--- a/ModeloProjIntegrador.delicias.docx
+++ b/ModeloProjIntegrador.delicias.docx
@@ -8324,77 +8324,48 @@
     </w:p>
     <w:p>
       <w:pPr>
-        <w:spacing w:line="360" w:lineRule="auto"/>
-        <w:ind w:firstLine="709"/>
-        <w:jc w:val="both"/>
-        <w:rPr>
-          <w:rFonts w:ascii="Arial" w:eastAsia="Arial" w:hAnsi="Arial" w:cs="Arial"/>
-        </w:rPr>
-      </w:pPr>
-      <w:r>
-        <w:rPr>
-          <w:rFonts w:ascii="Arial" w:eastAsia="Arial" w:hAnsi="Arial" w:cs="Arial"/>
-        </w:rPr>
-        <w:t xml:space="preserve">O desenvolvimento do site </w:t>
-      </w:r>
-      <w:r>
-        <w:rPr>
-          <w:rFonts w:ascii="Arial" w:eastAsia="Arial" w:hAnsi="Arial" w:cs="Arial"/>
-        </w:rPr>
-        <w:t xml:space="preserve">Delícias da Fer </w:t>
-      </w:r>
-      <w:r>
-        <w:rPr>
-          <w:rFonts w:ascii="Arial" w:eastAsia="Arial" w:hAnsi="Arial" w:cs="Arial"/>
-        </w:rPr>
-        <w:t xml:space="preserve">surgiu da necessidade de tornar o processo de agendamento de visitas a imóveis mais ágil e eficiente, tanto para os clientes quanto para os corretores. Atualmente, esse processo costuma demandar contato direto, troca de mensagens e disponibilidade de ambas as partes, o que </w:t>
-      </w:r>
-      <w:r>
-        <w:rPr>
-          <w:rFonts w:ascii="Arial" w:eastAsia="Arial" w:hAnsi="Arial" w:cs="Arial"/>
+        <w:rPr>
+          <w:rFonts w:ascii="Arial" w:hAnsi="Arial" w:cs="Arial"/>
+        </w:rPr>
+      </w:pPr>
+      <w:r>
+        <w:rPr>
+          <w:rFonts w:ascii="Arial" w:hAnsi="Arial" w:cs="Arial"/>
+        </w:rPr>
+        <w:t xml:space="preserve">O desenvolvimento do site Delícias Fer Lopes surgiu da necessidade de aprimorar o processo de divulgação, comercialização e gestão dos produtos oferecidos pela marca, buscando maior eficiência, praticidade e alcance no atendimento aos clientes. Atualmente, a realização de pedidos e encomendas ocorre predominantemente por meio de mensagens diretas e redes sociais, o que pode </w:t>
+      </w:r>
+      <w:r>
+        <w:rPr>
+          <w:rFonts w:ascii="Arial" w:hAnsi="Arial" w:cs="Arial"/>
         </w:rPr>
         <w:lastRenderedPageBreak/>
-        <w:t>muitas vezes gera atrasos, sobrecarga de tarefas e até perda de potenciais clientes.</w:t>
-      </w:r>
-      <w:r>
-        <w:rPr>
-          <w:rFonts w:ascii="Arial" w:eastAsia="Arial" w:hAnsi="Arial" w:cs="Arial"/>
-        </w:rPr>
-        <w:br/>
-        <w:t>Com a plataforma, o cliente pode selecionar o corretor de sua preferência e agendar diretamente a visita ao imóvel desejado, sem burocracia e de forma prática. Isso proporciona uma experiência mais organizada, transparente e acessível, além de otimizar o tempo dos corretores, que passam a ter maior controle sobre seus atendimentos.</w:t>
-      </w:r>
-      <w:r>
-        <w:rPr>
-          <w:rFonts w:ascii="Arial" w:eastAsia="Arial" w:hAnsi="Arial" w:cs="Arial"/>
-        </w:rPr>
-        <w:br/>
-        <w:t>Dessa forma, o site se torna uma ferramenta essencial para modernizar o relacionamento entre a Re</w:t>
-      </w:r>
-      <w:r>
-        <w:rPr>
-          <w:rFonts w:ascii="Arial" w:eastAsia="Arial" w:hAnsi="Arial" w:cs="Arial"/>
-        </w:rPr>
-        <w:t>/</w:t>
-      </w:r>
-      <w:proofErr w:type="spellStart"/>
-      <w:r>
-        <w:rPr>
-          <w:rFonts w:ascii="Arial" w:eastAsia="Arial" w:hAnsi="Arial" w:cs="Arial"/>
-        </w:rPr>
-        <w:t>max</w:t>
-      </w:r>
-      <w:proofErr w:type="spellEnd"/>
-      <w:r>
-        <w:rPr>
-          <w:rFonts w:ascii="Arial" w:eastAsia="Arial" w:hAnsi="Arial" w:cs="Arial"/>
-        </w:rPr>
-        <w:t>, seus corretores e os clientes, fortalecendo a credibilidade da empresa e oferecendo um serviço alinhado às expectativas do mercado atual</w:t>
-      </w:r>
-      <w:r>
-        <w:rPr>
-          <w:rFonts w:ascii="Arial" w:eastAsia="Arial" w:hAnsi="Arial" w:cs="Arial"/>
-        </w:rPr>
-        <w:t>.</w:t>
+        <w:t>ocasionar falhas na comunicação, atrasos nas respostas e dificuldades no controle das demandas.</w:t>
+      </w:r>
+    </w:p>
+    <w:p>
+      <w:pPr>
+        <w:rPr>
+          <w:rFonts w:ascii="Arial" w:hAnsi="Arial" w:cs="Arial"/>
+        </w:rPr>
+      </w:pPr>
+      <w:r>
+        <w:rPr>
+          <w:rFonts w:ascii="Arial" w:hAnsi="Arial" w:cs="Arial"/>
+        </w:rPr>
+        <w:t>A criação da plataforma visa proporcionar uma experiência mais ágil e organizada, permitindo que os clientes visualizem o cardápio completo, consultem informações detalhadas sobre os produtos e realizem pedidos de forma autônoma e segura. Além disso, o sistema contribui para otimizar o tempo de gestão da empresa, centralizando as informações e facilitando o acompanhamento das encomendas.</w:t>
+      </w:r>
+    </w:p>
+    <w:p>
+      <w:pPr>
+        <w:rPr>
+          <w:rFonts w:ascii="Arial" w:hAnsi="Arial" w:cs="Arial"/>
+        </w:rPr>
+      </w:pPr>
+      <w:r>
+        <w:rPr>
+          <w:rFonts w:ascii="Arial" w:hAnsi="Arial" w:cs="Arial"/>
+        </w:rPr>
+        <w:t>Dessa forma, o site Delícias Fer Lopes configura-se como uma ferramenta estratégica para a modernização do negócio, promovendo a presença digital da marca, ampliando seu público-alvo e fortalecendo sua credibilidade no mercado de confeitaria artesanal.</w:t>
       </w:r>
     </w:p>
     <w:p>
@@ -8591,7 +8562,6 @@
           <w:sz w:val="24"/>
           <w:szCs w:val="24"/>
         </w:rPr>
-        <w:lastRenderedPageBreak/>
         <w:t xml:space="preserve">Figura </w:t>
       </w:r>
       <w:r>
@@ -8673,6 +8643,7 @@
         <w:rPr>
           <w:noProof/>
         </w:rPr>
+        <w:lastRenderedPageBreak/>
         <w:drawing>
           <wp:inline distT="0" distB="0" distL="0" distR="0" wp14:anchorId="015CD7CB" wp14:editId="32EA2B9C">
             <wp:extent cx="5093178" cy="2865120"/>
@@ -13053,9 +13024,9 @@
           <w:noProof/>
         </w:rPr>
         <w:drawing>
-          <wp:inline distT="0" distB="0" distL="0" distR="0" wp14:anchorId="7C131860" wp14:editId="709945A6">
-            <wp:extent cx="5760085" cy="1704975"/>
-            <wp:effectExtent l="0" t="0" r="0" b="9525"/>
+          <wp:inline distT="0" distB="0" distL="0" distR="0" wp14:anchorId="7C131860" wp14:editId="49F1B7DA">
+            <wp:extent cx="5760085" cy="1872615"/>
+            <wp:effectExtent l="0" t="0" r="0" b="0"/>
             <wp:docPr id="1953516504" name="Imagem 1" descr="Tabela&#10;&#10;O conteúdo gerado por IA pode estar incorreto."/>
             <wp:cNvGraphicFramePr>
               <a:graphicFrameLocks xmlns:a="http://schemas.openxmlformats.org/drawingml/2006/main" noChangeAspect="1"/>
@@ -13076,7 +13047,7 @@
                   <pic:spPr>
                     <a:xfrm>
                       <a:off x="0" y="0"/>
-                      <a:ext cx="5760085" cy="1704975"/>
+                      <a:ext cx="5760085" cy="1872615"/>
                     </a:xfrm>
                     <a:prstGeom prst="rect">
                       <a:avLst/>
@@ -19048,7 +19019,7 @@
           <v:shape id="_x0000_i1025" type="#_x0000_t75" style="width:451.2pt;height:102pt" o:ole="">
             <v:imagedata r:id="rId33" o:title=""/>
           </v:shape>
-          <o:OLEObject Type="Embed" ProgID="Word.Document.12" ShapeID="_x0000_i1025" DrawAspect="Content" ObjectID="_1822714776" r:id="rId34">
+          <o:OLEObject Type="Embed" ProgID="Word.Document.12" ShapeID="_x0000_i1025" DrawAspect="Content" ObjectID="_1822726006" r:id="rId34">
             <o:FieldCodes>\s</o:FieldCodes>
           </o:OLEObject>
         </w:object>
@@ -19102,7 +19073,7 @@
           <v:shape id="_x0000_i1026" type="#_x0000_t75" style="width:451.2pt;height:84.6pt" o:ole="">
             <v:imagedata r:id="rId35" o:title=""/>
           </v:shape>
-          <o:OLEObject Type="Embed" ProgID="Word.Document.12" ShapeID="_x0000_i1026" DrawAspect="Content" ObjectID="_1822714777" r:id="rId36">
+          <o:OLEObject Type="Embed" ProgID="Word.Document.12" ShapeID="_x0000_i1026" DrawAspect="Content" ObjectID="_1822726007" r:id="rId36">
             <o:FieldCodes>\s</o:FieldCodes>
           </o:OLEObject>
         </w:object>

--- a/ModeloProjIntegrador.delicias.docx
+++ b/ModeloProjIntegrador.delicias.docx
@@ -849,7 +849,6 @@
         </w:rPr>
         <w:t xml:space="preserve"> </w:t>
       </w:r>
-      <w:proofErr w:type="spellStart"/>
       <w:r>
         <w:rPr>
           <w:rFonts w:ascii="Arial" w:eastAsia="Arial" w:hAnsi="Arial" w:cs="Arial"/>
@@ -857,17 +856,7 @@
           <w:sz w:val="24"/>
           <w:szCs w:val="24"/>
         </w:rPr>
-        <w:t>Vedilson</w:t>
-      </w:r>
-      <w:proofErr w:type="spellEnd"/>
-      <w:r>
-        <w:rPr>
-          <w:rFonts w:ascii="Arial" w:eastAsia="Arial" w:hAnsi="Arial" w:cs="Arial"/>
-          <w:b w:val="0"/>
-          <w:sz w:val="24"/>
-          <w:szCs w:val="24"/>
-        </w:rPr>
-        <w:t xml:space="preserve"> Prado</w:t>
+        <w:t>Vedilson Prado</w:t>
       </w:r>
     </w:p>
     <w:p>
@@ -1298,19 +1287,11 @@
         </w:rPr>
         <w:t xml:space="preserve">Em especial, ao meu orientador, Prof. Dr. </w:t>
       </w:r>
-      <w:proofErr w:type="spellStart"/>
-      <w:r>
-        <w:rPr>
-          <w:rFonts w:ascii="Arial" w:hAnsi="Arial" w:cs="Arial"/>
-        </w:rPr>
-        <w:t>Vedilson</w:t>
-      </w:r>
-      <w:proofErr w:type="spellEnd"/>
-      <w:r>
-        <w:rPr>
-          <w:rFonts w:ascii="Arial" w:hAnsi="Arial" w:cs="Arial"/>
-        </w:rPr>
-        <w:t xml:space="preserve"> Prado</w:t>
+      <w:r>
+        <w:rPr>
+          <w:rFonts w:ascii="Arial" w:hAnsi="Arial" w:cs="Arial"/>
+        </w:rPr>
+        <w:t>Vedilson Prado</w:t>
       </w:r>
       <w:r>
         <w:rPr>
@@ -8195,10 +8176,10 @@
           <w:szCs w:val="24"/>
         </w:rPr>
         <w:drawing>
-          <wp:inline distT="0" distB="0" distL="0" distR="0" wp14:anchorId="49E31CEC" wp14:editId="0B7FA768">
-            <wp:extent cx="3920067" cy="3838399"/>
-            <wp:effectExtent l="0" t="0" r="4445" b="0"/>
-            <wp:docPr id="1441633429" name="Imagem 3"/>
+          <wp:inline distT="0" distB="0" distL="0" distR="0" wp14:anchorId="06132B9F" wp14:editId="36AAC9C3">
+            <wp:extent cx="2095500" cy="1076325"/>
+            <wp:effectExtent l="0" t="0" r="0" b="9525"/>
+            <wp:docPr id="2077620481" name="Imagem 8"/>
             <wp:cNvGraphicFramePr>
               <a:graphicFrameLocks xmlns:a="http://schemas.openxmlformats.org/drawingml/2006/main" noChangeAspect="1"/>
             </wp:cNvGraphicFramePr>
@@ -8206,7 +8187,7 @@
               <a:graphicData uri="http://schemas.openxmlformats.org/drawingml/2006/picture">
                 <pic:pic xmlns:pic="http://schemas.openxmlformats.org/drawingml/2006/picture">
                   <pic:nvPicPr>
-                    <pic:cNvPr id="0" name="Picture 4"/>
+                    <pic:cNvPr id="0" name="Picture 8"/>
                     <pic:cNvPicPr>
                       <a:picLocks noChangeAspect="1" noChangeArrowheads="1"/>
                     </pic:cNvPicPr>
@@ -8227,7 +8208,7 @@
                   <pic:spPr bwMode="auto">
                     <a:xfrm>
                       <a:off x="0" y="0"/>
-                      <a:ext cx="3941031" cy="3858926"/>
+                      <a:ext cx="2095500" cy="1076325"/>
                     </a:xfrm>
                     <a:prstGeom prst="rect">
                       <a:avLst/>
@@ -8332,14 +8313,7 @@
         <w:rPr>
           <w:rFonts w:ascii="Arial" w:hAnsi="Arial" w:cs="Arial"/>
         </w:rPr>
-        <w:t xml:space="preserve">O desenvolvimento do site Delícias Fer Lopes surgiu da necessidade de aprimorar o processo de divulgação, comercialização e gestão dos produtos oferecidos pela marca, buscando maior eficiência, praticidade e alcance no atendimento aos clientes. Atualmente, a realização de pedidos e encomendas ocorre predominantemente por meio de mensagens diretas e redes sociais, o que pode </w:t>
-      </w:r>
-      <w:r>
-        <w:rPr>
-          <w:rFonts w:ascii="Arial" w:hAnsi="Arial" w:cs="Arial"/>
-        </w:rPr>
-        <w:lastRenderedPageBreak/>
-        <w:t>ocasionar falhas na comunicação, atrasos nas respostas e dificuldades no controle das demandas.</w:t>
+        <w:t>O desenvolvimento do site Delícias Fer Lopes surgiu da necessidade de aprimorar o processo de divulgação, comercialização e gestão dos produtos oferecidos pela marca, buscando maior eficiência, praticidade e alcance no atendimento aos clientes. Atualmente, a realização de pedidos e encomendas ocorre predominantemente por meio de mensagens diretas e redes sociais, o que pode ocasionar falhas na comunicação, atrasos nas respostas e dificuldades no controle das demandas.</w:t>
       </w:r>
     </w:p>
     <w:p>
@@ -8423,7 +8397,14 @@
         <w:rPr>
           <w:rFonts w:ascii="Arial" w:eastAsia="Arial" w:hAnsi="Arial" w:cs="Arial"/>
         </w:rPr>
-        <w:t xml:space="preserve">objetivo deste projeto é desenvolver uma solução web que permita a realização de encomendas de doces de forma simples, rápida e automatizada, integrando o sistema diretamente ao site da </w:t>
+        <w:t xml:space="preserve">objetivo deste projeto é desenvolver uma solução web que permita a realização de encomendas de doces de forma simples, rápida e automatizada, </w:t>
+      </w:r>
+      <w:r>
+        <w:rPr>
+          <w:rFonts w:ascii="Arial" w:eastAsia="Arial" w:hAnsi="Arial" w:cs="Arial"/>
+        </w:rPr>
+        <w:lastRenderedPageBreak/>
+        <w:t xml:space="preserve">integrando o sistema diretamente ao site da </w:t>
       </w:r>
       <w:r>
         <w:rPr>
@@ -8643,7 +8624,6 @@
         <w:rPr>
           <w:noProof/>
         </w:rPr>
-        <w:lastRenderedPageBreak/>
         <w:drawing>
           <wp:inline distT="0" distB="0" distL="0" distR="0" wp14:anchorId="015CD7CB" wp14:editId="32EA2B9C">
             <wp:extent cx="5093178" cy="2865120"/>
@@ -8756,6 +8736,7 @@
           <w:sz w:val="24"/>
           <w:szCs w:val="24"/>
         </w:rPr>
+        <w:lastRenderedPageBreak/>
         <w:t>Escopo</w:t>
       </w:r>
       <w:bookmarkEnd w:id="17"/>
@@ -9196,14 +9177,7 @@
         <w:rPr>
           <w:rFonts w:ascii="Arial" w:hAnsi="Arial" w:cs="Arial"/>
         </w:rPr>
-        <w:t xml:space="preserve">Os usuários finais deste projeto são consumidores urbanos, pertencentes à classe média, que buscam produtos artesanais de qualidade para diferentes finalidades. Entre eles, destacam-se os indivíduos que adquirem doces para consumo próprio, aqueles que desejam presentear amigos, familiares ou colegas com itens exclusivos, bem como clientes interessados em opções personalizadas para confraternizações e datas comemorativas. Além disso, esse público utiliza, de forma recorrente, as redes </w:t>
-      </w:r>
-      <w:r>
-        <w:rPr>
-          <w:rFonts w:ascii="Arial" w:hAnsi="Arial" w:cs="Arial"/>
-        </w:rPr>
-        <w:lastRenderedPageBreak/>
-        <w:t>sociais digitais, como Instagram e WhatsApp, tanto como fonte de inspiração quanto como canal de compra e comunicação direta</w:t>
+        <w:t>Os usuários finais deste projeto são consumidores urbanos, pertencentes à classe média, que buscam produtos artesanais de qualidade para diferentes finalidades. Entre eles, destacam-se os indivíduos que adquirem doces para consumo próprio, aqueles que desejam presentear amigos, familiares ou colegas com itens exclusivos, bem como clientes interessados em opções personalizadas para confraternizações e datas comemorativas. Além disso, esse público utiliza, de forma recorrente, as redes sociais digitais, como Instagram e WhatsApp, tanto como fonte de inspiração quanto como canal de compra e comunicação direta</w:t>
       </w:r>
       <w:r>
         <w:t>.</w:t>
@@ -9337,6 +9311,7 @@
           <w:sz w:val="24"/>
           <w:szCs w:val="24"/>
         </w:rPr>
+        <w:lastRenderedPageBreak/>
         <w:t>T</w:t>
       </w:r>
       <w:r>
@@ -9450,6 +9425,7 @@
       <w:r>
         <w:rPr>
           <w:rFonts w:ascii="Arial" w:eastAsia="Arial" w:hAnsi="Arial" w:cs="Arial"/>
+          <w:noProof/>
         </w:rPr>
         <w:drawing>
           <wp:inline distT="0" distB="0" distL="0" distR="0" wp14:anchorId="2B701F29" wp14:editId="442F8620">
@@ -10108,13 +10084,7 @@
         <w:rPr>
           <w:rFonts w:ascii="Arial" w:hAnsi="Arial" w:cs="Arial"/>
         </w:rPr>
-        <w:t xml:space="preserve">RF03: </w:t>
-      </w:r>
-      <w:r>
-        <w:rPr>
-          <w:rFonts w:ascii="Arial" w:hAnsi="Arial" w:cs="Arial"/>
-        </w:rPr>
-        <w:t xml:space="preserve">O sistema deve enviar um e-mail de </w:t>
+        <w:t xml:space="preserve">RF03: O sistema deve enviar um e-mail de </w:t>
       </w:r>
       <w:r>
         <w:rPr>
@@ -10152,13 +10122,7 @@
         <w:rPr>
           <w:rFonts w:ascii="Arial" w:hAnsi="Arial" w:cs="Arial"/>
         </w:rPr>
-        <w:t xml:space="preserve">RF04: </w:t>
-      </w:r>
-      <w:r>
-        <w:rPr>
-          <w:rFonts w:ascii="Arial" w:hAnsi="Arial" w:cs="Arial"/>
-        </w:rPr>
-        <w:t xml:space="preserve">O sistema deve permitir que o cliente </w:t>
+        <w:t xml:space="preserve">RF04: O sistema deve permitir que o cliente </w:t>
       </w:r>
       <w:r>
         <w:rPr>
@@ -10849,13 +10813,7 @@
         <w:rPr>
           <w:rFonts w:ascii="Arial" w:hAnsi="Arial" w:cs="Arial"/>
         </w:rPr>
-        <w:t>O cliente seleciona a data e método de entrega/retirada</w:t>
-      </w:r>
-      <w:r>
-        <w:rPr>
-          <w:rFonts w:ascii="Arial" w:hAnsi="Arial" w:cs="Arial"/>
-        </w:rPr>
-        <w:t>.</w:t>
+        <w:t>O cliente seleciona a data e método de entrega/retirada.</w:t>
       </w:r>
     </w:p>
     <w:p>
@@ -11705,7 +11663,7 @@
           </mc:Choice>
           <mc:Fallback>
             <w:pict>
-              <v:rect w14:anchorId="262B51EA" id="Retângulo 1" o:spid="_x0000_s1026" style="width:24pt;height:24pt;visibility:visible;mso-wrap-style:square;mso-left-percent:-10001;mso-top-percent:-10001;mso-position-horizontal:absolute;mso-position-horizontal-relative:char;mso-position-vertical:absolute;mso-position-vertical-relative:line;mso-left-percent:-10001;mso-top-percent:-10001;v-text-anchor:top" o:gfxdata="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" filled="f" stroked="f">
+              <v:rect w14:anchorId="64C0F910" id="Retângulo 1" o:spid="_x0000_s1026" style="width:24pt;height:24pt;visibility:visible;mso-wrap-style:square;mso-left-percent:-10001;mso-top-percent:-10001;mso-position-horizontal:absolute;mso-position-horizontal-relative:char;mso-position-vertical:absolute;mso-position-vertical-relative:line;mso-left-percent:-10001;mso-top-percent:-10001;v-text-anchor:top" o:gfxdata="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" filled="f" stroked="f">
                 <o:lock v:ext="edit" aspectratio="t"/>
                 <w10:anchorlock/>
               </v:rect>
@@ -12481,7 +12439,7 @@
           </mc:Choice>
           <mc:Fallback>
             <w:pict>
-              <v:rect w14:anchorId="2B661D48" id="AutoShape 1" o:spid="_x0000_s1026" style="width:24pt;height:24pt;visibility:visible;mso-wrap-style:square;mso-left-percent:-10001;mso-top-percent:-10001;mso-position-horizontal:absolute;mso-position-horizontal-relative:char;mso-position-vertical:absolute;mso-position-vertical-relative:line;mso-left-percent:-10001;mso-top-percent:-10001;v-text-anchor:top" o:gfxdata="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" filled="f" stroked="f">
+              <v:rect w14:anchorId="66EAAE13" id="AutoShape 1" o:spid="_x0000_s1026" style="width:24pt;height:24pt;visibility:visible;mso-wrap-style:square;mso-left-percent:-10001;mso-top-percent:-10001;mso-position-horizontal:absolute;mso-position-horizontal-relative:char;mso-position-vertical:absolute;mso-position-vertical-relative:line;mso-left-percent:-10001;mso-top-percent:-10001;v-text-anchor:top" o:gfxdata="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" filled="f" stroked="f">
                 <o:lock v:ext="edit" aspectratio="t"/>
                 <w10:anchorlock/>
               </v:rect>
@@ -12997,11 +12955,6 @@
         </w:tabs>
         <w:spacing w:before="240" w:beforeAutospacing="0" w:after="120" w:afterAutospacing="0"/>
         <w:ind w:left="0" w:firstLine="709"/>
-        <w:jc w:val="both"/>
-        <w:rPr>
-          <w:sz w:val="24"/>
-          <w:szCs w:val="24"/>
-        </w:rPr>
       </w:pPr>
       <w:bookmarkStart w:id="67" w:name="_oimievuzoj7r"/>
       <w:bookmarkStart w:id="68" w:name="_Toc204952253"/>
@@ -13013,21 +12966,26 @@
           <w:szCs w:val="24"/>
         </w:rPr>
         <w:lastRenderedPageBreak/>
-        <w:t>Dicionário de dados</w:t>
-      </w:r>
-      <w:bookmarkEnd w:id="68"/>
-      <w:bookmarkEnd w:id="69"/>
-    </w:p>
-    <w:p>
+        <w:t>Dicionário</w:t>
+      </w:r>
+      <w:r>
+        <w:rPr>
+          <w:sz w:val="24"/>
+          <w:szCs w:val="24"/>
+        </w:rPr>
+        <w:t xml:space="preserve"> de dados</w:t>
+      </w:r>
       <w:r>
         <w:rPr>
           <w:noProof/>
+          <w:sz w:val="24"/>
+          <w:szCs w:val="24"/>
         </w:rPr>
         <w:drawing>
-          <wp:inline distT="0" distB="0" distL="0" distR="0" wp14:anchorId="7C131860" wp14:editId="49F1B7DA">
-            <wp:extent cx="5760085" cy="1872615"/>
-            <wp:effectExtent l="0" t="0" r="0" b="0"/>
-            <wp:docPr id="1953516504" name="Imagem 1" descr="Tabela&#10;&#10;O conteúdo gerado por IA pode estar incorreto."/>
+          <wp:inline distT="0" distB="0" distL="0" distR="0" wp14:anchorId="464AE1DD" wp14:editId="6647D19F">
+            <wp:extent cx="5760085" cy="1633220"/>
+            <wp:effectExtent l="0" t="0" r="0" b="5080"/>
+            <wp:docPr id="615724328" name="Imagem 1" descr="Tabela&#10;&#10;O conteúdo gerado por IA pode estar incorreto."/>
             <wp:cNvGraphicFramePr>
               <a:graphicFrameLocks xmlns:a="http://schemas.openxmlformats.org/drawingml/2006/main" noChangeAspect="1"/>
             </wp:cNvGraphicFramePr>
@@ -13035,7 +12993,7 @@
               <a:graphicData uri="http://schemas.openxmlformats.org/drawingml/2006/picture">
                 <pic:pic xmlns:pic="http://schemas.openxmlformats.org/drawingml/2006/picture">
                   <pic:nvPicPr>
-                    <pic:cNvPr id="1953516504" name="Imagem 1" descr="Tabela&#10;&#10;O conteúdo gerado por IA pode estar incorreto."/>
+                    <pic:cNvPr id="615724328" name="Imagem 1" descr="Tabela&#10;&#10;O conteúdo gerado por IA pode estar incorreto."/>
                     <pic:cNvPicPr/>
                   </pic:nvPicPr>
                   <pic:blipFill>
@@ -13047,7 +13005,7 @@
                   <pic:spPr>
                     <a:xfrm>
                       <a:off x="0" y="0"/>
-                      <a:ext cx="5760085" cy="1872615"/>
+                      <a:ext cx="5760085" cy="1633220"/>
                     </a:xfrm>
                     <a:prstGeom prst="rect">
                       <a:avLst/>
@@ -13059,43 +13017,18 @@
           </wp:inline>
         </w:drawing>
       </w:r>
+      <w:bookmarkEnd w:id="68"/>
+      <w:bookmarkEnd w:id="69"/>
     </w:p>
     <w:p>
       <w:pPr>
         <w:ind w:left="2880"/>
       </w:pPr>
-      <w:r>
-        <w:t>(tem que alterar essa tabela)</w:t>
-      </w:r>
     </w:p>
     <w:p>
       <w:pPr>
         <w:ind w:left="2880"/>
       </w:pPr>
-    </w:p>
-    <w:p>
-      <w:pPr>
-        <w:ind w:left="2880"/>
-      </w:pPr>
-    </w:p>
-    <w:p>
-      <w:pPr>
-        <w:ind w:left="1440" w:firstLine="720"/>
-      </w:pPr>
-      <w:r>
-        <w:t>(</w:t>
-      </w:r>
-      <w:r>
-        <w:rPr>
-          <w:rFonts w:ascii="Arial" w:hAnsi="Arial" w:cs="Arial"/>
-          <w:b/>
-          <w:bCs/>
-        </w:rPr>
-        <w:t>alterar todas as informações que estão abaixo</w:t>
-      </w:r>
-      <w:r>
-        <w:t>)</w:t>
-      </w:r>
     </w:p>
     <w:p>
       <w:pPr>
@@ -13188,7 +13121,13 @@
         <w:rPr>
           <w:rFonts w:ascii="Arial" w:hAnsi="Arial" w:cs="Arial"/>
         </w:rPr>
-        <w:t>Plano de Testes – Sistema de Agendamento Médico (SAMEO)</w:t>
+        <w:t xml:space="preserve">Plano de Testes – </w:t>
+      </w:r>
+      <w:r>
+        <w:rPr>
+          <w:rFonts w:ascii="Arial" w:hAnsi="Arial" w:cs="Arial"/>
+        </w:rPr>
+        <w:t>Delícias Fer Lopes.</w:t>
       </w:r>
     </w:p>
     <w:p>
@@ -13210,7 +13149,7 @@
         <w:rPr>
           <w:rFonts w:ascii="Arial" w:hAnsi="Arial" w:cs="Arial"/>
         </w:rPr>
-        <w:t>Objetivo: Garantir que as funcionalidades principais operem corretamente e com segurança.</w:t>
+        <w:t>Objetivo: Garantir que as funcionalidades principais operem corretamente e com segurança</w:t>
       </w:r>
     </w:p>
     <w:p>
@@ -13232,7 +13171,13 @@
         <w:rPr>
           <w:rFonts w:ascii="Arial" w:hAnsi="Arial" w:cs="Arial"/>
         </w:rPr>
-        <w:t>Escopo: Cadastro, login, agendamento, cancelamento, notificações.</w:t>
+        <w:t xml:space="preserve">Escopo: Cadastro, login, </w:t>
+      </w:r>
+      <w:r>
+        <w:rPr>
+          <w:rFonts w:ascii="Arial" w:hAnsi="Arial" w:cs="Arial"/>
+        </w:rPr>
+        <w:t>encomendas</w:t>
       </w:r>
     </w:p>
     <w:p>
@@ -13345,7 +13290,13 @@
         <w:rPr>
           <w:rFonts w:ascii="Arial" w:hAnsi="Arial" w:cs="Arial"/>
         </w:rPr>
-        <w:t>Caso de Teste CT-002 – Agendar Consulta</w:t>
+        <w:t xml:space="preserve">Caso de Teste CT-002 – </w:t>
+      </w:r>
+      <w:r>
+        <w:rPr>
+          <w:rFonts w:ascii="Arial" w:hAnsi="Arial" w:cs="Arial"/>
+        </w:rPr>
+        <w:t>Realizar Encomendas de Doces e Bolos Personalizados</w:t>
       </w:r>
     </w:p>
     <w:p>
@@ -13370,7 +13321,13 @@
         <w:rPr>
           <w:rFonts w:ascii="Arial" w:hAnsi="Arial" w:cs="Arial"/>
         </w:rPr>
-        <w:t>Objetivo: Verificar se o paciente consegue agendar uma consulta com um médico disponível.</w:t>
+        <w:t xml:space="preserve">Objetivo: </w:t>
+      </w:r>
+      <w:r>
+        <w:rPr>
+          <w:rFonts w:ascii="Arial" w:hAnsi="Arial" w:cs="Arial"/>
+        </w:rPr>
+        <w:t>Verificar se o cliente não autenticado consegue realizar uma encomenda completa de um bolo personalizado e se identificar corretamente para a retirada/entrega.</w:t>
       </w:r>
     </w:p>
     <w:p>
@@ -13395,7 +13352,13 @@
         <w:rPr>
           <w:rFonts w:ascii="Arial" w:hAnsi="Arial" w:cs="Arial"/>
         </w:rPr>
-        <w:t>Pré-condição: O paciente está autenticado e o médico possui horários disponíveis.</w:t>
+        <w:t xml:space="preserve">Pré-condição: </w:t>
+      </w:r>
+      <w:r>
+        <w:rPr>
+          <w:rFonts w:ascii="Arial" w:hAnsi="Arial" w:cs="Arial"/>
+        </w:rPr>
+        <w:t>O cliente acessa o site sem estar logado e a confeitaria possui disponibilidade na data e horário escolhidos.</w:t>
       </w:r>
     </w:p>
     <w:p>
@@ -13446,7 +13409,13 @@
         <w:rPr>
           <w:rFonts w:ascii="Arial" w:hAnsi="Arial" w:cs="Arial"/>
         </w:rPr>
-        <w:t>Acessar o menu "Agendar Consulta"</w:t>
+        <w:t>Acessar a página</w:t>
+      </w:r>
+      <w:r>
+        <w:rPr>
+          <w:rFonts w:ascii="Arial" w:hAnsi="Arial" w:cs="Arial"/>
+        </w:rPr>
+        <w:t xml:space="preserve"> inicial do site.</w:t>
       </w:r>
     </w:p>
     <w:p>
@@ -13471,7 +13440,7 @@
         <w:rPr>
           <w:rFonts w:ascii="Arial" w:hAnsi="Arial" w:cs="Arial"/>
         </w:rPr>
-        <w:t>Selecionar especialidade e médico</w:t>
+        <w:t>Navegar para seção de Produtos.</w:t>
       </w:r>
     </w:p>
     <w:p>
@@ -13496,7 +13465,21 @@
         <w:rPr>
           <w:rFonts w:ascii="Arial" w:hAnsi="Arial" w:cs="Arial"/>
         </w:rPr>
-        <w:t>Escolher data e horário</w:t>
+        <w:t>Clicar no produto desejado (</w:t>
+      </w:r>
+      <w:proofErr w:type="spellStart"/>
+      <w:r>
+        <w:rPr>
+          <w:rFonts w:ascii="Arial" w:hAnsi="Arial" w:cs="Arial"/>
+        </w:rPr>
+        <w:t>ex</w:t>
+      </w:r>
+      <w:proofErr w:type="spellEnd"/>
+      <w:r>
+        <w:rPr>
+          <w:rFonts w:ascii="Arial" w:hAnsi="Arial" w:cs="Arial"/>
+        </w:rPr>
+        <w:t>: “Cookie”).</w:t>
       </w:r>
     </w:p>
     <w:p>
@@ -13521,7 +13504,126 @@
         <w:rPr>
           <w:rFonts w:ascii="Arial" w:hAnsi="Arial" w:cs="Arial"/>
         </w:rPr>
-        <w:t>Confirmar agendamento</w:t>
+        <w:t xml:space="preserve">Escolher as opções de personalização básicas (qual doce/bolo, sabor, </w:t>
+      </w:r>
+      <w:proofErr w:type="gramStart"/>
+      <w:r>
+        <w:rPr>
+          <w:rFonts w:ascii="Arial" w:hAnsi="Arial" w:cs="Arial"/>
+        </w:rPr>
+        <w:t xml:space="preserve">recheio, </w:t>
+      </w:r>
+      <w:proofErr w:type="spellStart"/>
+      <w:r>
+        <w:rPr>
+          <w:rFonts w:ascii="Arial" w:hAnsi="Arial" w:cs="Arial"/>
+        </w:rPr>
+        <w:t>etc</w:t>
+      </w:r>
+      <w:proofErr w:type="spellEnd"/>
+      <w:proofErr w:type="gramEnd"/>
+      <w:r>
+        <w:rPr>
+          <w:rFonts w:ascii="Arial" w:hAnsi="Arial" w:cs="Arial"/>
+        </w:rPr>
+        <w:t>).</w:t>
+      </w:r>
+    </w:p>
+    <w:p>
+      <w:pPr>
+        <w:pStyle w:val="PargrafodaLista"/>
+        <w:numPr>
+          <w:ilvl w:val="1"/>
+          <w:numId w:val="26"/>
+        </w:numPr>
+        <w:shd w:val="clear" w:color="auto" w:fill="FFFFFF"/>
+        <w:tabs>
+          <w:tab w:val="left" w:pos="1701"/>
+        </w:tabs>
+        <w:spacing w:line="360" w:lineRule="auto"/>
+        <w:ind w:left="0" w:firstLine="709"/>
+        <w:jc w:val="both"/>
+        <w:rPr>
+          <w:rFonts w:ascii="Arial" w:hAnsi="Arial" w:cs="Arial"/>
+        </w:rPr>
+      </w:pPr>
+      <w:r>
+        <w:rPr>
+          <w:rFonts w:ascii="Arial" w:hAnsi="Arial" w:cs="Arial"/>
+        </w:rPr>
+        <w:t>Adicionar o item ao carrinho.</w:t>
+      </w:r>
+    </w:p>
+    <w:p>
+      <w:pPr>
+        <w:pStyle w:val="PargrafodaLista"/>
+        <w:numPr>
+          <w:ilvl w:val="1"/>
+          <w:numId w:val="26"/>
+        </w:numPr>
+        <w:shd w:val="clear" w:color="auto" w:fill="FFFFFF"/>
+        <w:tabs>
+          <w:tab w:val="left" w:pos="1701"/>
+        </w:tabs>
+        <w:spacing w:line="360" w:lineRule="auto"/>
+        <w:ind w:left="0" w:firstLine="709"/>
+        <w:jc w:val="both"/>
+        <w:rPr>
+          <w:rFonts w:ascii="Arial" w:hAnsi="Arial" w:cs="Arial"/>
+        </w:rPr>
+      </w:pPr>
+      <w:r>
+        <w:rPr>
+          <w:rFonts w:ascii="Arial" w:hAnsi="Arial" w:cs="Arial"/>
+        </w:rPr>
+        <w:t>Acessar o carrinho e encomendar o pedido.</w:t>
+      </w:r>
+    </w:p>
+    <w:p>
+      <w:pPr>
+        <w:pStyle w:val="PargrafodaLista"/>
+        <w:numPr>
+          <w:ilvl w:val="1"/>
+          <w:numId w:val="26"/>
+        </w:numPr>
+        <w:shd w:val="clear" w:color="auto" w:fill="FFFFFF"/>
+        <w:tabs>
+          <w:tab w:val="left" w:pos="1701"/>
+        </w:tabs>
+        <w:spacing w:line="360" w:lineRule="auto"/>
+        <w:ind w:left="0" w:firstLine="709"/>
+        <w:jc w:val="both"/>
+        <w:rPr>
+          <w:rFonts w:ascii="Arial" w:hAnsi="Arial" w:cs="Arial"/>
+        </w:rPr>
+      </w:pPr>
+      <w:r>
+        <w:rPr>
+          <w:rFonts w:ascii="Arial" w:hAnsi="Arial" w:cs="Arial"/>
+        </w:rPr>
+        <w:t xml:space="preserve">Confirmar o redirecionamento para o WhatsApp (no desktop ou celular) para finalizar os outros detalhes (data, entrega/retirada, </w:t>
+      </w:r>
+      <w:proofErr w:type="gramStart"/>
+      <w:r>
+        <w:rPr>
+          <w:rFonts w:ascii="Arial" w:hAnsi="Arial" w:cs="Arial"/>
+        </w:rPr>
+        <w:t xml:space="preserve">pagamento, </w:t>
+      </w:r>
+      <w:proofErr w:type="spellStart"/>
+      <w:r>
+        <w:rPr>
+          <w:rFonts w:ascii="Arial" w:hAnsi="Arial" w:cs="Arial"/>
+        </w:rPr>
+        <w:t>etc</w:t>
+      </w:r>
+      <w:proofErr w:type="spellEnd"/>
+      <w:proofErr w:type="gramEnd"/>
+      <w:r>
+        <w:rPr>
+          <w:rFonts w:ascii="Arial" w:hAnsi="Arial" w:cs="Arial"/>
+        </w:rPr>
+        <w:t>).</w:t>
       </w:r>
     </w:p>
     <w:p>
@@ -13532,47 +13634,85 @@
         <w:jc w:val="both"/>
         <w:rPr>
           <w:rFonts w:ascii="Arial" w:hAnsi="Arial" w:cs="Arial"/>
-        </w:rPr>
-      </w:pPr>
-      <w:r>
-        <w:rPr>
-          <w:rFonts w:ascii="Arial" w:hAnsi="Arial" w:cs="Arial"/>
           <w:b/>
           <w:bCs/>
         </w:rPr>
+      </w:pPr>
+    </w:p>
+    <w:p>
+      <w:pPr>
+        <w:shd w:val="clear" w:color="auto" w:fill="FFFFFF"/>
+        <w:spacing w:line="360" w:lineRule="auto"/>
+        <w:ind w:firstLine="709"/>
+        <w:jc w:val="both"/>
+        <w:rPr>
+          <w:rFonts w:ascii="Arial" w:hAnsi="Arial" w:cs="Arial"/>
+        </w:rPr>
+      </w:pPr>
+      <w:r>
+        <w:rPr>
+          <w:rFonts w:ascii="Arial" w:hAnsi="Arial" w:cs="Arial"/>
+          <w:b/>
+          <w:bCs/>
+        </w:rPr>
         <w:t>Resultado Esperado:</w:t>
       </w:r>
       <w:r>
         <w:rPr>
           <w:rFonts w:ascii="Arial" w:hAnsi="Arial" w:cs="Arial"/>
         </w:rPr>
-        <w:t xml:space="preserve"> O sistema exibe mensagem de sucesso e envia e-mail de confirmação.</w:t>
-      </w:r>
-    </w:p>
-    <w:p>
-      <w:pPr>
-        <w:pStyle w:val="Ttulo2"/>
-        <w:numPr>
-          <w:ilvl w:val="1"/>
-          <w:numId w:val="4"/>
-        </w:numPr>
-        <w:tabs>
-          <w:tab w:val="left" w:pos="1276"/>
-        </w:tabs>
-        <w:spacing w:before="240" w:beforeAutospacing="0" w:after="120" w:afterAutospacing="0"/>
-        <w:ind w:left="0" w:firstLine="709"/>
-        <w:jc w:val="both"/>
-        <w:rPr>
-          <w:sz w:val="24"/>
-          <w:szCs w:val="24"/>
-        </w:rPr>
-      </w:pPr>
+        <w:t xml:space="preserve"> </w:t>
+      </w:r>
       <w:bookmarkStart w:id="76" w:name="_Toc204952257"/>
       <w:bookmarkStart w:id="77" w:name="_Toc205012848"/>
       <w:r>
         <w:rPr>
-          <w:sz w:val="24"/>
-          <w:szCs w:val="24"/>
+          <w:rFonts w:ascii="Arial" w:hAnsi="Arial" w:cs="Arial"/>
+        </w:rPr>
+        <w:t xml:space="preserve">O cliente deve ser redirecionado com sucesso para o chat da confeitaria no WhatsApp, onde será exibida uma mensagem </w:t>
+      </w:r>
+      <w:proofErr w:type="spellStart"/>
+      <w:r>
+        <w:rPr>
+          <w:rFonts w:ascii="Arial" w:hAnsi="Arial" w:cs="Arial"/>
+        </w:rPr>
+        <w:t>pré</w:t>
+      </w:r>
+      <w:proofErr w:type="spellEnd"/>
+      <w:r>
+        <w:rPr>
+          <w:rFonts w:ascii="Arial" w:hAnsi="Arial" w:cs="Arial"/>
+        </w:rPr>
+        <w:t>-preenchida contendo todos os detalhes estruturados da encomenda (como sabor, recheio, data e valor estimado), facilitando o contato imediato. Opcionalmente, o site pode exibir uma mensagem de instrução (</w:t>
+      </w:r>
+      <w:proofErr w:type="spellStart"/>
+      <w:r>
+        <w:rPr>
+          <w:rFonts w:ascii="Arial" w:hAnsi="Arial" w:cs="Arial"/>
+        </w:rPr>
+        <w:t>ex</w:t>
+      </w:r>
+      <w:proofErr w:type="spellEnd"/>
+      <w:r>
+        <w:rPr>
+          <w:rFonts w:ascii="Arial" w:hAnsi="Arial" w:cs="Arial"/>
+        </w:rPr>
+        <w:t>: "Mensagem gerada! Aguarde nosso contato...") enquanto o cliente é redirecionado.</w:t>
+      </w:r>
+    </w:p>
+    <w:p>
+      <w:pPr>
+        <w:shd w:val="clear" w:color="auto" w:fill="FFFFFF"/>
+        <w:spacing w:line="360" w:lineRule="auto"/>
+        <w:ind w:firstLine="709"/>
+        <w:jc w:val="both"/>
+        <w:rPr>
+          <w:rFonts w:ascii="Arial" w:hAnsi="Arial" w:cs="Arial"/>
+        </w:rPr>
+      </w:pPr>
+      <w:r>
+        <w:rPr>
+          <w:rFonts w:ascii="Arial" w:hAnsi="Arial" w:cs="Arial"/>
         </w:rPr>
         <w:t>Planejamento de testes</w:t>
       </w:r>
@@ -13591,20 +13731,18 @@
         <w:tblLook w:val="04A0" w:firstRow="1" w:lastRow="0" w:firstColumn="1" w:lastColumn="0" w:noHBand="0" w:noVBand="1"/>
       </w:tblPr>
       <w:tblGrid>
-        <w:gridCol w:w="1055"/>
-        <w:gridCol w:w="1964"/>
-        <w:gridCol w:w="2419"/>
-        <w:gridCol w:w="908"/>
-        <w:gridCol w:w="1265"/>
-        <w:gridCol w:w="1450"/>
+        <w:gridCol w:w="1424"/>
+        <w:gridCol w:w="2653"/>
+        <w:gridCol w:w="3271"/>
+        <w:gridCol w:w="1713"/>
       </w:tblGrid>
       <w:tr>
         <w:trPr>
-          <w:trHeight w:val="315"/>
+          <w:trHeight w:val="319"/>
         </w:trPr>
         <w:tc>
           <w:tcPr>
-            <w:tcW w:w="582" w:type="pct"/>
+            <w:tcW w:w="786" w:type="pct"/>
             <w:tcBorders>
               <w:top w:val="single" w:sz="4" w:space="0" w:color="auto"/>
               <w:left w:val="single" w:sz="4" w:space="0" w:color="auto"/>
@@ -13641,7 +13779,7 @@
         </w:tc>
         <w:tc>
           <w:tcPr>
-            <w:tcW w:w="1084" w:type="pct"/>
+            <w:tcW w:w="1464" w:type="pct"/>
             <w:tcBorders>
               <w:top w:val="single" w:sz="4" w:space="0" w:color="auto"/>
               <w:left w:val="nil"/>
@@ -13678,7 +13816,7 @@
         </w:tc>
         <w:tc>
           <w:tcPr>
-            <w:tcW w:w="1335" w:type="pct"/>
+            <w:tcW w:w="1805" w:type="pct"/>
             <w:tcBorders>
               <w:top w:val="single" w:sz="4" w:space="0" w:color="auto"/>
               <w:left w:val="nil"/>
@@ -13715,7 +13853,7 @@
         </w:tc>
         <w:tc>
           <w:tcPr>
-            <w:tcW w:w="501" w:type="pct"/>
+            <w:tcW w:w="945" w:type="pct"/>
             <w:tcBorders>
               <w:top w:val="single" w:sz="4" w:space="0" w:color="auto"/>
               <w:left w:val="nil"/>
@@ -13746,13 +13884,533 @@
                 <w:sz w:val="16"/>
                 <w:szCs w:val="16"/>
               </w:rPr>
-              <w:t>Duração</w:t>
+              <w:t>Resultado</w:t>
+            </w:r>
+          </w:p>
+        </w:tc>
+      </w:tr>
+      <w:tr>
+        <w:trPr>
+          <w:trHeight w:val="303"/>
+        </w:trPr>
+        <w:tc>
+          <w:tcPr>
+            <w:tcW w:w="786" w:type="pct"/>
+            <w:tcBorders>
+              <w:top w:val="nil"/>
+              <w:left w:val="single" w:sz="4" w:space="0" w:color="auto"/>
+              <w:bottom w:val="single" w:sz="4" w:space="0" w:color="auto"/>
+              <w:right w:val="single" w:sz="4" w:space="0" w:color="auto"/>
+            </w:tcBorders>
+            <w:noWrap/>
+            <w:vAlign w:val="center"/>
+            <w:hideMark/>
+          </w:tcPr>
+          <w:p>
+            <w:pPr>
+              <w:jc w:val="center"/>
+              <w:rPr>
+                <w:rFonts w:ascii="Arial" w:hAnsi="Arial" w:cs="Arial"/>
+                <w:sz w:val="16"/>
+                <w:szCs w:val="16"/>
+              </w:rPr>
+            </w:pPr>
+            <w:r>
+              <w:rPr>
+                <w:rFonts w:ascii="Arial" w:hAnsi="Arial" w:cs="Arial"/>
+                <w:sz w:val="16"/>
+                <w:szCs w:val="16"/>
+              </w:rPr>
+              <w:t>CT-001</w:t>
             </w:r>
           </w:p>
         </w:tc>
         <w:tc>
           <w:tcPr>
-            <w:tcW w:w="698" w:type="pct"/>
+            <w:tcW w:w="1464" w:type="pct"/>
+            <w:tcBorders>
+              <w:top w:val="nil"/>
+              <w:left w:val="nil"/>
+              <w:bottom w:val="single" w:sz="4" w:space="0" w:color="auto"/>
+              <w:right w:val="single" w:sz="4" w:space="0" w:color="auto"/>
+            </w:tcBorders>
+            <w:noWrap/>
+            <w:vAlign w:val="center"/>
+            <w:hideMark/>
+          </w:tcPr>
+          <w:p>
+            <w:pPr>
+              <w:rPr>
+                <w:rFonts w:ascii="Arial" w:hAnsi="Arial" w:cs="Arial"/>
+                <w:sz w:val="16"/>
+                <w:szCs w:val="16"/>
+              </w:rPr>
+            </w:pPr>
+            <w:r>
+              <w:rPr>
+                <w:rFonts w:ascii="Arial" w:hAnsi="Arial" w:cs="Arial"/>
+                <w:sz w:val="16"/>
+                <w:szCs w:val="16"/>
+              </w:rPr>
+              <w:t>Teste de cadastro</w:t>
+            </w:r>
+          </w:p>
+        </w:tc>
+        <w:tc>
+          <w:tcPr>
+            <w:tcW w:w="1805" w:type="pct"/>
+            <w:tcBorders>
+              <w:top w:val="nil"/>
+              <w:left w:val="nil"/>
+              <w:bottom w:val="single" w:sz="4" w:space="0" w:color="auto"/>
+              <w:right w:val="single" w:sz="4" w:space="0" w:color="auto"/>
+            </w:tcBorders>
+            <w:noWrap/>
+            <w:vAlign w:val="center"/>
+            <w:hideMark/>
+          </w:tcPr>
+          <w:p>
+            <w:pPr>
+              <w:jc w:val="center"/>
+              <w:rPr>
+                <w:rFonts w:ascii="Arial" w:hAnsi="Arial" w:cs="Arial"/>
+                <w:sz w:val="16"/>
+                <w:szCs w:val="16"/>
+              </w:rPr>
+            </w:pPr>
+            <w:r>
+              <w:rPr>
+                <w:rFonts w:ascii="Arial" w:hAnsi="Arial" w:cs="Arial"/>
+                <w:sz w:val="16"/>
+                <w:szCs w:val="16"/>
+              </w:rPr>
+              <w:t xml:space="preserve">Cadastrar um novo </w:t>
+            </w:r>
+            <w:r>
+              <w:rPr>
+                <w:rFonts w:ascii="Arial" w:hAnsi="Arial" w:cs="Arial"/>
+                <w:sz w:val="16"/>
+                <w:szCs w:val="16"/>
+              </w:rPr>
+              <w:t xml:space="preserve">produto </w:t>
+            </w:r>
+            <w:r>
+              <w:rPr>
+                <w:rFonts w:ascii="Arial" w:hAnsi="Arial" w:cs="Arial"/>
+                <w:sz w:val="16"/>
+                <w:szCs w:val="16"/>
+              </w:rPr>
+              <w:t>no sistema.</w:t>
+            </w:r>
+          </w:p>
+        </w:tc>
+        <w:tc>
+          <w:tcPr>
+            <w:tcW w:w="945" w:type="pct"/>
+            <w:tcBorders>
+              <w:top w:val="nil"/>
+              <w:left w:val="nil"/>
+              <w:bottom w:val="single" w:sz="4" w:space="0" w:color="auto"/>
+              <w:right w:val="single" w:sz="4" w:space="0" w:color="auto"/>
+            </w:tcBorders>
+            <w:noWrap/>
+            <w:vAlign w:val="center"/>
+            <w:hideMark/>
+          </w:tcPr>
+          <w:p>
+            <w:pPr>
+              <w:jc w:val="center"/>
+              <w:rPr>
+                <w:rFonts w:ascii="Arial" w:hAnsi="Arial" w:cs="Arial"/>
+                <w:sz w:val="16"/>
+                <w:szCs w:val="16"/>
+              </w:rPr>
+            </w:pPr>
+            <w:r>
+              <w:rPr>
+                <w:rFonts w:ascii="Arial" w:hAnsi="Arial" w:cs="Arial"/>
+                <w:sz w:val="16"/>
+                <w:szCs w:val="16"/>
+              </w:rPr>
+              <w:t>Novo produto cadastrado</w:t>
+            </w:r>
+          </w:p>
+        </w:tc>
+      </w:tr>
+      <w:tr>
+        <w:trPr>
+          <w:trHeight w:val="303"/>
+        </w:trPr>
+        <w:tc>
+          <w:tcPr>
+            <w:tcW w:w="786" w:type="pct"/>
+            <w:tcBorders>
+              <w:top w:val="nil"/>
+              <w:left w:val="single" w:sz="4" w:space="0" w:color="auto"/>
+              <w:bottom w:val="single" w:sz="4" w:space="0" w:color="auto"/>
+              <w:right w:val="single" w:sz="4" w:space="0" w:color="auto"/>
+            </w:tcBorders>
+            <w:noWrap/>
+            <w:vAlign w:val="center"/>
+            <w:hideMark/>
+          </w:tcPr>
+          <w:p>
+            <w:pPr>
+              <w:jc w:val="center"/>
+              <w:rPr>
+                <w:rFonts w:ascii="Arial" w:hAnsi="Arial" w:cs="Arial"/>
+                <w:sz w:val="16"/>
+                <w:szCs w:val="16"/>
+              </w:rPr>
+            </w:pPr>
+            <w:r>
+              <w:rPr>
+                <w:rFonts w:ascii="Arial" w:hAnsi="Arial" w:cs="Arial"/>
+                <w:sz w:val="16"/>
+                <w:szCs w:val="16"/>
+              </w:rPr>
+              <w:t>CT-002</w:t>
+            </w:r>
+          </w:p>
+        </w:tc>
+        <w:tc>
+          <w:tcPr>
+            <w:tcW w:w="1464" w:type="pct"/>
+            <w:tcBorders>
+              <w:top w:val="nil"/>
+              <w:left w:val="nil"/>
+              <w:bottom w:val="single" w:sz="4" w:space="0" w:color="auto"/>
+              <w:right w:val="single" w:sz="4" w:space="0" w:color="auto"/>
+            </w:tcBorders>
+            <w:noWrap/>
+            <w:vAlign w:val="center"/>
+            <w:hideMark/>
+          </w:tcPr>
+          <w:p>
+            <w:pPr>
+              <w:rPr>
+                <w:rFonts w:ascii="Arial" w:hAnsi="Arial" w:cs="Arial"/>
+                <w:sz w:val="16"/>
+                <w:szCs w:val="16"/>
+              </w:rPr>
+            </w:pPr>
+            <w:r>
+              <w:rPr>
+                <w:rFonts w:ascii="Arial" w:hAnsi="Arial" w:cs="Arial"/>
+                <w:sz w:val="16"/>
+                <w:szCs w:val="16"/>
+              </w:rPr>
+              <w:t>Teste de login</w:t>
+            </w:r>
+          </w:p>
+        </w:tc>
+        <w:tc>
+          <w:tcPr>
+            <w:tcW w:w="1805" w:type="pct"/>
+            <w:tcBorders>
+              <w:top w:val="nil"/>
+              <w:left w:val="nil"/>
+              <w:bottom w:val="single" w:sz="4" w:space="0" w:color="auto"/>
+              <w:right w:val="single" w:sz="4" w:space="0" w:color="auto"/>
+            </w:tcBorders>
+            <w:noWrap/>
+            <w:vAlign w:val="center"/>
+            <w:hideMark/>
+          </w:tcPr>
+          <w:p>
+            <w:pPr>
+              <w:jc w:val="center"/>
+              <w:rPr>
+                <w:rFonts w:ascii="Arial" w:hAnsi="Arial" w:cs="Arial"/>
+                <w:sz w:val="16"/>
+                <w:szCs w:val="16"/>
+              </w:rPr>
+            </w:pPr>
+            <w:r>
+              <w:rPr>
+                <w:rFonts w:ascii="Arial" w:hAnsi="Arial" w:cs="Arial"/>
+                <w:sz w:val="16"/>
+                <w:szCs w:val="16"/>
+              </w:rPr>
+              <w:t xml:space="preserve">Conectar </w:t>
+            </w:r>
+            <w:r>
+              <w:rPr>
+                <w:rFonts w:ascii="Arial" w:hAnsi="Arial" w:cs="Arial"/>
+                <w:sz w:val="16"/>
+                <w:szCs w:val="16"/>
+              </w:rPr>
+              <w:t>adm.</w:t>
+            </w:r>
+            <w:r>
+              <w:rPr>
+                <w:rFonts w:ascii="Arial" w:hAnsi="Arial" w:cs="Arial"/>
+                <w:sz w:val="16"/>
+                <w:szCs w:val="16"/>
+              </w:rPr>
+              <w:t xml:space="preserve"> a plataforma</w:t>
+            </w:r>
+          </w:p>
+        </w:tc>
+        <w:tc>
+          <w:tcPr>
+            <w:tcW w:w="945" w:type="pct"/>
+            <w:tcBorders>
+              <w:top w:val="nil"/>
+              <w:left w:val="nil"/>
+              <w:bottom w:val="single" w:sz="4" w:space="0" w:color="auto"/>
+              <w:right w:val="single" w:sz="4" w:space="0" w:color="auto"/>
+            </w:tcBorders>
+            <w:noWrap/>
+            <w:vAlign w:val="center"/>
+            <w:hideMark/>
+          </w:tcPr>
+          <w:p>
+            <w:pPr>
+              <w:jc w:val="center"/>
+              <w:rPr>
+                <w:rFonts w:ascii="Arial" w:hAnsi="Arial" w:cs="Arial"/>
+                <w:sz w:val="16"/>
+                <w:szCs w:val="16"/>
+              </w:rPr>
+            </w:pPr>
+            <w:r>
+              <w:rPr>
+                <w:rFonts w:ascii="Arial" w:hAnsi="Arial" w:cs="Arial"/>
+                <w:sz w:val="16"/>
+                <w:szCs w:val="16"/>
+              </w:rPr>
+              <w:t>Pode adicionar os novos produtos</w:t>
+            </w:r>
+          </w:p>
+        </w:tc>
+      </w:tr>
+      <w:tr>
+        <w:trPr>
+          <w:trHeight w:val="303"/>
+        </w:trPr>
+        <w:tc>
+          <w:tcPr>
+            <w:tcW w:w="786" w:type="pct"/>
+            <w:tcBorders>
+              <w:top w:val="nil"/>
+              <w:left w:val="single" w:sz="4" w:space="0" w:color="auto"/>
+              <w:bottom w:val="single" w:sz="4" w:space="0" w:color="auto"/>
+              <w:right w:val="single" w:sz="4" w:space="0" w:color="auto"/>
+            </w:tcBorders>
+            <w:noWrap/>
+            <w:vAlign w:val="center"/>
+            <w:hideMark/>
+          </w:tcPr>
+          <w:p>
+            <w:pPr>
+              <w:jc w:val="center"/>
+              <w:rPr>
+                <w:rFonts w:ascii="Arial" w:hAnsi="Arial" w:cs="Arial"/>
+                <w:sz w:val="16"/>
+                <w:szCs w:val="16"/>
+              </w:rPr>
+            </w:pPr>
+            <w:r>
+              <w:rPr>
+                <w:rFonts w:ascii="Arial" w:hAnsi="Arial" w:cs="Arial"/>
+                <w:sz w:val="16"/>
+                <w:szCs w:val="16"/>
+              </w:rPr>
+              <w:t>CT-003</w:t>
+            </w:r>
+          </w:p>
+        </w:tc>
+        <w:tc>
+          <w:tcPr>
+            <w:tcW w:w="1464" w:type="pct"/>
+            <w:tcBorders>
+              <w:top w:val="nil"/>
+              <w:left w:val="nil"/>
+              <w:bottom w:val="single" w:sz="4" w:space="0" w:color="auto"/>
+              <w:right w:val="single" w:sz="4" w:space="0" w:color="auto"/>
+            </w:tcBorders>
+            <w:noWrap/>
+            <w:vAlign w:val="center"/>
+            <w:hideMark/>
+          </w:tcPr>
+          <w:p>
+            <w:pPr>
+              <w:rPr>
+                <w:rFonts w:ascii="Arial" w:hAnsi="Arial" w:cs="Arial"/>
+                <w:sz w:val="16"/>
+                <w:szCs w:val="16"/>
+              </w:rPr>
+            </w:pPr>
+            <w:r>
+              <w:rPr>
+                <w:rFonts w:ascii="Arial" w:hAnsi="Arial" w:cs="Arial"/>
+                <w:sz w:val="16"/>
+                <w:szCs w:val="16"/>
+              </w:rPr>
+              <w:t>Teste de compra</w:t>
+            </w:r>
+          </w:p>
+        </w:tc>
+        <w:tc>
+          <w:tcPr>
+            <w:tcW w:w="1805" w:type="pct"/>
+            <w:tcBorders>
+              <w:top w:val="nil"/>
+              <w:left w:val="nil"/>
+              <w:bottom w:val="single" w:sz="4" w:space="0" w:color="auto"/>
+              <w:right w:val="single" w:sz="4" w:space="0" w:color="auto"/>
+            </w:tcBorders>
+            <w:noWrap/>
+            <w:vAlign w:val="center"/>
+            <w:hideMark/>
+          </w:tcPr>
+          <w:p>
+            <w:pPr>
+              <w:jc w:val="center"/>
+              <w:rPr>
+                <w:rFonts w:ascii="Arial" w:hAnsi="Arial" w:cs="Arial"/>
+                <w:sz w:val="16"/>
+                <w:szCs w:val="16"/>
+              </w:rPr>
+            </w:pPr>
+            <w:r>
+              <w:rPr>
+                <w:rFonts w:ascii="Arial" w:hAnsi="Arial" w:cs="Arial"/>
+                <w:sz w:val="16"/>
+                <w:szCs w:val="16"/>
+              </w:rPr>
+              <w:t>Encomendar um produto</w:t>
+            </w:r>
+          </w:p>
+        </w:tc>
+        <w:tc>
+          <w:tcPr>
+            <w:tcW w:w="945" w:type="pct"/>
+            <w:tcBorders>
+              <w:top w:val="nil"/>
+              <w:left w:val="nil"/>
+              <w:bottom w:val="single" w:sz="4" w:space="0" w:color="auto"/>
+              <w:right w:val="single" w:sz="4" w:space="0" w:color="auto"/>
+            </w:tcBorders>
+            <w:noWrap/>
+            <w:vAlign w:val="center"/>
+            <w:hideMark/>
+          </w:tcPr>
+          <w:p>
+            <w:pPr>
+              <w:jc w:val="center"/>
+              <w:rPr>
+                <w:rFonts w:ascii="Arial" w:hAnsi="Arial" w:cs="Arial"/>
+                <w:sz w:val="16"/>
+                <w:szCs w:val="16"/>
+              </w:rPr>
+            </w:pPr>
+            <w:r>
+              <w:rPr>
+                <w:rFonts w:ascii="Arial" w:hAnsi="Arial" w:cs="Arial"/>
+                <w:sz w:val="16"/>
+                <w:szCs w:val="16"/>
+              </w:rPr>
+              <w:t>Ser levado ao WhatsApp</w:t>
+            </w:r>
+          </w:p>
+        </w:tc>
+      </w:tr>
+    </w:tbl>
+    <w:p>
+      <w:pPr>
+        <w:pStyle w:val="Ttulo2"/>
+        <w:numPr>
+          <w:ilvl w:val="1"/>
+          <w:numId w:val="4"/>
+        </w:numPr>
+        <w:tabs>
+          <w:tab w:val="left" w:pos="1276"/>
+        </w:tabs>
+        <w:spacing w:before="240" w:beforeAutospacing="0" w:after="120" w:afterAutospacing="0"/>
+        <w:ind w:left="0" w:firstLine="709"/>
+        <w:jc w:val="both"/>
+        <w:rPr>
+          <w:sz w:val="24"/>
+          <w:szCs w:val="24"/>
+        </w:rPr>
+      </w:pPr>
+      <w:bookmarkStart w:id="78" w:name="_Toc204952258"/>
+      <w:bookmarkStart w:id="79" w:name="_Toc205012849"/>
+      <w:r>
+        <w:rPr>
+          <w:sz w:val="24"/>
+          <w:szCs w:val="24"/>
+        </w:rPr>
+        <w:t>Resultados dos Testes</w:t>
+      </w:r>
+      <w:bookmarkEnd w:id="78"/>
+      <w:bookmarkEnd w:id="79"/>
+    </w:p>
+    <w:tbl>
+      <w:tblPr>
+        <w:tblW w:w="5163" w:type="pct"/>
+        <w:tblInd w:w="137" w:type="dxa"/>
+        <w:tblLayout w:type="fixed"/>
+        <w:tblCellMar>
+          <w:left w:w="70" w:type="dxa"/>
+          <w:right w:w="70" w:type="dxa"/>
+        </w:tblCellMar>
+        <w:tblLook w:val="04A0" w:firstRow="1" w:lastRow="0" w:firstColumn="1" w:lastColumn="0" w:noHBand="0" w:noVBand="1"/>
+      </w:tblPr>
+      <w:tblGrid>
+        <w:gridCol w:w="765"/>
+        <w:gridCol w:w="1508"/>
+        <w:gridCol w:w="1059"/>
+        <w:gridCol w:w="2268"/>
+        <w:gridCol w:w="2268"/>
+        <w:gridCol w:w="1488"/>
+      </w:tblGrid>
+      <w:tr>
+        <w:trPr>
+          <w:trHeight w:val="315"/>
+        </w:trPr>
+        <w:tc>
+          <w:tcPr>
+            <w:tcW w:w="409" w:type="pct"/>
+            <w:tcBorders>
+              <w:top w:val="single" w:sz="4" w:space="0" w:color="auto"/>
+              <w:left w:val="single" w:sz="4" w:space="0" w:color="auto"/>
+              <w:bottom w:val="single" w:sz="4" w:space="0" w:color="auto"/>
+              <w:right w:val="single" w:sz="4" w:space="0" w:color="auto"/>
+            </w:tcBorders>
+            <w:shd w:val="clear" w:color="000000" w:fill="DFDFDF"/>
+            <w:noWrap/>
+            <w:vAlign w:val="center"/>
+            <w:hideMark/>
+          </w:tcPr>
+          <w:p>
+            <w:pPr>
+              <w:jc w:val="center"/>
+              <w:rPr>
+                <w:rFonts w:ascii="Arial" w:hAnsi="Arial" w:cs="Arial"/>
+                <w:b/>
+                <w:bCs/>
+                <w:sz w:val="16"/>
+                <w:szCs w:val="16"/>
+              </w:rPr>
+            </w:pPr>
+            <w:r>
+              <w:rPr>
+                <w:rFonts w:ascii="Arial" w:hAnsi="Arial" w:cs="Arial"/>
+                <w:b/>
+                <w:bCs/>
+                <w:sz w:val="16"/>
+                <w:szCs w:val="16"/>
+              </w:rPr>
+              <w:t>ID Teste</w:t>
+            </w:r>
+          </w:p>
+        </w:tc>
+        <w:tc>
+          <w:tcPr>
+            <w:tcW w:w="806" w:type="pct"/>
             <w:tcBorders>
               <w:top w:val="single" w:sz="4" w:space="0" w:color="auto"/>
               <w:left w:val="nil"/>
@@ -13783,13 +14441,13 @@
                 <w:sz w:val="16"/>
                 <w:szCs w:val="16"/>
               </w:rPr>
-              <w:t>Data de início</w:t>
+              <w:t>Funcionalidade</w:t>
             </w:r>
           </w:p>
         </w:tc>
         <w:tc>
           <w:tcPr>
-            <w:tcW w:w="800" w:type="pct"/>
+            <w:tcW w:w="566" w:type="pct"/>
             <w:tcBorders>
               <w:top w:val="single" w:sz="4" w:space="0" w:color="auto"/>
               <w:left w:val="nil"/>
@@ -13820,729 +14478,13 @@
                 <w:sz w:val="16"/>
                 <w:szCs w:val="16"/>
               </w:rPr>
-              <w:t>Data de término</w:t>
-            </w:r>
-          </w:p>
-        </w:tc>
-      </w:tr>
-      <w:tr>
-        <w:trPr>
-          <w:trHeight w:val="300"/>
-        </w:trPr>
-        <w:tc>
-          <w:tcPr>
-            <w:tcW w:w="582" w:type="pct"/>
-            <w:tcBorders>
-              <w:top w:val="nil"/>
-              <w:left w:val="single" w:sz="4" w:space="0" w:color="auto"/>
-              <w:bottom w:val="single" w:sz="4" w:space="0" w:color="auto"/>
-              <w:right w:val="single" w:sz="4" w:space="0" w:color="auto"/>
-            </w:tcBorders>
-            <w:noWrap/>
-            <w:vAlign w:val="center"/>
-            <w:hideMark/>
-          </w:tcPr>
-          <w:p>
-            <w:pPr>
-              <w:jc w:val="center"/>
-              <w:rPr>
-                <w:rFonts w:ascii="Arial" w:hAnsi="Arial" w:cs="Arial"/>
-                <w:sz w:val="16"/>
-                <w:szCs w:val="16"/>
-              </w:rPr>
-            </w:pPr>
-            <w:r>
-              <w:rPr>
-                <w:rFonts w:ascii="Arial" w:hAnsi="Arial" w:cs="Arial"/>
-                <w:sz w:val="16"/>
-                <w:szCs w:val="16"/>
-              </w:rPr>
-              <w:t>CT-001</w:t>
+              <w:t>Status</w:t>
             </w:r>
           </w:p>
         </w:tc>
         <w:tc>
           <w:tcPr>
-            <w:tcW w:w="1084" w:type="pct"/>
-            <w:tcBorders>
-              <w:top w:val="nil"/>
-              <w:left w:val="nil"/>
-              <w:bottom w:val="single" w:sz="4" w:space="0" w:color="auto"/>
-              <w:right w:val="single" w:sz="4" w:space="0" w:color="auto"/>
-            </w:tcBorders>
-            <w:noWrap/>
-            <w:vAlign w:val="center"/>
-            <w:hideMark/>
-          </w:tcPr>
-          <w:p>
-            <w:pPr>
-              <w:rPr>
-                <w:rFonts w:ascii="Arial" w:hAnsi="Arial" w:cs="Arial"/>
-                <w:sz w:val="16"/>
-                <w:szCs w:val="16"/>
-              </w:rPr>
-            </w:pPr>
-            <w:r>
-              <w:rPr>
-                <w:rFonts w:ascii="Arial" w:hAnsi="Arial" w:cs="Arial"/>
-                <w:sz w:val="16"/>
-                <w:szCs w:val="16"/>
-              </w:rPr>
-              <w:t>Teste de cadastro</w:t>
-            </w:r>
-          </w:p>
-        </w:tc>
-        <w:tc>
-          <w:tcPr>
-            <w:tcW w:w="1335" w:type="pct"/>
-            <w:tcBorders>
-              <w:top w:val="nil"/>
-              <w:left w:val="nil"/>
-              <w:bottom w:val="single" w:sz="4" w:space="0" w:color="auto"/>
-              <w:right w:val="single" w:sz="4" w:space="0" w:color="auto"/>
-            </w:tcBorders>
-            <w:noWrap/>
-            <w:vAlign w:val="center"/>
-            <w:hideMark/>
-          </w:tcPr>
-          <w:p>
-            <w:pPr>
-              <w:jc w:val="center"/>
-              <w:rPr>
-                <w:rFonts w:ascii="Arial" w:hAnsi="Arial" w:cs="Arial"/>
-                <w:sz w:val="16"/>
-                <w:szCs w:val="16"/>
-              </w:rPr>
-            </w:pPr>
-            <w:r>
-              <w:rPr>
-                <w:rFonts w:ascii="Arial" w:hAnsi="Arial" w:cs="Arial"/>
-                <w:sz w:val="16"/>
-                <w:szCs w:val="16"/>
-              </w:rPr>
-              <w:t xml:space="preserve">Cadastrar um novo </w:t>
-            </w:r>
-            <w:proofErr w:type="spellStart"/>
-            <w:r>
-              <w:rPr>
-                <w:rFonts w:ascii="Arial" w:hAnsi="Arial" w:cs="Arial"/>
-                <w:sz w:val="16"/>
-                <w:szCs w:val="16"/>
-              </w:rPr>
-              <w:t>usuario</w:t>
-            </w:r>
-            <w:proofErr w:type="spellEnd"/>
-            <w:r>
-              <w:rPr>
-                <w:rFonts w:ascii="Arial" w:hAnsi="Arial" w:cs="Arial"/>
-                <w:sz w:val="16"/>
-                <w:szCs w:val="16"/>
-              </w:rPr>
-              <w:t xml:space="preserve"> no sistema.</w:t>
-            </w:r>
-          </w:p>
-        </w:tc>
-        <w:tc>
-          <w:tcPr>
-            <w:tcW w:w="501" w:type="pct"/>
-            <w:tcBorders>
-              <w:top w:val="nil"/>
-              <w:left w:val="nil"/>
-              <w:bottom w:val="single" w:sz="4" w:space="0" w:color="auto"/>
-              <w:right w:val="single" w:sz="4" w:space="0" w:color="auto"/>
-            </w:tcBorders>
-            <w:noWrap/>
-            <w:vAlign w:val="center"/>
-            <w:hideMark/>
-          </w:tcPr>
-          <w:p>
-            <w:pPr>
-              <w:jc w:val="center"/>
-              <w:rPr>
-                <w:rFonts w:ascii="Arial" w:hAnsi="Arial" w:cs="Arial"/>
-                <w:sz w:val="16"/>
-                <w:szCs w:val="16"/>
-              </w:rPr>
-            </w:pPr>
-            <w:r>
-              <w:rPr>
-                <w:rFonts w:ascii="Arial" w:hAnsi="Arial" w:cs="Arial"/>
-                <w:sz w:val="16"/>
-                <w:szCs w:val="16"/>
-              </w:rPr>
-              <w:t>1h</w:t>
-            </w:r>
-          </w:p>
-        </w:tc>
-        <w:tc>
-          <w:tcPr>
-            <w:tcW w:w="698" w:type="pct"/>
-            <w:tcBorders>
-              <w:top w:val="nil"/>
-              <w:left w:val="nil"/>
-              <w:bottom w:val="single" w:sz="4" w:space="0" w:color="auto"/>
-              <w:right w:val="single" w:sz="4" w:space="0" w:color="auto"/>
-            </w:tcBorders>
-            <w:noWrap/>
-            <w:vAlign w:val="center"/>
-            <w:hideMark/>
-          </w:tcPr>
-          <w:p>
-            <w:pPr>
-              <w:jc w:val="center"/>
-              <w:rPr>
-                <w:rFonts w:ascii="Arial" w:hAnsi="Arial" w:cs="Arial"/>
-                <w:sz w:val="16"/>
-                <w:szCs w:val="16"/>
-              </w:rPr>
-            </w:pPr>
-            <w:r>
-              <w:rPr>
-                <w:rFonts w:ascii="Arial" w:hAnsi="Arial" w:cs="Arial"/>
-                <w:sz w:val="16"/>
-                <w:szCs w:val="16"/>
-              </w:rPr>
-              <w:t>14/10/2024</w:t>
-            </w:r>
-          </w:p>
-        </w:tc>
-        <w:tc>
-          <w:tcPr>
-            <w:tcW w:w="800" w:type="pct"/>
-            <w:tcBorders>
-              <w:top w:val="nil"/>
-              <w:left w:val="nil"/>
-              <w:bottom w:val="single" w:sz="4" w:space="0" w:color="auto"/>
-              <w:right w:val="single" w:sz="4" w:space="0" w:color="auto"/>
-            </w:tcBorders>
-            <w:noWrap/>
-            <w:vAlign w:val="center"/>
-            <w:hideMark/>
-          </w:tcPr>
-          <w:p>
-            <w:pPr>
-              <w:jc w:val="center"/>
-              <w:rPr>
-                <w:rFonts w:ascii="Arial" w:hAnsi="Arial" w:cs="Arial"/>
-                <w:sz w:val="16"/>
-                <w:szCs w:val="16"/>
-              </w:rPr>
-            </w:pPr>
-            <w:r>
-              <w:rPr>
-                <w:rFonts w:ascii="Arial" w:hAnsi="Arial" w:cs="Arial"/>
-                <w:sz w:val="16"/>
-                <w:szCs w:val="16"/>
-              </w:rPr>
-              <w:t>14/10/2024</w:t>
-            </w:r>
-          </w:p>
-        </w:tc>
-      </w:tr>
-      <w:tr>
-        <w:trPr>
-          <w:trHeight w:val="300"/>
-        </w:trPr>
-        <w:tc>
-          <w:tcPr>
-            <w:tcW w:w="582" w:type="pct"/>
-            <w:tcBorders>
-              <w:top w:val="nil"/>
-              <w:left w:val="single" w:sz="4" w:space="0" w:color="auto"/>
-              <w:bottom w:val="single" w:sz="4" w:space="0" w:color="auto"/>
-              <w:right w:val="single" w:sz="4" w:space="0" w:color="auto"/>
-            </w:tcBorders>
-            <w:noWrap/>
-            <w:vAlign w:val="center"/>
-            <w:hideMark/>
-          </w:tcPr>
-          <w:p>
-            <w:pPr>
-              <w:jc w:val="center"/>
-              <w:rPr>
-                <w:rFonts w:ascii="Arial" w:hAnsi="Arial" w:cs="Arial"/>
-                <w:sz w:val="16"/>
-                <w:szCs w:val="16"/>
-              </w:rPr>
-            </w:pPr>
-            <w:r>
-              <w:rPr>
-                <w:rFonts w:ascii="Arial" w:hAnsi="Arial" w:cs="Arial"/>
-                <w:sz w:val="16"/>
-                <w:szCs w:val="16"/>
-              </w:rPr>
-              <w:t>CT-002</w:t>
-            </w:r>
-          </w:p>
-        </w:tc>
-        <w:tc>
-          <w:tcPr>
-            <w:tcW w:w="1084" w:type="pct"/>
-            <w:tcBorders>
-              <w:top w:val="nil"/>
-              <w:left w:val="nil"/>
-              <w:bottom w:val="single" w:sz="4" w:space="0" w:color="auto"/>
-              <w:right w:val="single" w:sz="4" w:space="0" w:color="auto"/>
-            </w:tcBorders>
-            <w:noWrap/>
-            <w:vAlign w:val="center"/>
-            <w:hideMark/>
-          </w:tcPr>
-          <w:p>
-            <w:pPr>
-              <w:rPr>
-                <w:rFonts w:ascii="Arial" w:hAnsi="Arial" w:cs="Arial"/>
-                <w:sz w:val="16"/>
-                <w:szCs w:val="16"/>
-              </w:rPr>
-            </w:pPr>
-            <w:r>
-              <w:rPr>
-                <w:rFonts w:ascii="Arial" w:hAnsi="Arial" w:cs="Arial"/>
-                <w:sz w:val="16"/>
-                <w:szCs w:val="16"/>
-              </w:rPr>
-              <w:t>Teste de login</w:t>
-            </w:r>
-          </w:p>
-        </w:tc>
-        <w:tc>
-          <w:tcPr>
-            <w:tcW w:w="1335" w:type="pct"/>
-            <w:tcBorders>
-              <w:top w:val="nil"/>
-              <w:left w:val="nil"/>
-              <w:bottom w:val="single" w:sz="4" w:space="0" w:color="auto"/>
-              <w:right w:val="single" w:sz="4" w:space="0" w:color="auto"/>
-            </w:tcBorders>
-            <w:noWrap/>
-            <w:vAlign w:val="center"/>
-            <w:hideMark/>
-          </w:tcPr>
-          <w:p>
-            <w:pPr>
-              <w:jc w:val="center"/>
-              <w:rPr>
-                <w:rFonts w:ascii="Arial" w:hAnsi="Arial" w:cs="Arial"/>
-                <w:sz w:val="16"/>
-                <w:szCs w:val="16"/>
-              </w:rPr>
-            </w:pPr>
-            <w:r>
-              <w:rPr>
-                <w:rFonts w:ascii="Arial" w:hAnsi="Arial" w:cs="Arial"/>
-                <w:sz w:val="16"/>
-                <w:szCs w:val="16"/>
-              </w:rPr>
-              <w:t xml:space="preserve">Conectar </w:t>
-            </w:r>
-            <w:proofErr w:type="spellStart"/>
-            <w:r>
-              <w:rPr>
-                <w:rFonts w:ascii="Arial" w:hAnsi="Arial" w:cs="Arial"/>
-                <w:sz w:val="16"/>
-                <w:szCs w:val="16"/>
-              </w:rPr>
-              <w:t>usuario</w:t>
-            </w:r>
-            <w:proofErr w:type="spellEnd"/>
-            <w:r>
-              <w:rPr>
-                <w:rFonts w:ascii="Arial" w:hAnsi="Arial" w:cs="Arial"/>
-                <w:sz w:val="16"/>
-                <w:szCs w:val="16"/>
-              </w:rPr>
-              <w:t xml:space="preserve"> a plataforma</w:t>
-            </w:r>
-          </w:p>
-        </w:tc>
-        <w:tc>
-          <w:tcPr>
-            <w:tcW w:w="501" w:type="pct"/>
-            <w:tcBorders>
-              <w:top w:val="nil"/>
-              <w:left w:val="nil"/>
-              <w:bottom w:val="single" w:sz="4" w:space="0" w:color="auto"/>
-              <w:right w:val="single" w:sz="4" w:space="0" w:color="auto"/>
-            </w:tcBorders>
-            <w:noWrap/>
-            <w:vAlign w:val="center"/>
-            <w:hideMark/>
-          </w:tcPr>
-          <w:p>
-            <w:pPr>
-              <w:jc w:val="center"/>
-              <w:rPr>
-                <w:rFonts w:ascii="Arial" w:hAnsi="Arial" w:cs="Arial"/>
-                <w:sz w:val="16"/>
-                <w:szCs w:val="16"/>
-              </w:rPr>
-            </w:pPr>
-            <w:r>
-              <w:rPr>
-                <w:rFonts w:ascii="Arial" w:hAnsi="Arial" w:cs="Arial"/>
-                <w:sz w:val="16"/>
-                <w:szCs w:val="16"/>
-              </w:rPr>
-              <w:t>1h</w:t>
-            </w:r>
-          </w:p>
-        </w:tc>
-        <w:tc>
-          <w:tcPr>
-            <w:tcW w:w="698" w:type="pct"/>
-            <w:tcBorders>
-              <w:top w:val="nil"/>
-              <w:left w:val="nil"/>
-              <w:bottom w:val="single" w:sz="4" w:space="0" w:color="auto"/>
-              <w:right w:val="single" w:sz="4" w:space="0" w:color="auto"/>
-            </w:tcBorders>
-            <w:noWrap/>
-            <w:vAlign w:val="center"/>
-            <w:hideMark/>
-          </w:tcPr>
-          <w:p>
-            <w:pPr>
-              <w:jc w:val="center"/>
-              <w:rPr>
-                <w:rFonts w:ascii="Arial" w:hAnsi="Arial" w:cs="Arial"/>
-                <w:sz w:val="16"/>
-                <w:szCs w:val="16"/>
-              </w:rPr>
-            </w:pPr>
-            <w:r>
-              <w:rPr>
-                <w:rFonts w:ascii="Arial" w:hAnsi="Arial" w:cs="Arial"/>
-                <w:sz w:val="16"/>
-                <w:szCs w:val="16"/>
-              </w:rPr>
-              <w:t>16/10/2024</w:t>
-            </w:r>
-          </w:p>
-        </w:tc>
-        <w:tc>
-          <w:tcPr>
-            <w:tcW w:w="800" w:type="pct"/>
-            <w:tcBorders>
-              <w:top w:val="nil"/>
-              <w:left w:val="nil"/>
-              <w:bottom w:val="single" w:sz="4" w:space="0" w:color="auto"/>
-              <w:right w:val="single" w:sz="4" w:space="0" w:color="auto"/>
-            </w:tcBorders>
-            <w:noWrap/>
-            <w:vAlign w:val="center"/>
-            <w:hideMark/>
-          </w:tcPr>
-          <w:p>
-            <w:pPr>
-              <w:jc w:val="center"/>
-              <w:rPr>
-                <w:rFonts w:ascii="Arial" w:hAnsi="Arial" w:cs="Arial"/>
-                <w:sz w:val="16"/>
-                <w:szCs w:val="16"/>
-              </w:rPr>
-            </w:pPr>
-            <w:r>
-              <w:rPr>
-                <w:rFonts w:ascii="Arial" w:hAnsi="Arial" w:cs="Arial"/>
-                <w:sz w:val="16"/>
-                <w:szCs w:val="16"/>
-              </w:rPr>
-              <w:t>16/10/2024</w:t>
-            </w:r>
-          </w:p>
-        </w:tc>
-      </w:tr>
-      <w:tr>
-        <w:trPr>
-          <w:trHeight w:val="300"/>
-        </w:trPr>
-        <w:tc>
-          <w:tcPr>
-            <w:tcW w:w="582" w:type="pct"/>
-            <w:tcBorders>
-              <w:top w:val="nil"/>
-              <w:left w:val="single" w:sz="4" w:space="0" w:color="auto"/>
-              <w:bottom w:val="single" w:sz="4" w:space="0" w:color="auto"/>
-              <w:right w:val="single" w:sz="4" w:space="0" w:color="auto"/>
-            </w:tcBorders>
-            <w:noWrap/>
-            <w:vAlign w:val="center"/>
-            <w:hideMark/>
-          </w:tcPr>
-          <w:p>
-            <w:pPr>
-              <w:jc w:val="center"/>
-              <w:rPr>
-                <w:rFonts w:ascii="Arial" w:hAnsi="Arial" w:cs="Arial"/>
-                <w:sz w:val="16"/>
-                <w:szCs w:val="16"/>
-              </w:rPr>
-            </w:pPr>
-            <w:r>
-              <w:rPr>
-                <w:rFonts w:ascii="Arial" w:hAnsi="Arial" w:cs="Arial"/>
-                <w:sz w:val="16"/>
-                <w:szCs w:val="16"/>
-              </w:rPr>
-              <w:t>CT-003</w:t>
-            </w:r>
-          </w:p>
-        </w:tc>
-        <w:tc>
-          <w:tcPr>
-            <w:tcW w:w="1084" w:type="pct"/>
-            <w:tcBorders>
-              <w:top w:val="nil"/>
-              <w:left w:val="nil"/>
-              <w:bottom w:val="single" w:sz="4" w:space="0" w:color="auto"/>
-              <w:right w:val="single" w:sz="4" w:space="0" w:color="auto"/>
-            </w:tcBorders>
-            <w:noWrap/>
-            <w:vAlign w:val="center"/>
-            <w:hideMark/>
-          </w:tcPr>
-          <w:p>
-            <w:pPr>
-              <w:rPr>
-                <w:rFonts w:ascii="Arial" w:hAnsi="Arial" w:cs="Arial"/>
-                <w:sz w:val="16"/>
-                <w:szCs w:val="16"/>
-              </w:rPr>
-            </w:pPr>
-            <w:r>
-              <w:rPr>
-                <w:rFonts w:ascii="Arial" w:hAnsi="Arial" w:cs="Arial"/>
-                <w:sz w:val="16"/>
-                <w:szCs w:val="16"/>
-              </w:rPr>
-              <w:t>Agenda</w:t>
-            </w:r>
-          </w:p>
-        </w:tc>
-        <w:tc>
-          <w:tcPr>
-            <w:tcW w:w="1335" w:type="pct"/>
-            <w:tcBorders>
-              <w:top w:val="nil"/>
-              <w:left w:val="nil"/>
-              <w:bottom w:val="single" w:sz="4" w:space="0" w:color="auto"/>
-              <w:right w:val="single" w:sz="4" w:space="0" w:color="auto"/>
-            </w:tcBorders>
-            <w:noWrap/>
-            <w:vAlign w:val="center"/>
-            <w:hideMark/>
-          </w:tcPr>
-          <w:p>
-            <w:pPr>
-              <w:jc w:val="center"/>
-              <w:rPr>
-                <w:rFonts w:ascii="Arial" w:hAnsi="Arial" w:cs="Arial"/>
-                <w:sz w:val="16"/>
-                <w:szCs w:val="16"/>
-              </w:rPr>
-            </w:pPr>
-            <w:r>
-              <w:rPr>
-                <w:rFonts w:ascii="Arial" w:hAnsi="Arial" w:cs="Arial"/>
-                <w:sz w:val="16"/>
-                <w:szCs w:val="16"/>
-              </w:rPr>
-              <w:t>Agendar uma consulta</w:t>
-            </w:r>
-          </w:p>
-        </w:tc>
-        <w:tc>
-          <w:tcPr>
-            <w:tcW w:w="501" w:type="pct"/>
-            <w:tcBorders>
-              <w:top w:val="nil"/>
-              <w:left w:val="nil"/>
-              <w:bottom w:val="single" w:sz="4" w:space="0" w:color="auto"/>
-              <w:right w:val="single" w:sz="4" w:space="0" w:color="auto"/>
-            </w:tcBorders>
-            <w:noWrap/>
-            <w:vAlign w:val="center"/>
-            <w:hideMark/>
-          </w:tcPr>
-          <w:p>
-            <w:pPr>
-              <w:jc w:val="center"/>
-              <w:rPr>
-                <w:rFonts w:ascii="Arial" w:hAnsi="Arial" w:cs="Arial"/>
-                <w:sz w:val="16"/>
-                <w:szCs w:val="16"/>
-              </w:rPr>
-            </w:pPr>
-            <w:r>
-              <w:rPr>
-                <w:rFonts w:ascii="Arial" w:hAnsi="Arial" w:cs="Arial"/>
-                <w:sz w:val="16"/>
-                <w:szCs w:val="16"/>
-              </w:rPr>
-              <w:t>2h</w:t>
-            </w:r>
-          </w:p>
-        </w:tc>
-        <w:tc>
-          <w:tcPr>
-            <w:tcW w:w="698" w:type="pct"/>
-            <w:tcBorders>
-              <w:top w:val="nil"/>
-              <w:left w:val="nil"/>
-              <w:bottom w:val="single" w:sz="4" w:space="0" w:color="auto"/>
-              <w:right w:val="single" w:sz="4" w:space="0" w:color="auto"/>
-            </w:tcBorders>
-            <w:noWrap/>
-            <w:vAlign w:val="center"/>
-            <w:hideMark/>
-          </w:tcPr>
-          <w:p>
-            <w:pPr>
-              <w:jc w:val="center"/>
-              <w:rPr>
-                <w:rFonts w:ascii="Arial" w:hAnsi="Arial" w:cs="Arial"/>
-                <w:sz w:val="16"/>
-                <w:szCs w:val="16"/>
-              </w:rPr>
-            </w:pPr>
-            <w:r>
-              <w:rPr>
-                <w:rFonts w:ascii="Arial" w:hAnsi="Arial" w:cs="Arial"/>
-                <w:sz w:val="16"/>
-                <w:szCs w:val="16"/>
-              </w:rPr>
-              <w:t>04/11/2024</w:t>
-            </w:r>
-          </w:p>
-        </w:tc>
-        <w:tc>
-          <w:tcPr>
-            <w:tcW w:w="800" w:type="pct"/>
-            <w:tcBorders>
-              <w:top w:val="nil"/>
-              <w:left w:val="nil"/>
-              <w:bottom w:val="single" w:sz="4" w:space="0" w:color="auto"/>
-              <w:right w:val="single" w:sz="4" w:space="0" w:color="auto"/>
-            </w:tcBorders>
-            <w:noWrap/>
-            <w:vAlign w:val="center"/>
-            <w:hideMark/>
-          </w:tcPr>
-          <w:p>
-            <w:pPr>
-              <w:jc w:val="center"/>
-              <w:rPr>
-                <w:rFonts w:ascii="Arial" w:hAnsi="Arial" w:cs="Arial"/>
-                <w:sz w:val="16"/>
-                <w:szCs w:val="16"/>
-              </w:rPr>
-            </w:pPr>
-            <w:r>
-              <w:rPr>
-                <w:rFonts w:ascii="Arial" w:hAnsi="Arial" w:cs="Arial"/>
-                <w:sz w:val="16"/>
-                <w:szCs w:val="16"/>
-              </w:rPr>
-              <w:t>04/11/2024</w:t>
-            </w:r>
-          </w:p>
-        </w:tc>
-      </w:tr>
-    </w:tbl>
-    <w:p>
-      <w:pPr>
-        <w:pStyle w:val="Ttulo2"/>
-        <w:numPr>
-          <w:ilvl w:val="1"/>
-          <w:numId w:val="4"/>
-        </w:numPr>
-        <w:tabs>
-          <w:tab w:val="left" w:pos="1276"/>
-        </w:tabs>
-        <w:spacing w:before="240" w:beforeAutospacing="0" w:after="120" w:afterAutospacing="0"/>
-        <w:ind w:left="0" w:firstLine="709"/>
-        <w:jc w:val="both"/>
-        <w:rPr>
-          <w:sz w:val="24"/>
-          <w:szCs w:val="24"/>
-        </w:rPr>
-      </w:pPr>
-      <w:bookmarkStart w:id="78" w:name="_Toc204952258"/>
-      <w:bookmarkStart w:id="79" w:name="_Toc205012849"/>
-      <w:r>
-        <w:rPr>
-          <w:sz w:val="24"/>
-          <w:szCs w:val="24"/>
-        </w:rPr>
-        <w:t>Resultados dos Testes</w:t>
-      </w:r>
-      <w:bookmarkEnd w:id="78"/>
-      <w:bookmarkEnd w:id="79"/>
-    </w:p>
-    <w:tbl>
-      <w:tblPr>
-        <w:tblW w:w="5000" w:type="pct"/>
-        <w:tblLayout w:type="fixed"/>
-        <w:tblCellMar>
-          <w:left w:w="70" w:type="dxa"/>
-          <w:right w:w="70" w:type="dxa"/>
-        </w:tblCellMar>
-        <w:tblLook w:val="04A0" w:firstRow="1" w:lastRow="0" w:firstColumn="1" w:lastColumn="0" w:noHBand="0" w:noVBand="1"/>
-      </w:tblPr>
-      <w:tblGrid>
-        <w:gridCol w:w="904"/>
-        <w:gridCol w:w="1510"/>
-        <w:gridCol w:w="1060"/>
-        <w:gridCol w:w="2267"/>
-        <w:gridCol w:w="908"/>
-        <w:gridCol w:w="1158"/>
-        <w:gridCol w:w="1254"/>
-      </w:tblGrid>
-      <w:tr>
-        <w:trPr>
-          <w:trHeight w:val="315"/>
-        </w:trPr>
-        <w:tc>
-          <w:tcPr>
-            <w:tcW w:w="499" w:type="pct"/>
-            <w:tcBorders>
-              <w:top w:val="single" w:sz="4" w:space="0" w:color="auto"/>
-              <w:left w:val="single" w:sz="4" w:space="0" w:color="auto"/>
-              <w:bottom w:val="single" w:sz="4" w:space="0" w:color="auto"/>
-              <w:right w:val="single" w:sz="4" w:space="0" w:color="auto"/>
-            </w:tcBorders>
-            <w:shd w:val="clear" w:color="000000" w:fill="DFDFDF"/>
-            <w:noWrap/>
-            <w:vAlign w:val="center"/>
-            <w:hideMark/>
-          </w:tcPr>
-          <w:p>
-            <w:pPr>
-              <w:jc w:val="center"/>
-              <w:rPr>
-                <w:rFonts w:ascii="Arial" w:hAnsi="Arial" w:cs="Arial"/>
-                <w:b/>
-                <w:bCs/>
-                <w:sz w:val="16"/>
-                <w:szCs w:val="16"/>
-              </w:rPr>
-            </w:pPr>
-            <w:r>
-              <w:rPr>
-                <w:rFonts w:ascii="Arial" w:hAnsi="Arial" w:cs="Arial"/>
-                <w:b/>
-                <w:bCs/>
-                <w:sz w:val="16"/>
-                <w:szCs w:val="16"/>
-              </w:rPr>
-              <w:t>ID Teste</w:t>
-            </w:r>
-          </w:p>
-        </w:tc>
-        <w:tc>
-          <w:tcPr>
-            <w:tcW w:w="833" w:type="pct"/>
+            <w:tcW w:w="1212" w:type="pct"/>
             <w:tcBorders>
               <w:top w:val="single" w:sz="4" w:space="0" w:color="auto"/>
               <w:left w:val="nil"/>
@@ -14573,97 +14515,20 @@
                 <w:sz w:val="16"/>
                 <w:szCs w:val="16"/>
               </w:rPr>
-              <w:t>Funcionalidade</w:t>
-            </w:r>
-          </w:p>
-        </w:tc>
-        <w:tc>
-          <w:tcPr>
-            <w:tcW w:w="585" w:type="pct"/>
-            <w:tcBorders>
-              <w:top w:val="single" w:sz="4" w:space="0" w:color="auto"/>
-              <w:left w:val="nil"/>
-              <w:bottom w:val="single" w:sz="4" w:space="0" w:color="auto"/>
-              <w:right w:val="single" w:sz="4" w:space="0" w:color="auto"/>
-            </w:tcBorders>
-            <w:shd w:val="clear" w:color="000000" w:fill="DFDFDF"/>
-            <w:noWrap/>
-            <w:vAlign w:val="center"/>
-            <w:hideMark/>
-          </w:tcPr>
-          <w:p>
-            <w:pPr>
-              <w:jc w:val="center"/>
-              <w:rPr>
-                <w:rFonts w:ascii="Arial" w:hAnsi="Arial" w:cs="Arial"/>
-                <w:b/>
-                <w:bCs/>
-                <w:sz w:val="16"/>
-                <w:szCs w:val="16"/>
-              </w:rPr>
-            </w:pPr>
-            <w:r>
-              <w:rPr>
-                <w:rFonts w:ascii="Arial" w:hAnsi="Arial" w:cs="Arial"/>
-                <w:b/>
-                <w:bCs/>
-                <w:sz w:val="16"/>
-                <w:szCs w:val="16"/>
-              </w:rPr>
-              <w:t>Status</w:t>
-            </w:r>
-          </w:p>
-        </w:tc>
-        <w:tc>
-          <w:tcPr>
-            <w:tcW w:w="1251" w:type="pct"/>
-            <w:tcBorders>
-              <w:top w:val="single" w:sz="4" w:space="0" w:color="auto"/>
-              <w:left w:val="nil"/>
-              <w:bottom w:val="single" w:sz="4" w:space="0" w:color="auto"/>
-              <w:right w:val="single" w:sz="4" w:space="0" w:color="auto"/>
-            </w:tcBorders>
-            <w:shd w:val="clear" w:color="000000" w:fill="DFDFDF"/>
-            <w:noWrap/>
-            <w:vAlign w:val="center"/>
-            <w:hideMark/>
-          </w:tcPr>
-          <w:p>
-            <w:pPr>
-              <w:jc w:val="center"/>
-              <w:rPr>
-                <w:rFonts w:ascii="Arial" w:hAnsi="Arial" w:cs="Arial"/>
-                <w:b/>
-                <w:bCs/>
-                <w:sz w:val="16"/>
-                <w:szCs w:val="16"/>
-              </w:rPr>
-            </w:pPr>
-            <w:r>
-              <w:rPr>
-                <w:rFonts w:ascii="Arial" w:hAnsi="Arial" w:cs="Arial"/>
-                <w:b/>
-                <w:bCs/>
-                <w:sz w:val="16"/>
-                <w:szCs w:val="16"/>
-              </w:rPr>
               <w:t>Observações</w:t>
             </w:r>
           </w:p>
         </w:tc>
         <w:tc>
           <w:tcPr>
-            <w:tcW w:w="501" w:type="pct"/>
+            <w:tcW w:w="1212" w:type="pct"/>
             <w:tcBorders>
               <w:top w:val="single" w:sz="4" w:space="0" w:color="auto"/>
-              <w:left w:val="nil"/>
               <w:bottom w:val="single" w:sz="4" w:space="0" w:color="auto"/>
               <w:right w:val="single" w:sz="4" w:space="0" w:color="auto"/>
             </w:tcBorders>
-            <w:shd w:val="clear" w:color="000000" w:fill="DFDFDF"/>
-            <w:noWrap/>
+            <w:shd w:val="clear" w:color="auto" w:fill="DDDDDD" w:themeFill="accent1"/>
             <w:vAlign w:val="center"/>
-            <w:hideMark/>
           </w:tcPr>
           <w:p>
             <w:pPr>
@@ -14684,23 +14549,21 @@
                 <w:sz w:val="16"/>
                 <w:szCs w:val="16"/>
               </w:rPr>
-              <w:t>Duração</w:t>
+              <w:t>Resultado esperado</w:t>
             </w:r>
           </w:p>
         </w:tc>
         <w:tc>
           <w:tcPr>
-            <w:tcW w:w="639" w:type="pct"/>
+            <w:tcW w:w="795" w:type="pct"/>
             <w:tcBorders>
               <w:top w:val="single" w:sz="4" w:space="0" w:color="auto"/>
-              <w:left w:val="nil"/>
+              <w:left w:val="single" w:sz="4" w:space="0" w:color="auto"/>
               <w:bottom w:val="single" w:sz="4" w:space="0" w:color="auto"/>
               <w:right w:val="single" w:sz="4" w:space="0" w:color="auto"/>
             </w:tcBorders>
-            <w:shd w:val="clear" w:color="000000" w:fill="DFDFDF"/>
-            <w:noWrap/>
+            <w:shd w:val="clear" w:color="auto" w:fill="DDDDDD" w:themeFill="accent1"/>
             <w:vAlign w:val="center"/>
-            <w:hideMark/>
           </w:tcPr>
           <w:p>
             <w:pPr>
@@ -14721,44 +14584,7 @@
                 <w:sz w:val="16"/>
                 <w:szCs w:val="16"/>
               </w:rPr>
-              <w:t>Data de início</w:t>
-            </w:r>
-          </w:p>
-        </w:tc>
-        <w:tc>
-          <w:tcPr>
-            <w:tcW w:w="692" w:type="pct"/>
-            <w:tcBorders>
-              <w:top w:val="single" w:sz="4" w:space="0" w:color="auto"/>
-              <w:left w:val="nil"/>
-              <w:bottom w:val="single" w:sz="4" w:space="0" w:color="auto"/>
-              <w:right w:val="single" w:sz="4" w:space="0" w:color="auto"/>
-            </w:tcBorders>
-            <w:shd w:val="clear" w:color="000000" w:fill="DFDFDF"/>
-            <w:noWrap/>
-            <w:vAlign w:val="center"/>
-            <w:hideMark/>
-          </w:tcPr>
-          <w:p>
-            <w:pPr>
-              <w:jc w:val="center"/>
-              <w:rPr>
-                <w:rFonts w:ascii="Arial" w:hAnsi="Arial" w:cs="Arial"/>
-                <w:b/>
-                <w:bCs/>
-                <w:sz w:val="16"/>
-                <w:szCs w:val="16"/>
-              </w:rPr>
-            </w:pPr>
-            <w:r>
-              <w:rPr>
-                <w:rFonts w:ascii="Arial" w:hAnsi="Arial" w:cs="Arial"/>
-                <w:b/>
-                <w:bCs/>
-                <w:sz w:val="16"/>
-                <w:szCs w:val="16"/>
-              </w:rPr>
-              <w:t>Data de término</w:t>
+              <w:t>Resultado</w:t>
             </w:r>
           </w:p>
         </w:tc>
@@ -14769,7 +14595,7 @@
         </w:trPr>
         <w:tc>
           <w:tcPr>
-            <w:tcW w:w="499" w:type="pct"/>
+            <w:tcW w:w="409" w:type="pct"/>
             <w:tcBorders>
               <w:top w:val="nil"/>
               <w:left w:val="single" w:sz="4" w:space="0" w:color="auto"/>
@@ -14801,7 +14627,7 @@
         </w:tc>
         <w:tc>
           <w:tcPr>
-            <w:tcW w:w="833" w:type="pct"/>
+            <w:tcW w:w="806" w:type="pct"/>
             <w:tcBorders>
               <w:top w:val="nil"/>
               <w:left w:val="nil"/>
@@ -14827,13 +14653,13 @@
                 <w:sz w:val="16"/>
                 <w:szCs w:val="16"/>
               </w:rPr>
-              <w:t>Cadastro de usuário</w:t>
+              <w:t xml:space="preserve">Cadastro </w:t>
             </w:r>
           </w:p>
         </w:tc>
         <w:tc>
           <w:tcPr>
-            <w:tcW w:w="585" w:type="pct"/>
+            <w:tcW w:w="566" w:type="pct"/>
             <w:tcBorders>
               <w:top w:val="nil"/>
               <w:left w:val="nil"/>
@@ -14865,7 +14691,7 @@
         </w:tc>
         <w:tc>
           <w:tcPr>
-            <w:tcW w:w="1251" w:type="pct"/>
+            <w:tcW w:w="1212" w:type="pct"/>
             <w:tcBorders>
               <w:top w:val="nil"/>
               <w:left w:val="nil"/>
@@ -14897,7 +14723,119 @@
         </w:tc>
         <w:tc>
           <w:tcPr>
-            <w:tcW w:w="501" w:type="pct"/>
+            <w:tcW w:w="1212" w:type="pct"/>
+            <w:tcBorders>
+              <w:top w:val="single" w:sz="4" w:space="0" w:color="auto"/>
+              <w:bottom w:val="single" w:sz="4" w:space="0" w:color="auto"/>
+              <w:right w:val="single" w:sz="4" w:space="0" w:color="auto"/>
+            </w:tcBorders>
+            <w:vAlign w:val="center"/>
+          </w:tcPr>
+          <w:p>
+            <w:pPr>
+              <w:jc w:val="center"/>
+              <w:rPr>
+                <w:rFonts w:ascii="Arial" w:hAnsi="Arial" w:cs="Arial"/>
+                <w:sz w:val="16"/>
+                <w:szCs w:val="16"/>
+              </w:rPr>
+            </w:pPr>
+            <w:r>
+              <w:rPr>
+                <w:rFonts w:ascii="Arial" w:hAnsi="Arial" w:cs="Arial"/>
+                <w:sz w:val="16"/>
+                <w:szCs w:val="16"/>
+              </w:rPr>
+              <w:t xml:space="preserve">Cadastrar um novo </w:t>
+            </w:r>
+            <w:r>
+              <w:rPr>
+                <w:rFonts w:ascii="Arial" w:hAnsi="Arial" w:cs="Arial"/>
+                <w:sz w:val="16"/>
+                <w:szCs w:val="16"/>
+              </w:rPr>
+              <w:t xml:space="preserve">produto </w:t>
+            </w:r>
+            <w:r>
+              <w:rPr>
+                <w:rFonts w:ascii="Arial" w:hAnsi="Arial" w:cs="Arial"/>
+                <w:sz w:val="16"/>
+                <w:szCs w:val="16"/>
+              </w:rPr>
+              <w:t>no sistema.</w:t>
+            </w:r>
+          </w:p>
+        </w:tc>
+        <w:tc>
+          <w:tcPr>
+            <w:tcW w:w="795" w:type="pct"/>
+            <w:tcBorders>
+              <w:top w:val="single" w:sz="4" w:space="0" w:color="auto"/>
+              <w:left w:val="single" w:sz="4" w:space="0" w:color="auto"/>
+              <w:bottom w:val="single" w:sz="4" w:space="0" w:color="auto"/>
+              <w:right w:val="single" w:sz="4" w:space="0" w:color="auto"/>
+            </w:tcBorders>
+            <w:vAlign w:val="center"/>
+          </w:tcPr>
+          <w:p>
+            <w:pPr>
+              <w:jc w:val="center"/>
+              <w:rPr>
+                <w:rFonts w:ascii="Arial" w:hAnsi="Arial" w:cs="Arial"/>
+                <w:sz w:val="16"/>
+                <w:szCs w:val="16"/>
+              </w:rPr>
+            </w:pPr>
+            <w:r>
+              <w:rPr>
+                <w:rFonts w:ascii="Arial" w:hAnsi="Arial" w:cs="Arial"/>
+                <w:sz w:val="16"/>
+                <w:szCs w:val="16"/>
+              </w:rPr>
+              <w:t>Novo produto cadastrado</w:t>
+            </w:r>
+          </w:p>
+        </w:tc>
+      </w:tr>
+      <w:tr>
+        <w:trPr>
+          <w:trHeight w:val="300"/>
+        </w:trPr>
+        <w:tc>
+          <w:tcPr>
+            <w:tcW w:w="409" w:type="pct"/>
+            <w:tcBorders>
+              <w:top w:val="nil"/>
+              <w:left w:val="single" w:sz="4" w:space="0" w:color="auto"/>
+              <w:bottom w:val="single" w:sz="4" w:space="0" w:color="auto"/>
+              <w:right w:val="single" w:sz="4" w:space="0" w:color="auto"/>
+            </w:tcBorders>
+            <w:noWrap/>
+            <w:vAlign w:val="center"/>
+            <w:hideMark/>
+          </w:tcPr>
+          <w:p>
+            <w:pPr>
+              <w:jc w:val="center"/>
+              <w:rPr>
+                <w:rFonts w:ascii="Arial" w:hAnsi="Arial" w:cs="Arial"/>
+                <w:sz w:val="16"/>
+                <w:szCs w:val="16"/>
+              </w:rPr>
+            </w:pPr>
+            <w:r>
+              <w:rPr>
+                <w:rFonts w:ascii="Arial" w:hAnsi="Arial" w:cs="Arial"/>
+                <w:sz w:val="16"/>
+                <w:szCs w:val="16"/>
+              </w:rPr>
+              <w:t>CT-002</w:t>
+            </w:r>
+          </w:p>
+        </w:tc>
+        <w:tc>
+          <w:tcPr>
+            <w:tcW w:w="806" w:type="pct"/>
             <w:tcBorders>
               <w:top w:val="nil"/>
               <w:left w:val="nil"/>
@@ -14923,13 +14861,13 @@
                 <w:sz w:val="16"/>
                 <w:szCs w:val="16"/>
               </w:rPr>
-              <w:t>1h</w:t>
+              <w:t>Compra</w:t>
             </w:r>
           </w:p>
         </w:tc>
         <w:tc>
           <w:tcPr>
-            <w:tcW w:w="639" w:type="pct"/>
+            <w:tcW w:w="566" w:type="pct"/>
             <w:tcBorders>
               <w:top w:val="nil"/>
               <w:left w:val="nil"/>
@@ -14955,13 +14893,13 @@
                 <w:sz w:val="16"/>
                 <w:szCs w:val="16"/>
               </w:rPr>
-              <w:t>14/10/2024</w:t>
+              <w:t>Reprovado</w:t>
             </w:r>
           </w:p>
         </w:tc>
         <w:tc>
           <w:tcPr>
-            <w:tcW w:w="692" w:type="pct"/>
+            <w:tcW w:w="1212" w:type="pct"/>
             <w:tcBorders>
               <w:top w:val="nil"/>
               <w:left w:val="nil"/>
@@ -14987,7 +14925,90 @@
                 <w:sz w:val="16"/>
                 <w:szCs w:val="16"/>
               </w:rPr>
-              <w:t>14/10/2024</w:t>
+              <w:t xml:space="preserve">Sistema não enviou </w:t>
+            </w:r>
+            <w:r>
+              <w:rPr>
+                <w:rFonts w:ascii="Arial" w:hAnsi="Arial" w:cs="Arial"/>
+                <w:sz w:val="16"/>
+                <w:szCs w:val="16"/>
+              </w:rPr>
+              <w:t>para o WhatsApp</w:t>
+            </w:r>
+          </w:p>
+        </w:tc>
+        <w:tc>
+          <w:tcPr>
+            <w:tcW w:w="1212" w:type="pct"/>
+            <w:tcBorders>
+              <w:top w:val="single" w:sz="4" w:space="0" w:color="auto"/>
+              <w:bottom w:val="single" w:sz="4" w:space="0" w:color="auto"/>
+              <w:right w:val="single" w:sz="4" w:space="0" w:color="auto"/>
+            </w:tcBorders>
+            <w:vAlign w:val="center"/>
+          </w:tcPr>
+          <w:p>
+            <w:pPr>
+              <w:jc w:val="center"/>
+              <w:rPr>
+                <w:rFonts w:ascii="Arial" w:hAnsi="Arial" w:cs="Arial"/>
+                <w:sz w:val="16"/>
+                <w:szCs w:val="16"/>
+              </w:rPr>
+            </w:pPr>
+            <w:r>
+              <w:rPr>
+                <w:rFonts w:ascii="Arial" w:hAnsi="Arial" w:cs="Arial"/>
+                <w:sz w:val="16"/>
+                <w:szCs w:val="16"/>
+              </w:rPr>
+              <w:t xml:space="preserve">Conectar </w:t>
+            </w:r>
+            <w:r>
+              <w:rPr>
+                <w:rFonts w:ascii="Arial" w:hAnsi="Arial" w:cs="Arial"/>
+                <w:sz w:val="16"/>
+                <w:szCs w:val="16"/>
+              </w:rPr>
+              <w:t>adm.</w:t>
+            </w:r>
+            <w:r>
+              <w:rPr>
+                <w:rFonts w:ascii="Arial" w:hAnsi="Arial" w:cs="Arial"/>
+                <w:sz w:val="16"/>
+                <w:szCs w:val="16"/>
+              </w:rPr>
+              <w:t xml:space="preserve"> a plataforma</w:t>
+            </w:r>
+          </w:p>
+        </w:tc>
+        <w:tc>
+          <w:tcPr>
+            <w:tcW w:w="795" w:type="pct"/>
+            <w:tcBorders>
+              <w:top w:val="single" w:sz="4" w:space="0" w:color="auto"/>
+              <w:left w:val="single" w:sz="4" w:space="0" w:color="auto"/>
+              <w:bottom w:val="single" w:sz="4" w:space="0" w:color="auto"/>
+              <w:right w:val="single" w:sz="4" w:space="0" w:color="auto"/>
+            </w:tcBorders>
+            <w:vAlign w:val="center"/>
+          </w:tcPr>
+          <w:p>
+            <w:pPr>
+              <w:jc w:val="center"/>
+              <w:rPr>
+                <w:rFonts w:ascii="Arial" w:hAnsi="Arial" w:cs="Arial"/>
+                <w:sz w:val="16"/>
+                <w:szCs w:val="16"/>
+              </w:rPr>
+            </w:pPr>
+            <w:r>
+              <w:rPr>
+                <w:rFonts w:ascii="Arial" w:hAnsi="Arial" w:cs="Arial"/>
+                <w:sz w:val="16"/>
+                <w:szCs w:val="16"/>
+              </w:rPr>
+              <w:t>Pode adicionar os novos produtos</w:t>
             </w:r>
           </w:p>
         </w:tc>
@@ -14998,7 +15019,7 @@
         </w:trPr>
         <w:tc>
           <w:tcPr>
-            <w:tcW w:w="499" w:type="pct"/>
+            <w:tcW w:w="409" w:type="pct"/>
             <w:tcBorders>
               <w:top w:val="nil"/>
               <w:left w:val="single" w:sz="4" w:space="0" w:color="auto"/>
@@ -15024,13 +15045,13 @@
                 <w:sz w:val="16"/>
                 <w:szCs w:val="16"/>
               </w:rPr>
-              <w:t>CT-002</w:t>
+              <w:t>CT-003</w:t>
             </w:r>
           </w:p>
         </w:tc>
         <w:tc>
           <w:tcPr>
-            <w:tcW w:w="833" w:type="pct"/>
+            <w:tcW w:w="806" w:type="pct"/>
             <w:tcBorders>
               <w:top w:val="nil"/>
               <w:left w:val="nil"/>
@@ -15062,7 +15083,7 @@
         </w:tc>
         <w:tc>
           <w:tcPr>
-            <w:tcW w:w="585" w:type="pct"/>
+            <w:tcW w:w="566" w:type="pct"/>
             <w:tcBorders>
               <w:top w:val="nil"/>
               <w:left w:val="nil"/>
@@ -15088,13 +15109,13 @@
                 <w:sz w:val="16"/>
                 <w:szCs w:val="16"/>
               </w:rPr>
-              <w:t>Reprovado</w:t>
+              <w:t>Aprovado</w:t>
             </w:r>
           </w:p>
         </w:tc>
         <w:tc>
           <w:tcPr>
-            <w:tcW w:w="1251" w:type="pct"/>
+            <w:tcW w:w="1212" w:type="pct"/>
             <w:tcBorders>
               <w:top w:val="nil"/>
               <w:left w:val="nil"/>
@@ -15120,251 +15141,19 @@
                 <w:sz w:val="16"/>
                 <w:szCs w:val="16"/>
               </w:rPr>
-              <w:t>Sistema não enviou e-mail de confirmação</w:t>
-            </w:r>
-          </w:p>
-        </w:tc>
-        <w:tc>
-          <w:tcPr>
-            <w:tcW w:w="501" w:type="pct"/>
-            <w:tcBorders>
-              <w:top w:val="nil"/>
-              <w:left w:val="nil"/>
-              <w:bottom w:val="single" w:sz="4" w:space="0" w:color="auto"/>
-              <w:right w:val="single" w:sz="4" w:space="0" w:color="auto"/>
-            </w:tcBorders>
-            <w:noWrap/>
-            <w:vAlign w:val="center"/>
-            <w:hideMark/>
-          </w:tcPr>
-          <w:p>
-            <w:pPr>
-              <w:jc w:val="center"/>
-              <w:rPr>
-                <w:rFonts w:ascii="Arial" w:hAnsi="Arial" w:cs="Arial"/>
-                <w:sz w:val="16"/>
-                <w:szCs w:val="16"/>
-              </w:rPr>
-            </w:pPr>
-            <w:r>
-              <w:rPr>
-                <w:rFonts w:ascii="Arial" w:hAnsi="Arial" w:cs="Arial"/>
-                <w:sz w:val="16"/>
-                <w:szCs w:val="16"/>
-              </w:rPr>
-              <w:t>1h</w:t>
-            </w:r>
-          </w:p>
-        </w:tc>
-        <w:tc>
-          <w:tcPr>
-            <w:tcW w:w="639" w:type="pct"/>
-            <w:tcBorders>
-              <w:top w:val="nil"/>
-              <w:left w:val="nil"/>
-              <w:bottom w:val="single" w:sz="4" w:space="0" w:color="auto"/>
-              <w:right w:val="single" w:sz="4" w:space="0" w:color="auto"/>
-            </w:tcBorders>
-            <w:noWrap/>
-            <w:vAlign w:val="center"/>
-            <w:hideMark/>
-          </w:tcPr>
-          <w:p>
-            <w:pPr>
-              <w:jc w:val="center"/>
-              <w:rPr>
-                <w:rFonts w:ascii="Arial" w:hAnsi="Arial" w:cs="Arial"/>
-                <w:sz w:val="16"/>
-                <w:szCs w:val="16"/>
-              </w:rPr>
-            </w:pPr>
-            <w:r>
-              <w:rPr>
-                <w:rFonts w:ascii="Arial" w:hAnsi="Arial" w:cs="Arial"/>
-                <w:sz w:val="16"/>
-                <w:szCs w:val="16"/>
-              </w:rPr>
-              <w:t>16/10/2024</w:t>
-            </w:r>
-          </w:p>
-        </w:tc>
-        <w:tc>
-          <w:tcPr>
-            <w:tcW w:w="692" w:type="pct"/>
-            <w:tcBorders>
-              <w:top w:val="nil"/>
-              <w:left w:val="nil"/>
-              <w:bottom w:val="single" w:sz="4" w:space="0" w:color="auto"/>
-              <w:right w:val="single" w:sz="4" w:space="0" w:color="auto"/>
-            </w:tcBorders>
-            <w:noWrap/>
-            <w:vAlign w:val="center"/>
-            <w:hideMark/>
-          </w:tcPr>
-          <w:p>
-            <w:pPr>
-              <w:jc w:val="center"/>
-              <w:rPr>
-                <w:rFonts w:ascii="Arial" w:hAnsi="Arial" w:cs="Arial"/>
-                <w:sz w:val="16"/>
-                <w:szCs w:val="16"/>
-              </w:rPr>
-            </w:pPr>
-            <w:r>
-              <w:rPr>
-                <w:rFonts w:ascii="Arial" w:hAnsi="Arial" w:cs="Arial"/>
-                <w:sz w:val="16"/>
-                <w:szCs w:val="16"/>
-              </w:rPr>
-              <w:t>16/10/2024</w:t>
-            </w:r>
-          </w:p>
-        </w:tc>
-      </w:tr>
-      <w:tr>
-        <w:trPr>
-          <w:trHeight w:val="300"/>
-        </w:trPr>
-        <w:tc>
-          <w:tcPr>
-            <w:tcW w:w="499" w:type="pct"/>
-            <w:tcBorders>
-              <w:top w:val="nil"/>
-              <w:left w:val="single" w:sz="4" w:space="0" w:color="auto"/>
-              <w:bottom w:val="single" w:sz="4" w:space="0" w:color="auto"/>
-              <w:right w:val="single" w:sz="4" w:space="0" w:color="auto"/>
-            </w:tcBorders>
-            <w:noWrap/>
-            <w:vAlign w:val="center"/>
-            <w:hideMark/>
-          </w:tcPr>
-          <w:p>
-            <w:pPr>
-              <w:jc w:val="center"/>
-              <w:rPr>
-                <w:rFonts w:ascii="Arial" w:hAnsi="Arial" w:cs="Arial"/>
-                <w:sz w:val="16"/>
-                <w:szCs w:val="16"/>
-              </w:rPr>
-            </w:pPr>
-            <w:r>
-              <w:rPr>
-                <w:rFonts w:ascii="Arial" w:hAnsi="Arial" w:cs="Arial"/>
-                <w:sz w:val="16"/>
-                <w:szCs w:val="16"/>
-              </w:rPr>
-              <w:t>CT-003</w:t>
-            </w:r>
-          </w:p>
-        </w:tc>
-        <w:tc>
-          <w:tcPr>
-            <w:tcW w:w="833" w:type="pct"/>
-            <w:tcBorders>
-              <w:top w:val="nil"/>
-              <w:left w:val="nil"/>
-              <w:bottom w:val="single" w:sz="4" w:space="0" w:color="auto"/>
-              <w:right w:val="single" w:sz="4" w:space="0" w:color="auto"/>
-            </w:tcBorders>
-            <w:noWrap/>
-            <w:vAlign w:val="center"/>
-            <w:hideMark/>
-          </w:tcPr>
-          <w:p>
-            <w:pPr>
-              <w:jc w:val="center"/>
-              <w:rPr>
-                <w:rFonts w:ascii="Arial" w:hAnsi="Arial" w:cs="Arial"/>
-                <w:sz w:val="16"/>
-                <w:szCs w:val="16"/>
-              </w:rPr>
-            </w:pPr>
-            <w:r>
-              <w:rPr>
-                <w:rFonts w:ascii="Arial" w:hAnsi="Arial" w:cs="Arial"/>
-                <w:sz w:val="16"/>
-                <w:szCs w:val="16"/>
-              </w:rPr>
-              <w:t>Cancelamento</w:t>
-            </w:r>
-          </w:p>
-        </w:tc>
-        <w:tc>
-          <w:tcPr>
-            <w:tcW w:w="585" w:type="pct"/>
-            <w:tcBorders>
-              <w:top w:val="nil"/>
-              <w:left w:val="nil"/>
-              <w:bottom w:val="single" w:sz="4" w:space="0" w:color="auto"/>
-              <w:right w:val="single" w:sz="4" w:space="0" w:color="auto"/>
-            </w:tcBorders>
-            <w:noWrap/>
-            <w:vAlign w:val="center"/>
-            <w:hideMark/>
-          </w:tcPr>
-          <w:p>
-            <w:pPr>
-              <w:jc w:val="center"/>
-              <w:rPr>
-                <w:rFonts w:ascii="Arial" w:hAnsi="Arial" w:cs="Arial"/>
-                <w:sz w:val="16"/>
-                <w:szCs w:val="16"/>
-              </w:rPr>
-            </w:pPr>
-            <w:r>
-              <w:rPr>
-                <w:rFonts w:ascii="Arial" w:hAnsi="Arial" w:cs="Arial"/>
-                <w:sz w:val="16"/>
-                <w:szCs w:val="16"/>
-              </w:rPr>
-              <w:t>Aprovado</w:t>
-            </w:r>
-          </w:p>
-        </w:tc>
-        <w:tc>
-          <w:tcPr>
-            <w:tcW w:w="1251" w:type="pct"/>
-            <w:tcBorders>
-              <w:top w:val="nil"/>
-              <w:left w:val="nil"/>
-              <w:bottom w:val="single" w:sz="4" w:space="0" w:color="auto"/>
-              <w:right w:val="single" w:sz="4" w:space="0" w:color="auto"/>
-            </w:tcBorders>
-            <w:noWrap/>
-            <w:vAlign w:val="center"/>
-            <w:hideMark/>
-          </w:tcPr>
-          <w:p>
-            <w:pPr>
-              <w:jc w:val="center"/>
-              <w:rPr>
-                <w:rFonts w:ascii="Arial" w:hAnsi="Arial" w:cs="Arial"/>
-                <w:sz w:val="16"/>
-                <w:szCs w:val="16"/>
-              </w:rPr>
-            </w:pPr>
-            <w:r>
-              <w:rPr>
-                <w:rFonts w:ascii="Arial" w:hAnsi="Arial" w:cs="Arial"/>
-                <w:sz w:val="16"/>
-                <w:szCs w:val="16"/>
-              </w:rPr>
               <w:t>Funcionando conforme esperado</w:t>
             </w:r>
           </w:p>
         </w:tc>
         <w:tc>
           <w:tcPr>
-            <w:tcW w:w="501" w:type="pct"/>
+            <w:tcW w:w="1212" w:type="pct"/>
             <w:tcBorders>
-              <w:top w:val="nil"/>
-              <w:left w:val="nil"/>
+              <w:top w:val="single" w:sz="4" w:space="0" w:color="auto"/>
               <w:bottom w:val="single" w:sz="4" w:space="0" w:color="auto"/>
               <w:right w:val="single" w:sz="4" w:space="0" w:color="auto"/>
             </w:tcBorders>
-            <w:noWrap/>
             <w:vAlign w:val="center"/>
-            <w:hideMark/>
           </w:tcPr>
           <w:p>
             <w:pPr>
@@ -15381,22 +15170,20 @@
                 <w:sz w:val="16"/>
                 <w:szCs w:val="16"/>
               </w:rPr>
-              <w:t>2h</w:t>
+              <w:t>Encomendar um produto</w:t>
             </w:r>
           </w:p>
         </w:tc>
         <w:tc>
           <w:tcPr>
-            <w:tcW w:w="639" w:type="pct"/>
+            <w:tcW w:w="795" w:type="pct"/>
             <w:tcBorders>
-              <w:top w:val="nil"/>
-              <w:left w:val="nil"/>
+              <w:top w:val="single" w:sz="4" w:space="0" w:color="auto"/>
+              <w:left w:val="single" w:sz="4" w:space="0" w:color="auto"/>
               <w:bottom w:val="single" w:sz="4" w:space="0" w:color="auto"/>
               <w:right w:val="single" w:sz="4" w:space="0" w:color="auto"/>
             </w:tcBorders>
-            <w:noWrap/>
             <w:vAlign w:val="center"/>
-            <w:hideMark/>
           </w:tcPr>
           <w:p>
             <w:pPr>
@@ -15413,39 +15200,7 @@
                 <w:sz w:val="16"/>
                 <w:szCs w:val="16"/>
               </w:rPr>
-              <w:t>04/11/2024</w:t>
-            </w:r>
-          </w:p>
-        </w:tc>
-        <w:tc>
-          <w:tcPr>
-            <w:tcW w:w="692" w:type="pct"/>
-            <w:tcBorders>
-              <w:top w:val="nil"/>
-              <w:left w:val="nil"/>
-              <w:bottom w:val="single" w:sz="4" w:space="0" w:color="auto"/>
-              <w:right w:val="single" w:sz="4" w:space="0" w:color="auto"/>
-            </w:tcBorders>
-            <w:noWrap/>
-            <w:vAlign w:val="center"/>
-            <w:hideMark/>
-          </w:tcPr>
-          <w:p>
-            <w:pPr>
-              <w:jc w:val="center"/>
-              <w:rPr>
-                <w:rFonts w:ascii="Arial" w:hAnsi="Arial" w:cs="Arial"/>
-                <w:sz w:val="16"/>
-                <w:szCs w:val="16"/>
-              </w:rPr>
-            </w:pPr>
-            <w:r>
-              <w:rPr>
-                <w:rFonts w:ascii="Arial" w:hAnsi="Arial" w:cs="Arial"/>
-                <w:sz w:val="16"/>
-                <w:szCs w:val="16"/>
-              </w:rPr>
-              <w:t>04/11/2024</w:t>
+              <w:t>Ser levado ao WhatsApp</w:t>
             </w:r>
           </w:p>
         </w:tc>
@@ -15453,6 +15208,77 @@
     </w:tbl>
     <w:p>
       <w:pPr>
+        <w:pStyle w:val="Ttulo1"/>
+        <w:tabs>
+          <w:tab w:val="left" w:pos="1134"/>
+        </w:tabs>
+        <w:spacing w:before="240" w:beforeAutospacing="0" w:after="120" w:afterAutospacing="0"/>
+        <w:ind w:left="709" w:firstLine="0"/>
+        <w:jc w:val="both"/>
+        <w:rPr>
+          <w:smallCaps/>
+          <w:sz w:val="24"/>
+          <w:szCs w:val="24"/>
+        </w:rPr>
+      </w:pPr>
+      <w:bookmarkStart w:id="80" w:name="_Toc204952260"/>
+      <w:bookmarkStart w:id="81" w:name="_Toc205012851"/>
+    </w:p>
+    <w:p>
+      <w:pPr>
+        <w:pStyle w:val="Ttulo1"/>
+        <w:numPr>
+          <w:ilvl w:val="0"/>
+          <w:numId w:val="4"/>
+        </w:numPr>
+        <w:tabs>
+          <w:tab w:val="left" w:pos="1134"/>
+        </w:tabs>
+        <w:spacing w:before="240" w:beforeAutospacing="0" w:after="120" w:afterAutospacing="0"/>
+        <w:ind w:left="0" w:firstLine="709"/>
+        <w:jc w:val="both"/>
+        <w:rPr>
+          <w:smallCaps/>
+          <w:sz w:val="24"/>
+          <w:szCs w:val="24"/>
+        </w:rPr>
+      </w:pPr>
+      <w:r>
+        <w:rPr>
+          <w:smallCaps/>
+          <w:sz w:val="24"/>
+          <w:szCs w:val="24"/>
+        </w:rPr>
+        <w:t>MANUAL DO USUÁRIO</w:t>
+      </w:r>
+      <w:bookmarkEnd w:id="80"/>
+      <w:bookmarkEnd w:id="81"/>
+    </w:p>
+    <w:p>
+      <w:pPr>
+        <w:spacing w:line="360" w:lineRule="auto"/>
+        <w:ind w:firstLine="709"/>
+        <w:jc w:val="both"/>
+        <w:rPr>
+          <w:rFonts w:ascii="Arial" w:hAnsi="Arial" w:cs="Arial"/>
+        </w:rPr>
+      </w:pPr>
+      <w:r>
+        <w:rPr>
+          <w:rFonts w:ascii="Arial" w:hAnsi="Arial" w:cs="Arial"/>
+        </w:rPr>
+        <w:t xml:space="preserve">Esta seção orienta o usuário final sobre como navegar e utilizar o sistema, explicando o funcionamento das principais telas, ações disponíveis e o que fazer em </w:t>
+      </w:r>
+      <w:r>
+        <w:rPr>
+          <w:rFonts w:ascii="Arial" w:hAnsi="Arial" w:cs="Arial"/>
+        </w:rPr>
+        <w:lastRenderedPageBreak/>
+        <w:t>situações comuns. Idealmente, deve ser simples, objetiva e acessível até para pessoas não técnicas.</w:t>
+      </w:r>
+    </w:p>
+    <w:p>
+      <w:pPr>
         <w:pStyle w:val="Ttulo2"/>
         <w:numPr>
           <w:ilvl w:val="1"/>
@@ -15469,17 +15295,17 @@
           <w:szCs w:val="24"/>
         </w:rPr>
       </w:pPr>
-      <w:bookmarkStart w:id="80" w:name="_Toc204952259"/>
-      <w:bookmarkStart w:id="81" w:name="_Toc205012850"/>
-      <w:r>
-        <w:rPr>
-          <w:sz w:val="24"/>
-          <w:szCs w:val="24"/>
-        </w:rPr>
-        <w:t>Testes Automatizados</w:t>
-      </w:r>
-      <w:bookmarkEnd w:id="80"/>
-      <w:bookmarkEnd w:id="81"/>
+      <w:bookmarkStart w:id="82" w:name="_Toc204952261"/>
+      <w:bookmarkStart w:id="83" w:name="_Toc205012852"/>
+      <w:r>
+        <w:rPr>
+          <w:sz w:val="24"/>
+          <w:szCs w:val="24"/>
+        </w:rPr>
+        <w:t>Guia de Navegação</w:t>
+      </w:r>
+      <w:bookmarkEnd w:id="82"/>
+      <w:bookmarkEnd w:id="83"/>
     </w:p>
     <w:p>
       <w:pPr>
@@ -15493,57 +15319,199 @@
       <w:r>
         <w:rPr>
           <w:rFonts w:ascii="Arial" w:hAnsi="Arial" w:cs="Arial"/>
-        </w:rPr>
-        <w:t xml:space="preserve">Tecnologia utilizada: </w:t>
-      </w:r>
-      <w:proofErr w:type="spellStart"/>
-      <w:r>
-        <w:rPr>
-          <w:rFonts w:ascii="Arial" w:hAnsi="Arial" w:cs="Arial"/>
-        </w:rPr>
-        <w:t>Jest</w:t>
-      </w:r>
-      <w:proofErr w:type="spellEnd"/>
-      <w:r>
-        <w:rPr>
-          <w:rFonts w:ascii="Arial" w:hAnsi="Arial" w:cs="Arial"/>
-        </w:rPr>
-        <w:t xml:space="preserve"> (para testes unitários em </w:t>
-      </w:r>
-      <w:proofErr w:type="spellStart"/>
-      <w:r>
-        <w:rPr>
-          <w:rFonts w:ascii="Arial" w:hAnsi="Arial" w:cs="Arial"/>
-        </w:rPr>
-        <w:t>JavaScript</w:t>
-      </w:r>
-      <w:proofErr w:type="spellEnd"/>
-      <w:r>
-        <w:rPr>
-          <w:rFonts w:ascii="Arial" w:hAnsi="Arial" w:cs="Arial"/>
-        </w:rPr>
-        <w:t>)</w:t>
-      </w:r>
-    </w:p>
-    <w:p>
-      <w:pPr>
-        <w:spacing w:line="360" w:lineRule="auto"/>
-        <w:ind w:firstLine="709"/>
-        <w:jc w:val="both"/>
-        <w:rPr>
-          <w:rFonts w:ascii="Arial" w:hAnsi="Arial" w:cs="Arial"/>
-        </w:rPr>
-      </w:pPr>
+          <w:b/>
+          <w:bCs/>
+        </w:rPr>
+        <w:t>Página Inicial:</w:t>
+      </w:r>
+      <w:r>
+        <w:rPr>
+          <w:rFonts w:ascii="Arial" w:hAnsi="Arial" w:cs="Arial"/>
+        </w:rPr>
+        <w:t xml:space="preserve"> </w:t>
+      </w:r>
+      <w:r>
+        <w:rPr>
+          <w:rFonts w:ascii="Arial" w:hAnsi="Arial" w:cs="Arial"/>
+        </w:rPr>
+        <w:t>Apresenta um resumo do sistema</w:t>
+      </w:r>
+      <w:r>
+        <w:rPr>
+          <w:rFonts w:ascii="Arial" w:hAnsi="Arial" w:cs="Arial"/>
+        </w:rPr>
+        <w:t>.</w:t>
+      </w:r>
+    </w:p>
+    <w:p>
+      <w:pPr>
+        <w:pStyle w:val="Legenda"/>
+        <w:spacing w:before="240" w:after="0"/>
+        <w:jc w:val="center"/>
+        <w:rPr>
+          <w:rFonts w:ascii="Arial" w:hAnsi="Arial" w:cs="Arial"/>
+          <w:color w:val="auto"/>
+          <w:sz w:val="24"/>
+          <w:szCs w:val="24"/>
+        </w:rPr>
+      </w:pPr>
+      <w:bookmarkStart w:id="84" w:name="_Toc205012809"/>
+      <w:r>
+        <w:rPr>
+          <w:rFonts w:ascii="Arial" w:hAnsi="Arial" w:cs="Arial"/>
+          <w:color w:val="auto"/>
+          <w:sz w:val="24"/>
+          <w:szCs w:val="24"/>
+        </w:rPr>
+        <w:t xml:space="preserve">Figura </w:t>
+      </w:r>
+      <w:r>
+        <w:rPr>
+          <w:rFonts w:ascii="Arial" w:hAnsi="Arial" w:cs="Arial"/>
+          <w:color w:val="auto"/>
+          <w:sz w:val="24"/>
+          <w:szCs w:val="24"/>
+        </w:rPr>
+        <w:fldChar w:fldCharType="begin"/>
+      </w:r>
+      <w:r>
+        <w:rPr>
+          <w:rFonts w:ascii="Arial" w:hAnsi="Arial" w:cs="Arial"/>
+          <w:color w:val="auto"/>
+          <w:sz w:val="24"/>
+          <w:szCs w:val="24"/>
+        </w:rPr>
+        <w:instrText xml:space="preserve"> SEQ Figura \* ARABIC </w:instrText>
+      </w:r>
+      <w:r>
+        <w:rPr>
+          <w:rFonts w:ascii="Arial" w:hAnsi="Arial" w:cs="Arial"/>
+          <w:color w:val="auto"/>
+          <w:sz w:val="24"/>
+          <w:szCs w:val="24"/>
+        </w:rPr>
+        <w:fldChar w:fldCharType="separate"/>
+      </w:r>
       <w:r>
         <w:rPr>
           <w:rFonts w:ascii="Arial" w:hAnsi="Arial" w:cs="Arial"/>
           <w:noProof/>
+          <w:color w:val="auto"/>
+          <w:sz w:val="24"/>
+          <w:szCs w:val="24"/>
+        </w:rPr>
+        <w:t>8</w:t>
+      </w:r>
+      <w:r>
+        <w:rPr>
+          <w:rFonts w:ascii="Arial" w:hAnsi="Arial" w:cs="Arial"/>
+          <w:color w:val="auto"/>
+          <w:sz w:val="24"/>
+          <w:szCs w:val="24"/>
+        </w:rPr>
+        <w:fldChar w:fldCharType="end"/>
+      </w:r>
+      <w:r>
+        <w:rPr>
+          <w:rFonts w:ascii="Arial" w:hAnsi="Arial" w:cs="Arial"/>
+          <w:color w:val="auto"/>
+          <w:sz w:val="24"/>
+          <w:szCs w:val="24"/>
+        </w:rPr>
+        <w:t>- Página inicial do sistema.</w:t>
+      </w:r>
+      <w:bookmarkEnd w:id="84"/>
+      <w:r>
+        <w:rPr>
+          <w:rFonts w:ascii="Arial" w:hAnsi="Arial" w:cs="Arial"/>
+          <w:color w:val="auto"/>
+          <w:sz w:val="24"/>
+          <w:szCs w:val="24"/>
+        </w:rPr>
+        <w:t xml:space="preserve"> </w:t>
+      </w:r>
+    </w:p>
+    <w:p>
+      <w:r>
+        <w:rPr>
+          <w:noProof/>
+        </w:rPr>
+        <mc:AlternateContent>
+          <mc:Choice Requires="wps">
+            <w:drawing>
+              <wp:inline distT="0" distB="0" distL="0" distR="0" wp14:anchorId="42A3B726" wp14:editId="74D4FBBD">
+                <wp:extent cx="304800" cy="304800"/>
+                <wp:effectExtent l="0" t="0" r="0" b="0"/>
+                <wp:docPr id="1193443331" name="Retângulo 3"/>
+                <wp:cNvGraphicFramePr>
+                  <a:graphicFrameLocks xmlns:a="http://schemas.openxmlformats.org/drawingml/2006/main" noChangeAspect="1"/>
+                </wp:cNvGraphicFramePr>
+                <a:graphic xmlns:a="http://schemas.openxmlformats.org/drawingml/2006/main">
+                  <a:graphicData uri="http://schemas.microsoft.com/office/word/2010/wordprocessingShape">
+                    <wps:wsp>
+                      <wps:cNvSpPr>
+                        <a:spLocks noChangeAspect="1" noChangeArrowheads="1"/>
+                      </wps:cNvSpPr>
+                      <wps:spPr bwMode="auto">
+                        <a:xfrm>
+                          <a:off x="0" y="0"/>
+                          <a:ext cx="304800" cy="304800"/>
+                        </a:xfrm>
+                        <a:prstGeom prst="rect">
+                          <a:avLst/>
+                        </a:prstGeom>
+                        <a:noFill/>
+                        <a:ln>
+                          <a:noFill/>
+                        </a:ln>
+                        <a:extLst>
+                          <a:ext uri="{909E8E84-426E-40DD-AFC4-6F175D3DCCD1}">
+                            <a14:hiddenFill xmlns:a14="http://schemas.microsoft.com/office/drawing/2010/main">
+                              <a:solidFill>
+                                <a:srgbClr val="FFFFFF"/>
+                              </a:solidFill>
+                            </a14:hiddenFill>
+                          </a:ext>
+                          <a:ext uri="{91240B29-F687-4F45-9708-019B960494DF}">
+                            <a14:hiddenLine xmlns:a14="http://schemas.microsoft.com/office/drawing/2010/main" w="9525">
+                              <a:solidFill>
+                                <a:srgbClr val="000000"/>
+                              </a:solidFill>
+                              <a:miter lim="800000"/>
+                              <a:headEnd/>
+                              <a:tailEnd/>
+                            </a14:hiddenLine>
+                          </a:ext>
+                        </a:extLst>
+                      </wps:spPr>
+                      <wps:bodyPr rot="0" vert="horz" wrap="square" lIns="91440" tIns="45720" rIns="91440" bIns="45720" anchor="t" anchorCtr="0" upright="1">
+                        <a:noAutofit/>
+                      </wps:bodyPr>
+                    </wps:wsp>
+                  </a:graphicData>
+                </a:graphic>
+              </wp:inline>
+            </w:drawing>
+          </mc:Choice>
+          <mc:Fallback>
+            <w:pict>
+              <v:rect w14:anchorId="11EB1A3A" id="Retângulo 3" o:spid="_x0000_s1026" style="width:24pt;height:24pt;visibility:visible;mso-wrap-style:square;mso-left-percent:-10001;mso-top-percent:-10001;mso-position-horizontal:absolute;mso-position-horizontal-relative:char;mso-position-vertical:absolute;mso-position-vertical-relative:line;mso-left-percent:-10001;mso-top-percent:-10001;v-text-anchor:top" o:gfxdata="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" filled="f" stroked="f">
+                <o:lock v:ext="edit" aspectratio="t"/>
+                <w10:anchorlock/>
+              </v:rect>
+            </w:pict>
+          </mc:Fallback>
+        </mc:AlternateContent>
+      </w:r>
+      <w:r>
+        <w:rPr>
+          <w:noProof/>
         </w:rPr>
         <w:drawing>
-          <wp:inline distT="0" distB="0" distL="0" distR="0" wp14:anchorId="2365ABFC" wp14:editId="2A21A737">
-            <wp:extent cx="5400040" cy="872490"/>
-            <wp:effectExtent l="0" t="0" r="0" b="3810"/>
-            <wp:docPr id="860185243" name="Imagem 1" descr="Interface gráfica do usuário, Texto&#10;&#10;O conteúdo gerado por IA pode estar incorreto."/>
+          <wp:inline distT="0" distB="0" distL="0" distR="0" wp14:anchorId="2BC75166" wp14:editId="48380FBF">
+            <wp:extent cx="5795010" cy="2800720"/>
+            <wp:effectExtent l="0" t="0" r="0" b="0"/>
+            <wp:docPr id="173190290" name="Imagem 4"/>
             <wp:cNvGraphicFramePr>
               <a:graphicFrameLocks xmlns:a="http://schemas.openxmlformats.org/drawingml/2006/main" noChangeAspect="1"/>
             </wp:cNvGraphicFramePr>
@@ -15551,23 +15519,33 @@
               <a:graphicData uri="http://schemas.openxmlformats.org/drawingml/2006/picture">
                 <pic:pic xmlns:pic="http://schemas.openxmlformats.org/drawingml/2006/picture">
                   <pic:nvPicPr>
-                    <pic:cNvPr id="860185243" name="Imagem 1" descr="Interface gráfica do usuário, Texto&#10;&#10;O conteúdo gerado por IA pode estar incorreto."/>
-                    <pic:cNvPicPr/>
+                    <pic:cNvPr id="0" name="Picture 4"/>
+                    <pic:cNvPicPr>
+                      <a:picLocks noChangeAspect="1" noChangeArrowheads="1"/>
+                    </pic:cNvPicPr>
                   </pic:nvPicPr>
                   <pic:blipFill>
-                    <a:blip r:embed="rId23"/>
+                    <a:blip r:embed="rId23">
+                      <a:extLst>
+                        <a:ext uri="{28A0092B-C50C-407E-A947-70E740481C1C}">
+                          <a14:useLocalDpi xmlns:a14="http://schemas.microsoft.com/office/drawing/2010/main" val="0"/>
+                        </a:ext>
+                      </a:extLst>
+                    </a:blip>
+                    <a:srcRect/>
                     <a:stretch>
                       <a:fillRect/>
                     </a:stretch>
                   </pic:blipFill>
-                  <pic:spPr>
+                  <pic:spPr bwMode="auto">
                     <a:xfrm>
                       <a:off x="0" y="0"/>
-                      <a:ext cx="5400040" cy="872490"/>
+                      <a:ext cx="5811886" cy="2808876"/>
                     </a:xfrm>
                     <a:prstGeom prst="rect">
                       <a:avLst/>
                     </a:prstGeom>
+                    <a:noFill/>
                   </pic:spPr>
                 </pic:pic>
               </a:graphicData>
@@ -15578,22 +15556,55 @@
     </w:p>
     <w:p>
       <w:pPr>
+        <w:pStyle w:val="Legenda"/>
+        <w:spacing w:after="0"/>
+        <w:jc w:val="center"/>
+        <w:rPr>
+          <w:rFonts w:ascii="Arial" w:hAnsi="Arial" w:cs="Arial"/>
+          <w:color w:val="auto"/>
+          <w:sz w:val="24"/>
+          <w:szCs w:val="24"/>
+        </w:rPr>
+      </w:pPr>
+    </w:p>
+    <w:p>
+      <w:pPr>
+        <w:pStyle w:val="Legenda"/>
+        <w:spacing w:after="240"/>
+        <w:jc w:val="center"/>
+        <w:rPr>
+          <w:rFonts w:ascii="Arial" w:hAnsi="Arial" w:cs="Arial"/>
+          <w:color w:val="auto"/>
+          <w:sz w:val="24"/>
+          <w:szCs w:val="24"/>
+        </w:rPr>
+      </w:pPr>
+      <w:r>
+        <w:rPr>
+          <w:rFonts w:ascii="Arial" w:hAnsi="Arial" w:cs="Arial"/>
+          <w:color w:val="auto"/>
+          <w:sz w:val="24"/>
+          <w:szCs w:val="24"/>
+        </w:rPr>
+        <w:t xml:space="preserve">Fonte: Elaborada pelo autor </w:t>
+      </w:r>
+    </w:p>
+    <w:p>
+      <w:pPr>
         <w:spacing w:line="360" w:lineRule="auto"/>
         <w:ind w:firstLine="709"/>
         <w:jc w:val="both"/>
         <w:rPr>
           <w:rFonts w:ascii="Arial" w:hAnsi="Arial" w:cs="Arial"/>
+        </w:rPr>
+      </w:pPr>
+      <w:r>
+        <w:rPr>
+          <w:rFonts w:ascii="Arial" w:hAnsi="Arial" w:cs="Arial"/>
           <w:b/>
           <w:bCs/>
         </w:rPr>
-      </w:pPr>
-      <w:r>
-        <w:rPr>
-          <w:rFonts w:ascii="Arial" w:hAnsi="Arial" w:cs="Arial"/>
-          <w:b/>
-          <w:bCs/>
-        </w:rPr>
-        <w:t>Cobertura de Testes:</w:t>
+        <w:t>Menu Principal:</w:t>
       </w:r>
     </w:p>
     <w:p>
@@ -15614,155 +15625,10 @@
       <w:r>
         <w:rPr>
           <w:rFonts w:ascii="Arial" w:hAnsi="Arial" w:cs="Arial"/>
-        </w:rPr>
-        <w:t>90% de cobertura de código em módulos críticos</w:t>
-      </w:r>
-    </w:p>
-    <w:p>
-      <w:pPr>
-        <w:pStyle w:val="PargrafodaLista"/>
-        <w:numPr>
-          <w:ilvl w:val="0"/>
-          <w:numId w:val="15"/>
-        </w:numPr>
-        <w:shd w:val="clear" w:color="auto" w:fill="FFFFFF"/>
-        <w:spacing w:line="360" w:lineRule="auto"/>
-        <w:ind w:left="357" w:firstLine="709"/>
-        <w:jc w:val="both"/>
-        <w:rPr>
-          <w:rFonts w:ascii="Arial" w:hAnsi="Arial" w:cs="Arial"/>
-        </w:rPr>
-      </w:pPr>
-      <w:r>
-        <w:rPr>
-          <w:rFonts w:ascii="Arial" w:hAnsi="Arial" w:cs="Arial"/>
-        </w:rPr>
-        <w:t xml:space="preserve">Executado a cada </w:t>
-      </w:r>
-      <w:proofErr w:type="spellStart"/>
-      <w:r>
-        <w:rPr>
-          <w:rFonts w:ascii="Arial" w:hAnsi="Arial" w:cs="Arial"/>
-        </w:rPr>
-        <w:t>push</w:t>
-      </w:r>
-      <w:proofErr w:type="spellEnd"/>
-      <w:r>
-        <w:rPr>
-          <w:rFonts w:ascii="Arial" w:hAnsi="Arial" w:cs="Arial"/>
-        </w:rPr>
-        <w:t xml:space="preserve"> no repositório (via GitHub </w:t>
-      </w:r>
-      <w:proofErr w:type="spellStart"/>
-      <w:r>
-        <w:rPr>
-          <w:rFonts w:ascii="Arial" w:hAnsi="Arial" w:cs="Arial"/>
-        </w:rPr>
-        <w:t>Actions</w:t>
-      </w:r>
-      <w:proofErr w:type="spellEnd"/>
-      <w:r>
-        <w:rPr>
-          <w:rFonts w:ascii="Arial" w:hAnsi="Arial" w:cs="Arial"/>
-        </w:rPr>
-        <w:t>)</w:t>
-      </w:r>
-    </w:p>
-    <w:p>
-      <w:pPr>
-        <w:pStyle w:val="Ttulo1"/>
-        <w:numPr>
-          <w:ilvl w:val="0"/>
-          <w:numId w:val="4"/>
-        </w:numPr>
-        <w:tabs>
-          <w:tab w:val="left" w:pos="1134"/>
-        </w:tabs>
-        <w:spacing w:before="240" w:beforeAutospacing="0" w:after="120" w:afterAutospacing="0"/>
-        <w:ind w:left="0" w:firstLine="709"/>
-        <w:jc w:val="both"/>
-        <w:rPr>
-          <w:smallCaps/>
-          <w:sz w:val="24"/>
-          <w:szCs w:val="24"/>
-        </w:rPr>
-      </w:pPr>
-      <w:bookmarkStart w:id="82" w:name="_Toc204952260"/>
-      <w:bookmarkStart w:id="83" w:name="_Toc205012851"/>
-      <w:r>
-        <w:rPr>
-          <w:smallCaps/>
-          <w:sz w:val="24"/>
-          <w:szCs w:val="24"/>
-        </w:rPr>
-        <w:t>MANUAL DO USUÁRIO</w:t>
-      </w:r>
-      <w:bookmarkEnd w:id="82"/>
-      <w:bookmarkEnd w:id="83"/>
-    </w:p>
-    <w:p>
-      <w:pPr>
-        <w:spacing w:line="360" w:lineRule="auto"/>
-        <w:ind w:firstLine="709"/>
-        <w:jc w:val="both"/>
-        <w:rPr>
-          <w:rFonts w:ascii="Arial" w:hAnsi="Arial" w:cs="Arial"/>
-        </w:rPr>
-      </w:pPr>
-      <w:r>
-        <w:rPr>
-          <w:rFonts w:ascii="Arial" w:hAnsi="Arial" w:cs="Arial"/>
-        </w:rPr>
-        <w:t>Esta seção orienta o usuário final sobre como navegar e utilizar o sistema, explicando o funcionamento das principais telas, ações disponíveis e o que fazer em situações comuns. Idealmente, deve ser simples, objetiva e acessível até para pessoas não técnicas.</w:t>
-      </w:r>
-    </w:p>
-    <w:p>
-      <w:pPr>
-        <w:pStyle w:val="Ttulo2"/>
-        <w:numPr>
-          <w:ilvl w:val="1"/>
-          <w:numId w:val="4"/>
-        </w:numPr>
-        <w:tabs>
-          <w:tab w:val="left" w:pos="1276"/>
-        </w:tabs>
-        <w:spacing w:before="240" w:beforeAutospacing="0" w:after="120" w:afterAutospacing="0"/>
-        <w:ind w:left="0" w:firstLine="709"/>
-        <w:jc w:val="both"/>
-        <w:rPr>
-          <w:sz w:val="24"/>
-          <w:szCs w:val="24"/>
-        </w:rPr>
-      </w:pPr>
-      <w:bookmarkStart w:id="84" w:name="_Toc204952261"/>
-      <w:bookmarkStart w:id="85" w:name="_Toc205012852"/>
-      <w:r>
-        <w:rPr>
-          <w:sz w:val="24"/>
-          <w:szCs w:val="24"/>
-        </w:rPr>
-        <w:lastRenderedPageBreak/>
-        <w:t>Guia de Navegação</w:t>
-      </w:r>
-      <w:bookmarkEnd w:id="84"/>
-      <w:bookmarkEnd w:id="85"/>
-    </w:p>
-    <w:p>
-      <w:pPr>
-        <w:spacing w:line="360" w:lineRule="auto"/>
-        <w:ind w:firstLine="709"/>
-        <w:jc w:val="both"/>
-        <w:rPr>
-          <w:rFonts w:ascii="Arial" w:hAnsi="Arial" w:cs="Arial"/>
-        </w:rPr>
-      </w:pPr>
-      <w:r>
-        <w:rPr>
-          <w:rFonts w:ascii="Arial" w:hAnsi="Arial" w:cs="Arial"/>
           <w:b/>
           <w:bCs/>
         </w:rPr>
-        <w:t>Página Inicial (Home):</w:t>
+        <w:t>Produtos</w:t>
       </w:r>
       <w:r>
         <w:rPr>
@@ -15774,210 +15640,13 @@
         <w:rPr>
           <w:rFonts w:ascii="Arial" w:hAnsi="Arial" w:cs="Arial"/>
         </w:rPr>
-        <w:t>Apresenta um resumo do sistema e opções para login ou cadastro.</w:t>
-      </w:r>
-    </w:p>
-    <w:p>
-      <w:pPr>
-        <w:pStyle w:val="Legenda"/>
-        <w:spacing w:before="240" w:after="0"/>
-        <w:jc w:val="center"/>
-        <w:rPr>
-          <w:rFonts w:ascii="Arial" w:hAnsi="Arial" w:cs="Arial"/>
-          <w:color w:val="auto"/>
-          <w:sz w:val="24"/>
-          <w:szCs w:val="24"/>
-        </w:rPr>
-      </w:pPr>
-      <w:bookmarkStart w:id="86" w:name="_Toc205012809"/>
-      <w:r>
-        <w:rPr>
-          <w:rFonts w:ascii="Arial" w:hAnsi="Arial" w:cs="Arial"/>
-          <w:color w:val="auto"/>
-          <w:sz w:val="24"/>
-          <w:szCs w:val="24"/>
-        </w:rPr>
-        <w:t xml:space="preserve">Figura </w:t>
-      </w:r>
-      <w:r>
-        <w:rPr>
-          <w:rFonts w:ascii="Arial" w:hAnsi="Arial" w:cs="Arial"/>
-          <w:color w:val="auto"/>
-          <w:sz w:val="24"/>
-          <w:szCs w:val="24"/>
-        </w:rPr>
-        <w:fldChar w:fldCharType="begin"/>
-      </w:r>
-      <w:r>
-        <w:rPr>
-          <w:rFonts w:ascii="Arial" w:hAnsi="Arial" w:cs="Arial"/>
-          <w:color w:val="auto"/>
-          <w:sz w:val="24"/>
-          <w:szCs w:val="24"/>
-        </w:rPr>
-        <w:instrText xml:space="preserve"> SEQ Figura \* ARABIC </w:instrText>
-      </w:r>
-      <w:r>
-        <w:rPr>
-          <w:rFonts w:ascii="Arial" w:hAnsi="Arial" w:cs="Arial"/>
-          <w:color w:val="auto"/>
-          <w:sz w:val="24"/>
-          <w:szCs w:val="24"/>
-        </w:rPr>
-        <w:fldChar w:fldCharType="separate"/>
-      </w:r>
-      <w:r>
-        <w:rPr>
-          <w:rFonts w:ascii="Arial" w:hAnsi="Arial" w:cs="Arial"/>
-          <w:noProof/>
-          <w:color w:val="auto"/>
-          <w:sz w:val="24"/>
-          <w:szCs w:val="24"/>
-        </w:rPr>
-        <w:t>8</w:t>
-      </w:r>
-      <w:r>
-        <w:rPr>
-          <w:rFonts w:ascii="Arial" w:hAnsi="Arial" w:cs="Arial"/>
-          <w:color w:val="auto"/>
-          <w:sz w:val="24"/>
-          <w:szCs w:val="24"/>
-        </w:rPr>
-        <w:fldChar w:fldCharType="end"/>
-      </w:r>
-      <w:r>
-        <w:rPr>
-          <w:rFonts w:ascii="Arial" w:hAnsi="Arial" w:cs="Arial"/>
-          <w:color w:val="auto"/>
-          <w:sz w:val="24"/>
-          <w:szCs w:val="24"/>
-        </w:rPr>
-        <w:t>- Página inicial do sistema.</w:t>
-      </w:r>
-      <w:bookmarkEnd w:id="86"/>
-      <w:r>
-        <w:rPr>
-          <w:rFonts w:ascii="Arial" w:hAnsi="Arial" w:cs="Arial"/>
-          <w:color w:val="auto"/>
-          <w:sz w:val="24"/>
-          <w:szCs w:val="24"/>
-        </w:rPr>
-        <w:t xml:space="preserve"> </w:t>
-      </w:r>
-    </w:p>
-    <w:p>
-      <w:pPr>
-        <w:pStyle w:val="Legenda"/>
-        <w:spacing w:after="0"/>
-        <w:jc w:val="center"/>
-        <w:rPr>
-          <w:rFonts w:ascii="Arial" w:hAnsi="Arial" w:cs="Arial"/>
-          <w:color w:val="auto"/>
-          <w:sz w:val="24"/>
-          <w:szCs w:val="24"/>
-        </w:rPr>
-      </w:pPr>
-      <w:r>
-        <w:rPr>
-          <w:rFonts w:ascii="Arial" w:hAnsi="Arial" w:cs="Arial"/>
-          <w:noProof/>
-          <w:color w:val="auto"/>
-          <w:sz w:val="24"/>
-          <w:szCs w:val="24"/>
-        </w:rPr>
-        <w:drawing>
-          <wp:inline distT="0" distB="0" distL="0" distR="0" wp14:anchorId="79160A14" wp14:editId="5D8DA1EB">
-            <wp:extent cx="4205957" cy="2138901"/>
-            <wp:effectExtent l="0" t="0" r="4445" b="0"/>
-            <wp:docPr id="1661602840" name="Imagem 7" descr="Interface gráfica do usuário, Aplicativo&#10;&#10;O conteúdo gerado por IA pode estar incorreto."/>
-            <wp:cNvGraphicFramePr>
-              <a:graphicFrameLocks xmlns:a="http://schemas.openxmlformats.org/drawingml/2006/main" noChangeAspect="1"/>
-            </wp:cNvGraphicFramePr>
-            <a:graphic xmlns:a="http://schemas.openxmlformats.org/drawingml/2006/main">
-              <a:graphicData uri="http://schemas.openxmlformats.org/drawingml/2006/picture">
-                <pic:pic xmlns:pic="http://schemas.openxmlformats.org/drawingml/2006/picture">
-                  <pic:nvPicPr>
-                    <pic:cNvPr id="1661602840" name="Imagem 7" descr="Interface gráfica do usuário, Aplicativo&#10;&#10;O conteúdo gerado por IA pode estar incorreto."/>
-                    <pic:cNvPicPr>
-                      <a:picLocks noChangeAspect="1" noChangeArrowheads="1"/>
-                    </pic:cNvPicPr>
-                  </pic:nvPicPr>
-                  <pic:blipFill rotWithShape="1">
-                    <a:blip r:embed="rId24">
-                      <a:extLst>
-                        <a:ext uri="{28A0092B-C50C-407E-A947-70E740481C1C}">
-                          <a14:useLocalDpi xmlns:a14="http://schemas.microsoft.com/office/drawing/2010/main" val="0"/>
-                        </a:ext>
-                      </a:extLst>
-                    </a:blip>
-                    <a:srcRect b="23741"/>
-                    <a:stretch>
-                      <a:fillRect/>
-                    </a:stretch>
-                  </pic:blipFill>
-                  <pic:spPr bwMode="auto">
-                    <a:xfrm>
-                      <a:off x="0" y="0"/>
-                      <a:ext cx="4215497" cy="2143753"/>
-                    </a:xfrm>
-                    <a:prstGeom prst="rect">
-                      <a:avLst/>
-                    </a:prstGeom>
-                    <a:noFill/>
-                    <a:ln>
-                      <a:noFill/>
-                    </a:ln>
-                    <a:extLst>
-                      <a:ext uri="{53640926-AAD7-44D8-BBD7-CCE9431645EC}">
-                        <a14:shadowObscured xmlns:a14="http://schemas.microsoft.com/office/drawing/2010/main"/>
-                      </a:ext>
-                    </a:extLst>
-                  </pic:spPr>
-                </pic:pic>
-              </a:graphicData>
-            </a:graphic>
-          </wp:inline>
-        </w:drawing>
-      </w:r>
-    </w:p>
-    <w:p>
-      <w:pPr>
-        <w:pStyle w:val="Legenda"/>
-        <w:spacing w:after="240"/>
-        <w:jc w:val="center"/>
-        <w:rPr>
-          <w:rFonts w:ascii="Arial" w:hAnsi="Arial" w:cs="Arial"/>
-          <w:color w:val="auto"/>
-          <w:sz w:val="24"/>
-          <w:szCs w:val="24"/>
-        </w:rPr>
-      </w:pPr>
-      <w:r>
-        <w:rPr>
-          <w:rFonts w:ascii="Arial" w:hAnsi="Arial" w:cs="Arial"/>
-          <w:color w:val="auto"/>
-          <w:sz w:val="24"/>
-          <w:szCs w:val="24"/>
-        </w:rPr>
-        <w:t>Fonte: Elaborada pelo autor com uso da IA DALL·E (OpenAI, 2025).</w:t>
-      </w:r>
-    </w:p>
-    <w:p>
-      <w:pPr>
-        <w:spacing w:line="360" w:lineRule="auto"/>
-        <w:ind w:firstLine="709"/>
-        <w:jc w:val="both"/>
-        <w:rPr>
-          <w:rFonts w:ascii="Arial" w:hAnsi="Arial" w:cs="Arial"/>
-        </w:rPr>
-      </w:pPr>
-      <w:r>
-        <w:rPr>
-          <w:rFonts w:ascii="Arial" w:hAnsi="Arial" w:cs="Arial"/>
-          <w:b/>
-          <w:bCs/>
-        </w:rPr>
-        <w:t>Menu Principal:</w:t>
+        <w:t xml:space="preserve">– Permite </w:t>
+      </w:r>
+      <w:r>
+        <w:rPr>
+          <w:rFonts w:ascii="Arial" w:hAnsi="Arial" w:cs="Arial"/>
+        </w:rPr>
+        <w:t>ver todos os produtos que estão disponíveis no site.</w:t>
       </w:r>
     </w:p>
     <w:p>
@@ -16001,7 +15670,7 @@
           <w:b/>
           <w:bCs/>
         </w:rPr>
-        <w:t>Agendar Consulta</w:t>
+        <w:t>Sobre</w:t>
       </w:r>
       <w:r>
         <w:rPr>
@@ -16013,7 +15682,13 @@
         <w:rPr>
           <w:rFonts w:ascii="Arial" w:hAnsi="Arial" w:cs="Arial"/>
         </w:rPr>
-        <w:t>– Permite escolher especialidade, médico, data e hora.</w:t>
+        <w:t xml:space="preserve">– </w:t>
+      </w:r>
+      <w:r>
+        <w:rPr>
+          <w:rFonts w:ascii="Arial" w:hAnsi="Arial" w:cs="Arial"/>
+        </w:rPr>
+        <w:t>Diz a história da confeitaria.</w:t>
       </w:r>
     </w:p>
     <w:p>
@@ -16037,7 +15712,7 @@
           <w:b/>
           <w:bCs/>
         </w:rPr>
-        <w:t>Minhas Consultas</w:t>
+        <w:t>Carrinho</w:t>
       </w:r>
       <w:r>
         <w:rPr>
@@ -16049,7 +15724,675 @@
         <w:rPr>
           <w:rFonts w:ascii="Arial" w:hAnsi="Arial" w:cs="Arial"/>
         </w:rPr>
-        <w:t>– Lista as consultas futuras e passadas.</w:t>
+        <w:t xml:space="preserve">– Permite </w:t>
+      </w:r>
+      <w:r>
+        <w:rPr>
+          <w:rFonts w:ascii="Arial" w:hAnsi="Arial" w:cs="Arial"/>
+        </w:rPr>
+        <w:t>ver os</w:t>
+      </w:r>
+      <w:r>
+        <w:rPr>
+          <w:rFonts w:ascii="Arial" w:hAnsi="Arial" w:cs="Arial"/>
+        </w:rPr>
+        <w:t xml:space="preserve"> produtos que o cliente irá encomendar.</w:t>
+      </w:r>
+    </w:p>
+    <w:p>
+      <w:pPr>
+        <w:pStyle w:val="Legenda"/>
+        <w:spacing w:before="240" w:after="0"/>
+        <w:jc w:val="center"/>
+        <w:rPr>
+          <w:rFonts w:ascii="Arial" w:hAnsi="Arial" w:cs="Arial"/>
+          <w:color w:val="auto"/>
+          <w:sz w:val="24"/>
+          <w:szCs w:val="24"/>
+        </w:rPr>
+      </w:pPr>
+      <w:bookmarkStart w:id="85" w:name="_Toc205012810"/>
+      <w:r>
+        <w:rPr>
+          <w:rFonts w:ascii="Arial" w:hAnsi="Arial" w:cs="Arial"/>
+          <w:color w:val="auto"/>
+          <w:sz w:val="24"/>
+          <w:szCs w:val="24"/>
+        </w:rPr>
+        <w:t xml:space="preserve">Figura </w:t>
+      </w:r>
+      <w:r>
+        <w:rPr>
+          <w:rFonts w:ascii="Arial" w:hAnsi="Arial" w:cs="Arial"/>
+          <w:color w:val="auto"/>
+          <w:sz w:val="24"/>
+          <w:szCs w:val="24"/>
+        </w:rPr>
+        <w:fldChar w:fldCharType="begin"/>
+      </w:r>
+      <w:r>
+        <w:rPr>
+          <w:rFonts w:ascii="Arial" w:hAnsi="Arial" w:cs="Arial"/>
+          <w:color w:val="auto"/>
+          <w:sz w:val="24"/>
+          <w:szCs w:val="24"/>
+        </w:rPr>
+        <w:instrText xml:space="preserve"> SEQ Figura \* ARABIC </w:instrText>
+      </w:r>
+      <w:r>
+        <w:rPr>
+          <w:rFonts w:ascii="Arial" w:hAnsi="Arial" w:cs="Arial"/>
+          <w:color w:val="auto"/>
+          <w:sz w:val="24"/>
+          <w:szCs w:val="24"/>
+        </w:rPr>
+        <w:fldChar w:fldCharType="separate"/>
+      </w:r>
+      <w:r>
+        <w:rPr>
+          <w:rFonts w:ascii="Arial" w:hAnsi="Arial" w:cs="Arial"/>
+          <w:noProof/>
+          <w:color w:val="auto"/>
+          <w:sz w:val="24"/>
+          <w:szCs w:val="24"/>
+        </w:rPr>
+        <w:t>9</w:t>
+      </w:r>
+      <w:r>
+        <w:rPr>
+          <w:rFonts w:ascii="Arial" w:hAnsi="Arial" w:cs="Arial"/>
+          <w:color w:val="auto"/>
+          <w:sz w:val="24"/>
+          <w:szCs w:val="24"/>
+        </w:rPr>
+        <w:fldChar w:fldCharType="end"/>
+      </w:r>
+      <w:r>
+        <w:rPr>
+          <w:rFonts w:ascii="Arial" w:hAnsi="Arial" w:cs="Arial"/>
+          <w:color w:val="auto"/>
+          <w:sz w:val="24"/>
+          <w:szCs w:val="24"/>
+        </w:rPr>
+        <w:t>- Página do</w:t>
+      </w:r>
+      <w:r>
+        <w:rPr>
+          <w:rFonts w:ascii="Arial" w:hAnsi="Arial" w:cs="Arial"/>
+          <w:color w:val="auto"/>
+          <w:sz w:val="24"/>
+          <w:szCs w:val="24"/>
+        </w:rPr>
+        <w:t xml:space="preserve"> </w:t>
+      </w:r>
+      <w:r>
+        <w:rPr>
+          <w:rFonts w:ascii="Arial" w:hAnsi="Arial" w:cs="Arial"/>
+          <w:color w:val="auto"/>
+          <w:sz w:val="24"/>
+          <w:szCs w:val="24"/>
+        </w:rPr>
+        <w:t>login</w:t>
+      </w:r>
+      <w:bookmarkEnd w:id="85"/>
+    </w:p>
+    <w:p>
+      <w:pPr>
+        <w:pStyle w:val="Legenda"/>
+        <w:spacing w:after="0"/>
+        <w:jc w:val="center"/>
+        <w:rPr>
+          <w:rFonts w:ascii="Arial" w:hAnsi="Arial" w:cs="Arial"/>
+          <w:noProof/>
+          <w:color w:val="auto"/>
+          <w:sz w:val="24"/>
+          <w:szCs w:val="24"/>
+        </w:rPr>
+      </w:pPr>
+      <w:r>
+        <w:rPr>
+          <w:rFonts w:ascii="Arial" w:hAnsi="Arial" w:cs="Arial"/>
+          <w:noProof/>
+          <w:color w:val="auto"/>
+          <w:sz w:val="24"/>
+          <w:szCs w:val="24"/>
+        </w:rPr>
+        <w:lastRenderedPageBreak/>
+        <w:drawing>
+          <wp:inline distT="0" distB="0" distL="0" distR="0" wp14:anchorId="1430C2FB" wp14:editId="77545BF4">
+            <wp:extent cx="5309777" cy="2571750"/>
+            <wp:effectExtent l="0" t="0" r="5715" b="0"/>
+            <wp:docPr id="1315588156" name="Imagem 5"/>
+            <wp:cNvGraphicFramePr>
+              <a:graphicFrameLocks xmlns:a="http://schemas.openxmlformats.org/drawingml/2006/main" noChangeAspect="1"/>
+            </wp:cNvGraphicFramePr>
+            <a:graphic xmlns:a="http://schemas.openxmlformats.org/drawingml/2006/main">
+              <a:graphicData uri="http://schemas.openxmlformats.org/drawingml/2006/picture">
+                <pic:pic xmlns:pic="http://schemas.openxmlformats.org/drawingml/2006/picture">
+                  <pic:nvPicPr>
+                    <pic:cNvPr id="0" name="Picture 5"/>
+                    <pic:cNvPicPr>
+                      <a:picLocks noChangeAspect="1" noChangeArrowheads="1"/>
+                    </pic:cNvPicPr>
+                  </pic:nvPicPr>
+                  <pic:blipFill>
+                    <a:blip r:embed="rId24">
+                      <a:extLst>
+                        <a:ext uri="{28A0092B-C50C-407E-A947-70E740481C1C}">
+                          <a14:useLocalDpi xmlns:a14="http://schemas.microsoft.com/office/drawing/2010/main" val="0"/>
+                        </a:ext>
+                      </a:extLst>
+                    </a:blip>
+                    <a:srcRect/>
+                    <a:stretch>
+                      <a:fillRect/>
+                    </a:stretch>
+                  </pic:blipFill>
+                  <pic:spPr bwMode="auto">
+                    <a:xfrm>
+                      <a:off x="0" y="0"/>
+                      <a:ext cx="5351963" cy="2592183"/>
+                    </a:xfrm>
+                    <a:prstGeom prst="rect">
+                      <a:avLst/>
+                    </a:prstGeom>
+                    <a:noFill/>
+                  </pic:spPr>
+                </pic:pic>
+              </a:graphicData>
+            </a:graphic>
+          </wp:inline>
+        </w:drawing>
+      </w:r>
+    </w:p>
+    <w:p>
+      <w:pPr>
+        <w:pStyle w:val="Legenda"/>
+        <w:spacing w:after="240"/>
+        <w:jc w:val="center"/>
+        <w:rPr>
+          <w:rFonts w:ascii="Arial" w:hAnsi="Arial" w:cs="Arial"/>
+          <w:color w:val="auto"/>
+          <w:sz w:val="24"/>
+          <w:szCs w:val="24"/>
+        </w:rPr>
+      </w:pPr>
+      <w:r>
+        <w:rPr>
+          <w:rFonts w:ascii="Arial" w:hAnsi="Arial" w:cs="Arial"/>
+          <w:color w:val="auto"/>
+          <w:sz w:val="24"/>
+          <w:szCs w:val="24"/>
+        </w:rPr>
+        <w:t>Fonte: Produção do autor (2025).</w:t>
+      </w:r>
+    </w:p>
+    <w:p>
+      <w:pPr>
+        <w:spacing w:line="360" w:lineRule="auto"/>
+        <w:ind w:firstLine="709"/>
+        <w:jc w:val="both"/>
+        <w:rPr>
+          <w:rFonts w:ascii="Arial" w:hAnsi="Arial" w:cs="Arial"/>
+        </w:rPr>
+      </w:pPr>
+      <w:r>
+        <w:rPr>
+          <w:rFonts w:ascii="Arial" w:hAnsi="Arial" w:cs="Arial"/>
+          <w:b/>
+          <w:bCs/>
+        </w:rPr>
+        <w:t>Fluxo Básico para o Paciente:</w:t>
+      </w:r>
+    </w:p>
+    <w:p>
+      <w:pPr>
+        <w:pStyle w:val="PargrafodaLista"/>
+        <w:numPr>
+          <w:ilvl w:val="1"/>
+          <w:numId w:val="43"/>
+        </w:numPr>
+        <w:shd w:val="clear" w:color="auto" w:fill="FFFFFF"/>
+        <w:tabs>
+          <w:tab w:val="left" w:pos="1134"/>
+        </w:tabs>
+        <w:spacing w:line="360" w:lineRule="auto"/>
+        <w:jc w:val="both"/>
+        <w:rPr>
+          <w:rFonts w:ascii="Arial" w:hAnsi="Arial" w:cs="Arial"/>
+        </w:rPr>
+      </w:pPr>
+      <w:r>
+        <w:rPr>
+          <w:rFonts w:ascii="Arial" w:hAnsi="Arial" w:cs="Arial"/>
+        </w:rPr>
+        <w:t>Acessar o sistema pelo navegador:</w:t>
+      </w:r>
+      <w:r>
+        <w:rPr>
+          <w:rFonts w:ascii="Arial" w:hAnsi="Arial" w:cs="Arial"/>
+        </w:rPr>
+        <w:t xml:space="preserve"> </w:t>
+      </w:r>
+      <w:hyperlink r:id="rId25" w:history="1">
+        <w:r>
+          <w:rPr>
+            <w:rFonts w:ascii="Arial" w:hAnsi="Arial" w:cs="Arial"/>
+          </w:rPr>
+          <w:t>http://localhost:3000</w:t>
+        </w:r>
+      </w:hyperlink>
+    </w:p>
+    <w:p>
+      <w:pPr>
+        <w:pStyle w:val="PargrafodaLista"/>
+        <w:numPr>
+          <w:ilvl w:val="1"/>
+          <w:numId w:val="43"/>
+        </w:numPr>
+        <w:shd w:val="clear" w:color="auto" w:fill="FFFFFF"/>
+        <w:tabs>
+          <w:tab w:val="left" w:pos="1134"/>
+        </w:tabs>
+        <w:spacing w:line="360" w:lineRule="auto"/>
+        <w:jc w:val="both"/>
+        <w:rPr>
+          <w:rFonts w:ascii="Arial" w:hAnsi="Arial" w:cs="Arial"/>
+        </w:rPr>
+      </w:pPr>
+      <w:r>
+        <w:rPr>
+          <w:rFonts w:ascii="Arial" w:hAnsi="Arial" w:cs="Arial"/>
+        </w:rPr>
+        <w:t>Fazer login com e-mail e senha</w:t>
+      </w:r>
+    </w:p>
+    <w:p>
+      <w:pPr>
+        <w:pStyle w:val="PargrafodaLista"/>
+        <w:numPr>
+          <w:ilvl w:val="1"/>
+          <w:numId w:val="43"/>
+        </w:numPr>
+        <w:shd w:val="clear" w:color="auto" w:fill="FFFFFF"/>
+        <w:tabs>
+          <w:tab w:val="left" w:pos="1134"/>
+        </w:tabs>
+        <w:spacing w:line="360" w:lineRule="auto"/>
+        <w:jc w:val="both"/>
+        <w:rPr>
+          <w:rFonts w:ascii="Arial" w:hAnsi="Arial" w:cs="Arial"/>
+        </w:rPr>
+      </w:pPr>
+      <w:r>
+        <w:rPr>
+          <w:rFonts w:ascii="Arial" w:hAnsi="Arial" w:cs="Arial"/>
+        </w:rPr>
+        <w:t>Escolher “Agendar Consulta”</w:t>
+      </w:r>
+    </w:p>
+    <w:p>
+      <w:pPr>
+        <w:pStyle w:val="PargrafodaLista"/>
+        <w:numPr>
+          <w:ilvl w:val="1"/>
+          <w:numId w:val="43"/>
+        </w:numPr>
+        <w:shd w:val="clear" w:color="auto" w:fill="FFFFFF"/>
+        <w:tabs>
+          <w:tab w:val="left" w:pos="1134"/>
+        </w:tabs>
+        <w:spacing w:line="360" w:lineRule="auto"/>
+        <w:jc w:val="both"/>
+        <w:rPr>
+          <w:rFonts w:ascii="Arial" w:hAnsi="Arial" w:cs="Arial"/>
+        </w:rPr>
+      </w:pPr>
+      <w:r>
+        <w:rPr>
+          <w:rFonts w:ascii="Arial" w:hAnsi="Arial" w:cs="Arial"/>
+        </w:rPr>
+        <w:t>Selecionar a especialidade e médico</w:t>
+      </w:r>
+    </w:p>
+    <w:p>
+      <w:pPr>
+        <w:pStyle w:val="PargrafodaLista"/>
+        <w:numPr>
+          <w:ilvl w:val="1"/>
+          <w:numId w:val="43"/>
+        </w:numPr>
+        <w:shd w:val="clear" w:color="auto" w:fill="FFFFFF"/>
+        <w:tabs>
+          <w:tab w:val="left" w:pos="1134"/>
+        </w:tabs>
+        <w:spacing w:line="360" w:lineRule="auto"/>
+        <w:jc w:val="both"/>
+        <w:rPr>
+          <w:rFonts w:ascii="Arial" w:hAnsi="Arial" w:cs="Arial"/>
+        </w:rPr>
+      </w:pPr>
+      <w:r>
+        <w:rPr>
+          <w:rFonts w:ascii="Arial" w:hAnsi="Arial" w:cs="Arial"/>
+        </w:rPr>
+        <w:t>Escolher data e horário disponíveis</w:t>
+      </w:r>
+    </w:p>
+    <w:p>
+      <w:pPr>
+        <w:pStyle w:val="PargrafodaLista"/>
+        <w:numPr>
+          <w:ilvl w:val="1"/>
+          <w:numId w:val="43"/>
+        </w:numPr>
+        <w:shd w:val="clear" w:color="auto" w:fill="FFFFFF"/>
+        <w:tabs>
+          <w:tab w:val="left" w:pos="1134"/>
+        </w:tabs>
+        <w:spacing w:line="360" w:lineRule="auto"/>
+        <w:jc w:val="both"/>
+        <w:rPr>
+          <w:rFonts w:ascii="Arial" w:hAnsi="Arial" w:cs="Arial"/>
+        </w:rPr>
+      </w:pPr>
+      <w:r>
+        <w:rPr>
+          <w:rFonts w:ascii="Arial" w:hAnsi="Arial" w:cs="Arial"/>
+        </w:rPr>
+        <w:t>Confirmar</w:t>
+      </w:r>
+    </w:p>
+    <w:p>
+      <w:pPr>
+        <w:pStyle w:val="PargrafodaLista"/>
+        <w:numPr>
+          <w:ilvl w:val="1"/>
+          <w:numId w:val="43"/>
+        </w:numPr>
+        <w:shd w:val="clear" w:color="auto" w:fill="FFFFFF"/>
+        <w:tabs>
+          <w:tab w:val="left" w:pos="1134"/>
+        </w:tabs>
+        <w:spacing w:line="360" w:lineRule="auto"/>
+        <w:jc w:val="both"/>
+        <w:rPr>
+          <w:rFonts w:ascii="Arial" w:hAnsi="Arial" w:cs="Arial"/>
+        </w:rPr>
+      </w:pPr>
+      <w:r>
+        <w:rPr>
+          <w:rFonts w:ascii="Arial" w:hAnsi="Arial" w:cs="Arial"/>
+        </w:rPr>
+        <w:t>Visualizar confirmação e receber e-mail</w:t>
+      </w:r>
+    </w:p>
+    <w:p>
+      <w:pPr>
+        <w:pStyle w:val="Ttulo1"/>
+        <w:numPr>
+          <w:ilvl w:val="0"/>
+          <w:numId w:val="4"/>
+        </w:numPr>
+        <w:tabs>
+          <w:tab w:val="left" w:pos="1134"/>
+        </w:tabs>
+        <w:spacing w:before="240" w:beforeAutospacing="0" w:after="120" w:afterAutospacing="0"/>
+        <w:ind w:left="0" w:firstLine="709"/>
+        <w:jc w:val="both"/>
+        <w:rPr>
+          <w:smallCaps/>
+          <w:sz w:val="24"/>
+          <w:szCs w:val="24"/>
+        </w:rPr>
+      </w:pPr>
+      <w:bookmarkStart w:id="86" w:name="_Toc204952263"/>
+      <w:bookmarkStart w:id="87" w:name="_Toc205012854"/>
+      <w:r>
+        <w:rPr>
+          <w:smallCaps/>
+          <w:sz w:val="24"/>
+          <w:szCs w:val="24"/>
+        </w:rPr>
+        <w:t>MANUAL TÉCNICO</w:t>
+      </w:r>
+      <w:bookmarkEnd w:id="86"/>
+      <w:bookmarkEnd w:id="87"/>
+    </w:p>
+    <w:p>
+      <w:pPr>
+        <w:spacing w:line="360" w:lineRule="auto"/>
+        <w:ind w:firstLine="709"/>
+        <w:jc w:val="both"/>
+        <w:rPr>
+          <w:rFonts w:ascii="Arial" w:hAnsi="Arial" w:cs="Arial"/>
+        </w:rPr>
+      </w:pPr>
+      <w:r>
+        <w:rPr>
+          <w:rFonts w:ascii="Arial" w:hAnsi="Arial" w:cs="Arial"/>
+        </w:rPr>
+        <w:t>Esta seção orienta desenvolvedores e administradores sobre a estrutura do código-fonte, execução local, boas práticas de contribuição, e documentação das APIs disponíveis. É essencial para manutenção, expansão e integração do sistema.</w:t>
+      </w:r>
+    </w:p>
+    <w:p>
+      <w:pPr>
+        <w:pStyle w:val="Ttulo2"/>
+        <w:numPr>
+          <w:ilvl w:val="1"/>
+          <w:numId w:val="4"/>
+        </w:numPr>
+        <w:tabs>
+          <w:tab w:val="left" w:pos="1276"/>
+        </w:tabs>
+        <w:spacing w:before="240" w:beforeAutospacing="0" w:after="120" w:afterAutospacing="0"/>
+        <w:ind w:left="0" w:firstLine="709"/>
+        <w:jc w:val="both"/>
+        <w:rPr>
+          <w:sz w:val="24"/>
+          <w:szCs w:val="24"/>
+        </w:rPr>
+      </w:pPr>
+      <w:bookmarkStart w:id="88" w:name="_Toc204952264"/>
+      <w:bookmarkStart w:id="89" w:name="_Toc205012855"/>
+      <w:r>
+        <w:rPr>
+          <w:sz w:val="24"/>
+          <w:szCs w:val="24"/>
+        </w:rPr>
+        <w:t>Guia do Desenvolvedor</w:t>
+      </w:r>
+      <w:bookmarkEnd w:id="88"/>
+      <w:bookmarkEnd w:id="89"/>
+    </w:p>
+    <w:p>
+      <w:pPr>
+        <w:spacing w:line="360" w:lineRule="auto"/>
+        <w:ind w:left="567" w:firstLine="709"/>
+        <w:rPr>
+          <w:rFonts w:ascii="Arial" w:hAnsi="Arial" w:cs="Arial"/>
+          <w:b/>
+          <w:bCs/>
+        </w:rPr>
+      </w:pPr>
+      <w:r>
+        <w:rPr>
+          <w:rFonts w:ascii="Arial" w:hAnsi="Arial" w:cs="Arial"/>
+          <w:b/>
+          <w:bCs/>
+        </w:rPr>
+        <w:t>Estrutura de diretórios:</w:t>
+      </w:r>
+    </w:p>
+    <w:p>
+      <w:pPr>
+        <w:spacing w:line="360" w:lineRule="auto"/>
+        <w:ind w:left="567" w:firstLine="709"/>
+        <w:rPr>
+          <w:rFonts w:ascii="Arial" w:hAnsi="Arial" w:cs="Arial"/>
+        </w:rPr>
+      </w:pPr>
+      <w:r>
+        <w:rPr>
+          <w:rFonts w:ascii="Arial" w:hAnsi="Arial" w:cs="Arial"/>
+        </w:rPr>
+        <w:t>/</w:t>
+      </w:r>
+      <w:proofErr w:type="spellStart"/>
+      <w:r>
+        <w:rPr>
+          <w:rFonts w:ascii="Arial" w:hAnsi="Arial" w:cs="Arial"/>
+        </w:rPr>
+        <w:t>sameo</w:t>
+      </w:r>
+      <w:proofErr w:type="spellEnd"/>
+      <w:r>
+        <w:rPr>
+          <w:rFonts w:ascii="Arial" w:hAnsi="Arial" w:cs="Arial"/>
+        </w:rPr>
+        <w:br/>
+        <w:t>├── /</w:t>
+      </w:r>
+      <w:proofErr w:type="spellStart"/>
+      <w:r>
+        <w:rPr>
+          <w:rFonts w:ascii="Arial" w:hAnsi="Arial" w:cs="Arial"/>
+        </w:rPr>
+        <w:t>frontend</w:t>
+      </w:r>
+      <w:proofErr w:type="spellEnd"/>
+      <w:r>
+        <w:rPr>
+          <w:rFonts w:ascii="Arial" w:hAnsi="Arial" w:cs="Arial"/>
+        </w:rPr>
+        <w:t xml:space="preserve"> → Aplicação web (</w:t>
+      </w:r>
+      <w:proofErr w:type="spellStart"/>
+      <w:r>
+        <w:rPr>
+          <w:rFonts w:ascii="Arial" w:hAnsi="Arial" w:cs="Arial"/>
+        </w:rPr>
+        <w:t>React</w:t>
+      </w:r>
+      <w:proofErr w:type="spellEnd"/>
+      <w:r>
+        <w:rPr>
+          <w:rFonts w:ascii="Arial" w:hAnsi="Arial" w:cs="Arial"/>
+        </w:rPr>
+        <w:t>/HTML/JS/CSS)</w:t>
+      </w:r>
+      <w:r>
+        <w:rPr>
+          <w:rFonts w:ascii="Arial" w:hAnsi="Arial" w:cs="Arial"/>
+        </w:rPr>
+        <w:br/>
+        <w:t>├── /</w:t>
+      </w:r>
+      <w:proofErr w:type="spellStart"/>
+      <w:r>
+        <w:rPr>
+          <w:rFonts w:ascii="Arial" w:hAnsi="Arial" w:cs="Arial"/>
+        </w:rPr>
+        <w:t>backend</w:t>
+      </w:r>
+      <w:proofErr w:type="spellEnd"/>
+      <w:r>
+        <w:rPr>
+          <w:rFonts w:ascii="Arial" w:hAnsi="Arial" w:cs="Arial"/>
+        </w:rPr>
+        <w:t xml:space="preserve"> → API em Java (Spring Boot)</w:t>
+      </w:r>
+      <w:r>
+        <w:rPr>
+          <w:rFonts w:ascii="Arial" w:hAnsi="Arial" w:cs="Arial"/>
+        </w:rPr>
+        <w:br/>
+        <w:t>├── /</w:t>
+      </w:r>
+      <w:proofErr w:type="spellStart"/>
+      <w:r>
+        <w:rPr>
+          <w:rFonts w:ascii="Arial" w:hAnsi="Arial" w:cs="Arial"/>
+        </w:rPr>
+        <w:t>database</w:t>
+      </w:r>
+      <w:proofErr w:type="spellEnd"/>
+      <w:r>
+        <w:rPr>
+          <w:rFonts w:ascii="Arial" w:hAnsi="Arial" w:cs="Arial"/>
+        </w:rPr>
+        <w:t xml:space="preserve"> → Scripts SQL (</w:t>
+      </w:r>
+      <w:proofErr w:type="spellStart"/>
+      <w:r>
+        <w:rPr>
+          <w:rFonts w:ascii="Arial" w:hAnsi="Arial" w:cs="Arial"/>
+        </w:rPr>
+        <w:t>schema</w:t>
+      </w:r>
+      <w:proofErr w:type="spellEnd"/>
+      <w:r>
+        <w:rPr>
+          <w:rFonts w:ascii="Arial" w:hAnsi="Arial" w:cs="Arial"/>
+        </w:rPr>
+        <w:t xml:space="preserve"> e dados iniciais)</w:t>
+      </w:r>
+      <w:r>
+        <w:rPr>
+          <w:rFonts w:ascii="Arial" w:hAnsi="Arial" w:cs="Arial"/>
+        </w:rPr>
+        <w:br/>
+        <w:t>└── README.md → Instruções básicas do projeto</w:t>
+      </w:r>
+    </w:p>
+    <w:p>
+      <w:pPr>
+        <w:pStyle w:val="Ttulo3"/>
+        <w:numPr>
+          <w:ilvl w:val="2"/>
+          <w:numId w:val="4"/>
+        </w:numPr>
+        <w:tabs>
+          <w:tab w:val="left" w:pos="1560"/>
+        </w:tabs>
+        <w:spacing w:before="240" w:beforeAutospacing="0" w:after="120" w:afterAutospacing="0"/>
+        <w:ind w:left="0" w:firstLine="709"/>
+        <w:jc w:val="both"/>
+        <w:rPr>
+          <w:sz w:val="24"/>
+          <w:szCs w:val="24"/>
+        </w:rPr>
+      </w:pPr>
+      <w:bookmarkStart w:id="90" w:name="_Toc204952265"/>
+      <w:bookmarkStart w:id="91" w:name="_Toc205012856"/>
+      <w:r>
+        <w:rPr>
+          <w:sz w:val="24"/>
+          <w:szCs w:val="24"/>
+        </w:rPr>
+        <w:lastRenderedPageBreak/>
+        <w:t>Guia de Instalação</w:t>
+      </w:r>
+      <w:bookmarkEnd w:id="90"/>
+      <w:bookmarkEnd w:id="91"/>
+    </w:p>
+    <w:p>
+      <w:pPr>
+        <w:spacing w:line="360" w:lineRule="auto"/>
+        <w:ind w:left="567" w:firstLine="709"/>
+        <w:rPr>
+          <w:rFonts w:ascii="Arial" w:hAnsi="Arial" w:cs="Arial"/>
+          <w:b/>
+          <w:bCs/>
+        </w:rPr>
+      </w:pPr>
+      <w:r>
+        <w:rPr>
+          <w:rFonts w:ascii="Arial" w:hAnsi="Arial" w:cs="Arial"/>
+          <w:b/>
+          <w:bCs/>
+        </w:rPr>
+        <w:t>Pré-requisitos:</w:t>
       </w:r>
     </w:p>
     <w:p>
@@ -16070,1132 +16413,8 @@
       <w:r>
         <w:rPr>
           <w:rFonts w:ascii="Arial" w:hAnsi="Arial" w:cs="Arial"/>
-          <w:b/>
-          <w:bCs/>
-        </w:rPr>
-        <w:t>Perfil</w:t>
-      </w:r>
-      <w:r>
-        <w:rPr>
-          <w:rFonts w:ascii="Arial" w:hAnsi="Arial" w:cs="Arial"/>
-        </w:rPr>
-        <w:t xml:space="preserve"> </w:t>
-      </w:r>
-      <w:r>
-        <w:rPr>
-          <w:rFonts w:ascii="Arial" w:hAnsi="Arial" w:cs="Arial"/>
-        </w:rPr>
-        <w:t>– Permite editar dados pessoais e senha.</w:t>
-      </w:r>
-    </w:p>
-    <w:p>
-      <w:pPr>
-        <w:pStyle w:val="PargrafodaLista"/>
-        <w:numPr>
-          <w:ilvl w:val="0"/>
-          <w:numId w:val="15"/>
-        </w:numPr>
-        <w:shd w:val="clear" w:color="auto" w:fill="FFFFFF"/>
-        <w:spacing w:line="360" w:lineRule="auto"/>
-        <w:ind w:left="357" w:firstLine="709"/>
-        <w:jc w:val="both"/>
-        <w:rPr>
-          <w:rFonts w:ascii="Arial" w:hAnsi="Arial" w:cs="Arial"/>
-        </w:rPr>
-      </w:pPr>
-      <w:r>
-        <w:rPr>
-          <w:rFonts w:ascii="Arial" w:hAnsi="Arial" w:cs="Arial"/>
-          <w:b/>
-          <w:bCs/>
-        </w:rPr>
-        <w:t>Sair</w:t>
-      </w:r>
-      <w:r>
-        <w:rPr>
-          <w:rFonts w:ascii="Arial" w:hAnsi="Arial" w:cs="Arial"/>
-        </w:rPr>
-        <w:t xml:space="preserve"> </w:t>
-      </w:r>
-      <w:r>
-        <w:rPr>
-          <w:rFonts w:ascii="Arial" w:hAnsi="Arial" w:cs="Arial"/>
-        </w:rPr>
-        <w:t>– Encerra a sessão do usuário.</w:t>
-      </w:r>
-    </w:p>
-    <w:p>
-      <w:pPr>
-        <w:pStyle w:val="Legenda"/>
-        <w:spacing w:before="240" w:after="0"/>
-        <w:jc w:val="center"/>
-        <w:rPr>
-          <w:rFonts w:ascii="Arial" w:hAnsi="Arial" w:cs="Arial"/>
-          <w:color w:val="auto"/>
-          <w:sz w:val="24"/>
-          <w:szCs w:val="24"/>
-        </w:rPr>
-      </w:pPr>
-      <w:bookmarkStart w:id="87" w:name="_Toc205012810"/>
-      <w:r>
-        <w:rPr>
-          <w:rFonts w:ascii="Arial" w:hAnsi="Arial" w:cs="Arial"/>
-          <w:color w:val="auto"/>
-          <w:sz w:val="24"/>
-          <w:szCs w:val="24"/>
-        </w:rPr>
-        <w:t xml:space="preserve">Figura </w:t>
-      </w:r>
-      <w:r>
-        <w:rPr>
-          <w:rFonts w:ascii="Arial" w:hAnsi="Arial" w:cs="Arial"/>
-          <w:color w:val="auto"/>
-          <w:sz w:val="24"/>
-          <w:szCs w:val="24"/>
-        </w:rPr>
-        <w:fldChar w:fldCharType="begin"/>
-      </w:r>
-      <w:r>
-        <w:rPr>
-          <w:rFonts w:ascii="Arial" w:hAnsi="Arial" w:cs="Arial"/>
-          <w:color w:val="auto"/>
-          <w:sz w:val="24"/>
-          <w:szCs w:val="24"/>
-        </w:rPr>
-        <w:instrText xml:space="preserve"> SEQ Figura \* ARABIC </w:instrText>
-      </w:r>
-      <w:r>
-        <w:rPr>
-          <w:rFonts w:ascii="Arial" w:hAnsi="Arial" w:cs="Arial"/>
-          <w:color w:val="auto"/>
-          <w:sz w:val="24"/>
-          <w:szCs w:val="24"/>
-        </w:rPr>
-        <w:fldChar w:fldCharType="separate"/>
-      </w:r>
-      <w:r>
-        <w:rPr>
-          <w:rFonts w:ascii="Arial" w:hAnsi="Arial" w:cs="Arial"/>
-          <w:noProof/>
-          <w:color w:val="auto"/>
-          <w:sz w:val="24"/>
-          <w:szCs w:val="24"/>
-        </w:rPr>
-        <w:t>9</w:t>
-      </w:r>
-      <w:r>
-        <w:rPr>
-          <w:rFonts w:ascii="Arial" w:hAnsi="Arial" w:cs="Arial"/>
-          <w:color w:val="auto"/>
-          <w:sz w:val="24"/>
-          <w:szCs w:val="24"/>
-        </w:rPr>
-        <w:fldChar w:fldCharType="end"/>
-      </w:r>
-      <w:r>
-        <w:rPr>
-          <w:rFonts w:ascii="Arial" w:hAnsi="Arial" w:cs="Arial"/>
-          <w:color w:val="auto"/>
-          <w:sz w:val="24"/>
-          <w:szCs w:val="24"/>
-        </w:rPr>
-        <w:t>- Página do perfil de usuário, apresentada após o login</w:t>
-      </w:r>
-      <w:bookmarkEnd w:id="87"/>
-    </w:p>
-    <w:p>
-      <w:pPr>
-        <w:pStyle w:val="Legenda"/>
-        <w:spacing w:after="0"/>
-        <w:jc w:val="center"/>
-        <w:rPr>
-          <w:rFonts w:ascii="Arial" w:hAnsi="Arial" w:cs="Arial"/>
-          <w:noProof/>
-          <w:color w:val="auto"/>
-          <w:sz w:val="24"/>
-          <w:szCs w:val="24"/>
-        </w:rPr>
-      </w:pPr>
-      <w:r>
-        <w:rPr>
-          <w:rFonts w:ascii="Arial" w:hAnsi="Arial" w:cs="Arial"/>
-          <w:noProof/>
-          <w:color w:val="auto"/>
-          <w:sz w:val="24"/>
-          <w:szCs w:val="24"/>
-        </w:rPr>
-        <w:drawing>
-          <wp:inline distT="0" distB="0" distL="0" distR="0" wp14:anchorId="44D3644D" wp14:editId="2198C0A6">
-            <wp:extent cx="3792772" cy="1982551"/>
-            <wp:effectExtent l="0" t="0" r="0" b="0"/>
-            <wp:docPr id="1328522912" name="Imagem 8" descr="Interface gráfica do usuário, Aplicativo&#10;&#10;O conteúdo gerado por IA pode estar incorreto."/>
-            <wp:cNvGraphicFramePr>
-              <a:graphicFrameLocks xmlns:a="http://schemas.openxmlformats.org/drawingml/2006/main" noChangeAspect="1"/>
-            </wp:cNvGraphicFramePr>
-            <a:graphic xmlns:a="http://schemas.openxmlformats.org/drawingml/2006/main">
-              <a:graphicData uri="http://schemas.openxmlformats.org/drawingml/2006/picture">
-                <pic:pic xmlns:pic="http://schemas.openxmlformats.org/drawingml/2006/picture">
-                  <pic:nvPicPr>
-                    <pic:cNvPr id="1328522912" name="Imagem 8" descr="Interface gráfica do usuário, Aplicativo&#10;&#10;O conteúdo gerado por IA pode estar incorreto."/>
-                    <pic:cNvPicPr>
-                      <a:picLocks noChangeAspect="1" noChangeArrowheads="1"/>
-                    </pic:cNvPicPr>
-                  </pic:nvPicPr>
-                  <pic:blipFill rotWithShape="1">
-                    <a:blip r:embed="rId25">
-                      <a:extLst>
-                        <a:ext uri="{28A0092B-C50C-407E-A947-70E740481C1C}">
-                          <a14:useLocalDpi xmlns:a14="http://schemas.microsoft.com/office/drawing/2010/main" val="0"/>
-                        </a:ext>
-                      </a:extLst>
-                    </a:blip>
-                    <a:srcRect b="21615"/>
-                    <a:stretch>
-                      <a:fillRect/>
-                    </a:stretch>
-                  </pic:blipFill>
-                  <pic:spPr bwMode="auto">
-                    <a:xfrm>
-                      <a:off x="0" y="0"/>
-                      <a:ext cx="3800139" cy="1986402"/>
-                    </a:xfrm>
-                    <a:prstGeom prst="rect">
-                      <a:avLst/>
-                    </a:prstGeom>
-                    <a:noFill/>
-                    <a:ln>
-                      <a:noFill/>
-                    </a:ln>
-                    <a:extLst>
-                      <a:ext uri="{53640926-AAD7-44D8-BBD7-CCE9431645EC}">
-                        <a14:shadowObscured xmlns:a14="http://schemas.microsoft.com/office/drawing/2010/main"/>
-                      </a:ext>
-                    </a:extLst>
-                  </pic:spPr>
-                </pic:pic>
-              </a:graphicData>
-            </a:graphic>
-          </wp:inline>
-        </w:drawing>
-      </w:r>
-    </w:p>
-    <w:p>
-      <w:pPr>
-        <w:pStyle w:val="Legenda"/>
-        <w:spacing w:after="240"/>
-        <w:jc w:val="center"/>
-        <w:rPr>
-          <w:rFonts w:ascii="Arial" w:hAnsi="Arial" w:cs="Arial"/>
-          <w:color w:val="auto"/>
-          <w:sz w:val="24"/>
-          <w:szCs w:val="24"/>
-        </w:rPr>
-      </w:pPr>
-      <w:r>
-        <w:rPr>
-          <w:rFonts w:ascii="Arial" w:hAnsi="Arial" w:cs="Arial"/>
-          <w:color w:val="auto"/>
-          <w:sz w:val="24"/>
-          <w:szCs w:val="24"/>
-        </w:rPr>
-        <w:t>Fonte: Produção do autor (2025).</w:t>
-      </w:r>
-    </w:p>
-    <w:p>
-      <w:pPr>
-        <w:spacing w:line="360" w:lineRule="auto"/>
-        <w:ind w:firstLine="709"/>
-        <w:jc w:val="both"/>
-        <w:rPr>
-          <w:rFonts w:ascii="Arial" w:hAnsi="Arial" w:cs="Arial"/>
-        </w:rPr>
-      </w:pPr>
-      <w:r>
-        <w:rPr>
-          <w:rFonts w:ascii="Arial" w:hAnsi="Arial" w:cs="Arial"/>
-          <w:b/>
-          <w:bCs/>
-        </w:rPr>
-        <w:t>Fluxo Básico para o Paciente:</w:t>
-      </w:r>
-    </w:p>
-    <w:p>
-      <w:pPr>
-        <w:pStyle w:val="PargrafodaLista"/>
-        <w:numPr>
-          <w:ilvl w:val="1"/>
-          <w:numId w:val="43"/>
-        </w:numPr>
-        <w:shd w:val="clear" w:color="auto" w:fill="FFFFFF"/>
-        <w:tabs>
-          <w:tab w:val="left" w:pos="1134"/>
-        </w:tabs>
-        <w:spacing w:line="360" w:lineRule="auto"/>
-        <w:jc w:val="both"/>
-        <w:rPr>
-          <w:rFonts w:ascii="Arial" w:hAnsi="Arial" w:cs="Arial"/>
-        </w:rPr>
-      </w:pPr>
-      <w:r>
-        <w:rPr>
-          <w:rFonts w:ascii="Arial" w:hAnsi="Arial" w:cs="Arial"/>
-        </w:rPr>
-        <w:t>Acessar o sistema pelo navegador:</w:t>
-      </w:r>
-      <w:r>
-        <w:rPr>
-          <w:rFonts w:ascii="Arial" w:hAnsi="Arial" w:cs="Arial"/>
-        </w:rPr>
-        <w:t xml:space="preserve"> </w:t>
-      </w:r>
-      <w:hyperlink r:id="rId26" w:history="1">
-        <w:r>
-          <w:rPr>
-            <w:rFonts w:ascii="Arial" w:hAnsi="Arial" w:cs="Arial"/>
-          </w:rPr>
-          <w:t>http://localhost:3000</w:t>
-        </w:r>
-      </w:hyperlink>
-    </w:p>
-    <w:p>
-      <w:pPr>
-        <w:pStyle w:val="PargrafodaLista"/>
-        <w:numPr>
-          <w:ilvl w:val="1"/>
-          <w:numId w:val="43"/>
-        </w:numPr>
-        <w:shd w:val="clear" w:color="auto" w:fill="FFFFFF"/>
-        <w:tabs>
-          <w:tab w:val="left" w:pos="1134"/>
-        </w:tabs>
-        <w:spacing w:line="360" w:lineRule="auto"/>
-        <w:jc w:val="both"/>
-        <w:rPr>
-          <w:rFonts w:ascii="Arial" w:hAnsi="Arial" w:cs="Arial"/>
-        </w:rPr>
-      </w:pPr>
-      <w:r>
-        <w:rPr>
-          <w:rFonts w:ascii="Arial" w:hAnsi="Arial" w:cs="Arial"/>
-        </w:rPr>
-        <w:t>Fazer login com e-mail e senha</w:t>
-      </w:r>
-    </w:p>
-    <w:p>
-      <w:pPr>
-        <w:pStyle w:val="PargrafodaLista"/>
-        <w:numPr>
-          <w:ilvl w:val="1"/>
-          <w:numId w:val="43"/>
-        </w:numPr>
-        <w:shd w:val="clear" w:color="auto" w:fill="FFFFFF"/>
-        <w:tabs>
-          <w:tab w:val="left" w:pos="1134"/>
-        </w:tabs>
-        <w:spacing w:line="360" w:lineRule="auto"/>
-        <w:jc w:val="both"/>
-        <w:rPr>
-          <w:rFonts w:ascii="Arial" w:hAnsi="Arial" w:cs="Arial"/>
-        </w:rPr>
-      </w:pPr>
-      <w:r>
-        <w:rPr>
-          <w:rFonts w:ascii="Arial" w:hAnsi="Arial" w:cs="Arial"/>
-        </w:rPr>
-        <w:lastRenderedPageBreak/>
-        <w:t>Escolher “Agendar Consulta”</w:t>
-      </w:r>
-    </w:p>
-    <w:p>
-      <w:pPr>
-        <w:pStyle w:val="PargrafodaLista"/>
-        <w:numPr>
-          <w:ilvl w:val="1"/>
-          <w:numId w:val="43"/>
-        </w:numPr>
-        <w:shd w:val="clear" w:color="auto" w:fill="FFFFFF"/>
-        <w:tabs>
-          <w:tab w:val="left" w:pos="1134"/>
-        </w:tabs>
-        <w:spacing w:line="360" w:lineRule="auto"/>
-        <w:jc w:val="both"/>
-        <w:rPr>
-          <w:rFonts w:ascii="Arial" w:hAnsi="Arial" w:cs="Arial"/>
-        </w:rPr>
-      </w:pPr>
-      <w:r>
-        <w:rPr>
-          <w:rFonts w:ascii="Arial" w:hAnsi="Arial" w:cs="Arial"/>
-        </w:rPr>
-        <w:t>Selecionar a especialidade e médico</w:t>
-      </w:r>
-    </w:p>
-    <w:p>
-      <w:pPr>
-        <w:pStyle w:val="PargrafodaLista"/>
-        <w:numPr>
-          <w:ilvl w:val="1"/>
-          <w:numId w:val="43"/>
-        </w:numPr>
-        <w:shd w:val="clear" w:color="auto" w:fill="FFFFFF"/>
-        <w:tabs>
-          <w:tab w:val="left" w:pos="1134"/>
-        </w:tabs>
-        <w:spacing w:line="360" w:lineRule="auto"/>
-        <w:jc w:val="both"/>
-        <w:rPr>
-          <w:rFonts w:ascii="Arial" w:hAnsi="Arial" w:cs="Arial"/>
-        </w:rPr>
-      </w:pPr>
-      <w:r>
-        <w:rPr>
-          <w:rFonts w:ascii="Arial" w:hAnsi="Arial" w:cs="Arial"/>
-        </w:rPr>
-        <w:t>Escolher data e horário disponíveis</w:t>
-      </w:r>
-    </w:p>
-    <w:p>
-      <w:pPr>
-        <w:pStyle w:val="PargrafodaLista"/>
-        <w:numPr>
-          <w:ilvl w:val="1"/>
-          <w:numId w:val="43"/>
-        </w:numPr>
-        <w:shd w:val="clear" w:color="auto" w:fill="FFFFFF"/>
-        <w:tabs>
-          <w:tab w:val="left" w:pos="1134"/>
-        </w:tabs>
-        <w:spacing w:line="360" w:lineRule="auto"/>
-        <w:jc w:val="both"/>
-        <w:rPr>
-          <w:rFonts w:ascii="Arial" w:hAnsi="Arial" w:cs="Arial"/>
-        </w:rPr>
-      </w:pPr>
-      <w:r>
-        <w:rPr>
-          <w:rFonts w:ascii="Arial" w:hAnsi="Arial" w:cs="Arial"/>
-        </w:rPr>
-        <w:t>Confirmar</w:t>
-      </w:r>
-    </w:p>
-    <w:p>
-      <w:pPr>
-        <w:pStyle w:val="PargrafodaLista"/>
-        <w:numPr>
-          <w:ilvl w:val="1"/>
-          <w:numId w:val="43"/>
-        </w:numPr>
-        <w:shd w:val="clear" w:color="auto" w:fill="FFFFFF"/>
-        <w:tabs>
-          <w:tab w:val="left" w:pos="1134"/>
-        </w:tabs>
-        <w:spacing w:line="360" w:lineRule="auto"/>
-        <w:jc w:val="both"/>
-        <w:rPr>
-          <w:rFonts w:ascii="Arial" w:hAnsi="Arial" w:cs="Arial"/>
-        </w:rPr>
-      </w:pPr>
-      <w:r>
-        <w:rPr>
-          <w:rFonts w:ascii="Arial" w:hAnsi="Arial" w:cs="Arial"/>
-        </w:rPr>
-        <w:t>Visualizar confirmação e receber e-mail</w:t>
-      </w:r>
-    </w:p>
-    <w:p>
-      <w:pPr>
-        <w:pStyle w:val="Ttulo2"/>
-        <w:numPr>
-          <w:ilvl w:val="1"/>
-          <w:numId w:val="4"/>
-        </w:numPr>
-        <w:tabs>
-          <w:tab w:val="left" w:pos="1276"/>
-        </w:tabs>
-        <w:spacing w:before="240" w:beforeAutospacing="0" w:after="120" w:afterAutospacing="0"/>
-        <w:ind w:left="0" w:firstLine="709"/>
-        <w:jc w:val="both"/>
-        <w:rPr>
-          <w:sz w:val="24"/>
-          <w:szCs w:val="24"/>
-        </w:rPr>
-      </w:pPr>
-      <w:bookmarkStart w:id="88" w:name="_Toc204952262"/>
-      <w:bookmarkStart w:id="89" w:name="_Toc205012853"/>
-      <w:proofErr w:type="spellStart"/>
-      <w:r>
-        <w:rPr>
-          <w:sz w:val="24"/>
-          <w:szCs w:val="24"/>
-        </w:rPr>
-        <w:t>FAQs</w:t>
-      </w:r>
-      <w:proofErr w:type="spellEnd"/>
-      <w:r>
-        <w:rPr>
-          <w:sz w:val="24"/>
-          <w:szCs w:val="24"/>
-        </w:rPr>
-        <w:t xml:space="preserve"> e Problemas Comuns</w:t>
-      </w:r>
-      <w:bookmarkEnd w:id="88"/>
-      <w:bookmarkEnd w:id="89"/>
-    </w:p>
-    <w:tbl>
-      <w:tblPr>
-        <w:tblW w:w="9350" w:type="dxa"/>
-        <w:tblCellMar>
-          <w:left w:w="70" w:type="dxa"/>
-          <w:right w:w="70" w:type="dxa"/>
-        </w:tblCellMar>
-        <w:tblLook w:val="04A0" w:firstRow="1" w:lastRow="0" w:firstColumn="1" w:lastColumn="0" w:noHBand="0" w:noVBand="1"/>
-      </w:tblPr>
-      <w:tblGrid>
-        <w:gridCol w:w="2929"/>
-        <w:gridCol w:w="6421"/>
-      </w:tblGrid>
-      <w:tr>
-        <w:trPr>
-          <w:trHeight w:val="315"/>
-        </w:trPr>
-        <w:tc>
-          <w:tcPr>
-            <w:tcW w:w="2929" w:type="dxa"/>
-            <w:tcBorders>
-              <w:top w:val="single" w:sz="4" w:space="0" w:color="auto"/>
-              <w:left w:val="single" w:sz="4" w:space="0" w:color="auto"/>
-              <w:bottom w:val="single" w:sz="4" w:space="0" w:color="auto"/>
-              <w:right w:val="single" w:sz="4" w:space="0" w:color="auto"/>
-            </w:tcBorders>
-            <w:shd w:val="clear" w:color="000000" w:fill="DFDFDF"/>
-            <w:noWrap/>
-            <w:vAlign w:val="center"/>
-            <w:hideMark/>
-          </w:tcPr>
-          <w:p>
-            <w:pPr>
-              <w:jc w:val="center"/>
-              <w:rPr>
-                <w:rFonts w:ascii="Arial" w:hAnsi="Arial" w:cs="Arial"/>
-                <w:b/>
-                <w:bCs/>
-              </w:rPr>
-            </w:pPr>
-            <w:r>
-              <w:rPr>
-                <w:rFonts w:ascii="Arial" w:hAnsi="Arial" w:cs="Arial"/>
-                <w:b/>
-                <w:bCs/>
-              </w:rPr>
-              <w:t>Pergunta</w:t>
-            </w:r>
-          </w:p>
-        </w:tc>
-        <w:tc>
-          <w:tcPr>
-            <w:tcW w:w="6421" w:type="dxa"/>
-            <w:tcBorders>
-              <w:top w:val="single" w:sz="4" w:space="0" w:color="auto"/>
-              <w:left w:val="nil"/>
-              <w:bottom w:val="single" w:sz="4" w:space="0" w:color="auto"/>
-              <w:right w:val="single" w:sz="4" w:space="0" w:color="auto"/>
-            </w:tcBorders>
-            <w:shd w:val="clear" w:color="000000" w:fill="DFDFDF"/>
-            <w:noWrap/>
-            <w:vAlign w:val="center"/>
-            <w:hideMark/>
-          </w:tcPr>
-          <w:p>
-            <w:pPr>
-              <w:jc w:val="center"/>
-              <w:rPr>
-                <w:rFonts w:ascii="Arial" w:hAnsi="Arial" w:cs="Arial"/>
-                <w:b/>
-                <w:bCs/>
-              </w:rPr>
-            </w:pPr>
-            <w:r>
-              <w:rPr>
-                <w:rFonts w:ascii="Arial" w:hAnsi="Arial" w:cs="Arial"/>
-                <w:b/>
-                <w:bCs/>
-              </w:rPr>
-              <w:t>Resposta</w:t>
-            </w:r>
-          </w:p>
-        </w:tc>
-      </w:tr>
-      <w:tr>
-        <w:trPr>
-          <w:trHeight w:val="300"/>
-        </w:trPr>
-        <w:tc>
-          <w:tcPr>
-            <w:tcW w:w="2929" w:type="dxa"/>
-            <w:tcBorders>
-              <w:top w:val="nil"/>
-              <w:left w:val="single" w:sz="4" w:space="0" w:color="auto"/>
-              <w:bottom w:val="single" w:sz="4" w:space="0" w:color="auto"/>
-              <w:right w:val="single" w:sz="4" w:space="0" w:color="auto"/>
-            </w:tcBorders>
-            <w:noWrap/>
-            <w:vAlign w:val="center"/>
-            <w:hideMark/>
-          </w:tcPr>
-          <w:p>
-            <w:pPr>
-              <w:jc w:val="center"/>
-              <w:rPr>
-                <w:rFonts w:ascii="Arial" w:hAnsi="Arial" w:cs="Arial"/>
-              </w:rPr>
-            </w:pPr>
-            <w:r>
-              <w:rPr>
-                <w:rFonts w:ascii="Arial" w:hAnsi="Arial" w:cs="Arial"/>
-              </w:rPr>
-              <w:t>Esqueci minha senha. E agora?</w:t>
-            </w:r>
-          </w:p>
-        </w:tc>
-        <w:tc>
-          <w:tcPr>
-            <w:tcW w:w="6421" w:type="dxa"/>
-            <w:tcBorders>
-              <w:top w:val="nil"/>
-              <w:left w:val="nil"/>
-              <w:bottom w:val="single" w:sz="4" w:space="0" w:color="auto"/>
-              <w:right w:val="single" w:sz="4" w:space="0" w:color="auto"/>
-            </w:tcBorders>
-            <w:noWrap/>
-            <w:vAlign w:val="center"/>
-            <w:hideMark/>
-          </w:tcPr>
-          <w:p>
-            <w:pPr>
-              <w:jc w:val="center"/>
-              <w:rPr>
-                <w:rFonts w:ascii="Arial" w:hAnsi="Arial" w:cs="Arial"/>
-              </w:rPr>
-            </w:pPr>
-            <w:r>
-              <w:rPr>
-                <w:rFonts w:ascii="Arial" w:hAnsi="Arial" w:cs="Arial"/>
-              </w:rPr>
-              <w:t>Clique em “Esqueci minha senha” na tela de login e siga as instruções.</w:t>
-            </w:r>
-          </w:p>
-        </w:tc>
-      </w:tr>
-      <w:tr>
-        <w:trPr>
-          <w:trHeight w:val="300"/>
-        </w:trPr>
-        <w:tc>
-          <w:tcPr>
-            <w:tcW w:w="2929" w:type="dxa"/>
-            <w:tcBorders>
-              <w:top w:val="nil"/>
-              <w:left w:val="single" w:sz="4" w:space="0" w:color="auto"/>
-              <w:bottom w:val="single" w:sz="4" w:space="0" w:color="auto"/>
-              <w:right w:val="single" w:sz="4" w:space="0" w:color="auto"/>
-            </w:tcBorders>
-            <w:noWrap/>
-            <w:vAlign w:val="center"/>
-            <w:hideMark/>
-          </w:tcPr>
-          <w:p>
-            <w:pPr>
-              <w:jc w:val="center"/>
-              <w:rPr>
-                <w:rFonts w:ascii="Arial" w:hAnsi="Arial" w:cs="Arial"/>
-              </w:rPr>
-            </w:pPr>
-            <w:r>
-              <w:rPr>
-                <w:rFonts w:ascii="Arial" w:hAnsi="Arial" w:cs="Arial"/>
-              </w:rPr>
-              <w:t>Não recebi e-mail de confirmação.</w:t>
-            </w:r>
-          </w:p>
-        </w:tc>
-        <w:tc>
-          <w:tcPr>
-            <w:tcW w:w="6421" w:type="dxa"/>
-            <w:tcBorders>
-              <w:top w:val="nil"/>
-              <w:left w:val="nil"/>
-              <w:bottom w:val="single" w:sz="4" w:space="0" w:color="auto"/>
-              <w:right w:val="single" w:sz="4" w:space="0" w:color="auto"/>
-            </w:tcBorders>
-            <w:noWrap/>
-            <w:vAlign w:val="center"/>
-            <w:hideMark/>
-          </w:tcPr>
-          <w:p>
-            <w:pPr>
-              <w:jc w:val="center"/>
-              <w:rPr>
-                <w:rFonts w:ascii="Arial" w:hAnsi="Arial" w:cs="Arial"/>
-              </w:rPr>
-            </w:pPr>
-            <w:r>
-              <w:rPr>
-                <w:rFonts w:ascii="Arial" w:hAnsi="Arial" w:cs="Arial"/>
-              </w:rPr>
-              <w:t>Verifique a caixa de spam ou tente reagendar a consulta.</w:t>
-            </w:r>
-          </w:p>
-        </w:tc>
-      </w:tr>
-      <w:tr>
-        <w:trPr>
-          <w:trHeight w:val="300"/>
-        </w:trPr>
-        <w:tc>
-          <w:tcPr>
-            <w:tcW w:w="2929" w:type="dxa"/>
-            <w:tcBorders>
-              <w:top w:val="nil"/>
-              <w:left w:val="single" w:sz="4" w:space="0" w:color="auto"/>
-              <w:bottom w:val="single" w:sz="4" w:space="0" w:color="auto"/>
-              <w:right w:val="single" w:sz="4" w:space="0" w:color="auto"/>
-            </w:tcBorders>
-            <w:noWrap/>
-            <w:vAlign w:val="center"/>
-            <w:hideMark/>
-          </w:tcPr>
-          <w:p>
-            <w:pPr>
-              <w:jc w:val="center"/>
-              <w:rPr>
-                <w:rFonts w:ascii="Arial" w:hAnsi="Arial" w:cs="Arial"/>
-              </w:rPr>
-            </w:pPr>
-            <w:r>
-              <w:rPr>
-                <w:rFonts w:ascii="Arial" w:hAnsi="Arial" w:cs="Arial"/>
-              </w:rPr>
-              <w:t>O botão “Agendar” não funciona.</w:t>
-            </w:r>
-          </w:p>
-        </w:tc>
-        <w:tc>
-          <w:tcPr>
-            <w:tcW w:w="6421" w:type="dxa"/>
-            <w:tcBorders>
-              <w:top w:val="nil"/>
-              <w:left w:val="nil"/>
-              <w:bottom w:val="single" w:sz="4" w:space="0" w:color="auto"/>
-              <w:right w:val="single" w:sz="4" w:space="0" w:color="auto"/>
-            </w:tcBorders>
-            <w:noWrap/>
-            <w:vAlign w:val="center"/>
-            <w:hideMark/>
-          </w:tcPr>
-          <w:p>
-            <w:pPr>
-              <w:jc w:val="center"/>
-              <w:rPr>
-                <w:rFonts w:ascii="Arial" w:hAnsi="Arial" w:cs="Arial"/>
-              </w:rPr>
-            </w:pPr>
-            <w:r>
-              <w:rPr>
-                <w:rFonts w:ascii="Arial" w:hAnsi="Arial" w:cs="Arial"/>
-              </w:rPr>
-              <w:t>Verifique se você escolheu uma data e horário válidos.</w:t>
-            </w:r>
-          </w:p>
-        </w:tc>
-      </w:tr>
-      <w:tr>
-        <w:trPr>
-          <w:trHeight w:val="300"/>
-        </w:trPr>
-        <w:tc>
-          <w:tcPr>
-            <w:tcW w:w="2929" w:type="dxa"/>
-            <w:tcBorders>
-              <w:top w:val="nil"/>
-              <w:left w:val="single" w:sz="4" w:space="0" w:color="auto"/>
-              <w:bottom w:val="single" w:sz="4" w:space="0" w:color="auto"/>
-              <w:right w:val="single" w:sz="4" w:space="0" w:color="auto"/>
-            </w:tcBorders>
-            <w:noWrap/>
-            <w:vAlign w:val="center"/>
-            <w:hideMark/>
-          </w:tcPr>
-          <w:p>
-            <w:pPr>
-              <w:jc w:val="center"/>
-              <w:rPr>
-                <w:rFonts w:ascii="Arial" w:hAnsi="Arial" w:cs="Arial"/>
-              </w:rPr>
-            </w:pPr>
-            <w:r>
-              <w:rPr>
-                <w:rFonts w:ascii="Arial" w:hAnsi="Arial" w:cs="Arial"/>
-              </w:rPr>
-              <w:t>Posso cancelar uma consulta?</w:t>
-            </w:r>
-          </w:p>
-        </w:tc>
-        <w:tc>
-          <w:tcPr>
-            <w:tcW w:w="6421" w:type="dxa"/>
-            <w:tcBorders>
-              <w:top w:val="nil"/>
-              <w:left w:val="nil"/>
-              <w:bottom w:val="single" w:sz="4" w:space="0" w:color="auto"/>
-              <w:right w:val="single" w:sz="4" w:space="0" w:color="auto"/>
-            </w:tcBorders>
-            <w:noWrap/>
-            <w:vAlign w:val="center"/>
-            <w:hideMark/>
-          </w:tcPr>
-          <w:p>
-            <w:pPr>
-              <w:jc w:val="center"/>
-              <w:rPr>
-                <w:rFonts w:ascii="Arial" w:hAnsi="Arial" w:cs="Arial"/>
-              </w:rPr>
-            </w:pPr>
-            <w:r>
-              <w:rPr>
-                <w:rFonts w:ascii="Arial" w:hAnsi="Arial" w:cs="Arial"/>
-              </w:rPr>
-              <w:t>Sim, até 2 horas antes da consulta, na aba “Minhas Consultas”.</w:t>
-            </w:r>
-          </w:p>
-        </w:tc>
-      </w:tr>
-      <w:tr>
-        <w:trPr>
-          <w:trHeight w:val="300"/>
-        </w:trPr>
-        <w:tc>
-          <w:tcPr>
-            <w:tcW w:w="2929" w:type="dxa"/>
-            <w:tcBorders>
-              <w:top w:val="nil"/>
-              <w:left w:val="single" w:sz="4" w:space="0" w:color="auto"/>
-              <w:bottom w:val="single" w:sz="4" w:space="0" w:color="auto"/>
-              <w:right w:val="single" w:sz="4" w:space="0" w:color="auto"/>
-            </w:tcBorders>
-            <w:noWrap/>
-            <w:vAlign w:val="center"/>
-            <w:hideMark/>
-          </w:tcPr>
-          <w:p>
-            <w:pPr>
-              <w:jc w:val="center"/>
-              <w:rPr>
-                <w:rFonts w:ascii="Arial" w:hAnsi="Arial" w:cs="Arial"/>
-              </w:rPr>
-            </w:pPr>
-            <w:r>
-              <w:rPr>
-                <w:rFonts w:ascii="Arial" w:hAnsi="Arial" w:cs="Arial"/>
-              </w:rPr>
-              <w:t>Funciona no celular?</w:t>
-            </w:r>
-          </w:p>
-        </w:tc>
-        <w:tc>
-          <w:tcPr>
-            <w:tcW w:w="6421" w:type="dxa"/>
-            <w:tcBorders>
-              <w:top w:val="nil"/>
-              <w:left w:val="nil"/>
-              <w:bottom w:val="single" w:sz="4" w:space="0" w:color="auto"/>
-              <w:right w:val="single" w:sz="4" w:space="0" w:color="auto"/>
-            </w:tcBorders>
-            <w:noWrap/>
-            <w:vAlign w:val="center"/>
-            <w:hideMark/>
-          </w:tcPr>
-          <w:p>
-            <w:pPr>
-              <w:jc w:val="center"/>
-              <w:rPr>
-                <w:rFonts w:ascii="Arial" w:hAnsi="Arial" w:cs="Arial"/>
-              </w:rPr>
-            </w:pPr>
-            <w:r>
-              <w:rPr>
-                <w:rFonts w:ascii="Arial" w:hAnsi="Arial" w:cs="Arial"/>
-              </w:rPr>
-              <w:t>Sim, o sistema é responsivo e funciona em navegadores móveis modernos.</w:t>
-            </w:r>
-          </w:p>
-        </w:tc>
-      </w:tr>
-    </w:tbl>
-    <w:p>
-      <w:pPr>
-        <w:pStyle w:val="Ttulo1"/>
-        <w:numPr>
-          <w:ilvl w:val="0"/>
-          <w:numId w:val="4"/>
-        </w:numPr>
-        <w:tabs>
-          <w:tab w:val="left" w:pos="1134"/>
-        </w:tabs>
-        <w:spacing w:before="240" w:beforeAutospacing="0" w:after="120" w:afterAutospacing="0"/>
-        <w:ind w:left="0" w:firstLine="709"/>
-        <w:jc w:val="both"/>
-        <w:rPr>
-          <w:smallCaps/>
-          <w:sz w:val="24"/>
-          <w:szCs w:val="24"/>
-        </w:rPr>
-      </w:pPr>
-      <w:bookmarkStart w:id="90" w:name="_Toc204952263"/>
-      <w:bookmarkStart w:id="91" w:name="_Toc205012854"/>
-      <w:r>
-        <w:rPr>
-          <w:smallCaps/>
-          <w:sz w:val="24"/>
-          <w:szCs w:val="24"/>
-        </w:rPr>
-        <w:t>MANUAL TÉCNICO</w:t>
-      </w:r>
-      <w:bookmarkEnd w:id="90"/>
-      <w:bookmarkEnd w:id="91"/>
-    </w:p>
-    <w:p>
-      <w:pPr>
-        <w:spacing w:line="360" w:lineRule="auto"/>
-        <w:ind w:firstLine="709"/>
-        <w:jc w:val="both"/>
-        <w:rPr>
-          <w:rFonts w:ascii="Arial" w:hAnsi="Arial" w:cs="Arial"/>
-        </w:rPr>
-      </w:pPr>
-      <w:r>
-        <w:rPr>
-          <w:rFonts w:ascii="Arial" w:hAnsi="Arial" w:cs="Arial"/>
-        </w:rPr>
-        <w:t>Esta seção orienta desenvolvedores e administradores sobre a estrutura do código-fonte, execução local, boas práticas de contribuição, e documentação das APIs disponíveis. É essencial para manutenção, expansão e integração do sistema.</w:t>
-      </w:r>
-    </w:p>
-    <w:p>
-      <w:pPr>
-        <w:pStyle w:val="Ttulo2"/>
-        <w:numPr>
-          <w:ilvl w:val="1"/>
-          <w:numId w:val="4"/>
-        </w:numPr>
-        <w:tabs>
-          <w:tab w:val="left" w:pos="1276"/>
-        </w:tabs>
-        <w:spacing w:before="240" w:beforeAutospacing="0" w:after="120" w:afterAutospacing="0"/>
-        <w:ind w:left="0" w:firstLine="709"/>
-        <w:jc w:val="both"/>
-        <w:rPr>
-          <w:sz w:val="24"/>
-          <w:szCs w:val="24"/>
-        </w:rPr>
-      </w:pPr>
-      <w:bookmarkStart w:id="92" w:name="_Toc204952264"/>
-      <w:bookmarkStart w:id="93" w:name="_Toc205012855"/>
-      <w:r>
-        <w:rPr>
-          <w:sz w:val="24"/>
-          <w:szCs w:val="24"/>
-        </w:rPr>
-        <w:t>Guia do Desenvolvedor</w:t>
-      </w:r>
-      <w:bookmarkEnd w:id="92"/>
-      <w:bookmarkEnd w:id="93"/>
-    </w:p>
-    <w:p>
-      <w:pPr>
-        <w:spacing w:line="360" w:lineRule="auto"/>
-        <w:ind w:left="567" w:firstLine="709"/>
-        <w:rPr>
-          <w:rFonts w:ascii="Arial" w:hAnsi="Arial" w:cs="Arial"/>
-          <w:b/>
-          <w:bCs/>
-        </w:rPr>
-      </w:pPr>
-      <w:r>
-        <w:rPr>
-          <w:rFonts w:ascii="Arial" w:hAnsi="Arial" w:cs="Arial"/>
-          <w:b/>
-          <w:bCs/>
-        </w:rPr>
-        <w:t>Estrutura de diretórios:</w:t>
-      </w:r>
-    </w:p>
-    <w:p>
-      <w:pPr>
-        <w:spacing w:line="360" w:lineRule="auto"/>
-        <w:ind w:left="567" w:firstLine="709"/>
-        <w:rPr>
-          <w:rFonts w:ascii="Arial" w:hAnsi="Arial" w:cs="Arial"/>
-        </w:rPr>
-      </w:pPr>
-      <w:r>
-        <w:rPr>
-          <w:rFonts w:ascii="Arial" w:hAnsi="Arial" w:cs="Arial"/>
-        </w:rPr>
-        <w:t>/</w:t>
-      </w:r>
-      <w:proofErr w:type="spellStart"/>
-      <w:r>
-        <w:rPr>
-          <w:rFonts w:ascii="Arial" w:hAnsi="Arial" w:cs="Arial"/>
-        </w:rPr>
-        <w:t>sameo</w:t>
-      </w:r>
-      <w:proofErr w:type="spellEnd"/>
-      <w:r>
-        <w:rPr>
-          <w:rFonts w:ascii="Arial" w:hAnsi="Arial" w:cs="Arial"/>
-        </w:rPr>
-        <w:br/>
-        <w:t>├── /</w:t>
-      </w:r>
-      <w:proofErr w:type="spellStart"/>
-      <w:r>
-        <w:rPr>
-          <w:rFonts w:ascii="Arial" w:hAnsi="Arial" w:cs="Arial"/>
-        </w:rPr>
-        <w:t>frontend</w:t>
-      </w:r>
-      <w:proofErr w:type="spellEnd"/>
-      <w:r>
-        <w:rPr>
-          <w:rFonts w:ascii="Arial" w:hAnsi="Arial" w:cs="Arial"/>
-        </w:rPr>
-        <w:t xml:space="preserve"> → Aplicação web (</w:t>
-      </w:r>
-      <w:proofErr w:type="spellStart"/>
-      <w:r>
-        <w:rPr>
-          <w:rFonts w:ascii="Arial" w:hAnsi="Arial" w:cs="Arial"/>
-        </w:rPr>
-        <w:t>React</w:t>
-      </w:r>
-      <w:proofErr w:type="spellEnd"/>
-      <w:r>
-        <w:rPr>
-          <w:rFonts w:ascii="Arial" w:hAnsi="Arial" w:cs="Arial"/>
-        </w:rPr>
-        <w:t>/HTML/JS/CSS)</w:t>
-      </w:r>
-      <w:r>
-        <w:rPr>
-          <w:rFonts w:ascii="Arial" w:hAnsi="Arial" w:cs="Arial"/>
-        </w:rPr>
-        <w:br/>
-        <w:t>├── /</w:t>
-      </w:r>
-      <w:proofErr w:type="spellStart"/>
-      <w:r>
-        <w:rPr>
-          <w:rFonts w:ascii="Arial" w:hAnsi="Arial" w:cs="Arial"/>
-        </w:rPr>
-        <w:t>backend</w:t>
-      </w:r>
-      <w:proofErr w:type="spellEnd"/>
-      <w:r>
-        <w:rPr>
-          <w:rFonts w:ascii="Arial" w:hAnsi="Arial" w:cs="Arial"/>
-        </w:rPr>
-        <w:t xml:space="preserve"> → API em Java (Spring Boot)</w:t>
-      </w:r>
-      <w:r>
-        <w:rPr>
-          <w:rFonts w:ascii="Arial" w:hAnsi="Arial" w:cs="Arial"/>
-        </w:rPr>
-        <w:br/>
-        <w:t>├── /</w:t>
-      </w:r>
-      <w:proofErr w:type="spellStart"/>
-      <w:r>
-        <w:rPr>
-          <w:rFonts w:ascii="Arial" w:hAnsi="Arial" w:cs="Arial"/>
-        </w:rPr>
-        <w:t>database</w:t>
-      </w:r>
-      <w:proofErr w:type="spellEnd"/>
-      <w:r>
-        <w:rPr>
-          <w:rFonts w:ascii="Arial" w:hAnsi="Arial" w:cs="Arial"/>
-        </w:rPr>
-        <w:t xml:space="preserve"> → Scripts SQL (</w:t>
-      </w:r>
-      <w:proofErr w:type="spellStart"/>
-      <w:r>
-        <w:rPr>
-          <w:rFonts w:ascii="Arial" w:hAnsi="Arial" w:cs="Arial"/>
-        </w:rPr>
-        <w:t>schema</w:t>
-      </w:r>
-      <w:proofErr w:type="spellEnd"/>
-      <w:r>
-        <w:rPr>
-          <w:rFonts w:ascii="Arial" w:hAnsi="Arial" w:cs="Arial"/>
-        </w:rPr>
-        <w:t xml:space="preserve"> e dados iniciais)</w:t>
-      </w:r>
-      <w:r>
-        <w:rPr>
-          <w:rFonts w:ascii="Arial" w:hAnsi="Arial" w:cs="Arial"/>
-        </w:rPr>
-        <w:br/>
-        <w:t>└── README.md → Instruções básicas do projeto</w:t>
-      </w:r>
-    </w:p>
-    <w:p>
-      <w:pPr>
-        <w:pStyle w:val="Ttulo3"/>
-        <w:numPr>
-          <w:ilvl w:val="2"/>
-          <w:numId w:val="4"/>
-        </w:numPr>
-        <w:tabs>
-          <w:tab w:val="left" w:pos="1560"/>
-        </w:tabs>
-        <w:spacing w:before="240" w:beforeAutospacing="0" w:after="120" w:afterAutospacing="0"/>
-        <w:ind w:left="0" w:firstLine="709"/>
-        <w:jc w:val="both"/>
-        <w:rPr>
-          <w:sz w:val="24"/>
-          <w:szCs w:val="24"/>
-        </w:rPr>
-      </w:pPr>
-      <w:bookmarkStart w:id="94" w:name="_Toc204952265"/>
-      <w:bookmarkStart w:id="95" w:name="_Toc205012856"/>
-      <w:r>
-        <w:rPr>
-          <w:sz w:val="24"/>
-          <w:szCs w:val="24"/>
-        </w:rPr>
-        <w:t>Guia de Instalação</w:t>
-      </w:r>
-      <w:bookmarkEnd w:id="94"/>
-      <w:bookmarkEnd w:id="95"/>
-    </w:p>
-    <w:p>
-      <w:pPr>
-        <w:spacing w:line="360" w:lineRule="auto"/>
-        <w:ind w:left="567" w:firstLine="709"/>
-        <w:rPr>
-          <w:rFonts w:ascii="Arial" w:hAnsi="Arial" w:cs="Arial"/>
-          <w:b/>
-          <w:bCs/>
-        </w:rPr>
-      </w:pPr>
-      <w:r>
-        <w:rPr>
-          <w:rFonts w:ascii="Arial" w:hAnsi="Arial" w:cs="Arial"/>
-          <w:b/>
-          <w:bCs/>
-        </w:rPr>
-        <w:t>Pré-requisitos:</w:t>
+        </w:rPr>
+        <w:t>Java JDK 17+</w:t>
       </w:r>
     </w:p>
     <w:p>
@@ -17217,8 +16436,16 @@
         <w:rPr>
           <w:rFonts w:ascii="Arial" w:hAnsi="Arial" w:cs="Arial"/>
         </w:rPr>
-        <w:t>Java JDK 17+</w:t>
-      </w:r>
+        <w:t xml:space="preserve">Node.js 18+ e </w:t>
+      </w:r>
+      <w:proofErr w:type="spellStart"/>
+      <w:r>
+        <w:rPr>
+          <w:rFonts w:ascii="Arial" w:hAnsi="Arial" w:cs="Arial"/>
+        </w:rPr>
+        <w:t>npm</w:t>
+      </w:r>
+      <w:proofErr w:type="spellEnd"/>
     </w:p>
     <w:p>
       <w:pPr>
@@ -17239,16 +16466,8 @@
         <w:rPr>
           <w:rFonts w:ascii="Arial" w:hAnsi="Arial" w:cs="Arial"/>
         </w:rPr>
-        <w:t xml:space="preserve">Node.js 18+ e </w:t>
-      </w:r>
-      <w:proofErr w:type="spellStart"/>
-      <w:r>
-        <w:rPr>
-          <w:rFonts w:ascii="Arial" w:hAnsi="Arial" w:cs="Arial"/>
-        </w:rPr>
-        <w:t>npm</w:t>
-      </w:r>
-      <w:proofErr w:type="spellEnd"/>
+        <w:t>MySQL 8+</w:t>
+      </w:r>
     </w:p>
     <w:p>
       <w:pPr>
@@ -17265,34 +16484,11 @@
           <w:rFonts w:ascii="Arial" w:hAnsi="Arial" w:cs="Arial"/>
         </w:rPr>
       </w:pPr>
-      <w:r>
-        <w:rPr>
-          <w:rFonts w:ascii="Arial" w:hAnsi="Arial" w:cs="Arial"/>
-        </w:rPr>
-        <w:t>MySQL 8+</w:t>
-      </w:r>
-    </w:p>
-    <w:p>
-      <w:pPr>
-        <w:pStyle w:val="PargrafodaLista"/>
-        <w:numPr>
-          <w:ilvl w:val="0"/>
-          <w:numId w:val="15"/>
-        </w:numPr>
-        <w:shd w:val="clear" w:color="auto" w:fill="FFFFFF"/>
-        <w:spacing w:line="360" w:lineRule="auto"/>
-        <w:ind w:firstLine="709"/>
-        <w:jc w:val="both"/>
-        <w:rPr>
-          <w:rFonts w:ascii="Arial" w:hAnsi="Arial" w:cs="Arial"/>
-        </w:rPr>
-      </w:pPr>
       <w:proofErr w:type="spellStart"/>
       <w:r>
         <w:rPr>
           <w:rFonts w:ascii="Arial" w:hAnsi="Arial" w:cs="Arial"/>
         </w:rPr>
-        <w:lastRenderedPageBreak/>
         <w:t>Git</w:t>
       </w:r>
       <w:proofErr w:type="spellEnd"/>
@@ -17412,7 +16608,7 @@
                     <pic:cNvPicPr/>
                   </pic:nvPicPr>
                   <pic:blipFill>
-                    <a:blip r:embed="rId27"/>
+                    <a:blip r:embed="rId26"/>
                     <a:stretch>
                       <a:fillRect/>
                     </a:stretch>
@@ -17709,7 +16905,7 @@
                     <pic:cNvPicPr/>
                   </pic:nvPicPr>
                   <pic:blipFill>
-                    <a:blip r:embed="rId28"/>
+                    <a:blip r:embed="rId27"/>
                     <a:stretch>
                       <a:fillRect/>
                     </a:stretch>
@@ -17781,7 +16977,7 @@
                     <pic:cNvPicPr/>
                   </pic:nvPicPr>
                   <pic:blipFill>
-                    <a:blip r:embed="rId29"/>
+                    <a:blip r:embed="rId28"/>
                     <a:stretch>
                       <a:fillRect/>
                     </a:stretch>
@@ -17904,6 +17100,7 @@
           <w:rFonts w:ascii="Arial" w:hAnsi="Arial" w:cs="Arial"/>
           <w:noProof/>
         </w:rPr>
+        <w:lastRenderedPageBreak/>
         <w:drawing>
           <wp:inline distT="0" distB="0" distL="0" distR="0" wp14:anchorId="41C615F0" wp14:editId="46A3B60D">
             <wp:extent cx="2857899" cy="533474"/>
@@ -17920,7 +17117,7 @@
                     <pic:cNvPicPr/>
                   </pic:nvPicPr>
                   <pic:blipFill>
-                    <a:blip r:embed="rId30"/>
+                    <a:blip r:embed="rId29"/>
                     <a:stretch>
                       <a:fillRect/>
                     </a:stretch>
@@ -17992,7 +17189,7 @@
                     <pic:cNvPicPr/>
                   </pic:nvPicPr>
                   <pic:blipFill>
-                    <a:blip r:embed="rId31"/>
+                    <a:blip r:embed="rId30"/>
                     <a:stretch>
                       <a:fillRect/>
                     </a:stretch>
@@ -18034,7 +17231,7 @@
         </w:rPr>
         <w:t>Acesse: </w:t>
       </w:r>
-      <w:hyperlink r:id="rId32" w:history="1">
+      <w:hyperlink r:id="rId31" w:history="1">
         <w:r>
           <w:rPr>
             <w:rFonts w:ascii="Arial" w:hAnsi="Arial" w:cs="Arial"/>
@@ -18061,18 +17258,17 @@
           <w:szCs w:val="24"/>
         </w:rPr>
       </w:pPr>
-      <w:bookmarkStart w:id="96" w:name="_Toc204952266"/>
-      <w:bookmarkStart w:id="97" w:name="_Toc205012857"/>
-      <w:r>
-        <w:rPr>
-          <w:sz w:val="24"/>
-          <w:szCs w:val="24"/>
-        </w:rPr>
-        <w:lastRenderedPageBreak/>
+      <w:bookmarkStart w:id="92" w:name="_Toc204952266"/>
+      <w:bookmarkStart w:id="93" w:name="_Toc205012857"/>
+      <w:r>
+        <w:rPr>
+          <w:sz w:val="24"/>
+          <w:szCs w:val="24"/>
+        </w:rPr>
         <w:t>Documentação da API</w:t>
       </w:r>
-      <w:bookmarkEnd w:id="96"/>
-      <w:bookmarkEnd w:id="97"/>
+      <w:bookmarkEnd w:id="92"/>
+      <w:bookmarkEnd w:id="93"/>
     </w:p>
     <w:tbl>
       <w:tblPr>
@@ -18286,7 +17482,13 @@
               <w:rPr>
                 <w:rFonts w:ascii="Arial" w:hAnsi="Arial" w:cs="Arial"/>
               </w:rPr>
-              <w:t>/api/pacientes</w:t>
+              <w:t>/</w:t>
+            </w:r>
+            <w:r>
+              <w:rPr>
+                <w:rFonts w:ascii="Arial" w:hAnsi="Arial" w:cs="Arial"/>
+              </w:rPr>
+              <w:t>produtos</w:t>
             </w:r>
           </w:p>
         </w:tc>
@@ -18314,7 +17516,13 @@
               <w:rPr>
                 <w:rFonts w:ascii="Arial" w:hAnsi="Arial" w:cs="Arial"/>
               </w:rPr>
-              <w:t>Lista todos os pacientes</w:t>
+              <w:t>Lista</w:t>
+            </w:r>
+            <w:r>
+              <w:rPr>
+                <w:rFonts w:ascii="Arial" w:hAnsi="Arial" w:cs="Arial"/>
+              </w:rPr>
+              <w:t>r produtos</w:t>
             </w:r>
           </w:p>
         </w:tc>
@@ -18403,7 +17611,7 @@
               <w:rPr>
                 <w:rFonts w:ascii="Arial" w:hAnsi="Arial" w:cs="Arial"/>
               </w:rPr>
-              <w:t>/api/pacientes</w:t>
+              <w:t>/produtos</w:t>
             </w:r>
           </w:p>
         </w:tc>
@@ -18431,241 +17639,7 @@
               <w:rPr>
                 <w:rFonts w:ascii="Arial" w:hAnsi="Arial" w:cs="Arial"/>
               </w:rPr>
-              <w:t>Cadastra um novo paciente</w:t>
-            </w:r>
-          </w:p>
-        </w:tc>
-        <w:tc>
-          <w:tcPr>
-            <w:tcW w:w="1094" w:type="pct"/>
-            <w:tcBorders>
-              <w:top w:val="nil"/>
-              <w:left w:val="nil"/>
-              <w:bottom w:val="single" w:sz="4" w:space="0" w:color="auto"/>
-              <w:right w:val="single" w:sz="4" w:space="0" w:color="auto"/>
-            </w:tcBorders>
-            <w:noWrap/>
-            <w:vAlign w:val="center"/>
-            <w:hideMark/>
-          </w:tcPr>
-          <w:p>
-            <w:pPr>
-              <w:jc w:val="center"/>
-              <w:rPr>
-                <w:rFonts w:ascii="Arial" w:hAnsi="Arial" w:cs="Arial"/>
-              </w:rPr>
-            </w:pPr>
-            <w:r>
-              <w:rPr>
-                <w:rFonts w:ascii="Arial" w:hAnsi="Arial" w:cs="Arial"/>
-              </w:rPr>
-              <w:t>Não</w:t>
-            </w:r>
-          </w:p>
-        </w:tc>
-      </w:tr>
-      <w:tr>
-        <w:trPr>
-          <w:trHeight w:val="300"/>
-        </w:trPr>
-        <w:tc>
-          <w:tcPr>
-            <w:tcW w:w="624" w:type="pct"/>
-            <w:tcBorders>
-              <w:top w:val="nil"/>
-              <w:left w:val="single" w:sz="4" w:space="0" w:color="auto"/>
-              <w:bottom w:val="single" w:sz="4" w:space="0" w:color="auto"/>
-              <w:right w:val="single" w:sz="4" w:space="0" w:color="auto"/>
-            </w:tcBorders>
-            <w:noWrap/>
-            <w:vAlign w:val="center"/>
-            <w:hideMark/>
-          </w:tcPr>
-          <w:p>
-            <w:pPr>
-              <w:jc w:val="center"/>
-              <w:rPr>
-                <w:rFonts w:ascii="Arial" w:hAnsi="Arial" w:cs="Arial"/>
-              </w:rPr>
-            </w:pPr>
-            <w:r>
-              <w:rPr>
-                <w:rFonts w:ascii="Arial" w:hAnsi="Arial" w:cs="Arial"/>
-              </w:rPr>
-              <w:t>POST</w:t>
-            </w:r>
-          </w:p>
-        </w:tc>
-        <w:tc>
-          <w:tcPr>
-            <w:tcW w:w="1172" w:type="pct"/>
-            <w:tcBorders>
-              <w:top w:val="nil"/>
-              <w:left w:val="nil"/>
-              <w:bottom w:val="single" w:sz="4" w:space="0" w:color="auto"/>
-              <w:right w:val="single" w:sz="4" w:space="0" w:color="auto"/>
-            </w:tcBorders>
-            <w:noWrap/>
-            <w:vAlign w:val="center"/>
-            <w:hideMark/>
-          </w:tcPr>
-          <w:p>
-            <w:pPr>
-              <w:jc w:val="center"/>
-              <w:rPr>
-                <w:rFonts w:ascii="Arial" w:hAnsi="Arial" w:cs="Arial"/>
-              </w:rPr>
-            </w:pPr>
-            <w:r>
-              <w:rPr>
-                <w:rFonts w:ascii="Arial" w:hAnsi="Arial" w:cs="Arial"/>
-              </w:rPr>
-              <w:t>/api/login</w:t>
-            </w:r>
-          </w:p>
-        </w:tc>
-        <w:tc>
-          <w:tcPr>
-            <w:tcW w:w="2110" w:type="pct"/>
-            <w:tcBorders>
-              <w:top w:val="nil"/>
-              <w:left w:val="nil"/>
-              <w:bottom w:val="single" w:sz="4" w:space="0" w:color="auto"/>
-              <w:right w:val="single" w:sz="4" w:space="0" w:color="auto"/>
-            </w:tcBorders>
-            <w:noWrap/>
-            <w:vAlign w:val="center"/>
-            <w:hideMark/>
-          </w:tcPr>
-          <w:p>
-            <w:pPr>
-              <w:jc w:val="center"/>
-              <w:rPr>
-                <w:rFonts w:ascii="Arial" w:hAnsi="Arial" w:cs="Arial"/>
-              </w:rPr>
-            </w:pPr>
-            <w:r>
-              <w:rPr>
-                <w:rFonts w:ascii="Arial" w:hAnsi="Arial" w:cs="Arial"/>
-              </w:rPr>
-              <w:t>Realiza autenticação do usuário</w:t>
-            </w:r>
-          </w:p>
-        </w:tc>
-        <w:tc>
-          <w:tcPr>
-            <w:tcW w:w="1094" w:type="pct"/>
-            <w:tcBorders>
-              <w:top w:val="nil"/>
-              <w:left w:val="nil"/>
-              <w:bottom w:val="single" w:sz="4" w:space="0" w:color="auto"/>
-              <w:right w:val="single" w:sz="4" w:space="0" w:color="auto"/>
-            </w:tcBorders>
-            <w:noWrap/>
-            <w:vAlign w:val="center"/>
-            <w:hideMark/>
-          </w:tcPr>
-          <w:p>
-            <w:pPr>
-              <w:jc w:val="center"/>
-              <w:rPr>
-                <w:rFonts w:ascii="Arial" w:hAnsi="Arial" w:cs="Arial"/>
-              </w:rPr>
-            </w:pPr>
-            <w:r>
-              <w:rPr>
-                <w:rFonts w:ascii="Arial" w:hAnsi="Arial" w:cs="Arial"/>
-              </w:rPr>
-              <w:t>Não</w:t>
-            </w:r>
-          </w:p>
-        </w:tc>
-      </w:tr>
-      <w:tr>
-        <w:trPr>
-          <w:trHeight w:val="300"/>
-        </w:trPr>
-        <w:tc>
-          <w:tcPr>
-            <w:tcW w:w="624" w:type="pct"/>
-            <w:tcBorders>
-              <w:top w:val="nil"/>
-              <w:left w:val="single" w:sz="4" w:space="0" w:color="auto"/>
-              <w:bottom w:val="single" w:sz="4" w:space="0" w:color="auto"/>
-              <w:right w:val="single" w:sz="4" w:space="0" w:color="auto"/>
-            </w:tcBorders>
-            <w:noWrap/>
-            <w:vAlign w:val="center"/>
-            <w:hideMark/>
-          </w:tcPr>
-          <w:p>
-            <w:pPr>
-              <w:jc w:val="center"/>
-              <w:rPr>
-                <w:rFonts w:ascii="Arial" w:hAnsi="Arial" w:cs="Arial"/>
-              </w:rPr>
-            </w:pPr>
-            <w:r>
-              <w:rPr>
-                <w:rFonts w:ascii="Arial" w:hAnsi="Arial" w:cs="Arial"/>
-              </w:rPr>
-              <w:t>GET</w:t>
-            </w:r>
-          </w:p>
-        </w:tc>
-        <w:tc>
-          <w:tcPr>
-            <w:tcW w:w="1172" w:type="pct"/>
-            <w:tcBorders>
-              <w:top w:val="nil"/>
-              <w:left w:val="nil"/>
-              <w:bottom w:val="single" w:sz="4" w:space="0" w:color="auto"/>
-              <w:right w:val="single" w:sz="4" w:space="0" w:color="auto"/>
-            </w:tcBorders>
-            <w:noWrap/>
-            <w:vAlign w:val="center"/>
-            <w:hideMark/>
-          </w:tcPr>
-          <w:p>
-            <w:pPr>
-              <w:jc w:val="center"/>
-              <w:rPr>
-                <w:rFonts w:ascii="Arial" w:hAnsi="Arial" w:cs="Arial"/>
-              </w:rPr>
-            </w:pPr>
-            <w:r>
-              <w:rPr>
-                <w:rFonts w:ascii="Arial" w:hAnsi="Arial" w:cs="Arial"/>
-              </w:rPr>
-              <w:t>/api/consultas</w:t>
-            </w:r>
-          </w:p>
-        </w:tc>
-        <w:tc>
-          <w:tcPr>
-            <w:tcW w:w="2110" w:type="pct"/>
-            <w:tcBorders>
-              <w:top w:val="nil"/>
-              <w:left w:val="nil"/>
-              <w:bottom w:val="single" w:sz="4" w:space="0" w:color="auto"/>
-              <w:right w:val="single" w:sz="4" w:space="0" w:color="auto"/>
-            </w:tcBorders>
-            <w:noWrap/>
-            <w:vAlign w:val="center"/>
-            <w:hideMark/>
-          </w:tcPr>
-          <w:p>
-            <w:pPr>
-              <w:jc w:val="center"/>
-              <w:rPr>
-                <w:rFonts w:ascii="Arial" w:hAnsi="Arial" w:cs="Arial"/>
-              </w:rPr>
-            </w:pPr>
-            <w:r>
-              <w:rPr>
-                <w:rFonts w:ascii="Arial" w:hAnsi="Arial" w:cs="Arial"/>
-              </w:rPr>
-              <w:t>Lista consultas do paciente logado</w:t>
+              <w:t>Adicionar um novo produto</w:t>
             </w:r>
           </w:p>
         </w:tc>
@@ -18754,7 +17728,13 @@
               <w:rPr>
                 <w:rFonts w:ascii="Arial" w:hAnsi="Arial" w:cs="Arial"/>
               </w:rPr>
-              <w:t>/api/consultas</w:t>
+              <w:t>/</w:t>
+            </w:r>
+            <w:r>
+              <w:rPr>
+                <w:rFonts w:ascii="Arial" w:hAnsi="Arial" w:cs="Arial"/>
+              </w:rPr>
+              <w:t>categorias</w:t>
             </w:r>
           </w:p>
         </w:tc>
@@ -18782,7 +17762,7 @@
               <w:rPr>
                 <w:rFonts w:ascii="Arial" w:hAnsi="Arial" w:cs="Arial"/>
               </w:rPr>
-              <w:t>Agenda uma nova consulta</w:t>
+              <w:t>Adicionar uma nova categoria</w:t>
             </w:r>
           </w:p>
         </w:tc>
@@ -18843,7 +17823,7 @@
               <w:rPr>
                 <w:rFonts w:ascii="Arial" w:hAnsi="Arial" w:cs="Arial"/>
               </w:rPr>
-              <w:t>DELETE</w:t>
+              <w:t>GET</w:t>
             </w:r>
           </w:p>
         </w:tc>
@@ -18871,7 +17851,13 @@
               <w:rPr>
                 <w:rFonts w:ascii="Arial" w:hAnsi="Arial" w:cs="Arial"/>
               </w:rPr>
-              <w:t>/api/consultas/{id}</w:t>
+              <w:t>/</w:t>
+            </w:r>
+            <w:r>
+              <w:rPr>
+                <w:rFonts w:ascii="Arial" w:hAnsi="Arial" w:cs="Arial"/>
+              </w:rPr>
+              <w:t>categorias</w:t>
             </w:r>
           </w:p>
         </w:tc>
@@ -18899,7 +17885,13 @@
               <w:rPr>
                 <w:rFonts w:ascii="Arial" w:hAnsi="Arial" w:cs="Arial"/>
               </w:rPr>
-              <w:t>Cancela uma consulta</w:t>
+              <w:t>Lista</w:t>
+            </w:r>
+            <w:r>
+              <w:rPr>
+                <w:rFonts w:ascii="Arial" w:hAnsi="Arial" w:cs="Arial"/>
+              </w:rPr>
+              <w:t>r categoria</w:t>
             </w:r>
           </w:p>
         </w:tc>
@@ -18932,6 +17924,369 @@
           </w:p>
         </w:tc>
       </w:tr>
+      <w:tr>
+        <w:trPr>
+          <w:trHeight w:val="300"/>
+        </w:trPr>
+        <w:tc>
+          <w:tcPr>
+            <w:tcW w:w="624" w:type="pct"/>
+            <w:tcBorders>
+              <w:top w:val="nil"/>
+              <w:left w:val="single" w:sz="4" w:space="0" w:color="auto"/>
+              <w:bottom w:val="single" w:sz="4" w:space="0" w:color="auto"/>
+              <w:right w:val="single" w:sz="4" w:space="0" w:color="auto"/>
+            </w:tcBorders>
+            <w:noWrap/>
+            <w:vAlign w:val="center"/>
+          </w:tcPr>
+          <w:p>
+            <w:pPr>
+              <w:jc w:val="center"/>
+              <w:rPr>
+                <w:rFonts w:ascii="Arial" w:hAnsi="Arial" w:cs="Arial"/>
+              </w:rPr>
+            </w:pPr>
+            <w:r>
+              <w:rPr>
+                <w:rFonts w:ascii="Arial" w:hAnsi="Arial" w:cs="Arial"/>
+              </w:rPr>
+              <w:t>GET</w:t>
+            </w:r>
+          </w:p>
+        </w:tc>
+        <w:tc>
+          <w:tcPr>
+            <w:tcW w:w="1172" w:type="pct"/>
+            <w:tcBorders>
+              <w:top w:val="nil"/>
+              <w:left w:val="nil"/>
+              <w:bottom w:val="single" w:sz="4" w:space="0" w:color="auto"/>
+              <w:right w:val="single" w:sz="4" w:space="0" w:color="auto"/>
+            </w:tcBorders>
+            <w:noWrap/>
+            <w:vAlign w:val="center"/>
+          </w:tcPr>
+          <w:p>
+            <w:pPr>
+              <w:jc w:val="center"/>
+              <w:rPr>
+                <w:rFonts w:ascii="Arial" w:hAnsi="Arial" w:cs="Arial"/>
+              </w:rPr>
+            </w:pPr>
+            <w:r>
+              <w:rPr>
+                <w:rFonts w:ascii="Arial" w:hAnsi="Arial" w:cs="Arial"/>
+              </w:rPr>
+              <w:t>/</w:t>
+            </w:r>
+            <w:proofErr w:type="spellStart"/>
+            <w:r>
+              <w:rPr>
+                <w:rFonts w:ascii="Arial" w:hAnsi="Arial" w:cs="Arial"/>
+              </w:rPr>
+              <w:t>usuarios</w:t>
+            </w:r>
+            <w:proofErr w:type="spellEnd"/>
+          </w:p>
+        </w:tc>
+        <w:tc>
+          <w:tcPr>
+            <w:tcW w:w="2110" w:type="pct"/>
+            <w:tcBorders>
+              <w:top w:val="nil"/>
+              <w:left w:val="nil"/>
+              <w:bottom w:val="single" w:sz="4" w:space="0" w:color="auto"/>
+              <w:right w:val="single" w:sz="4" w:space="0" w:color="auto"/>
+            </w:tcBorders>
+            <w:noWrap/>
+            <w:vAlign w:val="center"/>
+          </w:tcPr>
+          <w:p>
+            <w:pPr>
+              <w:jc w:val="center"/>
+              <w:rPr>
+                <w:rFonts w:ascii="Arial" w:hAnsi="Arial" w:cs="Arial"/>
+              </w:rPr>
+            </w:pPr>
+            <w:r>
+              <w:rPr>
+                <w:rFonts w:ascii="Arial" w:hAnsi="Arial" w:cs="Arial"/>
+              </w:rPr>
+              <w:t>Encontrar usuário</w:t>
+            </w:r>
+          </w:p>
+        </w:tc>
+        <w:tc>
+          <w:tcPr>
+            <w:tcW w:w="1094" w:type="pct"/>
+            <w:tcBorders>
+              <w:top w:val="nil"/>
+              <w:left w:val="nil"/>
+              <w:bottom w:val="single" w:sz="4" w:space="0" w:color="auto"/>
+              <w:right w:val="single" w:sz="4" w:space="0" w:color="auto"/>
+            </w:tcBorders>
+            <w:noWrap/>
+            <w:vAlign w:val="center"/>
+          </w:tcPr>
+          <w:p>
+            <w:pPr>
+              <w:jc w:val="center"/>
+              <w:rPr>
+                <w:rFonts w:ascii="Arial" w:hAnsi="Arial" w:cs="Arial"/>
+              </w:rPr>
+            </w:pPr>
+            <w:r>
+              <w:rPr>
+                <w:rFonts w:ascii="Arial" w:hAnsi="Arial" w:cs="Arial"/>
+              </w:rPr>
+              <w:t>Sim</w:t>
+            </w:r>
+          </w:p>
+        </w:tc>
+      </w:tr>
+      <w:tr>
+        <w:trPr>
+          <w:trHeight w:val="300"/>
+        </w:trPr>
+        <w:tc>
+          <w:tcPr>
+            <w:tcW w:w="624" w:type="pct"/>
+            <w:tcBorders>
+              <w:top w:val="nil"/>
+              <w:left w:val="single" w:sz="4" w:space="0" w:color="auto"/>
+              <w:bottom w:val="single" w:sz="4" w:space="0" w:color="auto"/>
+              <w:right w:val="single" w:sz="4" w:space="0" w:color="auto"/>
+            </w:tcBorders>
+            <w:noWrap/>
+            <w:vAlign w:val="center"/>
+          </w:tcPr>
+          <w:p>
+            <w:pPr>
+              <w:jc w:val="center"/>
+              <w:rPr>
+                <w:rFonts w:ascii="Arial" w:hAnsi="Arial" w:cs="Arial"/>
+              </w:rPr>
+            </w:pPr>
+            <w:r>
+              <w:rPr>
+                <w:rFonts w:ascii="Arial" w:hAnsi="Arial" w:cs="Arial"/>
+              </w:rPr>
+              <w:t>GET</w:t>
+            </w:r>
+          </w:p>
+        </w:tc>
+        <w:tc>
+          <w:tcPr>
+            <w:tcW w:w="1172" w:type="pct"/>
+            <w:tcBorders>
+              <w:top w:val="nil"/>
+              <w:left w:val="nil"/>
+              <w:bottom w:val="single" w:sz="4" w:space="0" w:color="auto"/>
+              <w:right w:val="single" w:sz="4" w:space="0" w:color="auto"/>
+            </w:tcBorders>
+            <w:noWrap/>
+            <w:vAlign w:val="center"/>
+          </w:tcPr>
+          <w:p>
+            <w:pPr>
+              <w:jc w:val="center"/>
+              <w:rPr>
+                <w:rFonts w:ascii="Arial" w:hAnsi="Arial" w:cs="Arial"/>
+              </w:rPr>
+            </w:pPr>
+            <w:r>
+              <w:rPr>
+                <w:rFonts w:ascii="Arial" w:hAnsi="Arial" w:cs="Arial"/>
+              </w:rPr>
+              <w:t>/</w:t>
+            </w:r>
+            <w:proofErr w:type="spellStart"/>
+            <w:r>
+              <w:rPr>
+                <w:rFonts w:ascii="Arial" w:hAnsi="Arial" w:cs="Arial"/>
+              </w:rPr>
+              <w:t>tipoProdutos</w:t>
+            </w:r>
+            <w:proofErr w:type="spellEnd"/>
+          </w:p>
+        </w:tc>
+        <w:tc>
+          <w:tcPr>
+            <w:tcW w:w="2110" w:type="pct"/>
+            <w:tcBorders>
+              <w:top w:val="nil"/>
+              <w:left w:val="nil"/>
+              <w:bottom w:val="single" w:sz="4" w:space="0" w:color="auto"/>
+              <w:right w:val="single" w:sz="4" w:space="0" w:color="auto"/>
+            </w:tcBorders>
+            <w:noWrap/>
+            <w:vAlign w:val="center"/>
+          </w:tcPr>
+          <w:p>
+            <w:pPr>
+              <w:jc w:val="center"/>
+              <w:rPr>
+                <w:rFonts w:ascii="Arial" w:hAnsi="Arial" w:cs="Arial"/>
+              </w:rPr>
+            </w:pPr>
+            <w:r>
+              <w:rPr>
+                <w:rFonts w:ascii="Arial" w:hAnsi="Arial" w:cs="Arial"/>
+              </w:rPr>
+              <w:t>Listar os tipos dos produtos</w:t>
+            </w:r>
+          </w:p>
+        </w:tc>
+        <w:tc>
+          <w:tcPr>
+            <w:tcW w:w="1094" w:type="pct"/>
+            <w:tcBorders>
+              <w:top w:val="nil"/>
+              <w:left w:val="nil"/>
+              <w:bottom w:val="single" w:sz="4" w:space="0" w:color="auto"/>
+              <w:right w:val="single" w:sz="4" w:space="0" w:color="auto"/>
+            </w:tcBorders>
+            <w:noWrap/>
+            <w:vAlign w:val="center"/>
+          </w:tcPr>
+          <w:p>
+            <w:pPr>
+              <w:jc w:val="center"/>
+              <w:rPr>
+                <w:rFonts w:ascii="Arial" w:hAnsi="Arial" w:cs="Arial"/>
+              </w:rPr>
+            </w:pPr>
+            <w:r>
+              <w:rPr>
+                <w:rFonts w:ascii="Arial" w:hAnsi="Arial" w:cs="Arial"/>
+              </w:rPr>
+              <w:t>Sim</w:t>
+            </w:r>
+          </w:p>
+        </w:tc>
+      </w:tr>
+      <w:tr>
+        <w:trPr>
+          <w:trHeight w:val="300"/>
+        </w:trPr>
+        <w:tc>
+          <w:tcPr>
+            <w:tcW w:w="624" w:type="pct"/>
+            <w:tcBorders>
+              <w:top w:val="nil"/>
+              <w:left w:val="single" w:sz="4" w:space="0" w:color="auto"/>
+              <w:bottom w:val="single" w:sz="4" w:space="0" w:color="auto"/>
+              <w:right w:val="single" w:sz="4" w:space="0" w:color="auto"/>
+            </w:tcBorders>
+            <w:noWrap/>
+            <w:vAlign w:val="center"/>
+          </w:tcPr>
+          <w:p>
+            <w:pPr>
+              <w:jc w:val="center"/>
+              <w:rPr>
+                <w:rFonts w:ascii="Arial" w:hAnsi="Arial" w:cs="Arial"/>
+              </w:rPr>
+            </w:pPr>
+            <w:r>
+              <w:rPr>
+                <w:rFonts w:ascii="Arial" w:hAnsi="Arial" w:cs="Arial"/>
+              </w:rPr>
+              <w:t>POST</w:t>
+            </w:r>
+          </w:p>
+        </w:tc>
+        <w:tc>
+          <w:tcPr>
+            <w:tcW w:w="1172" w:type="pct"/>
+            <w:tcBorders>
+              <w:top w:val="nil"/>
+              <w:left w:val="nil"/>
+              <w:bottom w:val="single" w:sz="4" w:space="0" w:color="auto"/>
+              <w:right w:val="single" w:sz="4" w:space="0" w:color="auto"/>
+            </w:tcBorders>
+            <w:noWrap/>
+            <w:vAlign w:val="center"/>
+          </w:tcPr>
+          <w:p>
+            <w:pPr>
+              <w:jc w:val="center"/>
+              <w:rPr>
+                <w:rFonts w:ascii="Arial" w:hAnsi="Arial" w:cs="Arial"/>
+              </w:rPr>
+            </w:pPr>
+            <w:r>
+              <w:rPr>
+                <w:rFonts w:ascii="Arial" w:hAnsi="Arial" w:cs="Arial"/>
+              </w:rPr>
+              <w:t>/</w:t>
+            </w:r>
+            <w:proofErr w:type="spellStart"/>
+            <w:r>
+              <w:rPr>
+                <w:rFonts w:ascii="Arial" w:hAnsi="Arial" w:cs="Arial"/>
+              </w:rPr>
+              <w:t>tipoProdutos</w:t>
+            </w:r>
+            <w:proofErr w:type="spellEnd"/>
+          </w:p>
+        </w:tc>
+        <w:tc>
+          <w:tcPr>
+            <w:tcW w:w="2110" w:type="pct"/>
+            <w:tcBorders>
+              <w:top w:val="nil"/>
+              <w:left w:val="nil"/>
+              <w:bottom w:val="single" w:sz="4" w:space="0" w:color="auto"/>
+              <w:right w:val="single" w:sz="4" w:space="0" w:color="auto"/>
+            </w:tcBorders>
+            <w:noWrap/>
+            <w:vAlign w:val="center"/>
+          </w:tcPr>
+          <w:p>
+            <w:pPr>
+              <w:jc w:val="center"/>
+              <w:rPr>
+                <w:rFonts w:ascii="Arial" w:hAnsi="Arial" w:cs="Arial"/>
+              </w:rPr>
+            </w:pPr>
+            <w:r>
+              <w:rPr>
+                <w:rFonts w:ascii="Arial" w:hAnsi="Arial" w:cs="Arial"/>
+              </w:rPr>
+              <w:t>Adicionar um novo tipo</w:t>
+            </w:r>
+          </w:p>
+        </w:tc>
+        <w:tc>
+          <w:tcPr>
+            <w:tcW w:w="1094" w:type="pct"/>
+            <w:tcBorders>
+              <w:top w:val="nil"/>
+              <w:left w:val="nil"/>
+              <w:bottom w:val="single" w:sz="4" w:space="0" w:color="auto"/>
+              <w:right w:val="single" w:sz="4" w:space="0" w:color="auto"/>
+            </w:tcBorders>
+            <w:noWrap/>
+            <w:vAlign w:val="center"/>
+          </w:tcPr>
+          <w:p>
+            <w:pPr>
+              <w:jc w:val="center"/>
+              <w:rPr>
+                <w:rFonts w:ascii="Arial" w:hAnsi="Arial" w:cs="Arial"/>
+              </w:rPr>
+            </w:pPr>
+            <w:r>
+              <w:rPr>
+                <w:rFonts w:ascii="Arial" w:hAnsi="Arial" w:cs="Arial"/>
+              </w:rPr>
+              <w:t>Sim</w:t>
+            </w:r>
+          </w:p>
+        </w:tc>
+      </w:tr>
     </w:tbl>
     <w:p>
       <w:pPr>
@@ -18961,8 +18316,8 @@
           <w:szCs w:val="24"/>
         </w:rPr>
       </w:pPr>
-      <w:bookmarkStart w:id="98" w:name="_Toc204952267"/>
-      <w:bookmarkStart w:id="99" w:name="_Toc205012858"/>
+      <w:bookmarkStart w:id="94" w:name="_Toc204952267"/>
+      <w:bookmarkStart w:id="95" w:name="_Toc205012858"/>
       <w:r>
         <w:rPr>
           <w:sz w:val="24"/>
@@ -18978,12 +18333,10 @@
         </w:rPr>
         <w:t>request</w:t>
       </w:r>
-      <w:bookmarkEnd w:id="98"/>
-      <w:bookmarkEnd w:id="99"/>
+      <w:bookmarkEnd w:id="94"/>
+      <w:bookmarkEnd w:id="95"/>
       <w:proofErr w:type="spellEnd"/>
     </w:p>
-    <w:bookmarkStart w:id="100" w:name="_MON_1815544718"/>
-    <w:bookmarkEnd w:id="100"/>
     <w:p>
       <w:pPr>
         <w:spacing w:line="360" w:lineRule="auto"/>
@@ -18995,34 +18348,53 @@
       <w:r>
         <w:rPr>
           <w:rFonts w:ascii="Arial" w:hAnsi="Arial" w:cs="Arial"/>
-        </w:rPr>
-        <w:object w:dxaOrig="9026" w:dyaOrig="2036" w14:anchorId="0F6F5A70">
-          <v:shapetype id="_x0000_t75" coordsize="21600,21600" o:spt="75" o:preferrelative="t" path="m@4@5l@4@11@9@11@9@5xe" filled="f" stroked="f">
-            <v:stroke joinstyle="miter"/>
-            <v:formulas>
-              <v:f eqn="if lineDrawn pixelLineWidth 0"/>
-              <v:f eqn="sum @0 1 0"/>
-              <v:f eqn="sum 0 0 @1"/>
-              <v:f eqn="prod @2 1 2"/>
-              <v:f eqn="prod @3 21600 pixelWidth"/>
-              <v:f eqn="prod @3 21600 pixelHeight"/>
-              <v:f eqn="sum @0 0 1"/>
-              <v:f eqn="prod @6 1 2"/>
-              <v:f eqn="prod @7 21600 pixelWidth"/>
-              <v:f eqn="sum @8 21600 0"/>
-              <v:f eqn="prod @7 21600 pixelHeight"/>
-              <v:f eqn="sum @10 21600 0"/>
-            </v:formulas>
-            <v:path o:extrusionok="f" gradientshapeok="t" o:connecttype="rect"/>
-            <o:lock v:ext="edit" aspectratio="t"/>
-          </v:shapetype>
-          <v:shape id="_x0000_i1025" type="#_x0000_t75" style="width:451.2pt;height:102pt" o:ole="">
-            <v:imagedata r:id="rId33" o:title=""/>
-          </v:shape>
-          <o:OLEObject Type="Embed" ProgID="Word.Document.12" ShapeID="_x0000_i1025" DrawAspect="Content" ObjectID="_1822726006" r:id="rId34">
-            <o:FieldCodes>\s</o:FieldCodes>
-          </o:OLEObject>
-        </w:object>
+          <w:noProof/>
+        </w:rPr>
+        <w:drawing>
+          <wp:inline distT="0" distB="0" distL="0" distR="0" wp14:anchorId="00E4B2BA" wp14:editId="701D0ABC">
+            <wp:extent cx="5114418" cy="2044700"/>
+            <wp:effectExtent l="0" t="0" r="0" b="0"/>
+            <wp:docPr id="1498678757" name="Imagem 6"/>
+            <wp:cNvGraphicFramePr>
+              <a:graphicFrameLocks xmlns:a="http://schemas.openxmlformats.org/drawingml/2006/main" noChangeAspect="1"/>
+            </wp:cNvGraphicFramePr>
+            <a:graphic xmlns:a="http://schemas.openxmlformats.org/drawingml/2006/main">
+              <a:graphicData uri="http://schemas.openxmlformats.org/drawingml/2006/picture">
+                <pic:pic xmlns:pic="http://schemas.openxmlformats.org/drawingml/2006/picture">
+                  <pic:nvPicPr>
+                    <pic:cNvPr id="0" name="Picture 6"/>
+                    <pic:cNvPicPr>
+                      <a:picLocks noChangeAspect="1" noChangeArrowheads="1"/>
+                    </pic:cNvPicPr>
+                  </pic:nvPicPr>
+                  <pic:blipFill>
+                    <a:blip r:embed="rId32">
+                      <a:extLst>
+                        <a:ext uri="{28A0092B-C50C-407E-A947-70E740481C1C}">
+                          <a14:useLocalDpi xmlns:a14="http://schemas.microsoft.com/office/drawing/2010/main" val="0"/>
+                        </a:ext>
+                      </a:extLst>
+                    </a:blip>
+                    <a:srcRect/>
+                    <a:stretch>
+                      <a:fillRect/>
+                    </a:stretch>
+                  </pic:blipFill>
+                  <pic:spPr bwMode="auto">
+                    <a:xfrm>
+                      <a:off x="0" y="0"/>
+                      <a:ext cx="5165653" cy="2065183"/>
+                    </a:xfrm>
+                    <a:prstGeom prst="rect">
+                      <a:avLst/>
+                    </a:prstGeom>
+                    <a:noFill/>
+                  </pic:spPr>
+                </pic:pic>
+              </a:graphicData>
+            </a:graphic>
+          </wp:inline>
+        </w:drawing>
       </w:r>
     </w:p>
     <w:p>
@@ -19043,8 +18415,8 @@
           <w:szCs w:val="24"/>
         </w:rPr>
       </w:pPr>
-      <w:bookmarkStart w:id="101" w:name="_Toc204952268"/>
-      <w:bookmarkStart w:id="102" w:name="_Toc205012859"/>
+      <w:bookmarkStart w:id="96" w:name="_Toc204952268"/>
+      <w:bookmarkStart w:id="97" w:name="_Toc205012859"/>
       <w:r>
         <w:rPr>
           <w:sz w:val="24"/>
@@ -19052,11 +18424,9 @@
         </w:rPr>
         <w:t>Resposta esperada</w:t>
       </w:r>
-      <w:bookmarkEnd w:id="101"/>
-      <w:bookmarkEnd w:id="102"/>
-    </w:p>
-    <w:bookmarkStart w:id="103" w:name="_MON_1815545015"/>
-    <w:bookmarkEnd w:id="103"/>
+      <w:bookmarkEnd w:id="96"/>
+      <w:bookmarkEnd w:id="97"/>
+    </w:p>
     <w:p>
       <w:pPr>
         <w:spacing w:line="360" w:lineRule="auto"/>
@@ -19065,19 +18435,6 @@
           <w:rFonts w:ascii="Arial" w:hAnsi="Arial" w:cs="Arial"/>
         </w:rPr>
       </w:pPr>
-      <w:r>
-        <w:rPr>
-          <w:rFonts w:ascii="Arial" w:hAnsi="Arial" w:cs="Arial"/>
-        </w:rPr>
-        <w:object w:dxaOrig="9026" w:dyaOrig="1697" w14:anchorId="4ABB0FF8">
-          <v:shape id="_x0000_i1026" type="#_x0000_t75" style="width:451.2pt;height:84.6pt" o:ole="">
-            <v:imagedata r:id="rId35" o:title=""/>
-          </v:shape>
-          <o:OLEObject Type="Embed" ProgID="Word.Document.12" ShapeID="_x0000_i1026" DrawAspect="Content" ObjectID="_1822726007" r:id="rId36">
-            <o:FieldCodes>\s</o:FieldCodes>
-          </o:OLEObject>
-        </w:object>
-      </w:r>
     </w:p>
     <w:p>
       <w:pPr>
@@ -19087,6 +18444,58 @@
           <w:rFonts w:ascii="Arial" w:hAnsi="Arial" w:cs="Arial"/>
         </w:rPr>
       </w:pPr>
+      <w:r>
+        <w:rPr>
+          <w:rFonts w:ascii="Arial" w:hAnsi="Arial" w:cs="Arial"/>
+          <w:noProof/>
+        </w:rPr>
+        <w:lastRenderedPageBreak/>
+        <w:drawing>
+          <wp:inline distT="0" distB="0" distL="0" distR="0" wp14:anchorId="5E84D40A" wp14:editId="38840AF2">
+            <wp:extent cx="5183335" cy="2889250"/>
+            <wp:effectExtent l="0" t="0" r="0" b="6350"/>
+            <wp:docPr id="111062345" name="Imagem 7"/>
+            <wp:cNvGraphicFramePr>
+              <a:graphicFrameLocks xmlns:a="http://schemas.openxmlformats.org/drawingml/2006/main" noChangeAspect="1"/>
+            </wp:cNvGraphicFramePr>
+            <a:graphic xmlns:a="http://schemas.openxmlformats.org/drawingml/2006/main">
+              <a:graphicData uri="http://schemas.openxmlformats.org/drawingml/2006/picture">
+                <pic:pic xmlns:pic="http://schemas.openxmlformats.org/drawingml/2006/picture">
+                  <pic:nvPicPr>
+                    <pic:cNvPr id="0" name="Picture 7"/>
+                    <pic:cNvPicPr>
+                      <a:picLocks noChangeAspect="1" noChangeArrowheads="1"/>
+                    </pic:cNvPicPr>
+                  </pic:nvPicPr>
+                  <pic:blipFill>
+                    <a:blip r:embed="rId33">
+                      <a:extLst>
+                        <a:ext uri="{28A0092B-C50C-407E-A947-70E740481C1C}">
+                          <a14:useLocalDpi xmlns:a14="http://schemas.microsoft.com/office/drawing/2010/main" val="0"/>
+                        </a:ext>
+                      </a:extLst>
+                    </a:blip>
+                    <a:srcRect/>
+                    <a:stretch>
+                      <a:fillRect/>
+                    </a:stretch>
+                  </pic:blipFill>
+                  <pic:spPr bwMode="auto">
+                    <a:xfrm>
+                      <a:off x="0" y="0"/>
+                      <a:ext cx="5214643" cy="2906701"/>
+                    </a:xfrm>
+                    <a:prstGeom prst="rect">
+                      <a:avLst/>
+                    </a:prstGeom>
+                    <a:noFill/>
+                  </pic:spPr>
+                </pic:pic>
+              </a:graphicData>
+            </a:graphic>
+          </wp:inline>
+        </w:drawing>
+      </w:r>
     </w:p>
     <w:p>
       <w:pPr>
@@ -19106,8 +18515,8 @@
           <w:szCs w:val="24"/>
         </w:rPr>
       </w:pPr>
-      <w:bookmarkStart w:id="104" w:name="_Toc204952269"/>
-      <w:bookmarkStart w:id="105" w:name="_Toc205012860"/>
+      <w:bookmarkStart w:id="98" w:name="_Toc204952269"/>
+      <w:bookmarkStart w:id="99" w:name="_Toc205012860"/>
       <w:r>
         <w:rPr>
           <w:sz w:val="24"/>
@@ -19115,8 +18524,8 @@
         </w:rPr>
         <w:t>Padrões de Código</w:t>
       </w:r>
-      <w:bookmarkEnd w:id="104"/>
-      <w:bookmarkEnd w:id="105"/>
+      <w:bookmarkEnd w:id="98"/>
+      <w:bookmarkEnd w:id="99"/>
     </w:p>
     <w:p>
       <w:pPr>
@@ -19136,8 +18545,8 @@
           <w:szCs w:val="24"/>
         </w:rPr>
       </w:pPr>
-      <w:bookmarkStart w:id="106" w:name="_Toc204952270"/>
-      <w:bookmarkStart w:id="107" w:name="_Toc205012861"/>
+      <w:bookmarkStart w:id="100" w:name="_Toc204952270"/>
+      <w:bookmarkStart w:id="101" w:name="_Toc205012861"/>
       <w:proofErr w:type="spellStart"/>
       <w:r>
         <w:rPr>
@@ -19154,8 +18563,8 @@
         </w:rPr>
         <w:t xml:space="preserve"> – Java (Spring Boot):</w:t>
       </w:r>
-      <w:bookmarkEnd w:id="106"/>
-      <w:bookmarkEnd w:id="107"/>
+      <w:bookmarkEnd w:id="100"/>
+      <w:bookmarkEnd w:id="101"/>
     </w:p>
     <w:p>
       <w:pPr>
@@ -19197,7 +18606,13 @@
         <w:rPr>
           <w:rFonts w:ascii="Arial" w:hAnsi="Arial" w:cs="Arial"/>
         </w:rPr>
-        <w:t>PacienteController</w:t>
+        <w:t>Produto</w:t>
+      </w:r>
+      <w:r>
+        <w:rPr>
+          <w:rFonts w:ascii="Arial" w:hAnsi="Arial" w:cs="Arial"/>
+        </w:rPr>
+        <w:t>Controller</w:t>
       </w:r>
       <w:proofErr w:type="spellEnd"/>
       <w:r>
@@ -19247,7 +18662,7 @@
         <w:rPr>
           <w:rFonts w:ascii="Arial" w:hAnsi="Arial" w:cs="Arial"/>
         </w:rPr>
-        <w:t>dataConsulta</w:t>
+        <w:t>nomeProduto</w:t>
       </w:r>
       <w:proofErr w:type="spellEnd"/>
       <w:r>
@@ -19261,7 +18676,7 @@
         <w:rPr>
           <w:rFonts w:ascii="Arial" w:hAnsi="Arial" w:cs="Arial"/>
         </w:rPr>
-        <w:t>nomeCompleto</w:t>
+        <w:t>precoProduto</w:t>
       </w:r>
       <w:proofErr w:type="spellEnd"/>
     </w:p>
@@ -19497,15 +18912,14 @@
           <w:szCs w:val="24"/>
         </w:rPr>
       </w:pPr>
-      <w:bookmarkStart w:id="108" w:name="_Toc204952271"/>
-      <w:bookmarkStart w:id="109" w:name="_Toc205012862"/>
+      <w:bookmarkStart w:id="102" w:name="_Toc204952271"/>
+      <w:bookmarkStart w:id="103" w:name="_Toc205012862"/>
       <w:proofErr w:type="spellStart"/>
       <w:r>
         <w:rPr>
           <w:sz w:val="24"/>
           <w:szCs w:val="24"/>
         </w:rPr>
-        <w:lastRenderedPageBreak/>
         <w:t>Frontend</w:t>
       </w:r>
       <w:proofErr w:type="spellEnd"/>
@@ -19532,8 +18946,8 @@
         </w:rPr>
         <w:t>:</w:t>
       </w:r>
-      <w:bookmarkEnd w:id="108"/>
-      <w:bookmarkEnd w:id="109"/>
+      <w:bookmarkEnd w:id="102"/>
+      <w:bookmarkEnd w:id="103"/>
     </w:p>
     <w:p>
       <w:pPr>
@@ -19584,14 +18998,12 @@
         </w:rPr>
         <w:t xml:space="preserve">: </w:t>
       </w:r>
-      <w:proofErr w:type="spellStart"/>
-      <w:r>
-        <w:rPr>
-          <w:rFonts w:ascii="Arial" w:hAnsi="Arial" w:cs="Arial"/>
-        </w:rPr>
-        <w:t>AgendamentoForm.jsx</w:t>
-      </w:r>
-      <w:proofErr w:type="spellEnd"/>
+      <w:r>
+        <w:rPr>
+          <w:rFonts w:ascii="Arial" w:hAnsi="Arial" w:cs="Arial"/>
+        </w:rPr>
+        <w:t>index.html</w:t>
+      </w:r>
     </w:p>
     <w:p>
       <w:pPr>
@@ -19614,6 +19026,78 @@
         </w:rPr>
         <w:t>Separação de responsabilidades (componentes, páginas, estilos)</w:t>
       </w:r>
+      <w:r>
+        <w:rPr>
+          <w:rFonts w:ascii="Arial" w:hAnsi="Arial" w:cs="Arial"/>
+        </w:rPr>
+        <w:t xml:space="preserve">: </w:t>
+      </w:r>
+      <w:proofErr w:type="spellStart"/>
+      <w:r>
+        <w:rPr>
+          <w:rFonts w:ascii="Arial" w:hAnsi="Arial" w:cs="Arial"/>
+        </w:rPr>
+        <w:t>css</w:t>
+      </w:r>
+      <w:proofErr w:type="spellEnd"/>
+      <w:r>
+        <w:rPr>
+          <w:rFonts w:ascii="Arial" w:hAnsi="Arial" w:cs="Arial"/>
+        </w:rPr>
+        <w:t xml:space="preserve">, </w:t>
+      </w:r>
+      <w:proofErr w:type="spellStart"/>
+      <w:r>
+        <w:rPr>
+          <w:rFonts w:ascii="Arial" w:hAnsi="Arial" w:cs="Arial"/>
+        </w:rPr>
+        <w:t>js</w:t>
+      </w:r>
+      <w:proofErr w:type="spellEnd"/>
+      <w:r>
+        <w:rPr>
+          <w:rFonts w:ascii="Arial" w:hAnsi="Arial" w:cs="Arial"/>
+        </w:rPr>
+        <w:t xml:space="preserve">, </w:t>
+      </w:r>
+      <w:proofErr w:type="spellStart"/>
+      <w:r>
+        <w:rPr>
+          <w:rFonts w:ascii="Arial" w:hAnsi="Arial" w:cs="Arial"/>
+        </w:rPr>
+        <w:t>img</w:t>
+      </w:r>
+      <w:proofErr w:type="spellEnd"/>
+    </w:p>
+    <w:p>
+      <w:pPr>
+        <w:pStyle w:val="Ttulo3"/>
+        <w:numPr>
+          <w:ilvl w:val="2"/>
+          <w:numId w:val="4"/>
+        </w:numPr>
+        <w:tabs>
+          <w:tab w:val="left" w:pos="1560"/>
+        </w:tabs>
+        <w:spacing w:before="240" w:beforeAutospacing="0" w:after="120" w:afterAutospacing="0"/>
+        <w:ind w:left="0" w:firstLine="709"/>
+        <w:jc w:val="both"/>
+        <w:rPr>
+          <w:sz w:val="24"/>
+          <w:szCs w:val="24"/>
+        </w:rPr>
+      </w:pPr>
+      <w:bookmarkStart w:id="104" w:name="_Toc204952272"/>
+      <w:bookmarkStart w:id="105" w:name="_Toc205012863"/>
+      <w:r>
+        <w:rPr>
+          <w:sz w:val="24"/>
+          <w:szCs w:val="24"/>
+        </w:rPr>
+        <w:t>Boas práticas gerais:</w:t>
+      </w:r>
+      <w:bookmarkEnd w:id="104"/>
+      <w:bookmarkEnd w:id="105"/>
     </w:p>
     <w:p>
       <w:pPr>
@@ -19634,66 +19118,8 @@
         <w:rPr>
           <w:rFonts w:ascii="Arial" w:hAnsi="Arial" w:cs="Arial"/>
         </w:rPr>
-        <w:t xml:space="preserve">Uso de </w:t>
-      </w:r>
-      <w:proofErr w:type="spellStart"/>
-      <w:r>
-        <w:rPr>
-          <w:rFonts w:ascii="Arial" w:hAnsi="Arial" w:cs="Arial"/>
-        </w:rPr>
-        <w:t>ESLint</w:t>
-      </w:r>
-      <w:proofErr w:type="spellEnd"/>
-      <w:r>
-        <w:rPr>
-          <w:rFonts w:ascii="Arial" w:hAnsi="Arial" w:cs="Arial"/>
-        </w:rPr>
-        <w:t xml:space="preserve"> + </w:t>
-      </w:r>
-      <w:proofErr w:type="spellStart"/>
-      <w:r>
-        <w:rPr>
-          <w:rFonts w:ascii="Arial" w:hAnsi="Arial" w:cs="Arial"/>
-        </w:rPr>
-        <w:t>Prettier</w:t>
-      </w:r>
-      <w:proofErr w:type="spellEnd"/>
-      <w:r>
-        <w:rPr>
-          <w:rFonts w:ascii="Arial" w:hAnsi="Arial" w:cs="Arial"/>
-        </w:rPr>
-        <w:t xml:space="preserve"> para padronização automática</w:t>
-      </w:r>
-    </w:p>
-    <w:p>
-      <w:pPr>
-        <w:pStyle w:val="Ttulo3"/>
-        <w:numPr>
-          <w:ilvl w:val="2"/>
-          <w:numId w:val="4"/>
-        </w:numPr>
-        <w:tabs>
-          <w:tab w:val="left" w:pos="1560"/>
-        </w:tabs>
-        <w:spacing w:before="240" w:beforeAutospacing="0" w:after="120" w:afterAutospacing="0"/>
-        <w:ind w:left="0" w:firstLine="709"/>
-        <w:jc w:val="both"/>
-        <w:rPr>
-          <w:sz w:val="24"/>
-          <w:szCs w:val="24"/>
-        </w:rPr>
-      </w:pPr>
-      <w:bookmarkStart w:id="110" w:name="_Toc204952272"/>
-      <w:bookmarkStart w:id="111" w:name="_Toc205012863"/>
-      <w:r>
-        <w:rPr>
-          <w:sz w:val="24"/>
-          <w:szCs w:val="24"/>
-        </w:rPr>
-        <w:t>Boas práticas gerais:</w:t>
-      </w:r>
-      <w:bookmarkEnd w:id="110"/>
-      <w:bookmarkEnd w:id="111"/>
+        <w:t>Código comentado sempre que necessário</w:t>
+      </w:r>
     </w:p>
     <w:p>
       <w:pPr>
@@ -19714,7 +19140,152 @@
         <w:rPr>
           <w:rFonts w:ascii="Arial" w:hAnsi="Arial" w:cs="Arial"/>
         </w:rPr>
-        <w:t>Código comentado sempre que necessário</w:t>
+        <w:t>Funções curtas, com nomes descritivos</w:t>
+      </w:r>
+    </w:p>
+    <w:p>
+      <w:pPr>
+        <w:pStyle w:val="PargrafodaLista"/>
+        <w:numPr>
+          <w:ilvl w:val="0"/>
+          <w:numId w:val="15"/>
+        </w:numPr>
+        <w:shd w:val="clear" w:color="auto" w:fill="FFFFFF"/>
+        <w:spacing w:line="360" w:lineRule="auto"/>
+        <w:ind w:left="357" w:firstLine="709"/>
+        <w:jc w:val="both"/>
+        <w:rPr>
+          <w:rFonts w:ascii="Arial" w:hAnsi="Arial" w:cs="Arial"/>
+        </w:rPr>
+      </w:pPr>
+      <w:proofErr w:type="spellStart"/>
+      <w:r>
+        <w:rPr>
+          <w:rFonts w:ascii="Arial" w:hAnsi="Arial" w:cs="Arial"/>
+        </w:rPr>
+        <w:t>Commits</w:t>
+      </w:r>
+      <w:proofErr w:type="spellEnd"/>
+      <w:r>
+        <w:rPr>
+          <w:rFonts w:ascii="Arial" w:hAnsi="Arial" w:cs="Arial"/>
+        </w:rPr>
+        <w:t xml:space="preserve"> claros (</w:t>
+      </w:r>
+      <w:proofErr w:type="spellStart"/>
+      <w:r>
+        <w:rPr>
+          <w:rFonts w:ascii="Arial" w:hAnsi="Arial" w:cs="Arial"/>
+        </w:rPr>
+        <w:t>ex</w:t>
+      </w:r>
+      <w:proofErr w:type="spellEnd"/>
+      <w:r>
+        <w:rPr>
+          <w:rFonts w:ascii="Arial" w:hAnsi="Arial" w:cs="Arial"/>
+        </w:rPr>
+        <w:t xml:space="preserve">: </w:t>
+      </w:r>
+      <w:proofErr w:type="spellStart"/>
+      <w:r>
+        <w:rPr>
+          <w:rFonts w:ascii="Arial" w:hAnsi="Arial" w:cs="Arial"/>
+        </w:rPr>
+        <w:t>fix</w:t>
+      </w:r>
+      <w:proofErr w:type="spellEnd"/>
+      <w:r>
+        <w:rPr>
+          <w:rFonts w:ascii="Arial" w:hAnsi="Arial" w:cs="Arial"/>
+        </w:rPr>
+        <w:t>: validação de e-mail no cadastro)</w:t>
+      </w:r>
+    </w:p>
+    <w:p>
+      <w:pPr>
+        <w:pStyle w:val="Ttulo1"/>
+        <w:numPr>
+          <w:ilvl w:val="0"/>
+          <w:numId w:val="4"/>
+        </w:numPr>
+        <w:tabs>
+          <w:tab w:val="left" w:pos="1134"/>
+        </w:tabs>
+        <w:spacing w:before="240" w:beforeAutospacing="0" w:after="120" w:afterAutospacing="0"/>
+        <w:ind w:left="0" w:firstLine="709"/>
+        <w:jc w:val="both"/>
+        <w:rPr>
+          <w:smallCaps/>
+          <w:sz w:val="24"/>
+          <w:szCs w:val="24"/>
+        </w:rPr>
+      </w:pPr>
+      <w:bookmarkStart w:id="106" w:name="_Toc204952273"/>
+      <w:bookmarkStart w:id="107" w:name="_Toc205012864"/>
+      <w:r>
+        <w:rPr>
+          <w:smallCaps/>
+          <w:sz w:val="24"/>
+          <w:szCs w:val="24"/>
+        </w:rPr>
+        <w:lastRenderedPageBreak/>
+        <w:t>PROPOSTA COMERCIAL</w:t>
+      </w:r>
+      <w:bookmarkEnd w:id="106"/>
+      <w:bookmarkEnd w:id="107"/>
+    </w:p>
+    <w:p>
+      <w:pPr>
+        <w:pStyle w:val="Ttulo2"/>
+        <w:numPr>
+          <w:ilvl w:val="1"/>
+          <w:numId w:val="4"/>
+        </w:numPr>
+        <w:tabs>
+          <w:tab w:val="left" w:pos="1276"/>
+        </w:tabs>
+        <w:spacing w:before="240" w:beforeAutospacing="0" w:after="120" w:afterAutospacing="0"/>
+        <w:ind w:left="0" w:firstLine="709"/>
+        <w:jc w:val="both"/>
+        <w:rPr>
+          <w:sz w:val="24"/>
+          <w:szCs w:val="24"/>
+        </w:rPr>
+      </w:pPr>
+      <w:bookmarkStart w:id="108" w:name="_Toc204952274"/>
+      <w:bookmarkStart w:id="109" w:name="_Toc205012865"/>
+      <w:r>
+        <w:rPr>
+          <w:sz w:val="24"/>
+          <w:szCs w:val="24"/>
+        </w:rPr>
+        <w:t>Descrição da Proposta</w:t>
+      </w:r>
+      <w:bookmarkEnd w:id="108"/>
+      <w:bookmarkEnd w:id="109"/>
+    </w:p>
+    <w:p>
+      <w:r>
+        <w:rPr>
+          <w:rFonts w:ascii="Arial" w:hAnsi="Arial" w:cs="Arial"/>
+        </w:rPr>
+        <w:t>A presente proposta tem como objetivo oferecer uma solução tecnológica completa para a informatização do processo de gestão de pedidos e encomendas da contratante, por meio do desenvolvimento do Sistema de Encomendas Online (SEO). Trata-se de um sistema personalizado que será desenvolvido sob medida, com foco na usabilidade para o cliente, segurança dos dados e eficiência operacional da doceria/confeitaria</w:t>
+      </w:r>
+      <w:r>
+        <w:t>.</w:t>
+      </w:r>
+    </w:p>
+    <w:p>
+      <w:pPr>
+        <w:rPr>
+          <w:rFonts w:ascii="Arial" w:hAnsi="Arial" w:cs="Arial"/>
+        </w:rPr>
+      </w:pPr>
+      <w:r>
+        <w:rPr>
+          <w:rFonts w:ascii="Arial" w:hAnsi="Arial" w:cs="Arial"/>
+        </w:rPr>
+        <w:t>O SEO será composto por três camadas principais:</w:t>
       </w:r>
     </w:p>
     <w:p>
@@ -19732,177 +19303,43 @@
           <w:rFonts w:ascii="Arial" w:hAnsi="Arial" w:cs="Arial"/>
         </w:rPr>
       </w:pPr>
-      <w:r>
-        <w:rPr>
-          <w:rFonts w:ascii="Arial" w:hAnsi="Arial" w:cs="Arial"/>
-        </w:rPr>
-        <w:t>Funções curtas, com nomes descritivos</w:t>
-      </w:r>
-    </w:p>
-    <w:p>
-      <w:pPr>
-        <w:pStyle w:val="PargrafodaLista"/>
-        <w:numPr>
-          <w:ilvl w:val="0"/>
-          <w:numId w:val="15"/>
-        </w:numPr>
-        <w:shd w:val="clear" w:color="auto" w:fill="FFFFFF"/>
-        <w:spacing w:line="360" w:lineRule="auto"/>
-        <w:ind w:left="357" w:firstLine="709"/>
-        <w:jc w:val="both"/>
-        <w:rPr>
-          <w:rFonts w:ascii="Arial" w:hAnsi="Arial" w:cs="Arial"/>
-        </w:rPr>
-      </w:pPr>
       <w:proofErr w:type="spellStart"/>
-      <w:r>
-        <w:rPr>
-          <w:rFonts w:ascii="Arial" w:hAnsi="Arial" w:cs="Arial"/>
-        </w:rPr>
-        <w:t>Commits</w:t>
-      </w:r>
-      <w:proofErr w:type="spellEnd"/>
-      <w:r>
-        <w:rPr>
-          <w:rFonts w:ascii="Arial" w:hAnsi="Arial" w:cs="Arial"/>
-        </w:rPr>
-        <w:t xml:space="preserve"> claros (</w:t>
-      </w:r>
-      <w:proofErr w:type="spellStart"/>
-      <w:r>
-        <w:rPr>
-          <w:rFonts w:ascii="Arial" w:hAnsi="Arial" w:cs="Arial"/>
-        </w:rPr>
-        <w:t>ex</w:t>
-      </w:r>
-      <w:proofErr w:type="spellEnd"/>
-      <w:r>
-        <w:rPr>
-          <w:rFonts w:ascii="Arial" w:hAnsi="Arial" w:cs="Arial"/>
-        </w:rPr>
-        <w:t xml:space="preserve">: </w:t>
-      </w:r>
-      <w:proofErr w:type="spellStart"/>
-      <w:r>
-        <w:rPr>
-          <w:rFonts w:ascii="Arial" w:hAnsi="Arial" w:cs="Arial"/>
-        </w:rPr>
-        <w:t>fix</w:t>
-      </w:r>
-      <w:proofErr w:type="spellEnd"/>
-      <w:r>
-        <w:rPr>
-          <w:rFonts w:ascii="Arial" w:hAnsi="Arial" w:cs="Arial"/>
-        </w:rPr>
-        <w:t>: validação de e-mail no cadastro)</w:t>
-      </w:r>
-    </w:p>
-    <w:p>
-      <w:pPr>
-        <w:pStyle w:val="Ttulo1"/>
-        <w:numPr>
-          <w:ilvl w:val="0"/>
-          <w:numId w:val="4"/>
-        </w:numPr>
-        <w:tabs>
-          <w:tab w:val="left" w:pos="1134"/>
-        </w:tabs>
-        <w:spacing w:before="240" w:beforeAutospacing="0" w:after="120" w:afterAutospacing="0"/>
-        <w:ind w:left="0" w:firstLine="709"/>
-        <w:jc w:val="both"/>
-        <w:rPr>
-          <w:smallCaps/>
-          <w:sz w:val="24"/>
-          <w:szCs w:val="24"/>
-        </w:rPr>
-      </w:pPr>
-      <w:bookmarkStart w:id="112" w:name="_Toc204952273"/>
-      <w:bookmarkStart w:id="113" w:name="_Toc205012864"/>
-      <w:r>
-        <w:rPr>
-          <w:smallCaps/>
-          <w:sz w:val="24"/>
-          <w:szCs w:val="24"/>
-        </w:rPr>
-        <w:t>PROPOSTA COMERCIAL</w:t>
-      </w:r>
-      <w:bookmarkEnd w:id="112"/>
-      <w:bookmarkEnd w:id="113"/>
-    </w:p>
-    <w:p>
-      <w:pPr>
-        <w:pStyle w:val="Ttulo2"/>
-        <w:numPr>
-          <w:ilvl w:val="1"/>
-          <w:numId w:val="4"/>
-        </w:numPr>
-        <w:tabs>
-          <w:tab w:val="left" w:pos="1276"/>
-        </w:tabs>
-        <w:spacing w:before="240" w:beforeAutospacing="0" w:after="120" w:afterAutospacing="0"/>
-        <w:ind w:left="0" w:firstLine="709"/>
-        <w:jc w:val="both"/>
-        <w:rPr>
-          <w:sz w:val="24"/>
-          <w:szCs w:val="24"/>
-        </w:rPr>
-      </w:pPr>
-      <w:bookmarkStart w:id="114" w:name="_Toc204952274"/>
-      <w:bookmarkStart w:id="115" w:name="_Toc205012865"/>
-      <w:r>
-        <w:rPr>
-          <w:sz w:val="24"/>
-          <w:szCs w:val="24"/>
-        </w:rPr>
-        <w:t>Descrição da Proposta</w:t>
-      </w:r>
-      <w:bookmarkEnd w:id="114"/>
-      <w:bookmarkEnd w:id="115"/>
-    </w:p>
-    <w:p>
-      <w:pPr>
-        <w:spacing w:line="360" w:lineRule="auto"/>
-        <w:ind w:firstLine="709"/>
-        <w:jc w:val="both"/>
-        <w:rPr>
-          <w:rFonts w:ascii="Arial" w:hAnsi="Arial" w:cs="Arial"/>
-        </w:rPr>
-      </w:pPr>
-      <w:r>
-        <w:rPr>
-          <w:rFonts w:ascii="Arial" w:hAnsi="Arial" w:cs="Arial"/>
-        </w:rPr>
-        <w:t xml:space="preserve">A presente proposta tem como objetivo oferecer uma solução tecnológica completa para a informatização do processo de agendamento médico da contratante, por meio do desenvolvimento do </w:t>
-      </w:r>
       <w:r>
         <w:rPr>
           <w:rFonts w:ascii="Arial" w:hAnsi="Arial" w:cs="Arial"/>
           <w:b/>
           <w:bCs/>
         </w:rPr>
-        <w:t>Sistema de Agendamento Médico Online (SAMEO)</w:t>
-      </w:r>
-      <w:r>
-        <w:rPr>
-          <w:rFonts w:ascii="Arial" w:hAnsi="Arial" w:cs="Arial"/>
-        </w:rPr>
-        <w:t>. Trata-se de um sistema personalizado que será desenvolvido sob medida, com foco na usabilidade, segurança e eficiência operacional da instituição de saúde.</w:t>
-      </w:r>
-    </w:p>
-    <w:p>
-      <w:pPr>
-        <w:spacing w:line="360" w:lineRule="auto"/>
-        <w:ind w:firstLine="709"/>
-        <w:jc w:val="both"/>
-        <w:rPr>
-          <w:rFonts w:ascii="Arial" w:hAnsi="Arial" w:cs="Arial"/>
-        </w:rPr>
-      </w:pPr>
-      <w:r>
-        <w:rPr>
-          <w:rFonts w:ascii="Arial" w:hAnsi="Arial" w:cs="Arial"/>
-        </w:rPr>
-        <w:t>O SAMEO será composto por três camadas principais:</w:t>
+        <w:t>Frontend</w:t>
+      </w:r>
+      <w:proofErr w:type="spellEnd"/>
+      <w:r>
+        <w:rPr>
+          <w:rFonts w:ascii="Arial" w:hAnsi="Arial" w:cs="Arial"/>
+          <w:b/>
+          <w:bCs/>
+        </w:rPr>
+        <w:t xml:space="preserve"> (interface do usuário):</w:t>
+      </w:r>
+      <w:r>
+        <w:rPr>
+          <w:rFonts w:ascii="Arial" w:hAnsi="Arial" w:cs="Arial"/>
+        </w:rPr>
+        <w:t xml:space="preserve"> Desenvolvido em </w:t>
+      </w:r>
+      <w:proofErr w:type="spellStart"/>
+      <w:r>
+        <w:rPr>
+          <w:rFonts w:ascii="Arial" w:hAnsi="Arial" w:cs="Arial"/>
+        </w:rPr>
+        <w:t>JavaScript</w:t>
+      </w:r>
+      <w:proofErr w:type="spellEnd"/>
+      <w:r>
+        <w:rPr>
+          <w:rFonts w:ascii="Arial" w:hAnsi="Arial" w:cs="Arial"/>
+        </w:rPr>
+        <w:t>, HTML5 e CSS3, com foco em navegabilidade simples e intuitiva, acessível via navegador em ambiente local.</w:t>
       </w:r>
     </w:p>
     <w:p>
@@ -19927,7 +19364,7 @@
           <w:b/>
           <w:bCs/>
         </w:rPr>
-        <w:t>Frontend</w:t>
+        <w:t>Backend</w:t>
       </w:r>
       <w:proofErr w:type="spellEnd"/>
       <w:r>
@@ -19936,27 +19373,13 @@
           <w:b/>
           <w:bCs/>
         </w:rPr>
-        <w:t xml:space="preserve"> (interface do usuário):</w:t>
-      </w:r>
-      <w:r>
-        <w:rPr>
-          <w:rFonts w:ascii="Arial" w:hAnsi="Arial" w:cs="Arial"/>
-        </w:rPr>
-        <w:t xml:space="preserve"> Desenvolvido em </w:t>
-      </w:r>
-      <w:proofErr w:type="spellStart"/>
-      <w:r>
-        <w:rPr>
-          <w:rFonts w:ascii="Arial" w:hAnsi="Arial" w:cs="Arial"/>
-        </w:rPr>
-        <w:t>JavaScript</w:t>
-      </w:r>
-      <w:proofErr w:type="spellEnd"/>
-      <w:r>
-        <w:rPr>
-          <w:rFonts w:ascii="Arial" w:hAnsi="Arial" w:cs="Arial"/>
-        </w:rPr>
-        <w:t>, HTML5 e CSS3, com foco em navegabilidade simples e intuitiva, acessível via navegador em ambiente local.</w:t>
+        <w:t>/API:</w:t>
+      </w:r>
+      <w:r>
+        <w:rPr>
+          <w:rFonts w:ascii="Arial" w:hAnsi="Arial" w:cs="Arial"/>
+        </w:rPr>
+        <w:t xml:space="preserve"> Desenvolvido utilizando o framework Java Spring Boot, responsável por toda a lógica de negócios, gerenciamento de sessões, validações, regras de agendamento e comunicação com o banco de dados.</w:t>
       </w:r>
     </w:p>
     <w:p>
@@ -19974,30 +19397,134 @@
           <w:rFonts w:ascii="Arial" w:hAnsi="Arial" w:cs="Arial"/>
         </w:rPr>
       </w:pPr>
-      <w:proofErr w:type="spellStart"/>
       <w:r>
         <w:rPr>
           <w:rFonts w:ascii="Arial" w:hAnsi="Arial" w:cs="Arial"/>
           <w:b/>
           <w:bCs/>
         </w:rPr>
-        <w:t>Backend</w:t>
-      </w:r>
-      <w:proofErr w:type="spellEnd"/>
+        <w:t>Banco de Dados:</w:t>
+      </w:r>
+      <w:r>
+        <w:rPr>
+          <w:rFonts w:ascii="Arial" w:hAnsi="Arial" w:cs="Arial"/>
+        </w:rPr>
+        <w:t xml:space="preserve"> Utilização do MySQL, responsável pelo armazenamento seguro e estruturado de informações relacionadas aos usuários, médicos, horários, especialidades, agendamentos, entre outros.</w:t>
+      </w:r>
+    </w:p>
+    <w:p>
+      <w:pPr>
+        <w:spacing w:line="360" w:lineRule="auto"/>
+        <w:ind w:firstLine="709"/>
+        <w:jc w:val="both"/>
+        <w:rPr>
+          <w:rFonts w:ascii="Arial" w:hAnsi="Arial" w:cs="Arial"/>
+        </w:rPr>
+      </w:pPr>
+      <w:r>
+        <w:rPr>
+          <w:rFonts w:ascii="Arial" w:hAnsi="Arial" w:cs="Arial"/>
+        </w:rPr>
+        <w:t xml:space="preserve">O sistema será projetado para </w:t>
+      </w:r>
       <w:r>
         <w:rPr>
           <w:rFonts w:ascii="Arial" w:hAnsi="Arial" w:cs="Arial"/>
           <w:b/>
           <w:bCs/>
         </w:rPr>
-        <w:t>/API:</w:t>
-      </w:r>
-      <w:r>
-        <w:rPr>
-          <w:rFonts w:ascii="Arial" w:hAnsi="Arial" w:cs="Arial"/>
-        </w:rPr>
-        <w:t xml:space="preserve"> Desenvolvido utilizando o framework Java Spring Boot, responsável por toda a lógica de negócios, gerenciamento de sessões, validações, regras de agendamento e comunicação com o banco de dados.</w:t>
-      </w:r>
+        <w:t>funcionar em ambiente local (intranet)</w:t>
+      </w:r>
+      <w:r>
+        <w:rPr>
+          <w:rFonts w:ascii="Arial" w:hAnsi="Arial" w:cs="Arial"/>
+        </w:rPr>
+        <w:t xml:space="preserve">, sem dependência de internet ou hospedagem em nuvem, sendo ideal para </w:t>
+      </w:r>
+      <w:r>
+        <w:rPr>
+          <w:rFonts w:ascii="Arial" w:hAnsi="Arial" w:cs="Arial"/>
+        </w:rPr>
+        <w:t>a doceria</w:t>
+      </w:r>
+      <w:r>
+        <w:rPr>
+          <w:rFonts w:ascii="Arial" w:hAnsi="Arial" w:cs="Arial"/>
+        </w:rPr>
+        <w:t xml:space="preserve">, </w:t>
+      </w:r>
+      <w:r>
+        <w:rPr>
+          <w:rFonts w:ascii="Arial" w:hAnsi="Arial" w:cs="Arial"/>
+        </w:rPr>
+        <w:t xml:space="preserve">clientes e confeiteira </w:t>
+      </w:r>
+      <w:r>
+        <w:rPr>
+          <w:rFonts w:ascii="Arial" w:hAnsi="Arial" w:cs="Arial"/>
+        </w:rPr>
+        <w:t>que desejam maior controle de seus dados e maior segurança interna.</w:t>
+      </w:r>
+    </w:p>
+    <w:p>
+      <w:pPr>
+        <w:pStyle w:val="Ttulo2"/>
+        <w:numPr>
+          <w:ilvl w:val="1"/>
+          <w:numId w:val="4"/>
+        </w:numPr>
+        <w:tabs>
+          <w:tab w:val="left" w:pos="1276"/>
+        </w:tabs>
+        <w:spacing w:before="240" w:beforeAutospacing="0" w:after="120" w:afterAutospacing="0"/>
+        <w:ind w:left="0" w:firstLine="709"/>
+        <w:jc w:val="both"/>
+        <w:rPr>
+          <w:sz w:val="24"/>
+          <w:szCs w:val="24"/>
+        </w:rPr>
+      </w:pPr>
+      <w:bookmarkStart w:id="110" w:name="_Toc204952275"/>
+      <w:bookmarkStart w:id="111" w:name="_Toc205012866"/>
+      <w:r>
+        <w:rPr>
+          <w:sz w:val="24"/>
+          <w:szCs w:val="24"/>
+        </w:rPr>
+        <w:t>Escopo Comercial</w:t>
+      </w:r>
+      <w:bookmarkEnd w:id="110"/>
+      <w:bookmarkEnd w:id="111"/>
+    </w:p>
+    <w:p>
+      <w:pPr>
+        <w:pStyle w:val="Ttulo3"/>
+        <w:numPr>
+          <w:ilvl w:val="2"/>
+          <w:numId w:val="4"/>
+        </w:numPr>
+        <w:tabs>
+          <w:tab w:val="left" w:pos="1560"/>
+        </w:tabs>
+        <w:spacing w:before="240" w:beforeAutospacing="0" w:after="120" w:afterAutospacing="0"/>
+        <w:ind w:left="0" w:firstLine="709"/>
+        <w:jc w:val="both"/>
+        <w:rPr>
+          <w:sz w:val="24"/>
+          <w:szCs w:val="24"/>
+        </w:rPr>
+      </w:pPr>
+      <w:bookmarkStart w:id="112" w:name="_Toc204952276"/>
+      <w:bookmarkStart w:id="113" w:name="_Toc205012867"/>
+      <w:r>
+        <w:rPr>
+          <w:sz w:val="24"/>
+          <w:szCs w:val="24"/>
+        </w:rPr>
+        <w:t>Itens Inclusos</w:t>
+      </w:r>
+      <w:bookmarkEnd w:id="112"/>
+      <w:bookmarkEnd w:id="113"/>
     </w:p>
     <w:p>
       <w:pPr>
@@ -20017,108 +19544,9 @@
       <w:r>
         <w:rPr>
           <w:rFonts w:ascii="Arial" w:hAnsi="Arial" w:cs="Arial"/>
-          <w:b/>
-          <w:bCs/>
-        </w:rPr>
-        <w:t>Banco de Dados:</w:t>
-      </w:r>
-      <w:r>
-        <w:rPr>
-          <w:rFonts w:ascii="Arial" w:hAnsi="Arial" w:cs="Arial"/>
-        </w:rPr>
-        <w:t xml:space="preserve"> Utilização do MySQL, responsável pelo armazenamento seguro e estruturado de informações relacionadas aos usuários, médicos, horários, especialidades, agendamentos, entre outros.</w:t>
-      </w:r>
-    </w:p>
-    <w:p>
-      <w:pPr>
-        <w:spacing w:line="360" w:lineRule="auto"/>
-        <w:ind w:firstLine="709"/>
-        <w:jc w:val="both"/>
-        <w:rPr>
-          <w:rFonts w:ascii="Arial" w:hAnsi="Arial" w:cs="Arial"/>
-        </w:rPr>
-      </w:pPr>
-      <w:r>
-        <w:rPr>
-          <w:rFonts w:ascii="Arial" w:hAnsi="Arial" w:cs="Arial"/>
-        </w:rPr>
-        <w:t xml:space="preserve">O sistema será projetado para </w:t>
-      </w:r>
-      <w:r>
-        <w:rPr>
-          <w:rFonts w:ascii="Arial" w:hAnsi="Arial" w:cs="Arial"/>
-          <w:b/>
-          <w:bCs/>
-        </w:rPr>
-        <w:t>funcionar em ambiente local (intranet)</w:t>
-      </w:r>
-      <w:r>
-        <w:rPr>
-          <w:rFonts w:ascii="Arial" w:hAnsi="Arial" w:cs="Arial"/>
-        </w:rPr>
-        <w:t>, sem dependência de internet ou hospedagem em nuvem, sendo ideal para clínicas, consultórios ou centros médicos que desejam maior controle de seus dados e maior segurança interna.</w:t>
-      </w:r>
-    </w:p>
-    <w:p>
-      <w:pPr>
-        <w:pStyle w:val="Ttulo2"/>
-        <w:numPr>
-          <w:ilvl w:val="1"/>
-          <w:numId w:val="4"/>
-        </w:numPr>
-        <w:tabs>
-          <w:tab w:val="left" w:pos="1276"/>
-        </w:tabs>
-        <w:spacing w:before="240" w:beforeAutospacing="0" w:after="120" w:afterAutospacing="0"/>
-        <w:ind w:left="0" w:firstLine="709"/>
-        <w:jc w:val="both"/>
-        <w:rPr>
-          <w:sz w:val="24"/>
-          <w:szCs w:val="24"/>
-        </w:rPr>
-      </w:pPr>
-      <w:bookmarkStart w:id="116" w:name="_Toc204952275"/>
-      <w:bookmarkStart w:id="117" w:name="_Toc205012866"/>
-      <w:r>
-        <w:rPr>
-          <w:sz w:val="24"/>
-          <w:szCs w:val="24"/>
-        </w:rPr>
-        <w:lastRenderedPageBreak/>
-        <w:t>Escopo Comercial</w:t>
-      </w:r>
-      <w:bookmarkEnd w:id="116"/>
-      <w:bookmarkEnd w:id="117"/>
-    </w:p>
-    <w:p>
-      <w:pPr>
-        <w:pStyle w:val="Ttulo3"/>
-        <w:numPr>
-          <w:ilvl w:val="2"/>
-          <w:numId w:val="4"/>
-        </w:numPr>
-        <w:tabs>
-          <w:tab w:val="left" w:pos="1560"/>
-        </w:tabs>
-        <w:spacing w:before="240" w:beforeAutospacing="0" w:after="120" w:afterAutospacing="0"/>
-        <w:ind w:left="0" w:firstLine="709"/>
-        <w:jc w:val="both"/>
-        <w:rPr>
-          <w:sz w:val="24"/>
-          <w:szCs w:val="24"/>
-        </w:rPr>
-      </w:pPr>
-      <w:bookmarkStart w:id="118" w:name="_Toc204952276"/>
-      <w:bookmarkStart w:id="119" w:name="_Toc205012867"/>
-      <w:r>
-        <w:rPr>
-          <w:sz w:val="24"/>
-          <w:szCs w:val="24"/>
-        </w:rPr>
-        <w:t>Itens Inclusos</w:t>
-      </w:r>
-      <w:bookmarkEnd w:id="118"/>
-      <w:bookmarkEnd w:id="119"/>
+        </w:rPr>
+        <w:t>Workshops de levantamento de requisitos (até 3 sessões)</w:t>
+      </w:r>
     </w:p>
     <w:p>
       <w:pPr>
@@ -20139,7 +19567,7 @@
         <w:rPr>
           <w:rFonts w:ascii="Arial" w:hAnsi="Arial" w:cs="Arial"/>
         </w:rPr>
-        <w:t>Workshops de levantamento de requisitos (até 3 sessões)</w:t>
+        <w:t>Desenvolvimento de todas as funcionalidades descritas nos requisitos</w:t>
       </w:r>
     </w:p>
     <w:p>
@@ -20161,7 +19589,7 @@
         <w:rPr>
           <w:rFonts w:ascii="Arial" w:hAnsi="Arial" w:cs="Arial"/>
         </w:rPr>
-        <w:t>Desenvolvimento de todas as funcionalidades descritas nos requisitos</w:t>
+        <w:t>Testes unitários e integrados</w:t>
       </w:r>
     </w:p>
     <w:p>
@@ -20183,7 +19611,7 @@
         <w:rPr>
           <w:rFonts w:ascii="Arial" w:hAnsi="Arial" w:cs="Arial"/>
         </w:rPr>
-        <w:t>Testes unitários e integrados</w:t>
+        <w:t>Documentação completa (usuário, técnico, implantação)</w:t>
       </w:r>
     </w:p>
     <w:p>
@@ -20205,8 +19633,38 @@
         <w:rPr>
           <w:rFonts w:ascii="Arial" w:hAnsi="Arial" w:cs="Arial"/>
         </w:rPr>
-        <w:t>Documentação completa (usuário, técnico, implantação)</w:t>
-      </w:r>
+        <w:t>Treinamento remoto de até 8 horas</w:t>
+      </w:r>
+    </w:p>
+    <w:p>
+      <w:pPr>
+        <w:pStyle w:val="Ttulo3"/>
+        <w:numPr>
+          <w:ilvl w:val="2"/>
+          <w:numId w:val="4"/>
+        </w:numPr>
+        <w:tabs>
+          <w:tab w:val="left" w:pos="1560"/>
+        </w:tabs>
+        <w:spacing w:before="240" w:beforeAutospacing="0" w:after="120" w:afterAutospacing="0"/>
+        <w:ind w:left="0" w:firstLine="709"/>
+        <w:jc w:val="both"/>
+        <w:rPr>
+          <w:sz w:val="24"/>
+          <w:szCs w:val="24"/>
+        </w:rPr>
+      </w:pPr>
+      <w:bookmarkStart w:id="114" w:name="_Toc204952277"/>
+      <w:bookmarkStart w:id="115" w:name="_Toc205012868"/>
+      <w:r>
+        <w:rPr>
+          <w:sz w:val="24"/>
+          <w:szCs w:val="24"/>
+        </w:rPr>
+        <w:t>Itens Exclusos:</w:t>
+      </w:r>
+      <w:bookmarkEnd w:id="114"/>
+      <w:bookmarkEnd w:id="115"/>
     </w:p>
     <w:p>
       <w:pPr>
@@ -20227,38 +19685,8 @@
         <w:rPr>
           <w:rFonts w:ascii="Arial" w:hAnsi="Arial" w:cs="Arial"/>
         </w:rPr>
-        <w:t>Treinamento remoto de até 8 horas</w:t>
-      </w:r>
-    </w:p>
-    <w:p>
-      <w:pPr>
-        <w:pStyle w:val="Ttulo3"/>
-        <w:numPr>
-          <w:ilvl w:val="2"/>
-          <w:numId w:val="4"/>
-        </w:numPr>
-        <w:tabs>
-          <w:tab w:val="left" w:pos="1560"/>
-        </w:tabs>
-        <w:spacing w:before="240" w:beforeAutospacing="0" w:after="120" w:afterAutospacing="0"/>
-        <w:ind w:left="0" w:firstLine="709"/>
-        <w:jc w:val="both"/>
-        <w:rPr>
-          <w:sz w:val="24"/>
-          <w:szCs w:val="24"/>
-        </w:rPr>
-      </w:pPr>
-      <w:bookmarkStart w:id="120" w:name="_Toc204952277"/>
-      <w:bookmarkStart w:id="121" w:name="_Toc205012868"/>
-      <w:r>
-        <w:rPr>
-          <w:sz w:val="24"/>
-          <w:szCs w:val="24"/>
-        </w:rPr>
-        <w:t>Itens Exclusos:</w:t>
-      </w:r>
-      <w:bookmarkEnd w:id="120"/>
-      <w:bookmarkEnd w:id="121"/>
+        <w:t>Hospedagem em nuvem ou servidores externos</w:t>
+      </w:r>
     </w:p>
     <w:p>
       <w:pPr>
@@ -20279,7 +19707,21 @@
         <w:rPr>
           <w:rFonts w:ascii="Arial" w:hAnsi="Arial" w:cs="Arial"/>
         </w:rPr>
-        <w:t>Hospedagem em nuvem ou servidores externos</w:t>
+        <w:t>Integrações futuras com sistemas de terceiros (</w:t>
+      </w:r>
+      <w:proofErr w:type="spellStart"/>
+      <w:r>
+        <w:rPr>
+          <w:rFonts w:ascii="Arial" w:hAnsi="Arial" w:cs="Arial"/>
+        </w:rPr>
+        <w:t>ex</w:t>
+      </w:r>
+      <w:proofErr w:type="spellEnd"/>
+      <w:r>
+        <w:rPr>
+          <w:rFonts w:ascii="Arial" w:hAnsi="Arial" w:cs="Arial"/>
+        </w:rPr>
+        <w:t>: SUS)</w:t>
       </w:r>
     </w:p>
     <w:p>
@@ -20301,42 +19743,7 @@
         <w:rPr>
           <w:rFonts w:ascii="Arial" w:hAnsi="Arial" w:cs="Arial"/>
         </w:rPr>
-        <w:t>Integrações futuras com sistemas de terceiros (</w:t>
-      </w:r>
-      <w:proofErr w:type="spellStart"/>
-      <w:r>
-        <w:rPr>
-          <w:rFonts w:ascii="Arial" w:hAnsi="Arial" w:cs="Arial"/>
-        </w:rPr>
-        <w:t>ex</w:t>
-      </w:r>
-      <w:proofErr w:type="spellEnd"/>
-      <w:r>
-        <w:rPr>
-          <w:rFonts w:ascii="Arial" w:hAnsi="Arial" w:cs="Arial"/>
-        </w:rPr>
-        <w:t>: SUS)</w:t>
-      </w:r>
-    </w:p>
-    <w:p>
-      <w:pPr>
-        <w:pStyle w:val="PargrafodaLista"/>
-        <w:numPr>
-          <w:ilvl w:val="0"/>
-          <w:numId w:val="15"/>
-        </w:numPr>
-        <w:shd w:val="clear" w:color="auto" w:fill="FFFFFF"/>
-        <w:spacing w:line="360" w:lineRule="auto"/>
-        <w:ind w:firstLine="709"/>
-        <w:jc w:val="both"/>
-        <w:rPr>
-          <w:rFonts w:ascii="Arial" w:hAnsi="Arial" w:cs="Arial"/>
-        </w:rPr>
-      </w:pPr>
-      <w:r>
-        <w:rPr>
-          <w:rFonts w:ascii="Arial" w:hAnsi="Arial" w:cs="Arial"/>
-        </w:rPr>
+        <w:lastRenderedPageBreak/>
         <w:t>Manutenção após 3 meses de garantia</w:t>
       </w:r>
     </w:p>
@@ -20358,8 +19765,8 @@
           <w:szCs w:val="24"/>
         </w:rPr>
       </w:pPr>
-      <w:bookmarkStart w:id="122" w:name="_Toc204952278"/>
-      <w:bookmarkStart w:id="123" w:name="_Toc205012869"/>
+      <w:bookmarkStart w:id="116" w:name="_Toc204952278"/>
+      <w:bookmarkStart w:id="117" w:name="_Toc205012869"/>
       <w:r>
         <w:rPr>
           <w:sz w:val="24"/>
@@ -20367,8 +19774,8 @@
         </w:rPr>
         <w:t>Preço e Condições de Pagamento</w:t>
       </w:r>
-      <w:bookmarkEnd w:id="122"/>
-      <w:bookmarkEnd w:id="123"/>
+      <w:bookmarkEnd w:id="116"/>
+      <w:bookmarkEnd w:id="117"/>
     </w:p>
     <w:tbl>
       <w:tblPr>
@@ -22877,7 +22284,6 @@
                 <w:sz w:val="18"/>
                 <w:szCs w:val="18"/>
               </w:rPr>
-              <w:lastRenderedPageBreak/>
               <w:t>2.5</w:t>
             </w:r>
           </w:p>
@@ -24353,6 +23759,7 @@
                 <w:sz w:val="18"/>
                 <w:szCs w:val="18"/>
               </w:rPr>
+              <w:lastRenderedPageBreak/>
               <w:t> </w:t>
             </w:r>
           </w:p>
@@ -25463,8 +24870,8 @@
           <w:szCs w:val="24"/>
         </w:rPr>
       </w:pPr>
-      <w:bookmarkStart w:id="124" w:name="_Toc204952279"/>
-      <w:bookmarkStart w:id="125" w:name="_Toc205012870"/>
+      <w:bookmarkStart w:id="118" w:name="_Toc204952279"/>
+      <w:bookmarkStart w:id="119" w:name="_Toc205012870"/>
       <w:r>
         <w:rPr>
           <w:sz w:val="24"/>
@@ -25472,8 +24879,8 @@
         </w:rPr>
         <w:t>Cronograma de Entrega</w:t>
       </w:r>
-      <w:bookmarkEnd w:id="124"/>
-      <w:bookmarkEnd w:id="125"/>
+      <w:bookmarkEnd w:id="118"/>
+      <w:bookmarkEnd w:id="119"/>
     </w:p>
     <w:tbl>
       <w:tblPr>
@@ -25825,7 +25232,6 @@
                 <w:rFonts w:ascii="Arial" w:hAnsi="Arial" w:cs="Arial"/>
                 <w:color w:val="000000"/>
               </w:rPr>
-              <w:lastRenderedPageBreak/>
               <w:t>Desenvolvimento (3 Sprints)</w:t>
             </w:r>
           </w:p>
@@ -26212,8 +25618,8 @@
           <w:szCs w:val="24"/>
         </w:rPr>
       </w:pPr>
-      <w:bookmarkStart w:id="126" w:name="_Toc204952280"/>
-      <w:bookmarkStart w:id="127" w:name="_Toc205012871"/>
+      <w:bookmarkStart w:id="120" w:name="_Toc204952280"/>
+      <w:bookmarkStart w:id="121" w:name="_Toc205012871"/>
       <w:r>
         <w:rPr>
           <w:sz w:val="24"/>
@@ -26221,8 +25627,8 @@
         </w:rPr>
         <w:t>Termos e Condições</w:t>
       </w:r>
-      <w:bookmarkEnd w:id="126"/>
-      <w:bookmarkEnd w:id="127"/>
+      <w:bookmarkEnd w:id="120"/>
+      <w:bookmarkEnd w:id="121"/>
     </w:p>
     <w:p>
       <w:pPr>
@@ -26287,6 +25693,7 @@
         <w:rPr>
           <w:rFonts w:ascii="Arial" w:hAnsi="Arial" w:cs="Arial"/>
         </w:rPr>
+        <w:lastRenderedPageBreak/>
         <w:t>Todo o código-fonte desenvolvido será de propriedade do cliente, mediante quitação integral.</w:t>
       </w:r>
     </w:p>
@@ -26330,8 +25737,8 @@
           <w:szCs w:val="24"/>
         </w:rPr>
       </w:pPr>
-      <w:bookmarkStart w:id="128" w:name="_Toc204952281"/>
-      <w:bookmarkStart w:id="129" w:name="_Toc205012872"/>
+      <w:bookmarkStart w:id="122" w:name="_Toc204952281"/>
+      <w:bookmarkStart w:id="123" w:name="_Toc205012872"/>
       <w:r>
         <w:rPr>
           <w:sz w:val="24"/>
@@ -26339,8 +25746,8 @@
         </w:rPr>
         <w:t>Validade da Proposta</w:t>
       </w:r>
-      <w:bookmarkEnd w:id="128"/>
-      <w:bookmarkEnd w:id="129"/>
+      <w:bookmarkEnd w:id="122"/>
+      <w:bookmarkEnd w:id="123"/>
     </w:p>
     <w:p>
       <w:pPr>
@@ -26407,7 +25814,7 @@
           <w:szCs w:val="24"/>
         </w:rPr>
       </w:pPr>
-      <w:bookmarkStart w:id="130" w:name="_Toc205012873"/>
+      <w:bookmarkStart w:id="124" w:name="_Toc205012873"/>
       <w:r>
         <w:rPr>
           <w:smallCaps/>
@@ -26417,7 +25824,7 @@
         <w:lastRenderedPageBreak/>
         <w:t>CONSIDERAÇÕES FINAIS</w:t>
       </w:r>
-      <w:bookmarkEnd w:id="130"/>
+      <w:bookmarkEnd w:id="124"/>
     </w:p>
     <w:p>
       <w:pPr>
@@ -26428,8 +25835,8 @@
           <w:rFonts w:ascii="Arial" w:hAnsi="Arial" w:cs="Arial"/>
         </w:rPr>
       </w:pPr>
-      <w:bookmarkStart w:id="131" w:name="_tyjcwt"/>
-      <w:bookmarkEnd w:id="131"/>
+      <w:bookmarkStart w:id="125" w:name="_tyjcwt"/>
+      <w:bookmarkEnd w:id="125"/>
       <w:r>
         <w:rPr>
           <w:rFonts w:ascii="Arial" w:hAnsi="Arial" w:cs="Arial"/>
@@ -26573,7 +25980,7 @@
           <w:szCs w:val="24"/>
         </w:rPr>
       </w:pPr>
-      <w:bookmarkStart w:id="132" w:name="_Toc205012874"/>
+      <w:bookmarkStart w:id="126" w:name="_Toc205012874"/>
       <w:r>
         <w:rPr>
           <w:smallCaps/>
@@ -26583,7 +25990,7 @@
         <w:lastRenderedPageBreak/>
         <w:t>REFERÊNCIAS</w:t>
       </w:r>
-      <w:bookmarkEnd w:id="132"/>
+      <w:bookmarkEnd w:id="126"/>
     </w:p>
     <w:p>
       <w:pPr>
@@ -27937,6 +27344,95 @@
     </w:lvl>
   </w:abstractNum>
   <w:abstractNum w:abstractNumId="7" w15:restartNumberingAfterBreak="0">
+    <w:nsid w:val="11231C14"/>
+    <w:multiLevelType w:val="multilevel"/>
+    <w:tmpl w:val="AB94FA3A"/>
+    <w:lvl w:ilvl="0">
+      <w:start w:val="1"/>
+      <w:numFmt w:val="bullet"/>
+      <w:lvlText w:val=""/>
+      <w:lvlJc w:val="left"/>
+      <w:pPr>
+        <w:ind w:left="360" w:hanging="360"/>
+      </w:pPr>
+      <w:rPr>
+        <w:rFonts w:ascii="Symbol" w:hAnsi="Symbol" w:hint="default"/>
+      </w:rPr>
+    </w:lvl>
+    <w:lvl w:ilvl="1">
+      <w:start w:val="1"/>
+      <w:numFmt w:val="decimal"/>
+      <w:lvlText w:val="%2."/>
+      <w:lvlJc w:val="left"/>
+      <w:pPr>
+        <w:ind w:left="720" w:hanging="360"/>
+      </w:pPr>
+    </w:lvl>
+    <w:lvl w:ilvl="2">
+      <w:start w:val="1"/>
+      <w:numFmt w:val="decimal"/>
+      <w:lvlText w:val="%1.%2.%3."/>
+      <w:lvlJc w:val="left"/>
+      <w:pPr>
+        <w:ind w:left="1224" w:hanging="504"/>
+      </w:pPr>
+    </w:lvl>
+    <w:lvl w:ilvl="3">
+      <w:start w:val="1"/>
+      <w:numFmt w:val="decimal"/>
+      <w:lvlText w:val="%1.%2.%3.%4."/>
+      <w:lvlJc w:val="left"/>
+      <w:pPr>
+        <w:ind w:left="1728" w:hanging="647"/>
+      </w:pPr>
+    </w:lvl>
+    <w:lvl w:ilvl="4">
+      <w:start w:val="1"/>
+      <w:numFmt w:val="decimal"/>
+      <w:lvlText w:val="%1.%2.%3.%4.%5."/>
+      <w:lvlJc w:val="left"/>
+      <w:pPr>
+        <w:ind w:left="2232" w:hanging="792"/>
+      </w:pPr>
+    </w:lvl>
+    <w:lvl w:ilvl="5">
+      <w:start w:val="1"/>
+      <w:numFmt w:val="decimal"/>
+      <w:lvlText w:val="%1.%2.%3.%4.%5.%6."/>
+      <w:lvlJc w:val="left"/>
+      <w:pPr>
+        <w:ind w:left="2736" w:hanging="935"/>
+      </w:pPr>
+    </w:lvl>
+    <w:lvl w:ilvl="6">
+      <w:start w:val="1"/>
+      <w:numFmt w:val="decimal"/>
+      <w:lvlText w:val="%1.%2.%3.%4.%5.%6.%7."/>
+      <w:lvlJc w:val="left"/>
+      <w:pPr>
+        <w:ind w:left="3240" w:hanging="1080"/>
+      </w:pPr>
+    </w:lvl>
+    <w:lvl w:ilvl="7">
+      <w:start w:val="1"/>
+      <w:numFmt w:val="decimal"/>
+      <w:lvlText w:val="%1.%2.%3.%4.%5.%6.%7.%8."/>
+      <w:lvlJc w:val="left"/>
+      <w:pPr>
+        <w:ind w:left="3744" w:hanging="1224"/>
+      </w:pPr>
+    </w:lvl>
+    <w:lvl w:ilvl="8">
+      <w:start w:val="1"/>
+      <w:numFmt w:val="decimal"/>
+      <w:lvlText w:val="%1.%2.%3.%4.%5.%6.%7.%8.%9."/>
+      <w:lvlJc w:val="left"/>
+      <w:pPr>
+        <w:ind w:left="4320" w:hanging="1440"/>
+      </w:pPr>
+    </w:lvl>
+  </w:abstractNum>
+  <w:abstractNum w:abstractNumId="8" w15:restartNumberingAfterBreak="0">
     <w:nsid w:val="124E64C0"/>
     <w:multiLevelType w:val="multilevel"/>
     <w:tmpl w:val="A8706582"/>
@@ -28085,7 +27581,7 @@
       </w:rPr>
     </w:lvl>
   </w:abstractNum>
-  <w:abstractNum w:abstractNumId="8" w15:restartNumberingAfterBreak="0">
+  <w:abstractNum w:abstractNumId="9" w15:restartNumberingAfterBreak="0">
     <w:nsid w:val="18DB4D3C"/>
     <w:multiLevelType w:val="multilevel"/>
     <w:tmpl w:val="FA76126A"/>
@@ -28174,7 +27670,7 @@
       </w:pPr>
     </w:lvl>
   </w:abstractNum>
-  <w:abstractNum w:abstractNumId="9" w15:restartNumberingAfterBreak="0">
+  <w:abstractNum w:abstractNumId="10" w15:restartNumberingAfterBreak="0">
     <w:nsid w:val="19516D7A"/>
     <w:multiLevelType w:val="multilevel"/>
     <w:tmpl w:val="73E22E44"/>
@@ -28323,7 +27819,7 @@
       </w:rPr>
     </w:lvl>
   </w:abstractNum>
-  <w:abstractNum w:abstractNumId="10" w15:restartNumberingAfterBreak="0">
+  <w:abstractNum w:abstractNumId="11" w15:restartNumberingAfterBreak="0">
     <w:nsid w:val="1A4B75AB"/>
     <w:multiLevelType w:val="multilevel"/>
     <w:tmpl w:val="D7B006BC"/>
@@ -28409,7 +27905,7 @@
       </w:pPr>
     </w:lvl>
   </w:abstractNum>
-  <w:abstractNum w:abstractNumId="11" w15:restartNumberingAfterBreak="0">
+  <w:abstractNum w:abstractNumId="12" w15:restartNumberingAfterBreak="0">
     <w:nsid w:val="1EFD0024"/>
     <w:multiLevelType w:val="multilevel"/>
     <w:tmpl w:val="22BC0866"/>
@@ -28558,7 +28054,7 @@
       </w:rPr>
     </w:lvl>
   </w:abstractNum>
-  <w:abstractNum w:abstractNumId="12" w15:restartNumberingAfterBreak="0">
+  <w:abstractNum w:abstractNumId="13" w15:restartNumberingAfterBreak="0">
     <w:nsid w:val="28964468"/>
     <w:multiLevelType w:val="hybridMultilevel"/>
     <w:tmpl w:val="23E423E0"/>
@@ -28670,7 +28166,96 @@
       </w:rPr>
     </w:lvl>
   </w:abstractNum>
-  <w:abstractNum w:abstractNumId="13" w15:restartNumberingAfterBreak="0">
+  <w:abstractNum w:abstractNumId="14" w15:restartNumberingAfterBreak="0">
+    <w:nsid w:val="2DCD46E5"/>
+    <w:multiLevelType w:val="multilevel"/>
+    <w:tmpl w:val="AB94FA3A"/>
+    <w:lvl w:ilvl="0">
+      <w:start w:val="1"/>
+      <w:numFmt w:val="bullet"/>
+      <w:lvlText w:val=""/>
+      <w:lvlJc w:val="left"/>
+      <w:pPr>
+        <w:ind w:left="360" w:hanging="360"/>
+      </w:pPr>
+      <w:rPr>
+        <w:rFonts w:ascii="Symbol" w:hAnsi="Symbol" w:hint="default"/>
+      </w:rPr>
+    </w:lvl>
+    <w:lvl w:ilvl="1">
+      <w:start w:val="1"/>
+      <w:numFmt w:val="decimal"/>
+      <w:lvlText w:val="%2."/>
+      <w:lvlJc w:val="left"/>
+      <w:pPr>
+        <w:ind w:left="720" w:hanging="360"/>
+      </w:pPr>
+    </w:lvl>
+    <w:lvl w:ilvl="2">
+      <w:start w:val="1"/>
+      <w:numFmt w:val="decimal"/>
+      <w:lvlText w:val="%1.%2.%3."/>
+      <w:lvlJc w:val="left"/>
+      <w:pPr>
+        <w:ind w:left="1224" w:hanging="504"/>
+      </w:pPr>
+    </w:lvl>
+    <w:lvl w:ilvl="3">
+      <w:start w:val="1"/>
+      <w:numFmt w:val="decimal"/>
+      <w:lvlText w:val="%1.%2.%3.%4."/>
+      <w:lvlJc w:val="left"/>
+      <w:pPr>
+        <w:ind w:left="1728" w:hanging="647"/>
+      </w:pPr>
+    </w:lvl>
+    <w:lvl w:ilvl="4">
+      <w:start w:val="1"/>
+      <w:numFmt w:val="decimal"/>
+      <w:lvlText w:val="%1.%2.%3.%4.%5."/>
+      <w:lvlJc w:val="left"/>
+      <w:pPr>
+        <w:ind w:left="2232" w:hanging="792"/>
+      </w:pPr>
+    </w:lvl>
+    <w:lvl w:ilvl="5">
+      <w:start w:val="1"/>
+      <w:numFmt w:val="decimal"/>
+      <w:lvlText w:val="%1.%2.%3.%4.%5.%6."/>
+      <w:lvlJc w:val="left"/>
+      <w:pPr>
+        <w:ind w:left="2736" w:hanging="935"/>
+      </w:pPr>
+    </w:lvl>
+    <w:lvl w:ilvl="6">
+      <w:start w:val="1"/>
+      <w:numFmt w:val="decimal"/>
+      <w:lvlText w:val="%1.%2.%3.%4.%5.%6.%7."/>
+      <w:lvlJc w:val="left"/>
+      <w:pPr>
+        <w:ind w:left="3240" w:hanging="1080"/>
+      </w:pPr>
+    </w:lvl>
+    <w:lvl w:ilvl="7">
+      <w:start w:val="1"/>
+      <w:numFmt w:val="decimal"/>
+      <w:lvlText w:val="%1.%2.%3.%4.%5.%6.%7.%8."/>
+      <w:lvlJc w:val="left"/>
+      <w:pPr>
+        <w:ind w:left="3744" w:hanging="1224"/>
+      </w:pPr>
+    </w:lvl>
+    <w:lvl w:ilvl="8">
+      <w:start w:val="1"/>
+      <w:numFmt w:val="decimal"/>
+      <w:lvlText w:val="%1.%2.%3.%4.%5.%6.%7.%8.%9."/>
+      <w:lvlJc w:val="left"/>
+      <w:pPr>
+        <w:ind w:left="4320" w:hanging="1440"/>
+      </w:pPr>
+    </w:lvl>
+  </w:abstractNum>
+  <w:abstractNum w:abstractNumId="15" w15:restartNumberingAfterBreak="0">
     <w:nsid w:val="2DFA0177"/>
     <w:multiLevelType w:val="multilevel"/>
     <w:tmpl w:val="E2768C02"/>
@@ -28819,7 +28404,7 @@
       </w:rPr>
     </w:lvl>
   </w:abstractNum>
-  <w:abstractNum w:abstractNumId="14" w15:restartNumberingAfterBreak="0">
+  <w:abstractNum w:abstractNumId="16" w15:restartNumberingAfterBreak="0">
     <w:nsid w:val="2ED02502"/>
     <w:multiLevelType w:val="multilevel"/>
     <w:tmpl w:val="00A87B5C"/>
@@ -28968,7 +28553,7 @@
       </w:rPr>
     </w:lvl>
   </w:abstractNum>
-  <w:abstractNum w:abstractNumId="15" w15:restartNumberingAfterBreak="0">
+  <w:abstractNum w:abstractNumId="17" w15:restartNumberingAfterBreak="0">
     <w:nsid w:val="2FBE3963"/>
     <w:multiLevelType w:val="multilevel"/>
     <w:tmpl w:val="8C309646"/>
@@ -29117,7 +28702,7 @@
       </w:rPr>
     </w:lvl>
   </w:abstractNum>
-  <w:abstractNum w:abstractNumId="16" w15:restartNumberingAfterBreak="0">
+  <w:abstractNum w:abstractNumId="18" w15:restartNumberingAfterBreak="0">
     <w:nsid w:val="31141171"/>
     <w:multiLevelType w:val="multilevel"/>
     <w:tmpl w:val="2F08B2B8"/>
@@ -29203,7 +28788,7 @@
       </w:pPr>
     </w:lvl>
   </w:abstractNum>
-  <w:abstractNum w:abstractNumId="17" w15:restartNumberingAfterBreak="0">
+  <w:abstractNum w:abstractNumId="19" w15:restartNumberingAfterBreak="0">
     <w:nsid w:val="311D5212"/>
     <w:multiLevelType w:val="multilevel"/>
     <w:tmpl w:val="12B8972E"/>
@@ -29292,7 +28877,7 @@
       </w:pPr>
     </w:lvl>
   </w:abstractNum>
-  <w:abstractNum w:abstractNumId="18" w15:restartNumberingAfterBreak="0">
+  <w:abstractNum w:abstractNumId="20" w15:restartNumberingAfterBreak="0">
     <w:nsid w:val="321E5E74"/>
     <w:multiLevelType w:val="hybridMultilevel"/>
     <w:tmpl w:val="AC22262E"/>
@@ -29405,7 +28990,7 @@
       </w:rPr>
     </w:lvl>
   </w:abstractNum>
-  <w:abstractNum w:abstractNumId="19" w15:restartNumberingAfterBreak="0">
+  <w:abstractNum w:abstractNumId="21" w15:restartNumberingAfterBreak="0">
     <w:nsid w:val="33B61920"/>
     <w:multiLevelType w:val="multilevel"/>
     <w:tmpl w:val="12B8972E"/>
@@ -29494,7 +29079,7 @@
       </w:pPr>
     </w:lvl>
   </w:abstractNum>
-  <w:abstractNum w:abstractNumId="20" w15:restartNumberingAfterBreak="0">
+  <w:abstractNum w:abstractNumId="22" w15:restartNumberingAfterBreak="0">
     <w:nsid w:val="368601EF"/>
     <w:multiLevelType w:val="multilevel"/>
     <w:tmpl w:val="9B86F530"/>
@@ -29643,7 +29228,7 @@
       </w:rPr>
     </w:lvl>
   </w:abstractNum>
-  <w:abstractNum w:abstractNumId="21" w15:restartNumberingAfterBreak="0">
+  <w:abstractNum w:abstractNumId="23" w15:restartNumberingAfterBreak="0">
     <w:nsid w:val="380F548A"/>
     <w:multiLevelType w:val="multilevel"/>
     <w:tmpl w:val="D7B006BC"/>
@@ -29729,7 +29314,7 @@
       </w:pPr>
     </w:lvl>
   </w:abstractNum>
-  <w:abstractNum w:abstractNumId="22" w15:restartNumberingAfterBreak="0">
+  <w:abstractNum w:abstractNumId="24" w15:restartNumberingAfterBreak="0">
     <w:nsid w:val="3D5A6B32"/>
     <w:multiLevelType w:val="hybridMultilevel"/>
     <w:tmpl w:val="4998B93C"/>
@@ -29842,7 +29427,7 @@
       </w:rPr>
     </w:lvl>
   </w:abstractNum>
-  <w:abstractNum w:abstractNumId="23" w15:restartNumberingAfterBreak="0">
+  <w:abstractNum w:abstractNumId="25" w15:restartNumberingAfterBreak="0">
     <w:nsid w:val="43D46F48"/>
     <w:multiLevelType w:val="hybridMultilevel"/>
     <w:tmpl w:val="CB3EB44E"/>
@@ -29955,7 +29540,7 @@
       </w:rPr>
     </w:lvl>
   </w:abstractNum>
-  <w:abstractNum w:abstractNumId="24" w15:restartNumberingAfterBreak="0">
+  <w:abstractNum w:abstractNumId="26" w15:restartNumberingAfterBreak="0">
     <w:nsid w:val="459478DC"/>
     <w:multiLevelType w:val="multilevel"/>
     <w:tmpl w:val="AFC80D1A"/>
@@ -30104,7 +29689,7 @@
       </w:rPr>
     </w:lvl>
   </w:abstractNum>
-  <w:abstractNum w:abstractNumId="25" w15:restartNumberingAfterBreak="0">
+  <w:abstractNum w:abstractNumId="27" w15:restartNumberingAfterBreak="0">
     <w:nsid w:val="46DB7931"/>
     <w:multiLevelType w:val="multilevel"/>
     <w:tmpl w:val="12B8972E"/>
@@ -30193,7 +29778,7 @@
       </w:pPr>
     </w:lvl>
   </w:abstractNum>
-  <w:abstractNum w:abstractNumId="26" w15:restartNumberingAfterBreak="0">
+  <w:abstractNum w:abstractNumId="28" w15:restartNumberingAfterBreak="0">
     <w:nsid w:val="4757242C"/>
     <w:multiLevelType w:val="multilevel"/>
     <w:tmpl w:val="AED6F82C"/>
@@ -30310,7 +29895,7 @@
       </w:pPr>
     </w:lvl>
   </w:abstractNum>
-  <w:abstractNum w:abstractNumId="27" w15:restartNumberingAfterBreak="0">
+  <w:abstractNum w:abstractNumId="29" w15:restartNumberingAfterBreak="0">
     <w:nsid w:val="4D83595E"/>
     <w:multiLevelType w:val="multilevel"/>
     <w:tmpl w:val="64C2D9B6"/>
@@ -30396,7 +29981,7 @@
       </w:pPr>
     </w:lvl>
   </w:abstractNum>
-  <w:abstractNum w:abstractNumId="28" w15:restartNumberingAfterBreak="0">
+  <w:abstractNum w:abstractNumId="30" w15:restartNumberingAfterBreak="0">
     <w:nsid w:val="51D34B2A"/>
     <w:multiLevelType w:val="multilevel"/>
     <w:tmpl w:val="BEBCB9BE"/>
@@ -30545,7 +30130,7 @@
       </w:rPr>
     </w:lvl>
   </w:abstractNum>
-  <w:abstractNum w:abstractNumId="29" w15:restartNumberingAfterBreak="0">
+  <w:abstractNum w:abstractNumId="31" w15:restartNumberingAfterBreak="0">
     <w:nsid w:val="52304AB4"/>
     <w:multiLevelType w:val="multilevel"/>
     <w:tmpl w:val="25B62CE6"/>
@@ -30694,7 +30279,7 @@
       </w:rPr>
     </w:lvl>
   </w:abstractNum>
-  <w:abstractNum w:abstractNumId="30" w15:restartNumberingAfterBreak="0">
+  <w:abstractNum w:abstractNumId="32" w15:restartNumberingAfterBreak="0">
     <w:nsid w:val="52333361"/>
     <w:multiLevelType w:val="multilevel"/>
     <w:tmpl w:val="782CC488"/>
@@ -30843,7 +30428,7 @@
       </w:rPr>
     </w:lvl>
   </w:abstractNum>
-  <w:abstractNum w:abstractNumId="31" w15:restartNumberingAfterBreak="0">
+  <w:abstractNum w:abstractNumId="33" w15:restartNumberingAfterBreak="0">
     <w:nsid w:val="531E5E7F"/>
     <w:multiLevelType w:val="multilevel"/>
     <w:tmpl w:val="B5FC3A32"/>
@@ -30932,7 +30517,7 @@
       </w:pPr>
     </w:lvl>
   </w:abstractNum>
-  <w:abstractNum w:abstractNumId="32" w15:restartNumberingAfterBreak="0">
+  <w:abstractNum w:abstractNumId="34" w15:restartNumberingAfterBreak="0">
     <w:nsid w:val="54644DE3"/>
     <w:multiLevelType w:val="multilevel"/>
     <w:tmpl w:val="AB94FA3A"/>
@@ -31021,7 +30606,7 @@
       </w:pPr>
     </w:lvl>
   </w:abstractNum>
-  <w:abstractNum w:abstractNumId="33" w15:restartNumberingAfterBreak="0">
+  <w:abstractNum w:abstractNumId="35" w15:restartNumberingAfterBreak="0">
     <w:nsid w:val="54D07F42"/>
     <w:multiLevelType w:val="multilevel"/>
     <w:tmpl w:val="C0E6E5C0"/>
@@ -31170,7 +30755,7 @@
       </w:rPr>
     </w:lvl>
   </w:abstractNum>
-  <w:abstractNum w:abstractNumId="34" w15:restartNumberingAfterBreak="0">
+  <w:abstractNum w:abstractNumId="36" w15:restartNumberingAfterBreak="0">
     <w:nsid w:val="56937B4B"/>
     <w:multiLevelType w:val="multilevel"/>
     <w:tmpl w:val="8550B1AC"/>
@@ -31319,7 +30904,7 @@
       </w:rPr>
     </w:lvl>
   </w:abstractNum>
-  <w:abstractNum w:abstractNumId="35" w15:restartNumberingAfterBreak="0">
+  <w:abstractNum w:abstractNumId="37" w15:restartNumberingAfterBreak="0">
     <w:nsid w:val="593F082B"/>
     <w:multiLevelType w:val="hybridMultilevel"/>
     <w:tmpl w:val="E56AA9D0"/>
@@ -31432,7 +31017,7 @@
       </w:rPr>
     </w:lvl>
   </w:abstractNum>
-  <w:abstractNum w:abstractNumId="36" w15:restartNumberingAfterBreak="0">
+  <w:abstractNum w:abstractNumId="38" w15:restartNumberingAfterBreak="0">
     <w:nsid w:val="5A9017C8"/>
     <w:multiLevelType w:val="multilevel"/>
     <w:tmpl w:val="FFF875DC"/>
@@ -31581,7 +31166,7 @@
       </w:rPr>
     </w:lvl>
   </w:abstractNum>
-  <w:abstractNum w:abstractNumId="37" w15:restartNumberingAfterBreak="0">
+  <w:abstractNum w:abstractNumId="39" w15:restartNumberingAfterBreak="0">
     <w:nsid w:val="5B4A6435"/>
     <w:multiLevelType w:val="multilevel"/>
     <w:tmpl w:val="133C55B2"/>
@@ -31730,7 +31315,7 @@
       </w:rPr>
     </w:lvl>
   </w:abstractNum>
-  <w:abstractNum w:abstractNumId="38" w15:restartNumberingAfterBreak="0">
+  <w:abstractNum w:abstractNumId="40" w15:restartNumberingAfterBreak="0">
     <w:nsid w:val="61634C93"/>
     <w:multiLevelType w:val="multilevel"/>
     <w:tmpl w:val="EC484DB6"/>
@@ -31843,7 +31428,7 @@
       </w:pPr>
     </w:lvl>
   </w:abstractNum>
-  <w:abstractNum w:abstractNumId="39" w15:restartNumberingAfterBreak="0">
+  <w:abstractNum w:abstractNumId="41" w15:restartNumberingAfterBreak="0">
     <w:nsid w:val="61664835"/>
     <w:multiLevelType w:val="multilevel"/>
     <w:tmpl w:val="CEF07DDC"/>
@@ -31929,7 +31514,7 @@
       </w:pPr>
     </w:lvl>
   </w:abstractNum>
-  <w:abstractNum w:abstractNumId="40" w15:restartNumberingAfterBreak="0">
+  <w:abstractNum w:abstractNumId="42" w15:restartNumberingAfterBreak="0">
     <w:nsid w:val="6309174B"/>
     <w:multiLevelType w:val="hybridMultilevel"/>
     <w:tmpl w:val="F5D20408"/>
@@ -32041,7 +31626,7 @@
       </w:rPr>
     </w:lvl>
   </w:abstractNum>
-  <w:abstractNum w:abstractNumId="41" w15:restartNumberingAfterBreak="0">
+  <w:abstractNum w:abstractNumId="43" w15:restartNumberingAfterBreak="0">
     <w:nsid w:val="6C9D0549"/>
     <w:multiLevelType w:val="multilevel"/>
     <w:tmpl w:val="9AC2A73A"/>
@@ -32133,7 +31718,7 @@
       </w:pPr>
     </w:lvl>
   </w:abstractNum>
-  <w:abstractNum w:abstractNumId="42" w15:restartNumberingAfterBreak="0">
+  <w:abstractNum w:abstractNumId="44" w15:restartNumberingAfterBreak="0">
     <w:nsid w:val="6D87270C"/>
     <w:multiLevelType w:val="multilevel"/>
     <w:tmpl w:val="4CA47D7E"/>
@@ -32246,7 +31831,7 @@
       </w:pPr>
     </w:lvl>
   </w:abstractNum>
-  <w:abstractNum w:abstractNumId="43" w15:restartNumberingAfterBreak="0">
+  <w:abstractNum w:abstractNumId="45" w15:restartNumberingAfterBreak="0">
     <w:nsid w:val="6DCC7369"/>
     <w:multiLevelType w:val="multilevel"/>
     <w:tmpl w:val="A71A28F6"/>
@@ -32265,7 +31850,7 @@
       <w:lvlText w:val="%1.%2."/>
       <w:lvlJc w:val="left"/>
       <w:pPr>
-        <w:ind w:left="792" w:hanging="432"/>
+        <w:ind w:left="2275" w:hanging="432"/>
       </w:pPr>
     </w:lvl>
     <w:lvl w:ilvl="2">
@@ -32332,7 +31917,7 @@
       </w:pPr>
     </w:lvl>
   </w:abstractNum>
-  <w:abstractNum w:abstractNumId="44" w15:restartNumberingAfterBreak="0">
+  <w:abstractNum w:abstractNumId="46" w15:restartNumberingAfterBreak="0">
     <w:nsid w:val="6FE44875"/>
     <w:multiLevelType w:val="multilevel"/>
     <w:tmpl w:val="9AC2A73A"/>
@@ -32424,7 +32009,7 @@
       </w:pPr>
     </w:lvl>
   </w:abstractNum>
-  <w:abstractNum w:abstractNumId="45" w15:restartNumberingAfterBreak="0">
+  <w:abstractNum w:abstractNumId="47" w15:restartNumberingAfterBreak="0">
     <w:nsid w:val="724C2F37"/>
     <w:multiLevelType w:val="multilevel"/>
     <w:tmpl w:val="197400D2"/>
@@ -32541,7 +32126,7 @@
       </w:pPr>
     </w:lvl>
   </w:abstractNum>
-  <w:abstractNum w:abstractNumId="46" w15:restartNumberingAfterBreak="0">
+  <w:abstractNum w:abstractNumId="48" w15:restartNumberingAfterBreak="0">
     <w:nsid w:val="733A4935"/>
     <w:multiLevelType w:val="multilevel"/>
     <w:tmpl w:val="98D23C24"/>
@@ -32690,7 +32275,7 @@
       </w:rPr>
     </w:lvl>
   </w:abstractNum>
-  <w:abstractNum w:abstractNumId="47" w15:restartNumberingAfterBreak="0">
+  <w:abstractNum w:abstractNumId="49" w15:restartNumberingAfterBreak="0">
     <w:nsid w:val="74A52A27"/>
     <w:multiLevelType w:val="multilevel"/>
     <w:tmpl w:val="D4508A60"/>
@@ -32835,7 +32420,7 @@
       </w:rPr>
     </w:lvl>
   </w:abstractNum>
-  <w:abstractNum w:abstractNumId="48" w15:restartNumberingAfterBreak="0">
+  <w:abstractNum w:abstractNumId="50" w15:restartNumberingAfterBreak="0">
     <w:nsid w:val="76795621"/>
     <w:multiLevelType w:val="multilevel"/>
     <w:tmpl w:val="12B8972E"/>
@@ -32924,7 +32509,7 @@
       </w:pPr>
     </w:lvl>
   </w:abstractNum>
-  <w:abstractNum w:abstractNumId="49" w15:restartNumberingAfterBreak="0">
+  <w:abstractNum w:abstractNumId="51" w15:restartNumberingAfterBreak="0">
     <w:nsid w:val="77E25B10"/>
     <w:multiLevelType w:val="multilevel"/>
     <w:tmpl w:val="601220FC"/>
@@ -33073,7 +32658,7 @@
       </w:rPr>
     </w:lvl>
   </w:abstractNum>
-  <w:abstractNum w:abstractNumId="50" w15:restartNumberingAfterBreak="0">
+  <w:abstractNum w:abstractNumId="52" w15:restartNumberingAfterBreak="0">
     <w:nsid w:val="782E4F7E"/>
     <w:multiLevelType w:val="hybridMultilevel"/>
     <w:tmpl w:val="C1A8BA50"/>
@@ -33186,7 +32771,7 @@
       </w:rPr>
     </w:lvl>
   </w:abstractNum>
-  <w:abstractNum w:abstractNumId="51" w15:restartNumberingAfterBreak="0">
+  <w:abstractNum w:abstractNumId="53" w15:restartNumberingAfterBreak="0">
     <w:nsid w:val="7D2B22D4"/>
     <w:multiLevelType w:val="hybridMultilevel"/>
     <w:tmpl w:val="AAF4FBC2"/>
@@ -33299,7 +32884,7 @@
       </w:rPr>
     </w:lvl>
   </w:abstractNum>
-  <w:abstractNum w:abstractNumId="52" w15:restartNumberingAfterBreak="0">
+  <w:abstractNum w:abstractNumId="54" w15:restartNumberingAfterBreak="0">
     <w:nsid w:val="7D5A2FAE"/>
     <w:multiLevelType w:val="multilevel"/>
     <w:tmpl w:val="9AC2A73A"/>
@@ -33392,163 +32977,169 @@
     </w:lvl>
   </w:abstractNum>
   <w:num w:numId="1" w16cid:durableId="835534351">
-    <w:abstractNumId w:val="10"/>
+    <w:abstractNumId w:val="11"/>
   </w:num>
   <w:num w:numId="2" w16cid:durableId="1704557388">
-    <w:abstractNumId w:val="27"/>
+    <w:abstractNumId w:val="29"/>
   </w:num>
   <w:num w:numId="3" w16cid:durableId="496699779">
-    <w:abstractNumId w:val="39"/>
+    <w:abstractNumId w:val="41"/>
   </w:num>
   <w:num w:numId="4" w16cid:durableId="1597976112">
-    <w:abstractNumId w:val="43"/>
+    <w:abstractNumId w:val="45"/>
   </w:num>
   <w:num w:numId="5" w16cid:durableId="53747174">
-    <w:abstractNumId w:val="21"/>
+    <w:abstractNumId w:val="23"/>
   </w:num>
   <w:num w:numId="6" w16cid:durableId="2060543917">
-    <w:abstractNumId w:val="23"/>
+    <w:abstractNumId w:val="25"/>
   </w:num>
   <w:num w:numId="7" w16cid:durableId="1599022195">
     <w:abstractNumId w:val="3"/>
   </w:num>
   <w:num w:numId="8" w16cid:durableId="1495612088">
-    <w:abstractNumId w:val="20"/>
+    <w:abstractNumId w:val="22"/>
   </w:num>
   <w:num w:numId="9" w16cid:durableId="1642346425">
     <w:abstractNumId w:val="0"/>
   </w:num>
   <w:num w:numId="10" w16cid:durableId="1701010043">
-    <w:abstractNumId w:val="35"/>
+    <w:abstractNumId w:val="37"/>
   </w:num>
   <w:num w:numId="11" w16cid:durableId="1172257691">
-    <w:abstractNumId w:val="47"/>
+    <w:abstractNumId w:val="49"/>
   </w:num>
   <w:num w:numId="12" w16cid:durableId="1340740676">
-    <w:abstractNumId w:val="7"/>
+    <w:abstractNumId w:val="8"/>
   </w:num>
   <w:num w:numId="13" w16cid:durableId="712535661">
-    <w:abstractNumId w:val="9"/>
+    <w:abstractNumId w:val="10"/>
   </w:num>
   <w:num w:numId="14" w16cid:durableId="1610042841">
-    <w:abstractNumId w:val="29"/>
+    <w:abstractNumId w:val="31"/>
   </w:num>
   <w:num w:numId="15" w16cid:durableId="1013532099">
-    <w:abstractNumId w:val="17"/>
+    <w:abstractNumId w:val="19"/>
   </w:num>
   <w:num w:numId="16" w16cid:durableId="84766328">
-    <w:abstractNumId w:val="24"/>
+    <w:abstractNumId w:val="26"/>
   </w:num>
   <w:num w:numId="17" w16cid:durableId="523633621">
-    <w:abstractNumId w:val="19"/>
+    <w:abstractNumId w:val="21"/>
   </w:num>
   <w:num w:numId="18" w16cid:durableId="1287857361">
-    <w:abstractNumId w:val="16"/>
+    <w:abstractNumId w:val="18"/>
   </w:num>
   <w:num w:numId="19" w16cid:durableId="1001008372">
-    <w:abstractNumId w:val="11"/>
+    <w:abstractNumId w:val="12"/>
   </w:num>
   <w:num w:numId="20" w16cid:durableId="1256478086">
-    <w:abstractNumId w:val="25"/>
+    <w:abstractNumId w:val="27"/>
   </w:num>
   <w:num w:numId="21" w16cid:durableId="1837260492">
-    <w:abstractNumId w:val="48"/>
+    <w:abstractNumId w:val="50"/>
   </w:num>
   <w:num w:numId="22" w16cid:durableId="1769079142">
-    <w:abstractNumId w:val="44"/>
+    <w:abstractNumId w:val="46"/>
   </w:num>
   <w:num w:numId="23" w16cid:durableId="493953969">
     <w:abstractNumId w:val="1"/>
   </w:num>
   <w:num w:numId="24" w16cid:durableId="1398555385">
-    <w:abstractNumId w:val="52"/>
+    <w:abstractNumId w:val="54"/>
   </w:num>
   <w:num w:numId="25" w16cid:durableId="1369448358">
-    <w:abstractNumId w:val="41"/>
+    <w:abstractNumId w:val="43"/>
   </w:num>
   <w:num w:numId="26" w16cid:durableId="1078938807">
-    <w:abstractNumId w:val="32"/>
+    <w:abstractNumId w:val="34"/>
   </w:num>
   <w:num w:numId="27" w16cid:durableId="692541004">
+    <w:abstractNumId w:val="30"/>
+  </w:num>
+  <w:num w:numId="28" w16cid:durableId="1678920166">
+    <w:abstractNumId w:val="44"/>
+  </w:num>
+  <w:num w:numId="29" w16cid:durableId="194776019">
+    <w:abstractNumId w:val="33"/>
+  </w:num>
+  <w:num w:numId="30" w16cid:durableId="1302345520">
+    <w:abstractNumId w:val="17"/>
+  </w:num>
+  <w:num w:numId="31" w16cid:durableId="1257789661">
+    <w:abstractNumId w:val="40"/>
+  </w:num>
+  <w:num w:numId="32" w16cid:durableId="1560630498">
+    <w:abstractNumId w:val="47"/>
+  </w:num>
+  <w:num w:numId="33" w16cid:durableId="1104498667">
+    <w:abstractNumId w:val="35"/>
+  </w:num>
+  <w:num w:numId="34" w16cid:durableId="851916891">
     <w:abstractNumId w:val="28"/>
   </w:num>
-  <w:num w:numId="28" w16cid:durableId="1678920166">
-    <w:abstractNumId w:val="42"/>
-  </w:num>
-  <w:num w:numId="29" w16cid:durableId="194776019">
-    <w:abstractNumId w:val="31"/>
-  </w:num>
-  <w:num w:numId="30" w16cid:durableId="1302345520">
-    <w:abstractNumId w:val="15"/>
-  </w:num>
-  <w:num w:numId="31" w16cid:durableId="1257789661">
-    <w:abstractNumId w:val="38"/>
-  </w:num>
-  <w:num w:numId="32" w16cid:durableId="1560630498">
-    <w:abstractNumId w:val="45"/>
-  </w:num>
-  <w:num w:numId="33" w16cid:durableId="1104498667">
-    <w:abstractNumId w:val="33"/>
-  </w:num>
-  <w:num w:numId="34" w16cid:durableId="851916891">
-    <w:abstractNumId w:val="26"/>
-  </w:num>
   <w:num w:numId="35" w16cid:durableId="1821732468">
-    <w:abstractNumId w:val="49"/>
+    <w:abstractNumId w:val="51"/>
   </w:num>
   <w:num w:numId="36" w16cid:durableId="1988821259">
-    <w:abstractNumId w:val="37"/>
+    <w:abstractNumId w:val="39"/>
   </w:num>
   <w:num w:numId="37" w16cid:durableId="1254246495">
-    <w:abstractNumId w:val="34"/>
+    <w:abstractNumId w:val="36"/>
   </w:num>
   <w:num w:numId="38" w16cid:durableId="2101215762">
-    <w:abstractNumId w:val="14"/>
+    <w:abstractNumId w:val="16"/>
   </w:num>
   <w:num w:numId="39" w16cid:durableId="1145852908">
     <w:abstractNumId w:val="4"/>
   </w:num>
   <w:num w:numId="40" w16cid:durableId="578632921">
-    <w:abstractNumId w:val="30"/>
+    <w:abstractNumId w:val="32"/>
   </w:num>
   <w:num w:numId="41" w16cid:durableId="550730307">
     <w:abstractNumId w:val="5"/>
   </w:num>
   <w:num w:numId="42" w16cid:durableId="1604726162">
-    <w:abstractNumId w:val="46"/>
+    <w:abstractNumId w:val="48"/>
   </w:num>
   <w:num w:numId="43" w16cid:durableId="977763989">
-    <w:abstractNumId w:val="8"/>
+    <w:abstractNumId w:val="9"/>
   </w:num>
   <w:num w:numId="44" w16cid:durableId="1108886101">
     <w:abstractNumId w:val="2"/>
   </w:num>
   <w:num w:numId="45" w16cid:durableId="1865442376">
-    <w:abstractNumId w:val="51"/>
+    <w:abstractNumId w:val="53"/>
   </w:num>
   <w:num w:numId="46" w16cid:durableId="682391195">
     <w:abstractNumId w:val="6"/>
   </w:num>
   <w:num w:numId="47" w16cid:durableId="16469471">
-    <w:abstractNumId w:val="36"/>
+    <w:abstractNumId w:val="38"/>
   </w:num>
   <w:num w:numId="48" w16cid:durableId="1265378875">
+    <w:abstractNumId w:val="15"/>
+  </w:num>
+  <w:num w:numId="49" w16cid:durableId="490607210">
+    <w:abstractNumId w:val="20"/>
+  </w:num>
+  <w:num w:numId="50" w16cid:durableId="461850838">
+    <w:abstractNumId w:val="42"/>
+  </w:num>
+  <w:num w:numId="51" w16cid:durableId="1459452283">
     <w:abstractNumId w:val="13"/>
   </w:num>
-  <w:num w:numId="49" w16cid:durableId="490607210">
-    <w:abstractNumId w:val="18"/>
-  </w:num>
-  <w:num w:numId="50" w16cid:durableId="461850838">
-    <w:abstractNumId w:val="40"/>
-  </w:num>
-  <w:num w:numId="51" w16cid:durableId="1459452283">
-    <w:abstractNumId w:val="12"/>
-  </w:num>
   <w:num w:numId="52" w16cid:durableId="537206440">
-    <w:abstractNumId w:val="22"/>
+    <w:abstractNumId w:val="24"/>
   </w:num>
   <w:num w:numId="53" w16cid:durableId="1932200159">
-    <w:abstractNumId w:val="50"/>
+    <w:abstractNumId w:val="52"/>
+  </w:num>
+  <w:num w:numId="54" w16cid:durableId="1949042445">
+    <w:abstractNumId w:val="14"/>
+  </w:num>
+  <w:num w:numId="55" w16cid:durableId="1469207238">
+    <w:abstractNumId w:val="7"/>
   </w:num>
 </w:numbering>
 </file>
@@ -34075,6 +33666,7 @@
   <w:style w:type="character" w:default="1" w:styleId="Fontepargpadro">
     <w:name w:val="Default Paragraph Font"/>
     <w:uiPriority w:val="1"/>
+    <w:semiHidden/>
     <w:unhideWhenUsed/>
   </w:style>
   <w:style w:type="table" w:default="1" w:styleId="Tabelanormal">
@@ -34168,7 +33760,7 @@
     <w:uiPriority w:val="99"/>
     <w:unhideWhenUsed/>
     <w:rPr>
-      <w:color w:val="0000FF" w:themeColor="hyperlink"/>
+      <w:color w:val="5F5F5F" w:themeColor="hyperlink"/>
       <w:u w:val="single"/>
     </w:rPr>
   </w:style>
@@ -34264,7 +33856,7 @@
     <w:rPr>
       <w:i/>
       <w:iCs/>
-      <w:color w:val="1F497D" w:themeColor="text2"/>
+      <w:color w:val="000000" w:themeColor="text2"/>
       <w:sz w:val="18"/>
       <w:szCs w:val="18"/>
     </w:rPr>
@@ -34401,7 +33993,6 @@
     <w:name w:val="Normal (Web)"/>
     <w:basedOn w:val="Normal"/>
     <w:uiPriority w:val="99"/>
-    <w:semiHidden/>
     <w:unhideWhenUsed/>
     <w:rsid w:val="00D34F46"/>
     <w:pPr>
@@ -34484,7 +34075,7 @@
 <file path=word/theme/theme1.xml><?xml version="1.0" encoding="utf-8"?>
 <a:theme xmlns:a="http://schemas.openxmlformats.org/drawingml/2006/main" name="Office Theme">
   <a:themeElements>
-    <a:clrScheme name="Office">
+    <a:clrScheme name="Escala de Cinza">
       <a:dk1>
         <a:sysClr val="windowText" lastClr="000000"/>
       </a:dk1>
@@ -34492,34 +34083,34 @@
         <a:sysClr val="window" lastClr="FFFFFF"/>
       </a:lt1>
       <a:dk2>
-        <a:srgbClr val="1F497D"/>
+        <a:srgbClr val="000000"/>
       </a:dk2>
       <a:lt2>
-        <a:srgbClr val="EEECE1"/>
+        <a:srgbClr val="F8F8F8"/>
       </a:lt2>
       <a:accent1>
-        <a:srgbClr val="4F81BD"/>
+        <a:srgbClr val="DDDDDD"/>
       </a:accent1>
       <a:accent2>
-        <a:srgbClr val="C0504D"/>
+        <a:srgbClr val="B2B2B2"/>
       </a:accent2>
       <a:accent3>
-        <a:srgbClr val="9BBB59"/>
+        <a:srgbClr val="969696"/>
       </a:accent3>
       <a:accent4>
-        <a:srgbClr val="8064A2"/>
+        <a:srgbClr val="808080"/>
       </a:accent4>
       <a:accent5>
-        <a:srgbClr val="4BACC6"/>
+        <a:srgbClr val="5F5F5F"/>
       </a:accent5>
       <a:accent6>
-        <a:srgbClr val="F79646"/>
+        <a:srgbClr val="4D4D4D"/>
       </a:accent6>
       <a:hlink>
-        <a:srgbClr val="0000FF"/>
+        <a:srgbClr val="5F5F5F"/>
       </a:hlink>
       <a:folHlink>
-        <a:srgbClr val="800080"/>
+        <a:srgbClr val="919191"/>
       </a:folHlink>
     </a:clrScheme>
     <a:fontScheme name="Office">

--- a/ModeloProjIntegrador.delicias.docx
+++ b/ModeloProjIntegrador.delicias.docx
@@ -7784,7 +7784,7 @@
         <w:pStyle w:val="Ttulo1"/>
         <w:numPr>
           <w:ilvl w:val="0"/>
-          <w:numId w:val="4"/>
+          <w:numId w:val="1"/>
         </w:numPr>
         <w:tabs>
           <w:tab w:val="left" w:pos="1134"/>
@@ -7896,7 +7896,7 @@
         <w:pStyle w:val="Ttulo1"/>
         <w:numPr>
           <w:ilvl w:val="0"/>
-          <w:numId w:val="4"/>
+          <w:numId w:val="1"/>
         </w:numPr>
         <w:tabs>
           <w:tab w:val="left" w:pos="1134"/>
@@ -7971,7 +7971,7 @@
         <w:pStyle w:val="Ttulo2"/>
         <w:numPr>
           <w:ilvl w:val="1"/>
-          <w:numId w:val="4"/>
+          <w:numId w:val="1"/>
         </w:numPr>
         <w:tabs>
           <w:tab w:val="left" w:pos="1276"/>
@@ -8008,7 +8008,7 @@
         <w:pStyle w:val="Ttulo3"/>
         <w:numPr>
           <w:ilvl w:val="2"/>
-          <w:numId w:val="4"/>
+          <w:numId w:val="1"/>
         </w:numPr>
         <w:tabs>
           <w:tab w:val="left" w:pos="1560"/>
@@ -8278,7 +8278,7 @@
         <w:pStyle w:val="Ttulo3"/>
         <w:numPr>
           <w:ilvl w:val="2"/>
-          <w:numId w:val="4"/>
+          <w:numId w:val="1"/>
         </w:numPr>
         <w:tabs>
           <w:tab w:val="left" w:pos="1560"/>
@@ -8347,7 +8347,7 @@
         <w:pStyle w:val="Ttulo3"/>
         <w:numPr>
           <w:ilvl w:val="2"/>
-          <w:numId w:val="4"/>
+          <w:numId w:val="1"/>
         </w:numPr>
         <w:tabs>
           <w:tab w:val="left" w:pos="1560"/>
@@ -8442,7 +8442,7 @@
         <w:pStyle w:val="Ttulo3"/>
         <w:numPr>
           <w:ilvl w:val="2"/>
-          <w:numId w:val="4"/>
+          <w:numId w:val="1"/>
         </w:numPr>
         <w:tabs>
           <w:tab w:val="left" w:pos="1560"/>
@@ -8717,7 +8717,7 @@
         <w:pStyle w:val="Ttulo2"/>
         <w:numPr>
           <w:ilvl w:val="1"/>
-          <w:numId w:val="4"/>
+          <w:numId w:val="1"/>
         </w:numPr>
         <w:tabs>
           <w:tab w:val="left" w:pos="1276"/>
@@ -8747,7 +8747,7 @@
         <w:pStyle w:val="Ttulo3"/>
         <w:numPr>
           <w:ilvl w:val="2"/>
-          <w:numId w:val="4"/>
+          <w:numId w:val="1"/>
         </w:numPr>
         <w:tabs>
           <w:tab w:val="left" w:pos="1560"/>
@@ -8777,7 +8777,7 @@
         <w:pStyle w:val="PargrafodaLista"/>
         <w:numPr>
           <w:ilvl w:val="0"/>
-          <w:numId w:val="9"/>
+          <w:numId w:val="2"/>
         </w:numPr>
         <w:spacing w:line="360" w:lineRule="auto"/>
         <w:ind w:left="0" w:firstLine="709"/>
@@ -8810,7 +8810,7 @@
         <w:pStyle w:val="Ttulo3"/>
         <w:numPr>
           <w:ilvl w:val="2"/>
-          <w:numId w:val="4"/>
+          <w:numId w:val="1"/>
         </w:numPr>
         <w:tabs>
           <w:tab w:val="left" w:pos="1560"/>
@@ -8840,7 +8840,7 @@
         <w:pStyle w:val="PargrafodaLista"/>
         <w:numPr>
           <w:ilvl w:val="0"/>
-          <w:numId w:val="10"/>
+          <w:numId w:val="3"/>
         </w:numPr>
         <w:tabs>
           <w:tab w:val="left" w:pos="993"/>
@@ -8864,7 +8864,7 @@
         <w:pStyle w:val="Ttulo2"/>
         <w:numPr>
           <w:ilvl w:val="1"/>
-          <w:numId w:val="4"/>
+          <w:numId w:val="1"/>
         </w:numPr>
         <w:tabs>
           <w:tab w:val="left" w:pos="1276"/>
@@ -8894,7 +8894,7 @@
         <w:pStyle w:val="Ttulo3"/>
         <w:numPr>
           <w:ilvl w:val="2"/>
-          <w:numId w:val="4"/>
+          <w:numId w:val="1"/>
         </w:numPr>
         <w:tabs>
           <w:tab w:val="left" w:pos="1560"/>
@@ -8923,7 +8923,7 @@
       <w:pPr>
         <w:numPr>
           <w:ilvl w:val="0"/>
-          <w:numId w:val="11"/>
+          <w:numId w:val="4"/>
         </w:numPr>
         <w:tabs>
           <w:tab w:val="clear" w:pos="720"/>
@@ -8979,7 +8979,7 @@
       <w:pPr>
         <w:numPr>
           <w:ilvl w:val="0"/>
-          <w:numId w:val="11"/>
+          <w:numId w:val="4"/>
         </w:numPr>
         <w:tabs>
           <w:tab w:val="clear" w:pos="720"/>
@@ -9057,7 +9057,7 @@
       <w:pPr>
         <w:numPr>
           <w:ilvl w:val="0"/>
-          <w:numId w:val="11"/>
+          <w:numId w:val="4"/>
         </w:numPr>
         <w:tabs>
           <w:tab w:val="clear" w:pos="720"/>
@@ -9089,7 +9089,7 @@
       <w:pPr>
         <w:numPr>
           <w:ilvl w:val="0"/>
-          <w:numId w:val="11"/>
+          <w:numId w:val="4"/>
         </w:numPr>
         <w:tabs>
           <w:tab w:val="clear" w:pos="720"/>
@@ -9140,7 +9140,7 @@
         <w:pStyle w:val="Ttulo3"/>
         <w:numPr>
           <w:ilvl w:val="2"/>
-          <w:numId w:val="4"/>
+          <w:numId w:val="1"/>
         </w:numPr>
         <w:tabs>
           <w:tab w:val="left" w:pos="1560"/>
@@ -9188,7 +9188,7 @@
         <w:pStyle w:val="Ttulo3"/>
         <w:numPr>
           <w:ilvl w:val="2"/>
-          <w:numId w:val="4"/>
+          <w:numId w:val="1"/>
         </w:numPr>
         <w:tabs>
           <w:tab w:val="left" w:pos="1560"/>
@@ -9218,7 +9218,7 @@
         <w:pStyle w:val="Ttulo2"/>
         <w:numPr>
           <w:ilvl w:val="1"/>
-          <w:numId w:val="4"/>
+          <w:numId w:val="1"/>
         </w:numPr>
         <w:tabs>
           <w:tab w:val="left" w:pos="1276"/>
@@ -9292,7 +9292,7 @@
         <w:pStyle w:val="Ttulo2"/>
         <w:numPr>
           <w:ilvl w:val="1"/>
-          <w:numId w:val="4"/>
+          <w:numId w:val="1"/>
         </w:numPr>
         <w:tabs>
           <w:tab w:val="left" w:pos="1276"/>
@@ -9491,7 +9491,7 @@
         <w:pStyle w:val="Ttulo2"/>
         <w:numPr>
           <w:ilvl w:val="1"/>
-          <w:numId w:val="4"/>
+          <w:numId w:val="1"/>
         </w:numPr>
         <w:tabs>
           <w:tab w:val="left" w:pos="1276"/>
@@ -9681,7 +9681,7 @@
         <w:pStyle w:val="Ttulo2"/>
         <w:numPr>
           <w:ilvl w:val="1"/>
-          <w:numId w:val="4"/>
+          <w:numId w:val="1"/>
         </w:numPr>
         <w:tabs>
           <w:tab w:val="left" w:pos="1276"/>
@@ -9894,7 +9894,7 @@
         <w:pStyle w:val="Ttulo1"/>
         <w:numPr>
           <w:ilvl w:val="0"/>
-          <w:numId w:val="4"/>
+          <w:numId w:val="1"/>
         </w:numPr>
         <w:tabs>
           <w:tab w:val="left" w:pos="1134"/>
@@ -9950,7 +9950,7 @@
         <w:pStyle w:val="Ttulo2"/>
         <w:numPr>
           <w:ilvl w:val="1"/>
-          <w:numId w:val="4"/>
+          <w:numId w:val="1"/>
         </w:numPr>
         <w:tabs>
           <w:tab w:val="left" w:pos="1276"/>
@@ -9980,7 +9980,7 @@
         <w:pStyle w:val="PargrafodaLista"/>
         <w:numPr>
           <w:ilvl w:val="0"/>
-          <w:numId w:val="10"/>
+          <w:numId w:val="3"/>
         </w:numPr>
         <w:shd w:val="clear" w:color="auto" w:fill="FFFFFF"/>
         <w:tabs>
@@ -10024,7 +10024,7 @@
         <w:pStyle w:val="PargrafodaLista"/>
         <w:numPr>
           <w:ilvl w:val="0"/>
-          <w:numId w:val="10"/>
+          <w:numId w:val="3"/>
         </w:numPr>
         <w:shd w:val="clear" w:color="auto" w:fill="FFFFFF"/>
         <w:tabs>
@@ -10068,7 +10068,7 @@
         <w:pStyle w:val="PargrafodaLista"/>
         <w:numPr>
           <w:ilvl w:val="0"/>
-          <w:numId w:val="10"/>
+          <w:numId w:val="3"/>
         </w:numPr>
         <w:shd w:val="clear" w:color="auto" w:fill="FFFFFF"/>
         <w:tabs>
@@ -10106,7 +10106,7 @@
         <w:pStyle w:val="PargrafodaLista"/>
         <w:numPr>
           <w:ilvl w:val="0"/>
-          <w:numId w:val="10"/>
+          <w:numId w:val="3"/>
         </w:numPr>
         <w:shd w:val="clear" w:color="auto" w:fill="FFFFFF"/>
         <w:tabs>
@@ -10199,7 +10199,7 @@
         <w:pStyle w:val="Ttulo2"/>
         <w:numPr>
           <w:ilvl w:val="1"/>
-          <w:numId w:val="4"/>
+          <w:numId w:val="1"/>
         </w:numPr>
         <w:tabs>
           <w:tab w:val="left" w:pos="1276"/>
@@ -10228,7 +10228,7 @@
       <w:pPr>
         <w:numPr>
           <w:ilvl w:val="0"/>
-          <w:numId w:val="15"/>
+          <w:numId w:val="5"/>
         </w:numPr>
         <w:shd w:val="clear" w:color="auto" w:fill="FFFFFF"/>
         <w:tabs>
@@ -10272,7 +10272,7 @@
       <w:pPr>
         <w:numPr>
           <w:ilvl w:val="0"/>
-          <w:numId w:val="15"/>
+          <w:numId w:val="5"/>
         </w:numPr>
         <w:shd w:val="clear" w:color="auto" w:fill="FFFFFF"/>
         <w:tabs>
@@ -10316,7 +10316,7 @@
       <w:pPr>
         <w:numPr>
           <w:ilvl w:val="0"/>
-          <w:numId w:val="15"/>
+          <w:numId w:val="5"/>
         </w:numPr>
         <w:shd w:val="clear" w:color="auto" w:fill="FFFFFF"/>
         <w:tabs>
@@ -10347,7 +10347,7 @@
         <w:pStyle w:val="Ttulo2"/>
         <w:numPr>
           <w:ilvl w:val="1"/>
-          <w:numId w:val="4"/>
+          <w:numId w:val="1"/>
         </w:numPr>
         <w:tabs>
           <w:tab w:val="left" w:pos="1276"/>
@@ -10543,7 +10543,7 @@
         <w:pStyle w:val="PargrafodaLista"/>
         <w:numPr>
           <w:ilvl w:val="0"/>
-          <w:numId w:val="15"/>
+          <w:numId w:val="5"/>
         </w:numPr>
         <w:shd w:val="clear" w:color="auto" w:fill="FFFFFF"/>
         <w:spacing w:line="360" w:lineRule="auto"/>
@@ -10565,7 +10565,7 @@
         <w:pStyle w:val="PargrafodaLista"/>
         <w:numPr>
           <w:ilvl w:val="0"/>
-          <w:numId w:val="15"/>
+          <w:numId w:val="5"/>
         </w:numPr>
         <w:shd w:val="clear" w:color="auto" w:fill="FFFFFF"/>
         <w:spacing w:line="360" w:lineRule="auto"/>
@@ -10593,7 +10593,7 @@
         <w:pStyle w:val="PargrafodaLista"/>
         <w:numPr>
           <w:ilvl w:val="0"/>
-          <w:numId w:val="15"/>
+          <w:numId w:val="5"/>
         </w:numPr>
         <w:shd w:val="clear" w:color="auto" w:fill="FFFFFF"/>
         <w:spacing w:line="360" w:lineRule="auto"/>
@@ -10624,28 +10624,10 @@
         <w:jc w:val="both"/>
         <w:rPr>
           <w:rFonts w:ascii="Arial" w:hAnsi="Arial" w:cs="Arial"/>
-        </w:rPr>
-      </w:pPr>
-      <w:r>
-        <w:rPr>
-          <w:rFonts w:ascii="Arial" w:hAnsi="Arial" w:cs="Arial"/>
           <w:b/>
           <w:bCs/>
         </w:rPr>
-        <w:t>Caso de Uso:</w:t>
-      </w:r>
-      <w:r>
-        <w:rPr>
-          <w:rFonts w:ascii="Arial" w:hAnsi="Arial" w:cs="Arial"/>
-        </w:rPr>
-        <w:t xml:space="preserve"> </w:t>
-      </w:r>
-      <w:r>
-        <w:rPr>
-          <w:rFonts w:ascii="Arial" w:hAnsi="Arial" w:cs="Arial"/>
-        </w:rPr>
-        <w:t>Fazer pedido/Encomenda.</w:t>
-      </w:r>
+      </w:pPr>
     </w:p>
     <w:p>
       <w:pPr>
@@ -10655,28 +10637,10 @@
         <w:jc w:val="both"/>
         <w:rPr>
           <w:rFonts w:ascii="Arial" w:hAnsi="Arial" w:cs="Arial"/>
-        </w:rPr>
-      </w:pPr>
-      <w:r>
-        <w:rPr>
-          <w:rFonts w:ascii="Arial" w:hAnsi="Arial" w:cs="Arial"/>
           <w:b/>
           <w:bCs/>
         </w:rPr>
-        <w:t>Ator:</w:t>
-      </w:r>
-      <w:r>
-        <w:rPr>
-          <w:rFonts w:ascii="Arial" w:hAnsi="Arial" w:cs="Arial"/>
-        </w:rPr>
-        <w:t xml:space="preserve"> </w:t>
-      </w:r>
-      <w:r>
-        <w:rPr>
-          <w:rFonts w:ascii="Arial" w:hAnsi="Arial" w:cs="Arial"/>
-        </w:rPr>
-        <w:t>Cliente</w:t>
-      </w:r>
+      </w:pPr>
     </w:p>
     <w:p>
       <w:pPr>
@@ -10686,6 +10650,68 @@
         <w:jc w:val="both"/>
         <w:rPr>
           <w:rFonts w:ascii="Arial" w:hAnsi="Arial" w:cs="Arial"/>
+        </w:rPr>
+      </w:pPr>
+      <w:r>
+        <w:rPr>
+          <w:rFonts w:ascii="Arial" w:hAnsi="Arial" w:cs="Arial"/>
+          <w:b/>
+          <w:bCs/>
+        </w:rPr>
+        <w:t>Caso de Uso:</w:t>
+      </w:r>
+      <w:r>
+        <w:rPr>
+          <w:rFonts w:ascii="Arial" w:hAnsi="Arial" w:cs="Arial"/>
+        </w:rPr>
+        <w:t xml:space="preserve"> </w:t>
+      </w:r>
+      <w:r>
+        <w:rPr>
+          <w:rFonts w:ascii="Arial" w:hAnsi="Arial" w:cs="Arial"/>
+        </w:rPr>
+        <w:t>Fazer pedido/Encomenda.</w:t>
+      </w:r>
+    </w:p>
+    <w:p>
+      <w:pPr>
+        <w:shd w:val="clear" w:color="auto" w:fill="FFFFFF"/>
+        <w:spacing w:line="360" w:lineRule="auto"/>
+        <w:ind w:firstLine="709"/>
+        <w:jc w:val="both"/>
+        <w:rPr>
+          <w:rFonts w:ascii="Arial" w:hAnsi="Arial" w:cs="Arial"/>
+        </w:rPr>
+      </w:pPr>
+      <w:r>
+        <w:rPr>
+          <w:rFonts w:ascii="Arial" w:hAnsi="Arial" w:cs="Arial"/>
+          <w:b/>
+          <w:bCs/>
+        </w:rPr>
+        <w:t>Ator:</w:t>
+      </w:r>
+      <w:r>
+        <w:rPr>
+          <w:rFonts w:ascii="Arial" w:hAnsi="Arial" w:cs="Arial"/>
+        </w:rPr>
+        <w:t xml:space="preserve"> </w:t>
+      </w:r>
+      <w:r>
+        <w:rPr>
+          <w:rFonts w:ascii="Arial" w:hAnsi="Arial" w:cs="Arial"/>
+        </w:rPr>
+        <w:t>Cliente</w:t>
+      </w:r>
+    </w:p>
+    <w:p>
+      <w:pPr>
+        <w:shd w:val="clear" w:color="auto" w:fill="FFFFFF"/>
+        <w:spacing w:line="360" w:lineRule="auto"/>
+        <w:ind w:firstLine="709"/>
+        <w:jc w:val="both"/>
+        <w:rPr>
+          <w:rFonts w:ascii="Arial" w:hAnsi="Arial" w:cs="Arial"/>
           <w:b/>
           <w:bCs/>
         </w:rPr>
@@ -10704,7 +10730,7 @@
         <w:pStyle w:val="PargrafodaLista"/>
         <w:numPr>
           <w:ilvl w:val="3"/>
-          <w:numId w:val="44"/>
+          <w:numId w:val="9"/>
         </w:numPr>
         <w:shd w:val="clear" w:color="auto" w:fill="FFFFFF"/>
         <w:spacing w:line="360" w:lineRule="auto"/>
@@ -10725,7 +10751,7 @@
         <w:pStyle w:val="PargrafodaLista"/>
         <w:numPr>
           <w:ilvl w:val="3"/>
-          <w:numId w:val="44"/>
+          <w:numId w:val="9"/>
         </w:numPr>
         <w:shd w:val="clear" w:color="auto" w:fill="FFFFFF"/>
         <w:spacing w:line="360" w:lineRule="auto"/>
@@ -10746,7 +10772,7 @@
         <w:pStyle w:val="PargrafodaLista"/>
         <w:numPr>
           <w:ilvl w:val="3"/>
-          <w:numId w:val="44"/>
+          <w:numId w:val="9"/>
         </w:numPr>
         <w:shd w:val="clear" w:color="auto" w:fill="FFFFFF"/>
         <w:spacing w:line="360" w:lineRule="auto"/>
@@ -10773,7 +10799,7 @@
         <w:pStyle w:val="PargrafodaLista"/>
         <w:numPr>
           <w:ilvl w:val="3"/>
-          <w:numId w:val="44"/>
+          <w:numId w:val="9"/>
         </w:numPr>
         <w:shd w:val="clear" w:color="auto" w:fill="FFFFFF"/>
         <w:spacing w:line="360" w:lineRule="auto"/>
@@ -10800,7 +10826,7 @@
         <w:pStyle w:val="PargrafodaLista"/>
         <w:numPr>
           <w:ilvl w:val="3"/>
-          <w:numId w:val="44"/>
+          <w:numId w:val="9"/>
         </w:numPr>
         <w:shd w:val="clear" w:color="auto" w:fill="FFFFFF"/>
         <w:spacing w:line="360" w:lineRule="auto"/>
@@ -10821,7 +10847,7 @@
         <w:pStyle w:val="PargrafodaLista"/>
         <w:numPr>
           <w:ilvl w:val="3"/>
-          <w:numId w:val="44"/>
+          <w:numId w:val="9"/>
         </w:numPr>
         <w:shd w:val="clear" w:color="auto" w:fill="FFFFFF"/>
         <w:spacing w:line="360" w:lineRule="auto"/>
@@ -10834,6 +10860,7 @@
         <w:rPr>
           <w:rFonts w:ascii="Arial" w:hAnsi="Arial" w:cs="Arial"/>
         </w:rPr>
+        <w:lastRenderedPageBreak/>
         <w:t>O cliente seleciona a forma de pagamento (</w:t>
       </w:r>
       <w:proofErr w:type="spellStart"/>
@@ -10862,7 +10889,7 @@
         <w:pStyle w:val="PargrafodaLista"/>
         <w:numPr>
           <w:ilvl w:val="3"/>
-          <w:numId w:val="44"/>
+          <w:numId w:val="9"/>
         </w:numPr>
         <w:shd w:val="clear" w:color="auto" w:fill="FFFFFF"/>
         <w:spacing w:line="360" w:lineRule="auto"/>
@@ -10875,7 +10902,6 @@
         <w:rPr>
           <w:rFonts w:ascii="Arial" w:hAnsi="Arial" w:cs="Arial"/>
         </w:rPr>
-        <w:lastRenderedPageBreak/>
         <w:t>O cliente finaliza a encomenda</w:t>
       </w:r>
       <w:r>
@@ -10890,7 +10916,7 @@
         <w:pStyle w:val="PargrafodaLista"/>
         <w:numPr>
           <w:ilvl w:val="3"/>
-          <w:numId w:val="44"/>
+          <w:numId w:val="9"/>
         </w:numPr>
         <w:shd w:val="clear" w:color="auto" w:fill="FFFFFF"/>
         <w:spacing w:line="360" w:lineRule="auto"/>
@@ -10936,7 +10962,7 @@
         <w:pStyle w:val="Ttulo1"/>
         <w:numPr>
           <w:ilvl w:val="0"/>
-          <w:numId w:val="4"/>
+          <w:numId w:val="1"/>
         </w:numPr>
         <w:tabs>
           <w:tab w:val="left" w:pos="1134"/>
@@ -10988,7 +11014,7 @@
         <w:pStyle w:val="Ttulo2"/>
         <w:numPr>
           <w:ilvl w:val="1"/>
-          <w:numId w:val="4"/>
+          <w:numId w:val="1"/>
         </w:numPr>
         <w:tabs>
           <w:tab w:val="left" w:pos="1276"/>
@@ -11116,7 +11142,7 @@
         <w:pStyle w:val="PargrafodaLista"/>
         <w:numPr>
           <w:ilvl w:val="0"/>
-          <w:numId w:val="15"/>
+          <w:numId w:val="5"/>
         </w:numPr>
         <w:shd w:val="clear" w:color="auto" w:fill="FFFFFF"/>
         <w:spacing w:line="360" w:lineRule="auto"/>
@@ -11152,7 +11178,7 @@
         <w:pStyle w:val="PargrafodaLista"/>
         <w:numPr>
           <w:ilvl w:val="0"/>
-          <w:numId w:val="15"/>
+          <w:numId w:val="5"/>
         </w:numPr>
         <w:shd w:val="clear" w:color="auto" w:fill="FFFFFF"/>
         <w:spacing w:line="360" w:lineRule="auto"/>
@@ -11198,7 +11224,7 @@
         <w:pStyle w:val="PargrafodaLista"/>
         <w:numPr>
           <w:ilvl w:val="0"/>
-          <w:numId w:val="15"/>
+          <w:numId w:val="5"/>
         </w:numPr>
         <w:shd w:val="clear" w:color="auto" w:fill="FFFFFF"/>
         <w:spacing w:line="360" w:lineRule="auto"/>
@@ -11402,7 +11428,7 @@
         <w:pStyle w:val="Ttulo2"/>
         <w:numPr>
           <w:ilvl w:val="1"/>
-          <w:numId w:val="4"/>
+          <w:numId w:val="1"/>
         </w:numPr>
         <w:tabs>
           <w:tab w:val="left" w:pos="1276"/>
@@ -12013,7 +12039,7 @@
         <w:pStyle w:val="Ttulo2"/>
         <w:numPr>
           <w:ilvl w:val="1"/>
-          <w:numId w:val="4"/>
+          <w:numId w:val="1"/>
         </w:numPr>
         <w:tabs>
           <w:tab w:val="left" w:pos="1276"/>
@@ -12094,7 +12120,7 @@
         <w:pStyle w:val="Ttulo3"/>
         <w:numPr>
           <w:ilvl w:val="2"/>
-          <w:numId w:val="4"/>
+          <w:numId w:val="1"/>
         </w:numPr>
         <w:tabs>
           <w:tab w:val="left" w:pos="1560"/>
@@ -12319,7 +12345,7 @@
         <w:pStyle w:val="Ttulo3"/>
         <w:numPr>
           <w:ilvl w:val="2"/>
-          <w:numId w:val="4"/>
+          <w:numId w:val="1"/>
         </w:numPr>
         <w:tabs>
           <w:tab w:val="left" w:pos="1560"/>
@@ -12549,7 +12575,7 @@
         <w:pStyle w:val="Ttulo3"/>
         <w:numPr>
           <w:ilvl w:val="2"/>
-          <w:numId w:val="4"/>
+          <w:numId w:val="1"/>
         </w:numPr>
         <w:tabs>
           <w:tab w:val="left" w:pos="1560"/>
@@ -12948,7 +12974,7 @@
         <w:pStyle w:val="Ttulo3"/>
         <w:numPr>
           <w:ilvl w:val="2"/>
-          <w:numId w:val="4"/>
+          <w:numId w:val="1"/>
         </w:numPr>
         <w:tabs>
           <w:tab w:val="left" w:pos="1560"/>
@@ -13035,7 +13061,7 @@
         <w:pStyle w:val="Ttulo1"/>
         <w:numPr>
           <w:ilvl w:val="0"/>
-          <w:numId w:val="4"/>
+          <w:numId w:val="1"/>
         </w:numPr>
         <w:tabs>
           <w:tab w:val="left" w:pos="1134"/>
@@ -13083,7 +13109,7 @@
         <w:pStyle w:val="Ttulo2"/>
         <w:numPr>
           <w:ilvl w:val="1"/>
-          <w:numId w:val="4"/>
+          <w:numId w:val="1"/>
         </w:numPr>
         <w:tabs>
           <w:tab w:val="left" w:pos="1276"/>
@@ -13135,7 +13161,7 @@
         <w:pStyle w:val="PargrafodaLista"/>
         <w:numPr>
           <w:ilvl w:val="0"/>
-          <w:numId w:val="15"/>
+          <w:numId w:val="5"/>
         </w:numPr>
         <w:shd w:val="clear" w:color="auto" w:fill="FFFFFF"/>
         <w:spacing w:line="360" w:lineRule="auto"/>
@@ -13157,7 +13183,7 @@
         <w:pStyle w:val="PargrafodaLista"/>
         <w:numPr>
           <w:ilvl w:val="0"/>
-          <w:numId w:val="15"/>
+          <w:numId w:val="5"/>
         </w:numPr>
         <w:shd w:val="clear" w:color="auto" w:fill="FFFFFF"/>
         <w:spacing w:line="360" w:lineRule="auto"/>
@@ -13185,7 +13211,7 @@
         <w:pStyle w:val="PargrafodaLista"/>
         <w:numPr>
           <w:ilvl w:val="0"/>
-          <w:numId w:val="15"/>
+          <w:numId w:val="5"/>
         </w:numPr>
         <w:shd w:val="clear" w:color="auto" w:fill="FFFFFF"/>
         <w:spacing w:line="360" w:lineRule="auto"/>
@@ -13207,7 +13233,7 @@
         <w:pStyle w:val="PargrafodaLista"/>
         <w:numPr>
           <w:ilvl w:val="0"/>
-          <w:numId w:val="15"/>
+          <w:numId w:val="5"/>
         </w:numPr>
         <w:shd w:val="clear" w:color="auto" w:fill="FFFFFF"/>
         <w:spacing w:line="360" w:lineRule="auto"/>
@@ -13229,7 +13255,7 @@
         <w:pStyle w:val="PargrafodaLista"/>
         <w:numPr>
           <w:ilvl w:val="0"/>
-          <w:numId w:val="15"/>
+          <w:numId w:val="5"/>
         </w:numPr>
         <w:shd w:val="clear" w:color="auto" w:fill="FFFFFF"/>
         <w:spacing w:line="360" w:lineRule="auto"/>
@@ -13251,7 +13277,7 @@
         <w:pStyle w:val="Ttulo2"/>
         <w:numPr>
           <w:ilvl w:val="1"/>
-          <w:numId w:val="4"/>
+          <w:numId w:val="1"/>
         </w:numPr>
         <w:tabs>
           <w:tab w:val="left" w:pos="1276"/>
@@ -13304,7 +13330,7 @@
         <w:pStyle w:val="PargrafodaLista"/>
         <w:numPr>
           <w:ilvl w:val="0"/>
-          <w:numId w:val="15"/>
+          <w:numId w:val="5"/>
         </w:numPr>
         <w:shd w:val="clear" w:color="auto" w:fill="FFFFFF"/>
         <w:tabs>
@@ -13335,7 +13361,7 @@
         <w:pStyle w:val="PargrafodaLista"/>
         <w:numPr>
           <w:ilvl w:val="0"/>
-          <w:numId w:val="15"/>
+          <w:numId w:val="5"/>
         </w:numPr>
         <w:shd w:val="clear" w:color="auto" w:fill="FFFFFF"/>
         <w:tabs>
@@ -13366,7 +13392,7 @@
         <w:pStyle w:val="PargrafodaLista"/>
         <w:numPr>
           <w:ilvl w:val="0"/>
-          <w:numId w:val="15"/>
+          <w:numId w:val="5"/>
         </w:numPr>
         <w:shd w:val="clear" w:color="auto" w:fill="FFFFFF"/>
         <w:tabs>
@@ -13392,7 +13418,7 @@
         <w:pStyle w:val="PargrafodaLista"/>
         <w:numPr>
           <w:ilvl w:val="1"/>
-          <w:numId w:val="26"/>
+          <w:numId w:val="6"/>
         </w:numPr>
         <w:shd w:val="clear" w:color="auto" w:fill="FFFFFF"/>
         <w:tabs>
@@ -13423,7 +13449,7 @@
         <w:pStyle w:val="PargrafodaLista"/>
         <w:numPr>
           <w:ilvl w:val="1"/>
-          <w:numId w:val="26"/>
+          <w:numId w:val="6"/>
         </w:numPr>
         <w:shd w:val="clear" w:color="auto" w:fill="FFFFFF"/>
         <w:tabs>
@@ -13448,7 +13474,7 @@
         <w:pStyle w:val="PargrafodaLista"/>
         <w:numPr>
           <w:ilvl w:val="1"/>
-          <w:numId w:val="26"/>
+          <w:numId w:val="6"/>
         </w:numPr>
         <w:shd w:val="clear" w:color="auto" w:fill="FFFFFF"/>
         <w:tabs>
@@ -13487,7 +13513,7 @@
         <w:pStyle w:val="PargrafodaLista"/>
         <w:numPr>
           <w:ilvl w:val="1"/>
-          <w:numId w:val="26"/>
+          <w:numId w:val="6"/>
         </w:numPr>
         <w:shd w:val="clear" w:color="auto" w:fill="FFFFFF"/>
         <w:tabs>
@@ -13534,7 +13560,7 @@
         <w:pStyle w:val="PargrafodaLista"/>
         <w:numPr>
           <w:ilvl w:val="1"/>
-          <w:numId w:val="26"/>
+          <w:numId w:val="6"/>
         </w:numPr>
         <w:shd w:val="clear" w:color="auto" w:fill="FFFFFF"/>
         <w:tabs>
@@ -13559,7 +13585,7 @@
         <w:pStyle w:val="PargrafodaLista"/>
         <w:numPr>
           <w:ilvl w:val="1"/>
-          <w:numId w:val="26"/>
+          <w:numId w:val="6"/>
         </w:numPr>
         <w:shd w:val="clear" w:color="auto" w:fill="FFFFFF"/>
         <w:tabs>
@@ -13584,7 +13610,7 @@
         <w:pStyle w:val="PargrafodaLista"/>
         <w:numPr>
           <w:ilvl w:val="1"/>
-          <w:numId w:val="26"/>
+          <w:numId w:val="6"/>
         </w:numPr>
         <w:shd w:val="clear" w:color="auto" w:fill="FFFFFF"/>
         <w:tabs>
@@ -14323,7 +14349,7 @@
         <w:pStyle w:val="Ttulo2"/>
         <w:numPr>
           <w:ilvl w:val="1"/>
-          <w:numId w:val="4"/>
+          <w:numId w:val="1"/>
         </w:numPr>
         <w:tabs>
           <w:tab w:val="left" w:pos="1276"/>
@@ -15229,7 +15255,7 @@
         <w:pStyle w:val="Ttulo1"/>
         <w:numPr>
           <w:ilvl w:val="0"/>
-          <w:numId w:val="4"/>
+          <w:numId w:val="1"/>
         </w:numPr>
         <w:tabs>
           <w:tab w:val="left" w:pos="1134"/>
@@ -15282,7 +15308,7 @@
         <w:pStyle w:val="Ttulo2"/>
         <w:numPr>
           <w:ilvl w:val="1"/>
-          <w:numId w:val="4"/>
+          <w:numId w:val="1"/>
         </w:numPr>
         <w:tabs>
           <w:tab w:val="left" w:pos="1276"/>
@@ -15612,7 +15638,7 @@
         <w:pStyle w:val="PargrafodaLista"/>
         <w:numPr>
           <w:ilvl w:val="0"/>
-          <w:numId w:val="15"/>
+          <w:numId w:val="5"/>
         </w:numPr>
         <w:shd w:val="clear" w:color="auto" w:fill="FFFFFF"/>
         <w:spacing w:line="360" w:lineRule="auto"/>
@@ -15654,7 +15680,7 @@
         <w:pStyle w:val="PargrafodaLista"/>
         <w:numPr>
           <w:ilvl w:val="0"/>
-          <w:numId w:val="15"/>
+          <w:numId w:val="5"/>
         </w:numPr>
         <w:shd w:val="clear" w:color="auto" w:fill="FFFFFF"/>
         <w:spacing w:line="360" w:lineRule="auto"/>
@@ -15696,7 +15722,7 @@
         <w:pStyle w:val="PargrafodaLista"/>
         <w:numPr>
           <w:ilvl w:val="0"/>
-          <w:numId w:val="15"/>
+          <w:numId w:val="5"/>
         </w:numPr>
         <w:shd w:val="clear" w:color="auto" w:fill="FFFFFF"/>
         <w:spacing w:line="360" w:lineRule="auto"/>
@@ -15950,7 +15976,7 @@
         <w:pStyle w:val="PargrafodaLista"/>
         <w:numPr>
           <w:ilvl w:val="1"/>
-          <w:numId w:val="43"/>
+          <w:numId w:val="8"/>
         </w:numPr>
         <w:shd w:val="clear" w:color="auto" w:fill="FFFFFF"/>
         <w:tabs>
@@ -15988,7 +16014,7 @@
         <w:pStyle w:val="PargrafodaLista"/>
         <w:numPr>
           <w:ilvl w:val="1"/>
-          <w:numId w:val="43"/>
+          <w:numId w:val="8"/>
         </w:numPr>
         <w:shd w:val="clear" w:color="auto" w:fill="FFFFFF"/>
         <w:tabs>
@@ -16012,7 +16038,7 @@
         <w:pStyle w:val="PargrafodaLista"/>
         <w:numPr>
           <w:ilvl w:val="1"/>
-          <w:numId w:val="43"/>
+          <w:numId w:val="8"/>
         </w:numPr>
         <w:shd w:val="clear" w:color="auto" w:fill="FFFFFF"/>
         <w:tabs>
@@ -16036,7 +16062,7 @@
         <w:pStyle w:val="PargrafodaLista"/>
         <w:numPr>
           <w:ilvl w:val="1"/>
-          <w:numId w:val="43"/>
+          <w:numId w:val="8"/>
         </w:numPr>
         <w:shd w:val="clear" w:color="auto" w:fill="FFFFFF"/>
         <w:tabs>
@@ -16060,7 +16086,7 @@
         <w:pStyle w:val="PargrafodaLista"/>
         <w:numPr>
           <w:ilvl w:val="1"/>
-          <w:numId w:val="43"/>
+          <w:numId w:val="8"/>
         </w:numPr>
         <w:shd w:val="clear" w:color="auto" w:fill="FFFFFF"/>
         <w:tabs>
@@ -16084,7 +16110,7 @@
         <w:pStyle w:val="PargrafodaLista"/>
         <w:numPr>
           <w:ilvl w:val="1"/>
-          <w:numId w:val="43"/>
+          <w:numId w:val="8"/>
         </w:numPr>
         <w:shd w:val="clear" w:color="auto" w:fill="FFFFFF"/>
         <w:tabs>
@@ -16108,7 +16134,7 @@
         <w:pStyle w:val="PargrafodaLista"/>
         <w:numPr>
           <w:ilvl w:val="1"/>
-          <w:numId w:val="43"/>
+          <w:numId w:val="8"/>
         </w:numPr>
         <w:shd w:val="clear" w:color="auto" w:fill="FFFFFF"/>
         <w:tabs>
@@ -16132,7 +16158,7 @@
         <w:pStyle w:val="Ttulo1"/>
         <w:numPr>
           <w:ilvl w:val="0"/>
-          <w:numId w:val="4"/>
+          <w:numId w:val="1"/>
         </w:numPr>
         <w:tabs>
           <w:tab w:val="left" w:pos="1134"/>
@@ -16180,7 +16206,7 @@
         <w:pStyle w:val="Ttulo2"/>
         <w:numPr>
           <w:ilvl w:val="1"/>
-          <w:numId w:val="4"/>
+          <w:numId w:val="1"/>
         </w:numPr>
         <w:tabs>
           <w:tab w:val="left" w:pos="1276"/>
@@ -16350,7 +16376,7 @@
         <w:pStyle w:val="Ttulo3"/>
         <w:numPr>
           <w:ilvl w:val="2"/>
-          <w:numId w:val="4"/>
+          <w:numId w:val="1"/>
         </w:numPr>
         <w:tabs>
           <w:tab w:val="left" w:pos="1560"/>
@@ -16400,7 +16426,7 @@
         <w:pStyle w:val="PargrafodaLista"/>
         <w:numPr>
           <w:ilvl w:val="0"/>
-          <w:numId w:val="15"/>
+          <w:numId w:val="5"/>
         </w:numPr>
         <w:shd w:val="clear" w:color="auto" w:fill="FFFFFF"/>
         <w:spacing w:line="360" w:lineRule="auto"/>
@@ -16422,7 +16448,7 @@
         <w:pStyle w:val="PargrafodaLista"/>
         <w:numPr>
           <w:ilvl w:val="0"/>
-          <w:numId w:val="15"/>
+          <w:numId w:val="5"/>
         </w:numPr>
         <w:shd w:val="clear" w:color="auto" w:fill="FFFFFF"/>
         <w:spacing w:line="360" w:lineRule="auto"/>
@@ -16452,7 +16478,7 @@
         <w:pStyle w:val="PargrafodaLista"/>
         <w:numPr>
           <w:ilvl w:val="0"/>
-          <w:numId w:val="15"/>
+          <w:numId w:val="5"/>
         </w:numPr>
         <w:shd w:val="clear" w:color="auto" w:fill="FFFFFF"/>
         <w:spacing w:line="360" w:lineRule="auto"/>
@@ -16474,7 +16500,7 @@
         <w:pStyle w:val="PargrafodaLista"/>
         <w:numPr>
           <w:ilvl w:val="0"/>
-          <w:numId w:val="15"/>
+          <w:numId w:val="5"/>
         </w:numPr>
         <w:shd w:val="clear" w:color="auto" w:fill="FFFFFF"/>
         <w:spacing w:line="360" w:lineRule="auto"/>
@@ -16504,7 +16530,7 @@
         <w:pStyle w:val="PargrafodaLista"/>
         <w:numPr>
           <w:ilvl w:val="0"/>
-          <w:numId w:val="15"/>
+          <w:numId w:val="5"/>
         </w:numPr>
         <w:shd w:val="clear" w:color="auto" w:fill="FFFFFF"/>
         <w:spacing w:line="360" w:lineRule="auto"/>
@@ -16560,7 +16586,7 @@
       <w:pPr>
         <w:numPr>
           <w:ilvl w:val="0"/>
-          <w:numId w:val="31"/>
+          <w:numId w:val="7"/>
         </w:numPr>
         <w:tabs>
           <w:tab w:val="clear" w:pos="720"/>
@@ -16633,7 +16659,7 @@
       <w:pPr>
         <w:numPr>
           <w:ilvl w:val="0"/>
-          <w:numId w:val="31"/>
+          <w:numId w:val="7"/>
         </w:numPr>
         <w:tabs>
           <w:tab w:val="clear" w:pos="720"/>
@@ -16657,7 +16683,7 @@
         <w:pStyle w:val="PargrafodaLista"/>
         <w:numPr>
           <w:ilvl w:val="0"/>
-          <w:numId w:val="15"/>
+          <w:numId w:val="5"/>
         </w:numPr>
         <w:shd w:val="clear" w:color="auto" w:fill="FFFFFF"/>
         <w:spacing w:line="360" w:lineRule="auto"/>
@@ -16693,7 +16719,7 @@
         <w:pStyle w:val="PargrafodaLista"/>
         <w:numPr>
           <w:ilvl w:val="0"/>
-          <w:numId w:val="15"/>
+          <w:numId w:val="5"/>
         </w:numPr>
         <w:shd w:val="clear" w:color="auto" w:fill="FFFFFF"/>
         <w:spacing w:line="360" w:lineRule="auto"/>
@@ -16715,7 +16741,7 @@
         <w:pStyle w:val="PargrafodaLista"/>
         <w:numPr>
           <w:ilvl w:val="0"/>
-          <w:numId w:val="15"/>
+          <w:numId w:val="5"/>
         </w:numPr>
         <w:shd w:val="clear" w:color="auto" w:fill="FFFFFF"/>
         <w:spacing w:line="360" w:lineRule="auto"/>
@@ -16767,7 +16793,7 @@
       <w:pPr>
         <w:numPr>
           <w:ilvl w:val="0"/>
-          <w:numId w:val="31"/>
+          <w:numId w:val="7"/>
         </w:numPr>
         <w:tabs>
           <w:tab w:val="clear" w:pos="720"/>
@@ -16802,7 +16828,7 @@
         <w:pStyle w:val="PargrafodaLista"/>
         <w:numPr>
           <w:ilvl w:val="0"/>
-          <w:numId w:val="15"/>
+          <w:numId w:val="5"/>
         </w:numPr>
         <w:shd w:val="clear" w:color="auto" w:fill="FFFFFF"/>
         <w:spacing w:line="360" w:lineRule="auto"/>
@@ -16832,7 +16858,7 @@
         <w:pStyle w:val="PargrafodaLista"/>
         <w:numPr>
           <w:ilvl w:val="0"/>
-          <w:numId w:val="15"/>
+          <w:numId w:val="5"/>
         </w:numPr>
         <w:shd w:val="clear" w:color="auto" w:fill="FFFFFF"/>
         <w:spacing w:line="360" w:lineRule="auto"/>
@@ -16931,7 +16957,7 @@
         <w:pStyle w:val="PargrafodaLista"/>
         <w:numPr>
           <w:ilvl w:val="0"/>
-          <w:numId w:val="15"/>
+          <w:numId w:val="5"/>
         </w:numPr>
         <w:shd w:val="clear" w:color="auto" w:fill="FFFFFF"/>
         <w:spacing w:line="360" w:lineRule="auto"/>
@@ -17002,7 +17028,7 @@
       <w:pPr>
         <w:numPr>
           <w:ilvl w:val="0"/>
-          <w:numId w:val="31"/>
+          <w:numId w:val="7"/>
         </w:numPr>
         <w:tabs>
           <w:tab w:val="clear" w:pos="720"/>
@@ -17040,7 +17066,7 @@
         <w:pStyle w:val="PargrafodaLista"/>
         <w:numPr>
           <w:ilvl w:val="0"/>
-          <w:numId w:val="15"/>
+          <w:numId w:val="5"/>
         </w:numPr>
         <w:shd w:val="clear" w:color="auto" w:fill="FFFFFF"/>
         <w:spacing w:line="360" w:lineRule="auto"/>
@@ -17070,7 +17096,7 @@
         <w:pStyle w:val="PargrafodaLista"/>
         <w:numPr>
           <w:ilvl w:val="0"/>
-          <w:numId w:val="15"/>
+          <w:numId w:val="5"/>
         </w:numPr>
         <w:shd w:val="clear" w:color="auto" w:fill="FFFFFF"/>
         <w:spacing w:line="360" w:lineRule="auto"/>
@@ -17143,7 +17169,7 @@
         <w:pStyle w:val="PargrafodaLista"/>
         <w:numPr>
           <w:ilvl w:val="0"/>
-          <w:numId w:val="15"/>
+          <w:numId w:val="5"/>
         </w:numPr>
         <w:shd w:val="clear" w:color="auto" w:fill="FFFFFF"/>
         <w:spacing w:line="360" w:lineRule="auto"/>
@@ -17215,7 +17241,7 @@
         <w:pStyle w:val="PargrafodaLista"/>
         <w:numPr>
           <w:ilvl w:val="0"/>
-          <w:numId w:val="15"/>
+          <w:numId w:val="5"/>
         </w:numPr>
         <w:shd w:val="clear" w:color="auto" w:fill="FFFFFF"/>
         <w:spacing w:line="360" w:lineRule="auto"/>
@@ -17245,7 +17271,7 @@
         <w:pStyle w:val="Ttulo2"/>
         <w:numPr>
           <w:ilvl w:val="1"/>
-          <w:numId w:val="4"/>
+          <w:numId w:val="1"/>
         </w:numPr>
         <w:tabs>
           <w:tab w:val="left" w:pos="1276"/>
@@ -18303,7 +18329,7 @@
         <w:pStyle w:val="Ttulo3"/>
         <w:numPr>
           <w:ilvl w:val="2"/>
-          <w:numId w:val="4"/>
+          <w:numId w:val="1"/>
         </w:numPr>
         <w:tabs>
           <w:tab w:val="left" w:pos="1560"/>
@@ -18402,7 +18428,7 @@
         <w:pStyle w:val="Ttulo3"/>
         <w:numPr>
           <w:ilvl w:val="2"/>
-          <w:numId w:val="4"/>
+          <w:numId w:val="1"/>
         </w:numPr>
         <w:tabs>
           <w:tab w:val="left" w:pos="1560"/>
@@ -18502,7 +18528,7 @@
         <w:pStyle w:val="Ttulo2"/>
         <w:numPr>
           <w:ilvl w:val="1"/>
-          <w:numId w:val="4"/>
+          <w:numId w:val="1"/>
         </w:numPr>
         <w:tabs>
           <w:tab w:val="left" w:pos="1276"/>
@@ -18532,7 +18558,7 @@
         <w:pStyle w:val="Ttulo3"/>
         <w:numPr>
           <w:ilvl w:val="2"/>
-          <w:numId w:val="4"/>
+          <w:numId w:val="1"/>
         </w:numPr>
         <w:tabs>
           <w:tab w:val="left" w:pos="1560"/>
@@ -18571,7 +18597,7 @@
         <w:pStyle w:val="PargrafodaLista"/>
         <w:numPr>
           <w:ilvl w:val="0"/>
-          <w:numId w:val="15"/>
+          <w:numId w:val="5"/>
         </w:numPr>
         <w:shd w:val="clear" w:color="auto" w:fill="FFFFFF"/>
         <w:spacing w:line="360" w:lineRule="auto"/>
@@ -18627,7 +18653,7 @@
         <w:pStyle w:val="PargrafodaLista"/>
         <w:numPr>
           <w:ilvl w:val="0"/>
-          <w:numId w:val="15"/>
+          <w:numId w:val="5"/>
         </w:numPr>
         <w:shd w:val="clear" w:color="auto" w:fill="FFFFFF"/>
         <w:spacing w:line="360" w:lineRule="auto"/>
@@ -18685,7 +18711,7 @@
         <w:pStyle w:val="PargrafodaLista"/>
         <w:numPr>
           <w:ilvl w:val="0"/>
-          <w:numId w:val="15"/>
+          <w:numId w:val="5"/>
         </w:numPr>
         <w:shd w:val="clear" w:color="auto" w:fill="FFFFFF"/>
         <w:spacing w:line="360" w:lineRule="auto"/>
@@ -18899,7 +18925,7 @@
         <w:pStyle w:val="Ttulo3"/>
         <w:numPr>
           <w:ilvl w:val="2"/>
-          <w:numId w:val="4"/>
+          <w:numId w:val="1"/>
         </w:numPr>
         <w:tabs>
           <w:tab w:val="left" w:pos="1560"/>
@@ -18954,7 +18980,7 @@
         <w:pStyle w:val="PargrafodaLista"/>
         <w:numPr>
           <w:ilvl w:val="0"/>
-          <w:numId w:val="15"/>
+          <w:numId w:val="5"/>
         </w:numPr>
         <w:shd w:val="clear" w:color="auto" w:fill="FFFFFF"/>
         <w:spacing w:line="360" w:lineRule="auto"/>
@@ -19010,7 +19036,7 @@
         <w:pStyle w:val="PargrafodaLista"/>
         <w:numPr>
           <w:ilvl w:val="0"/>
-          <w:numId w:val="15"/>
+          <w:numId w:val="5"/>
         </w:numPr>
         <w:shd w:val="clear" w:color="auto" w:fill="FFFFFF"/>
         <w:spacing w:line="360" w:lineRule="auto"/>
@@ -19074,7 +19100,7 @@
         <w:pStyle w:val="Ttulo3"/>
         <w:numPr>
           <w:ilvl w:val="2"/>
-          <w:numId w:val="4"/>
+          <w:numId w:val="1"/>
         </w:numPr>
         <w:tabs>
           <w:tab w:val="left" w:pos="1560"/>
@@ -19104,7 +19130,7 @@
         <w:pStyle w:val="PargrafodaLista"/>
         <w:numPr>
           <w:ilvl w:val="0"/>
-          <w:numId w:val="15"/>
+          <w:numId w:val="5"/>
         </w:numPr>
         <w:shd w:val="clear" w:color="auto" w:fill="FFFFFF"/>
         <w:spacing w:line="360" w:lineRule="auto"/>
@@ -19126,7 +19152,7 @@
         <w:pStyle w:val="PargrafodaLista"/>
         <w:numPr>
           <w:ilvl w:val="0"/>
-          <w:numId w:val="15"/>
+          <w:numId w:val="5"/>
         </w:numPr>
         <w:shd w:val="clear" w:color="auto" w:fill="FFFFFF"/>
         <w:spacing w:line="360" w:lineRule="auto"/>
@@ -19148,7 +19174,7 @@
         <w:pStyle w:val="PargrafodaLista"/>
         <w:numPr>
           <w:ilvl w:val="0"/>
-          <w:numId w:val="15"/>
+          <w:numId w:val="5"/>
         </w:numPr>
         <w:shd w:val="clear" w:color="auto" w:fill="FFFFFF"/>
         <w:spacing w:line="360" w:lineRule="auto"/>
@@ -19206,7 +19232,7 @@
         <w:pStyle w:val="Ttulo1"/>
         <w:numPr>
           <w:ilvl w:val="0"/>
-          <w:numId w:val="4"/>
+          <w:numId w:val="1"/>
         </w:numPr>
         <w:tabs>
           <w:tab w:val="left" w:pos="1134"/>
@@ -19239,7 +19265,7 @@
         <w:pStyle w:val="Ttulo2"/>
         <w:numPr>
           <w:ilvl w:val="1"/>
-          <w:numId w:val="4"/>
+          <w:numId w:val="1"/>
         </w:numPr>
         <w:tabs>
           <w:tab w:val="left" w:pos="1276"/>
@@ -19293,7 +19319,7 @@
         <w:pStyle w:val="PargrafodaLista"/>
         <w:numPr>
           <w:ilvl w:val="0"/>
-          <w:numId w:val="15"/>
+          <w:numId w:val="5"/>
         </w:numPr>
         <w:shd w:val="clear" w:color="auto" w:fill="FFFFFF"/>
         <w:spacing w:line="360" w:lineRule="auto"/>
@@ -19347,7 +19373,7 @@
         <w:pStyle w:val="PargrafodaLista"/>
         <w:numPr>
           <w:ilvl w:val="0"/>
-          <w:numId w:val="15"/>
+          <w:numId w:val="5"/>
         </w:numPr>
         <w:shd w:val="clear" w:color="auto" w:fill="FFFFFF"/>
         <w:spacing w:line="360" w:lineRule="auto"/>
@@ -19387,7 +19413,7 @@
         <w:pStyle w:val="PargrafodaLista"/>
         <w:numPr>
           <w:ilvl w:val="0"/>
-          <w:numId w:val="15"/>
+          <w:numId w:val="5"/>
         </w:numPr>
         <w:shd w:val="clear" w:color="auto" w:fill="FFFFFF"/>
         <w:spacing w:line="360" w:lineRule="auto"/>
@@ -19471,7 +19497,7 @@
         <w:pStyle w:val="Ttulo2"/>
         <w:numPr>
           <w:ilvl w:val="1"/>
-          <w:numId w:val="4"/>
+          <w:numId w:val="1"/>
         </w:numPr>
         <w:tabs>
           <w:tab w:val="left" w:pos="1276"/>
@@ -19501,7 +19527,7 @@
         <w:pStyle w:val="Ttulo3"/>
         <w:numPr>
           <w:ilvl w:val="2"/>
-          <w:numId w:val="4"/>
+          <w:numId w:val="1"/>
         </w:numPr>
         <w:tabs>
           <w:tab w:val="left" w:pos="1560"/>
@@ -19531,7 +19557,7 @@
         <w:pStyle w:val="PargrafodaLista"/>
         <w:numPr>
           <w:ilvl w:val="0"/>
-          <w:numId w:val="15"/>
+          <w:numId w:val="5"/>
         </w:numPr>
         <w:shd w:val="clear" w:color="auto" w:fill="FFFFFF"/>
         <w:spacing w:line="360" w:lineRule="auto"/>
@@ -19553,7 +19579,7 @@
         <w:pStyle w:val="PargrafodaLista"/>
         <w:numPr>
           <w:ilvl w:val="0"/>
-          <w:numId w:val="15"/>
+          <w:numId w:val="5"/>
         </w:numPr>
         <w:shd w:val="clear" w:color="auto" w:fill="FFFFFF"/>
         <w:spacing w:line="360" w:lineRule="auto"/>
@@ -19575,7 +19601,7 @@
         <w:pStyle w:val="PargrafodaLista"/>
         <w:numPr>
           <w:ilvl w:val="0"/>
-          <w:numId w:val="15"/>
+          <w:numId w:val="5"/>
         </w:numPr>
         <w:shd w:val="clear" w:color="auto" w:fill="FFFFFF"/>
         <w:spacing w:line="360" w:lineRule="auto"/>
@@ -19597,7 +19623,7 @@
         <w:pStyle w:val="PargrafodaLista"/>
         <w:numPr>
           <w:ilvl w:val="0"/>
-          <w:numId w:val="15"/>
+          <w:numId w:val="5"/>
         </w:numPr>
         <w:shd w:val="clear" w:color="auto" w:fill="FFFFFF"/>
         <w:spacing w:line="360" w:lineRule="auto"/>
@@ -19619,7 +19645,7 @@
         <w:pStyle w:val="PargrafodaLista"/>
         <w:numPr>
           <w:ilvl w:val="0"/>
-          <w:numId w:val="15"/>
+          <w:numId w:val="5"/>
         </w:numPr>
         <w:shd w:val="clear" w:color="auto" w:fill="FFFFFF"/>
         <w:spacing w:line="360" w:lineRule="auto"/>
@@ -19641,7 +19667,7 @@
         <w:pStyle w:val="Ttulo3"/>
         <w:numPr>
           <w:ilvl w:val="2"/>
-          <w:numId w:val="4"/>
+          <w:numId w:val="1"/>
         </w:numPr>
         <w:tabs>
           <w:tab w:val="left" w:pos="1560"/>
@@ -19671,7 +19697,7 @@
         <w:pStyle w:val="PargrafodaLista"/>
         <w:numPr>
           <w:ilvl w:val="0"/>
-          <w:numId w:val="15"/>
+          <w:numId w:val="5"/>
         </w:numPr>
         <w:shd w:val="clear" w:color="auto" w:fill="FFFFFF"/>
         <w:spacing w:line="360" w:lineRule="auto"/>
@@ -19693,7 +19719,7 @@
         <w:pStyle w:val="PargrafodaLista"/>
         <w:numPr>
           <w:ilvl w:val="0"/>
-          <w:numId w:val="15"/>
+          <w:numId w:val="5"/>
         </w:numPr>
         <w:shd w:val="clear" w:color="auto" w:fill="FFFFFF"/>
         <w:spacing w:line="360" w:lineRule="auto"/>
@@ -19729,7 +19755,7 @@
         <w:pStyle w:val="PargrafodaLista"/>
         <w:numPr>
           <w:ilvl w:val="0"/>
-          <w:numId w:val="15"/>
+          <w:numId w:val="5"/>
         </w:numPr>
         <w:shd w:val="clear" w:color="auto" w:fill="FFFFFF"/>
         <w:spacing w:line="360" w:lineRule="auto"/>
@@ -19752,7 +19778,7 @@
         <w:pStyle w:val="Ttulo3"/>
         <w:numPr>
           <w:ilvl w:val="2"/>
-          <w:numId w:val="4"/>
+          <w:numId w:val="1"/>
         </w:numPr>
         <w:tabs>
           <w:tab w:val="left" w:pos="1560"/>
@@ -24648,7 +24674,7 @@
         <w:pStyle w:val="PargrafodaLista"/>
         <w:numPr>
           <w:ilvl w:val="0"/>
-          <w:numId w:val="15"/>
+          <w:numId w:val="5"/>
         </w:numPr>
         <w:shd w:val="clear" w:color="auto" w:fill="FFFFFF"/>
         <w:spacing w:line="360" w:lineRule="auto"/>
@@ -24688,7 +24714,7 @@
         <w:pStyle w:val="PargrafodaLista"/>
         <w:numPr>
           <w:ilvl w:val="0"/>
-          <w:numId w:val="15"/>
+          <w:numId w:val="5"/>
         </w:numPr>
         <w:shd w:val="clear" w:color="auto" w:fill="FFFFFF"/>
         <w:spacing w:line="360" w:lineRule="auto"/>
@@ -24728,7 +24754,7 @@
         <w:pStyle w:val="PargrafodaLista"/>
         <w:numPr>
           <w:ilvl w:val="0"/>
-          <w:numId w:val="15"/>
+          <w:numId w:val="5"/>
         </w:numPr>
         <w:shd w:val="clear" w:color="auto" w:fill="FFFFFF"/>
         <w:spacing w:line="360" w:lineRule="auto"/>
@@ -24768,7 +24794,7 @@
         <w:pStyle w:val="PargrafodaLista"/>
         <w:numPr>
           <w:ilvl w:val="0"/>
-          <w:numId w:val="15"/>
+          <w:numId w:val="5"/>
         </w:numPr>
         <w:shd w:val="clear" w:color="auto" w:fill="FFFFFF"/>
         <w:spacing w:line="360" w:lineRule="auto"/>
@@ -24857,7 +24883,7 @@
         <w:pStyle w:val="Ttulo2"/>
         <w:numPr>
           <w:ilvl w:val="1"/>
-          <w:numId w:val="4"/>
+          <w:numId w:val="1"/>
         </w:numPr>
         <w:tabs>
           <w:tab w:val="left" w:pos="1276"/>
@@ -25605,7 +25631,7 @@
         <w:pStyle w:val="Ttulo2"/>
         <w:numPr>
           <w:ilvl w:val="1"/>
-          <w:numId w:val="4"/>
+          <w:numId w:val="1"/>
         </w:numPr>
         <w:tabs>
           <w:tab w:val="left" w:pos="1276"/>
@@ -25635,7 +25661,7 @@
         <w:pStyle w:val="PargrafodaLista"/>
         <w:numPr>
           <w:ilvl w:val="0"/>
-          <w:numId w:val="15"/>
+          <w:numId w:val="5"/>
         </w:numPr>
         <w:shd w:val="clear" w:color="auto" w:fill="FFFFFF"/>
         <w:spacing w:line="360" w:lineRule="auto"/>
@@ -25657,7 +25683,7 @@
         <w:pStyle w:val="PargrafodaLista"/>
         <w:numPr>
           <w:ilvl w:val="0"/>
-          <w:numId w:val="15"/>
+          <w:numId w:val="5"/>
         </w:numPr>
         <w:shd w:val="clear" w:color="auto" w:fill="FFFFFF"/>
         <w:spacing w:line="360" w:lineRule="auto"/>
@@ -25679,7 +25705,7 @@
         <w:pStyle w:val="PargrafodaLista"/>
         <w:numPr>
           <w:ilvl w:val="0"/>
-          <w:numId w:val="15"/>
+          <w:numId w:val="5"/>
         </w:numPr>
         <w:shd w:val="clear" w:color="auto" w:fill="FFFFFF"/>
         <w:spacing w:line="360" w:lineRule="auto"/>
@@ -25702,7 +25728,7 @@
         <w:pStyle w:val="PargrafodaLista"/>
         <w:numPr>
           <w:ilvl w:val="0"/>
-          <w:numId w:val="15"/>
+          <w:numId w:val="5"/>
         </w:numPr>
         <w:shd w:val="clear" w:color="auto" w:fill="FFFFFF"/>
         <w:spacing w:line="360" w:lineRule="auto"/>
@@ -25724,7 +25750,7 @@
         <w:pStyle w:val="Ttulo2"/>
         <w:numPr>
           <w:ilvl w:val="1"/>
-          <w:numId w:val="4"/>
+          <w:numId w:val="1"/>
         </w:numPr>
         <w:tabs>
           <w:tab w:val="left" w:pos="1276"/>
@@ -25800,7 +25826,7 @@
         <w:pStyle w:val="Ttulo1"/>
         <w:numPr>
           <w:ilvl w:val="0"/>
-          <w:numId w:val="4"/>
+          <w:numId w:val="1"/>
         </w:numPr>
         <w:tabs>
           <w:tab w:val="left" w:pos="1134"/>
@@ -26549,15 +26575,680 @@
     </w:lvl>
   </w:abstractNum>
   <w:abstractNum w:abstractNumId="1" w15:restartNumberingAfterBreak="0">
-    <w:nsid w:val="00ED3672"/>
+    <w:nsid w:val="07FA2B9C"/>
     <w:multiLevelType w:val="multilevel"/>
-    <w:tmpl w:val="F88CB968"/>
+    <w:tmpl w:val="0DCC91BA"/>
+    <w:lvl w:ilvl="0">
+      <w:start w:val="1"/>
+      <w:numFmt w:val="decimal"/>
+      <w:lvlText w:val="%1."/>
+      <w:lvlJc w:val="left"/>
+      <w:pPr>
+        <w:ind w:left="360" w:hanging="360"/>
+      </w:pPr>
+    </w:lvl>
+    <w:lvl w:ilvl="1">
+      <w:start w:val="1"/>
+      <w:numFmt w:val="decimal"/>
+      <w:lvlText w:val="%1.%2."/>
+      <w:lvlJc w:val="left"/>
+      <w:pPr>
+        <w:ind w:left="792" w:hanging="432"/>
+      </w:pPr>
+    </w:lvl>
+    <w:lvl w:ilvl="2">
+      <w:start w:val="1"/>
+      <w:numFmt w:val="decimal"/>
+      <w:lvlText w:val="%1.%2.%3."/>
+      <w:lvlJc w:val="left"/>
+      <w:pPr>
+        <w:ind w:left="1224" w:hanging="504"/>
+      </w:pPr>
+    </w:lvl>
+    <w:lvl w:ilvl="3">
+      <w:start w:val="1"/>
+      <w:numFmt w:val="lowerLetter"/>
+      <w:lvlText w:val="%4."/>
+      <w:lvlJc w:val="left"/>
+      <w:pPr>
+        <w:ind w:left="1441" w:hanging="360"/>
+      </w:pPr>
+    </w:lvl>
+    <w:lvl w:ilvl="4">
+      <w:start w:val="1"/>
+      <w:numFmt w:val="decimal"/>
+      <w:lvlText w:val="%1.%2.%3.%4.%5."/>
+      <w:lvlJc w:val="left"/>
+      <w:pPr>
+        <w:ind w:left="2232" w:hanging="792"/>
+      </w:pPr>
+    </w:lvl>
+    <w:lvl w:ilvl="5">
+      <w:start w:val="1"/>
+      <w:numFmt w:val="decimal"/>
+      <w:lvlText w:val="%1.%2.%3.%4.%5.%6."/>
+      <w:lvlJc w:val="left"/>
+      <w:pPr>
+        <w:ind w:left="2736" w:hanging="935"/>
+      </w:pPr>
+    </w:lvl>
+    <w:lvl w:ilvl="6">
+      <w:start w:val="1"/>
+      <w:numFmt w:val="decimal"/>
+      <w:lvlText w:val="%1.%2.%3.%4.%5.%6.%7."/>
+      <w:lvlJc w:val="left"/>
+      <w:pPr>
+        <w:ind w:left="3240" w:hanging="1080"/>
+      </w:pPr>
+    </w:lvl>
+    <w:lvl w:ilvl="7">
+      <w:start w:val="1"/>
+      <w:numFmt w:val="decimal"/>
+      <w:lvlText w:val="%1.%2.%3.%4.%5.%6.%7.%8."/>
+      <w:lvlJc w:val="left"/>
+      <w:pPr>
+        <w:ind w:left="3744" w:hanging="1224"/>
+      </w:pPr>
+    </w:lvl>
+    <w:lvl w:ilvl="8">
+      <w:start w:val="1"/>
+      <w:numFmt w:val="decimal"/>
+      <w:lvlText w:val="%1.%2.%3.%4.%5.%6.%7.%8.%9."/>
+      <w:lvlJc w:val="left"/>
+      <w:pPr>
+        <w:ind w:left="4320" w:hanging="1440"/>
+      </w:pPr>
+    </w:lvl>
+  </w:abstractNum>
+  <w:abstractNum w:abstractNumId="2" w15:restartNumberingAfterBreak="0">
+    <w:nsid w:val="18DB4D3C"/>
+    <w:multiLevelType w:val="multilevel"/>
+    <w:tmpl w:val="FA76126A"/>
     <w:lvl w:ilvl="0">
       <w:start w:val="1"/>
       <w:numFmt w:val="bullet"/>
       <w:lvlText w:val=""/>
       <w:lvlJc w:val="left"/>
       <w:pPr>
+        <w:ind w:left="360" w:hanging="360"/>
+      </w:pPr>
+      <w:rPr>
+        <w:rFonts w:ascii="Symbol" w:hAnsi="Symbol" w:hint="default"/>
+      </w:rPr>
+    </w:lvl>
+    <w:lvl w:ilvl="1">
+      <w:start w:val="1"/>
+      <w:numFmt w:val="lowerLetter"/>
+      <w:lvlText w:val="%2."/>
+      <w:lvlJc w:val="left"/>
+      <w:pPr>
+        <w:ind w:left="720" w:hanging="360"/>
+      </w:pPr>
+    </w:lvl>
+    <w:lvl w:ilvl="2">
+      <w:start w:val="1"/>
+      <w:numFmt w:val="decimal"/>
+      <w:lvlText w:val="%1.%2.%3."/>
+      <w:lvlJc w:val="left"/>
+      <w:pPr>
+        <w:ind w:left="1224" w:hanging="504"/>
+      </w:pPr>
+    </w:lvl>
+    <w:lvl w:ilvl="3">
+      <w:start w:val="1"/>
+      <w:numFmt w:val="decimal"/>
+      <w:lvlText w:val="%1.%2.%3.%4."/>
+      <w:lvlJc w:val="left"/>
+      <w:pPr>
+        <w:ind w:left="1728" w:hanging="647"/>
+      </w:pPr>
+    </w:lvl>
+    <w:lvl w:ilvl="4">
+      <w:start w:val="1"/>
+      <w:numFmt w:val="decimal"/>
+      <w:lvlText w:val="%1.%2.%3.%4.%5."/>
+      <w:lvlJc w:val="left"/>
+      <w:pPr>
+        <w:ind w:left="2232" w:hanging="792"/>
+      </w:pPr>
+    </w:lvl>
+    <w:lvl w:ilvl="5">
+      <w:start w:val="1"/>
+      <w:numFmt w:val="decimal"/>
+      <w:lvlText w:val="%1.%2.%3.%4.%5.%6."/>
+      <w:lvlJc w:val="left"/>
+      <w:pPr>
+        <w:ind w:left="2736" w:hanging="935"/>
+      </w:pPr>
+    </w:lvl>
+    <w:lvl w:ilvl="6">
+      <w:start w:val="1"/>
+      <w:numFmt w:val="decimal"/>
+      <w:lvlText w:val="%1.%2.%3.%4.%5.%6.%7."/>
+      <w:lvlJc w:val="left"/>
+      <w:pPr>
+        <w:ind w:left="3240" w:hanging="1080"/>
+      </w:pPr>
+    </w:lvl>
+    <w:lvl w:ilvl="7">
+      <w:start w:val="1"/>
+      <w:numFmt w:val="decimal"/>
+      <w:lvlText w:val="%1.%2.%3.%4.%5.%6.%7.%8."/>
+      <w:lvlJc w:val="left"/>
+      <w:pPr>
+        <w:ind w:left="3744" w:hanging="1224"/>
+      </w:pPr>
+    </w:lvl>
+    <w:lvl w:ilvl="8">
+      <w:start w:val="1"/>
+      <w:numFmt w:val="decimal"/>
+      <w:lvlText w:val="%1.%2.%3.%4.%5.%6.%7.%8.%9."/>
+      <w:lvlJc w:val="left"/>
+      <w:pPr>
+        <w:ind w:left="4320" w:hanging="1440"/>
+      </w:pPr>
+    </w:lvl>
+  </w:abstractNum>
+  <w:abstractNum w:abstractNumId="3" w15:restartNumberingAfterBreak="0">
+    <w:nsid w:val="311D5212"/>
+    <w:multiLevelType w:val="multilevel"/>
+    <w:tmpl w:val="12B8972E"/>
+    <w:lvl w:ilvl="0">
+      <w:start w:val="1"/>
+      <w:numFmt w:val="bullet"/>
+      <w:lvlText w:val=""/>
+      <w:lvlJc w:val="left"/>
+      <w:pPr>
+        <w:ind w:left="360" w:hanging="360"/>
+      </w:pPr>
+      <w:rPr>
+        <w:rFonts w:ascii="Symbol" w:hAnsi="Symbol" w:hint="default"/>
+      </w:rPr>
+    </w:lvl>
+    <w:lvl w:ilvl="1">
+      <w:start w:val="1"/>
+      <w:numFmt w:val="decimal"/>
+      <w:lvlText w:val="%1.%2."/>
+      <w:lvlJc w:val="left"/>
+      <w:pPr>
+        <w:ind w:left="792" w:hanging="432"/>
+      </w:pPr>
+    </w:lvl>
+    <w:lvl w:ilvl="2">
+      <w:start w:val="1"/>
+      <w:numFmt w:val="decimal"/>
+      <w:lvlText w:val="%1.%2.%3."/>
+      <w:lvlJc w:val="left"/>
+      <w:pPr>
+        <w:ind w:left="1224" w:hanging="504"/>
+      </w:pPr>
+    </w:lvl>
+    <w:lvl w:ilvl="3">
+      <w:start w:val="1"/>
+      <w:numFmt w:val="decimal"/>
+      <w:lvlText w:val="%1.%2.%3.%4."/>
+      <w:lvlJc w:val="left"/>
+      <w:pPr>
+        <w:ind w:left="1728" w:hanging="647"/>
+      </w:pPr>
+    </w:lvl>
+    <w:lvl w:ilvl="4">
+      <w:start w:val="1"/>
+      <w:numFmt w:val="decimal"/>
+      <w:lvlText w:val="%1.%2.%3.%4.%5."/>
+      <w:lvlJc w:val="left"/>
+      <w:pPr>
+        <w:ind w:left="2232" w:hanging="792"/>
+      </w:pPr>
+    </w:lvl>
+    <w:lvl w:ilvl="5">
+      <w:start w:val="1"/>
+      <w:numFmt w:val="decimal"/>
+      <w:lvlText w:val="%1.%2.%3.%4.%5.%6."/>
+      <w:lvlJc w:val="left"/>
+      <w:pPr>
+        <w:ind w:left="2736" w:hanging="935"/>
+      </w:pPr>
+    </w:lvl>
+    <w:lvl w:ilvl="6">
+      <w:start w:val="1"/>
+      <w:numFmt w:val="decimal"/>
+      <w:lvlText w:val="%1.%2.%3.%4.%5.%6.%7."/>
+      <w:lvlJc w:val="left"/>
+      <w:pPr>
+        <w:ind w:left="3240" w:hanging="1080"/>
+      </w:pPr>
+    </w:lvl>
+    <w:lvl w:ilvl="7">
+      <w:start w:val="1"/>
+      <w:numFmt w:val="decimal"/>
+      <w:lvlText w:val="%1.%2.%3.%4.%5.%6.%7.%8."/>
+      <w:lvlJc w:val="left"/>
+      <w:pPr>
+        <w:ind w:left="3744" w:hanging="1224"/>
+      </w:pPr>
+    </w:lvl>
+    <w:lvl w:ilvl="8">
+      <w:start w:val="1"/>
+      <w:numFmt w:val="decimal"/>
+      <w:lvlText w:val="%1.%2.%3.%4.%5.%6.%7.%8.%9."/>
+      <w:lvlJc w:val="left"/>
+      <w:pPr>
+        <w:ind w:left="4320" w:hanging="1440"/>
+      </w:pPr>
+    </w:lvl>
+  </w:abstractNum>
+  <w:abstractNum w:abstractNumId="4" w15:restartNumberingAfterBreak="0">
+    <w:nsid w:val="54644DE3"/>
+    <w:multiLevelType w:val="multilevel"/>
+    <w:tmpl w:val="AB94FA3A"/>
+    <w:lvl w:ilvl="0">
+      <w:start w:val="1"/>
+      <w:numFmt w:val="bullet"/>
+      <w:lvlText w:val=""/>
+      <w:lvlJc w:val="left"/>
+      <w:pPr>
+        <w:ind w:left="360" w:hanging="360"/>
+      </w:pPr>
+      <w:rPr>
+        <w:rFonts w:ascii="Symbol" w:hAnsi="Symbol" w:hint="default"/>
+      </w:rPr>
+    </w:lvl>
+    <w:lvl w:ilvl="1">
+      <w:start w:val="1"/>
+      <w:numFmt w:val="decimal"/>
+      <w:lvlText w:val="%2."/>
+      <w:lvlJc w:val="left"/>
+      <w:pPr>
+        <w:ind w:left="720" w:hanging="360"/>
+      </w:pPr>
+    </w:lvl>
+    <w:lvl w:ilvl="2">
+      <w:start w:val="1"/>
+      <w:numFmt w:val="decimal"/>
+      <w:lvlText w:val="%1.%2.%3."/>
+      <w:lvlJc w:val="left"/>
+      <w:pPr>
+        <w:ind w:left="1224" w:hanging="504"/>
+      </w:pPr>
+    </w:lvl>
+    <w:lvl w:ilvl="3">
+      <w:start w:val="1"/>
+      <w:numFmt w:val="decimal"/>
+      <w:lvlText w:val="%1.%2.%3.%4."/>
+      <w:lvlJc w:val="left"/>
+      <w:pPr>
+        <w:ind w:left="1728" w:hanging="647"/>
+      </w:pPr>
+    </w:lvl>
+    <w:lvl w:ilvl="4">
+      <w:start w:val="1"/>
+      <w:numFmt w:val="decimal"/>
+      <w:lvlText w:val="%1.%2.%3.%4.%5."/>
+      <w:lvlJc w:val="left"/>
+      <w:pPr>
+        <w:ind w:left="2232" w:hanging="792"/>
+      </w:pPr>
+    </w:lvl>
+    <w:lvl w:ilvl="5">
+      <w:start w:val="1"/>
+      <w:numFmt w:val="decimal"/>
+      <w:lvlText w:val="%1.%2.%3.%4.%5.%6."/>
+      <w:lvlJc w:val="left"/>
+      <w:pPr>
+        <w:ind w:left="2736" w:hanging="935"/>
+      </w:pPr>
+    </w:lvl>
+    <w:lvl w:ilvl="6">
+      <w:start w:val="1"/>
+      <w:numFmt w:val="decimal"/>
+      <w:lvlText w:val="%1.%2.%3.%4.%5.%6.%7."/>
+      <w:lvlJc w:val="left"/>
+      <w:pPr>
+        <w:ind w:left="3240" w:hanging="1080"/>
+      </w:pPr>
+    </w:lvl>
+    <w:lvl w:ilvl="7">
+      <w:start w:val="1"/>
+      <w:numFmt w:val="decimal"/>
+      <w:lvlText w:val="%1.%2.%3.%4.%5.%6.%7.%8."/>
+      <w:lvlJc w:val="left"/>
+      <w:pPr>
+        <w:ind w:left="3744" w:hanging="1224"/>
+      </w:pPr>
+    </w:lvl>
+    <w:lvl w:ilvl="8">
+      <w:start w:val="1"/>
+      <w:numFmt w:val="decimal"/>
+      <w:lvlText w:val="%1.%2.%3.%4.%5.%6.%7.%8.%9."/>
+      <w:lvlJc w:val="left"/>
+      <w:pPr>
+        <w:ind w:left="4320" w:hanging="1440"/>
+      </w:pPr>
+    </w:lvl>
+  </w:abstractNum>
+  <w:abstractNum w:abstractNumId="5" w15:restartNumberingAfterBreak="0">
+    <w:nsid w:val="593F082B"/>
+    <w:multiLevelType w:val="hybridMultilevel"/>
+    <w:tmpl w:val="E56AA9D0"/>
+    <w:lvl w:ilvl="0" w:tplc="04160001">
+      <w:start w:val="1"/>
+      <w:numFmt w:val="bullet"/>
+      <w:lvlText w:val=""/>
+      <w:lvlJc w:val="left"/>
+      <w:pPr>
+        <w:ind w:left="720" w:hanging="360"/>
+      </w:pPr>
+      <w:rPr>
+        <w:rFonts w:ascii="Symbol" w:hAnsi="Symbol" w:hint="default"/>
+      </w:rPr>
+    </w:lvl>
+    <w:lvl w:ilvl="1" w:tplc="04160003" w:tentative="1">
+      <w:start w:val="1"/>
+      <w:numFmt w:val="bullet"/>
+      <w:lvlText w:val="o"/>
+      <w:lvlJc w:val="left"/>
+      <w:pPr>
+        <w:ind w:left="1440" w:hanging="360"/>
+      </w:pPr>
+      <w:rPr>
+        <w:rFonts w:ascii="Courier New" w:hAnsi="Courier New" w:cs="Courier New" w:hint="default"/>
+      </w:rPr>
+    </w:lvl>
+    <w:lvl w:ilvl="2" w:tplc="04160005" w:tentative="1">
+      <w:start w:val="1"/>
+      <w:numFmt w:val="bullet"/>
+      <w:lvlText w:val=""/>
+      <w:lvlJc w:val="left"/>
+      <w:pPr>
+        <w:ind w:left="2160" w:hanging="360"/>
+      </w:pPr>
+      <w:rPr>
+        <w:rFonts w:ascii="Wingdings" w:hAnsi="Wingdings" w:hint="default"/>
+      </w:rPr>
+    </w:lvl>
+    <w:lvl w:ilvl="3" w:tplc="04160001" w:tentative="1">
+      <w:start w:val="1"/>
+      <w:numFmt w:val="bullet"/>
+      <w:lvlText w:val=""/>
+      <w:lvlJc w:val="left"/>
+      <w:pPr>
+        <w:ind w:left="2880" w:hanging="360"/>
+      </w:pPr>
+      <w:rPr>
+        <w:rFonts w:ascii="Symbol" w:hAnsi="Symbol" w:hint="default"/>
+      </w:rPr>
+    </w:lvl>
+    <w:lvl w:ilvl="4" w:tplc="04160003" w:tentative="1">
+      <w:start w:val="1"/>
+      <w:numFmt w:val="bullet"/>
+      <w:lvlText w:val="o"/>
+      <w:lvlJc w:val="left"/>
+      <w:pPr>
+        <w:ind w:left="3600" w:hanging="360"/>
+      </w:pPr>
+      <w:rPr>
+        <w:rFonts w:ascii="Courier New" w:hAnsi="Courier New" w:cs="Courier New" w:hint="default"/>
+      </w:rPr>
+    </w:lvl>
+    <w:lvl w:ilvl="5" w:tplc="04160005" w:tentative="1">
+      <w:start w:val="1"/>
+      <w:numFmt w:val="bullet"/>
+      <w:lvlText w:val=""/>
+      <w:lvlJc w:val="left"/>
+      <w:pPr>
+        <w:ind w:left="4320" w:hanging="360"/>
+      </w:pPr>
+      <w:rPr>
+        <w:rFonts w:ascii="Wingdings" w:hAnsi="Wingdings" w:hint="default"/>
+      </w:rPr>
+    </w:lvl>
+    <w:lvl w:ilvl="6" w:tplc="04160001" w:tentative="1">
+      <w:start w:val="1"/>
+      <w:numFmt w:val="bullet"/>
+      <w:lvlText w:val=""/>
+      <w:lvlJc w:val="left"/>
+      <w:pPr>
+        <w:ind w:left="5040" w:hanging="360"/>
+      </w:pPr>
+      <w:rPr>
+        <w:rFonts w:ascii="Symbol" w:hAnsi="Symbol" w:hint="default"/>
+      </w:rPr>
+    </w:lvl>
+    <w:lvl w:ilvl="7" w:tplc="04160003" w:tentative="1">
+      <w:start w:val="1"/>
+      <w:numFmt w:val="bullet"/>
+      <w:lvlText w:val="o"/>
+      <w:lvlJc w:val="left"/>
+      <w:pPr>
+        <w:ind w:left="5760" w:hanging="360"/>
+      </w:pPr>
+      <w:rPr>
+        <w:rFonts w:ascii="Courier New" w:hAnsi="Courier New" w:cs="Courier New" w:hint="default"/>
+      </w:rPr>
+    </w:lvl>
+    <w:lvl w:ilvl="8" w:tplc="04160005" w:tentative="1">
+      <w:start w:val="1"/>
+      <w:numFmt w:val="bullet"/>
+      <w:lvlText w:val=""/>
+      <w:lvlJc w:val="left"/>
+      <w:pPr>
+        <w:ind w:left="6480" w:hanging="360"/>
+      </w:pPr>
+      <w:rPr>
+        <w:rFonts w:ascii="Wingdings" w:hAnsi="Wingdings" w:hint="default"/>
+      </w:rPr>
+    </w:lvl>
+  </w:abstractNum>
+  <w:abstractNum w:abstractNumId="6" w15:restartNumberingAfterBreak="0">
+    <w:nsid w:val="61634C93"/>
+    <w:multiLevelType w:val="multilevel"/>
+    <w:tmpl w:val="EC484DB6"/>
+    <w:lvl w:ilvl="0">
+      <w:start w:val="1"/>
+      <w:numFmt w:val="decimal"/>
+      <w:lvlText w:val="%1."/>
+      <w:lvlJc w:val="left"/>
+      <w:pPr>
+        <w:tabs>
+          <w:tab w:val="num" w:pos="720"/>
+        </w:tabs>
+        <w:ind w:left="720" w:hanging="360"/>
+      </w:pPr>
+    </w:lvl>
+    <w:lvl w:ilvl="1" w:tentative="1">
+      <w:start w:val="1"/>
+      <w:numFmt w:val="decimal"/>
+      <w:lvlText w:val="%2."/>
+      <w:lvlJc w:val="left"/>
+      <w:pPr>
+        <w:tabs>
+          <w:tab w:val="num" w:pos="1440"/>
+        </w:tabs>
+        <w:ind w:left="1440" w:hanging="360"/>
+      </w:pPr>
+    </w:lvl>
+    <w:lvl w:ilvl="2" w:tentative="1">
+      <w:start w:val="1"/>
+      <w:numFmt w:val="decimal"/>
+      <w:lvlText w:val="%3."/>
+      <w:lvlJc w:val="left"/>
+      <w:pPr>
+        <w:tabs>
+          <w:tab w:val="num" w:pos="2160"/>
+        </w:tabs>
+        <w:ind w:left="2160" w:hanging="360"/>
+      </w:pPr>
+    </w:lvl>
+    <w:lvl w:ilvl="3" w:tentative="1">
+      <w:start w:val="1"/>
+      <w:numFmt w:val="decimal"/>
+      <w:lvlText w:val="%4."/>
+      <w:lvlJc w:val="left"/>
+      <w:pPr>
+        <w:tabs>
+          <w:tab w:val="num" w:pos="2880"/>
+        </w:tabs>
+        <w:ind w:left="2880" w:hanging="360"/>
+      </w:pPr>
+    </w:lvl>
+    <w:lvl w:ilvl="4" w:tentative="1">
+      <w:start w:val="1"/>
+      <w:numFmt w:val="decimal"/>
+      <w:lvlText w:val="%5."/>
+      <w:lvlJc w:val="left"/>
+      <w:pPr>
+        <w:tabs>
+          <w:tab w:val="num" w:pos="3600"/>
+        </w:tabs>
+        <w:ind w:left="3600" w:hanging="360"/>
+      </w:pPr>
+    </w:lvl>
+    <w:lvl w:ilvl="5" w:tentative="1">
+      <w:start w:val="1"/>
+      <w:numFmt w:val="decimal"/>
+      <w:lvlText w:val="%6."/>
+      <w:lvlJc w:val="left"/>
+      <w:pPr>
+        <w:tabs>
+          <w:tab w:val="num" w:pos="4320"/>
+        </w:tabs>
+        <w:ind w:left="4320" w:hanging="360"/>
+      </w:pPr>
+    </w:lvl>
+    <w:lvl w:ilvl="6" w:tentative="1">
+      <w:start w:val="1"/>
+      <w:numFmt w:val="decimal"/>
+      <w:lvlText w:val="%7."/>
+      <w:lvlJc w:val="left"/>
+      <w:pPr>
+        <w:tabs>
+          <w:tab w:val="num" w:pos="5040"/>
+        </w:tabs>
+        <w:ind w:left="5040" w:hanging="360"/>
+      </w:pPr>
+    </w:lvl>
+    <w:lvl w:ilvl="7" w:tentative="1">
+      <w:start w:val="1"/>
+      <w:numFmt w:val="decimal"/>
+      <w:lvlText w:val="%8."/>
+      <w:lvlJc w:val="left"/>
+      <w:pPr>
+        <w:tabs>
+          <w:tab w:val="num" w:pos="5760"/>
+        </w:tabs>
+        <w:ind w:left="5760" w:hanging="360"/>
+      </w:pPr>
+    </w:lvl>
+    <w:lvl w:ilvl="8" w:tentative="1">
+      <w:start w:val="1"/>
+      <w:numFmt w:val="decimal"/>
+      <w:lvlText w:val="%9."/>
+      <w:lvlJc w:val="left"/>
+      <w:pPr>
+        <w:tabs>
+          <w:tab w:val="num" w:pos="6480"/>
+        </w:tabs>
+        <w:ind w:left="6480" w:hanging="360"/>
+      </w:pPr>
+    </w:lvl>
+  </w:abstractNum>
+  <w:abstractNum w:abstractNumId="7" w15:restartNumberingAfterBreak="0">
+    <w:nsid w:val="6DCC7369"/>
+    <w:multiLevelType w:val="multilevel"/>
+    <w:tmpl w:val="A71A28F6"/>
+    <w:lvl w:ilvl="0">
+      <w:start w:val="1"/>
+      <w:numFmt w:val="decimal"/>
+      <w:lvlText w:val="%1."/>
+      <w:lvlJc w:val="left"/>
+      <w:pPr>
+        <w:ind w:left="2912" w:hanging="360"/>
+      </w:pPr>
+    </w:lvl>
+    <w:lvl w:ilvl="1">
+      <w:start w:val="1"/>
+      <w:numFmt w:val="decimal"/>
+      <w:lvlText w:val="%1.%2."/>
+      <w:lvlJc w:val="left"/>
+      <w:pPr>
+        <w:ind w:left="2275" w:hanging="432"/>
+      </w:pPr>
+    </w:lvl>
+    <w:lvl w:ilvl="2">
+      <w:start w:val="1"/>
+      <w:numFmt w:val="decimal"/>
+      <w:lvlText w:val="%1.%2.%3."/>
+      <w:lvlJc w:val="left"/>
+      <w:pPr>
+        <w:ind w:left="1224" w:hanging="504"/>
+      </w:pPr>
+    </w:lvl>
+    <w:lvl w:ilvl="3">
+      <w:start w:val="1"/>
+      <w:numFmt w:val="decimal"/>
+      <w:lvlText w:val="%1.%2.%3.%4."/>
+      <w:lvlJc w:val="left"/>
+      <w:pPr>
+        <w:ind w:left="1728" w:hanging="647"/>
+      </w:pPr>
+    </w:lvl>
+    <w:lvl w:ilvl="4">
+      <w:start w:val="1"/>
+      <w:numFmt w:val="decimal"/>
+      <w:lvlText w:val="%1.%2.%3.%4.%5."/>
+      <w:lvlJc w:val="left"/>
+      <w:pPr>
+        <w:ind w:left="2232" w:hanging="792"/>
+      </w:pPr>
+    </w:lvl>
+    <w:lvl w:ilvl="5">
+      <w:start w:val="1"/>
+      <w:numFmt w:val="decimal"/>
+      <w:lvlText w:val="%1.%2.%3.%4.%5.%6."/>
+      <w:lvlJc w:val="left"/>
+      <w:pPr>
+        <w:ind w:left="2736" w:hanging="935"/>
+      </w:pPr>
+    </w:lvl>
+    <w:lvl w:ilvl="6">
+      <w:start w:val="1"/>
+      <w:numFmt w:val="decimal"/>
+      <w:lvlText w:val="%1.%2.%3.%4.%5.%6.%7."/>
+      <w:lvlJc w:val="left"/>
+      <w:pPr>
+        <w:ind w:left="3240" w:hanging="1080"/>
+      </w:pPr>
+    </w:lvl>
+    <w:lvl w:ilvl="7">
+      <w:start w:val="1"/>
+      <w:numFmt w:val="decimal"/>
+      <w:lvlText w:val="%1.%2.%3.%4.%5.%6.%7.%8."/>
+      <w:lvlJc w:val="left"/>
+      <w:pPr>
+        <w:ind w:left="3744" w:hanging="1224"/>
+      </w:pPr>
+    </w:lvl>
+    <w:lvl w:ilvl="8">
+      <w:start w:val="1"/>
+      <w:numFmt w:val="decimal"/>
+      <w:lvlText w:val="%1.%2.%3.%4.%5.%6.%7.%8.%9."/>
+      <w:lvlJc w:val="left"/>
+      <w:pPr>
+        <w:ind w:left="4320" w:hanging="1440"/>
+      </w:pPr>
+    </w:lvl>
+  </w:abstractNum>
+  <w:abstractNum w:abstractNumId="8" w15:restartNumberingAfterBreak="0">
+    <w:nsid w:val="74A52A27"/>
+    <w:multiLevelType w:val="multilevel"/>
+    <w:tmpl w:val="D4508A60"/>
+    <w:lvl w:ilvl="0">
+      <w:start w:val="1"/>
+      <w:numFmt w:val="bullet"/>
+      <w:lvlText w:val=""/>
+      <w:lvlJc w:val="left"/>
+      <w:pPr>
         <w:tabs>
           <w:tab w:val="num" w:pos="720"/>
         </w:tabs>
@@ -26568,20 +27259,16 @@
         <w:sz w:val="20"/>
       </w:rPr>
     </w:lvl>
-    <w:lvl w:ilvl="1" w:tentative="1">
+    <w:lvl w:ilvl="1">
       <w:start w:val="1"/>
-      <w:numFmt w:val="bullet"/>
-      <w:lvlText w:val="o"/>
+      <w:numFmt w:val="decimal"/>
+      <w:lvlText w:val="%2."/>
       <w:lvlJc w:val="left"/>
       <w:pPr>
-        <w:tabs>
-          <w:tab w:val="num" w:pos="1440"/>
-        </w:tabs>
         <w:ind w:left="1440" w:hanging="360"/>
       </w:pPr>
       <w:rPr>
-        <w:rFonts w:ascii="Courier New" w:hAnsi="Courier New" w:hint="default"/>
-        <w:sz w:val="20"/>
+        <w:rFonts w:hint="default"/>
       </w:rPr>
     </w:lvl>
     <w:lvl w:ilvl="2" w:tentative="1">
@@ -26697,6450 +27384,34 @@
       </w:rPr>
     </w:lvl>
   </w:abstractNum>
-  <w:abstractNum w:abstractNumId="2" w15:restartNumberingAfterBreak="0">
-    <w:nsid w:val="07FA2B9C"/>
-    <w:multiLevelType w:val="multilevel"/>
-    <w:tmpl w:val="0DCC91BA"/>
-    <w:lvl w:ilvl="0">
-      <w:start w:val="1"/>
-      <w:numFmt w:val="decimal"/>
-      <w:lvlText w:val="%1."/>
-      <w:lvlJc w:val="left"/>
-      <w:pPr>
-        <w:ind w:left="360" w:hanging="360"/>
-      </w:pPr>
-    </w:lvl>
-    <w:lvl w:ilvl="1">
-      <w:start w:val="1"/>
-      <w:numFmt w:val="decimal"/>
-      <w:lvlText w:val="%1.%2."/>
-      <w:lvlJc w:val="left"/>
-      <w:pPr>
-        <w:ind w:left="792" w:hanging="432"/>
-      </w:pPr>
-    </w:lvl>
-    <w:lvl w:ilvl="2">
-      <w:start w:val="1"/>
-      <w:numFmt w:val="decimal"/>
-      <w:lvlText w:val="%1.%2.%3."/>
-      <w:lvlJc w:val="left"/>
-      <w:pPr>
-        <w:ind w:left="1224" w:hanging="504"/>
-      </w:pPr>
-    </w:lvl>
-    <w:lvl w:ilvl="3">
-      <w:start w:val="1"/>
-      <w:numFmt w:val="lowerLetter"/>
-      <w:lvlText w:val="%4."/>
-      <w:lvlJc w:val="left"/>
-      <w:pPr>
-        <w:ind w:left="1441" w:hanging="360"/>
-      </w:pPr>
-    </w:lvl>
-    <w:lvl w:ilvl="4">
-      <w:start w:val="1"/>
-      <w:numFmt w:val="decimal"/>
-      <w:lvlText w:val="%1.%2.%3.%4.%5."/>
-      <w:lvlJc w:val="left"/>
-      <w:pPr>
-        <w:ind w:left="2232" w:hanging="792"/>
-      </w:pPr>
-    </w:lvl>
-    <w:lvl w:ilvl="5">
-      <w:start w:val="1"/>
-      <w:numFmt w:val="decimal"/>
-      <w:lvlText w:val="%1.%2.%3.%4.%5.%6."/>
-      <w:lvlJc w:val="left"/>
-      <w:pPr>
-        <w:ind w:left="2736" w:hanging="935"/>
-      </w:pPr>
-    </w:lvl>
-    <w:lvl w:ilvl="6">
-      <w:start w:val="1"/>
-      <w:numFmt w:val="decimal"/>
-      <w:lvlText w:val="%1.%2.%3.%4.%5.%6.%7."/>
-      <w:lvlJc w:val="left"/>
-      <w:pPr>
-        <w:ind w:left="3240" w:hanging="1080"/>
-      </w:pPr>
-    </w:lvl>
-    <w:lvl w:ilvl="7">
-      <w:start w:val="1"/>
-      <w:numFmt w:val="decimal"/>
-      <w:lvlText w:val="%1.%2.%3.%4.%5.%6.%7.%8."/>
-      <w:lvlJc w:val="left"/>
-      <w:pPr>
-        <w:ind w:left="3744" w:hanging="1224"/>
-      </w:pPr>
-    </w:lvl>
-    <w:lvl w:ilvl="8">
-      <w:start w:val="1"/>
-      <w:numFmt w:val="decimal"/>
-      <w:lvlText w:val="%1.%2.%3.%4.%5.%6.%7.%8.%9."/>
-      <w:lvlJc w:val="left"/>
-      <w:pPr>
-        <w:ind w:left="4320" w:hanging="1440"/>
-      </w:pPr>
-    </w:lvl>
-  </w:abstractNum>
-  <w:abstractNum w:abstractNumId="3" w15:restartNumberingAfterBreak="0">
-    <w:nsid w:val="08A85717"/>
-    <w:multiLevelType w:val="hybridMultilevel"/>
-    <w:tmpl w:val="A99C6B16"/>
-    <w:lvl w:ilvl="0" w:tplc="04160001">
-      <w:start w:val="1"/>
-      <w:numFmt w:val="bullet"/>
-      <w:lvlText w:val=""/>
-      <w:lvlJc w:val="left"/>
-      <w:pPr>
-        <w:ind w:left="720" w:hanging="360"/>
-      </w:pPr>
-      <w:rPr>
-        <w:rFonts w:ascii="Symbol" w:hAnsi="Symbol" w:hint="default"/>
-      </w:rPr>
-    </w:lvl>
-    <w:lvl w:ilvl="1" w:tplc="04160003" w:tentative="1">
-      <w:start w:val="1"/>
-      <w:numFmt w:val="bullet"/>
-      <w:lvlText w:val="o"/>
-      <w:lvlJc w:val="left"/>
-      <w:pPr>
-        <w:ind w:left="1440" w:hanging="360"/>
-      </w:pPr>
-      <w:rPr>
-        <w:rFonts w:ascii="Courier New" w:hAnsi="Courier New" w:cs="Courier New" w:hint="default"/>
-      </w:rPr>
-    </w:lvl>
-    <w:lvl w:ilvl="2" w:tplc="04160005" w:tentative="1">
-      <w:start w:val="1"/>
-      <w:numFmt w:val="bullet"/>
-      <w:lvlText w:val=""/>
-      <w:lvlJc w:val="left"/>
-      <w:pPr>
-        <w:ind w:left="2160" w:hanging="360"/>
-      </w:pPr>
-      <w:rPr>
-        <w:rFonts w:ascii="Wingdings" w:hAnsi="Wingdings" w:hint="default"/>
-      </w:rPr>
-    </w:lvl>
-    <w:lvl w:ilvl="3" w:tplc="04160001" w:tentative="1">
-      <w:start w:val="1"/>
-      <w:numFmt w:val="bullet"/>
-      <w:lvlText w:val=""/>
-      <w:lvlJc w:val="left"/>
-      <w:pPr>
-        <w:ind w:left="2880" w:hanging="360"/>
-      </w:pPr>
-      <w:rPr>
-        <w:rFonts w:ascii="Symbol" w:hAnsi="Symbol" w:hint="default"/>
-      </w:rPr>
-    </w:lvl>
-    <w:lvl w:ilvl="4" w:tplc="04160003" w:tentative="1">
-      <w:start w:val="1"/>
-      <w:numFmt w:val="bullet"/>
-      <w:lvlText w:val="o"/>
-      <w:lvlJc w:val="left"/>
-      <w:pPr>
-        <w:ind w:left="3600" w:hanging="360"/>
-      </w:pPr>
-      <w:rPr>
-        <w:rFonts w:ascii="Courier New" w:hAnsi="Courier New" w:cs="Courier New" w:hint="default"/>
-      </w:rPr>
-    </w:lvl>
-    <w:lvl w:ilvl="5" w:tplc="04160005" w:tentative="1">
-      <w:start w:val="1"/>
-      <w:numFmt w:val="bullet"/>
-      <w:lvlText w:val=""/>
-      <w:lvlJc w:val="left"/>
-      <w:pPr>
-        <w:ind w:left="4320" w:hanging="360"/>
-      </w:pPr>
-      <w:rPr>
-        <w:rFonts w:ascii="Wingdings" w:hAnsi="Wingdings" w:hint="default"/>
-      </w:rPr>
-    </w:lvl>
-    <w:lvl w:ilvl="6" w:tplc="04160001" w:tentative="1">
-      <w:start w:val="1"/>
-      <w:numFmt w:val="bullet"/>
-      <w:lvlText w:val=""/>
-      <w:lvlJc w:val="left"/>
-      <w:pPr>
-        <w:ind w:left="5040" w:hanging="360"/>
-      </w:pPr>
-      <w:rPr>
-        <w:rFonts w:ascii="Symbol" w:hAnsi="Symbol" w:hint="default"/>
-      </w:rPr>
-    </w:lvl>
-    <w:lvl w:ilvl="7" w:tplc="04160003" w:tentative="1">
-      <w:start w:val="1"/>
-      <w:numFmt w:val="bullet"/>
-      <w:lvlText w:val="o"/>
-      <w:lvlJc w:val="left"/>
-      <w:pPr>
-        <w:ind w:left="5760" w:hanging="360"/>
-      </w:pPr>
-      <w:rPr>
-        <w:rFonts w:ascii="Courier New" w:hAnsi="Courier New" w:cs="Courier New" w:hint="default"/>
-      </w:rPr>
-    </w:lvl>
-    <w:lvl w:ilvl="8" w:tplc="04160005" w:tentative="1">
-      <w:start w:val="1"/>
-      <w:numFmt w:val="bullet"/>
-      <w:lvlText w:val=""/>
-      <w:lvlJc w:val="left"/>
-      <w:pPr>
-        <w:ind w:left="6480" w:hanging="360"/>
-      </w:pPr>
-      <w:rPr>
-        <w:rFonts w:ascii="Wingdings" w:hAnsi="Wingdings" w:hint="default"/>
-      </w:rPr>
-    </w:lvl>
-  </w:abstractNum>
-  <w:abstractNum w:abstractNumId="4" w15:restartNumberingAfterBreak="0">
-    <w:nsid w:val="0C4E2D00"/>
-    <w:multiLevelType w:val="multilevel"/>
-    <w:tmpl w:val="2C681A0C"/>
-    <w:lvl w:ilvl="0">
-      <w:start w:val="1"/>
-      <w:numFmt w:val="bullet"/>
-      <w:lvlText w:val=""/>
-      <w:lvlJc w:val="left"/>
-      <w:pPr>
-        <w:tabs>
-          <w:tab w:val="num" w:pos="720"/>
-        </w:tabs>
-        <w:ind w:left="720" w:hanging="360"/>
-      </w:pPr>
-      <w:rPr>
-        <w:rFonts w:ascii="Symbol" w:hAnsi="Symbol" w:hint="default"/>
-        <w:sz w:val="20"/>
-      </w:rPr>
-    </w:lvl>
-    <w:lvl w:ilvl="1" w:tentative="1">
-      <w:start w:val="1"/>
-      <w:numFmt w:val="bullet"/>
-      <w:lvlText w:val="o"/>
-      <w:lvlJc w:val="left"/>
-      <w:pPr>
-        <w:tabs>
-          <w:tab w:val="num" w:pos="1440"/>
-        </w:tabs>
-        <w:ind w:left="1440" w:hanging="360"/>
-      </w:pPr>
-      <w:rPr>
-        <w:rFonts w:ascii="Courier New" w:hAnsi="Courier New" w:hint="default"/>
-        <w:sz w:val="20"/>
-      </w:rPr>
-    </w:lvl>
-    <w:lvl w:ilvl="2" w:tentative="1">
-      <w:start w:val="1"/>
-      <w:numFmt w:val="bullet"/>
-      <w:lvlText w:val=""/>
-      <w:lvlJc w:val="left"/>
-      <w:pPr>
-        <w:tabs>
-          <w:tab w:val="num" w:pos="2160"/>
-        </w:tabs>
-        <w:ind w:left="2160" w:hanging="360"/>
-      </w:pPr>
-      <w:rPr>
-        <w:rFonts w:ascii="Wingdings" w:hAnsi="Wingdings" w:hint="default"/>
-        <w:sz w:val="20"/>
-      </w:rPr>
-    </w:lvl>
-    <w:lvl w:ilvl="3" w:tentative="1">
-      <w:start w:val="1"/>
-      <w:numFmt w:val="bullet"/>
-      <w:lvlText w:val=""/>
-      <w:lvlJc w:val="left"/>
-      <w:pPr>
-        <w:tabs>
-          <w:tab w:val="num" w:pos="2880"/>
-        </w:tabs>
-        <w:ind w:left="2880" w:hanging="360"/>
-      </w:pPr>
-      <w:rPr>
-        <w:rFonts w:ascii="Wingdings" w:hAnsi="Wingdings" w:hint="default"/>
-        <w:sz w:val="20"/>
-      </w:rPr>
-    </w:lvl>
-    <w:lvl w:ilvl="4" w:tentative="1">
-      <w:start w:val="1"/>
-      <w:numFmt w:val="bullet"/>
-      <w:lvlText w:val=""/>
-      <w:lvlJc w:val="left"/>
-      <w:pPr>
-        <w:tabs>
-          <w:tab w:val="num" w:pos="3600"/>
-        </w:tabs>
-        <w:ind w:left="3600" w:hanging="360"/>
-      </w:pPr>
-      <w:rPr>
-        <w:rFonts w:ascii="Wingdings" w:hAnsi="Wingdings" w:hint="default"/>
-        <w:sz w:val="20"/>
-      </w:rPr>
-    </w:lvl>
-    <w:lvl w:ilvl="5" w:tentative="1">
-      <w:start w:val="1"/>
-      <w:numFmt w:val="bullet"/>
-      <w:lvlText w:val=""/>
-      <w:lvlJc w:val="left"/>
-      <w:pPr>
-        <w:tabs>
-          <w:tab w:val="num" w:pos="4320"/>
-        </w:tabs>
-        <w:ind w:left="4320" w:hanging="360"/>
-      </w:pPr>
-      <w:rPr>
-        <w:rFonts w:ascii="Wingdings" w:hAnsi="Wingdings" w:hint="default"/>
-        <w:sz w:val="20"/>
-      </w:rPr>
-    </w:lvl>
-    <w:lvl w:ilvl="6" w:tentative="1">
-      <w:start w:val="1"/>
-      <w:numFmt w:val="bullet"/>
-      <w:lvlText w:val=""/>
-      <w:lvlJc w:val="left"/>
-      <w:pPr>
-        <w:tabs>
-          <w:tab w:val="num" w:pos="5040"/>
-        </w:tabs>
-        <w:ind w:left="5040" w:hanging="360"/>
-      </w:pPr>
-      <w:rPr>
-        <w:rFonts w:ascii="Wingdings" w:hAnsi="Wingdings" w:hint="default"/>
-        <w:sz w:val="20"/>
-      </w:rPr>
-    </w:lvl>
-    <w:lvl w:ilvl="7" w:tentative="1">
-      <w:start w:val="1"/>
-      <w:numFmt w:val="bullet"/>
-      <w:lvlText w:val=""/>
-      <w:lvlJc w:val="left"/>
-      <w:pPr>
-        <w:tabs>
-          <w:tab w:val="num" w:pos="5760"/>
-        </w:tabs>
-        <w:ind w:left="5760" w:hanging="360"/>
-      </w:pPr>
-      <w:rPr>
-        <w:rFonts w:ascii="Wingdings" w:hAnsi="Wingdings" w:hint="default"/>
-        <w:sz w:val="20"/>
-      </w:rPr>
-    </w:lvl>
-    <w:lvl w:ilvl="8" w:tentative="1">
-      <w:start w:val="1"/>
-      <w:numFmt w:val="bullet"/>
-      <w:lvlText w:val=""/>
-      <w:lvlJc w:val="left"/>
-      <w:pPr>
-        <w:tabs>
-          <w:tab w:val="num" w:pos="6480"/>
-        </w:tabs>
-        <w:ind w:left="6480" w:hanging="360"/>
-      </w:pPr>
-      <w:rPr>
-        <w:rFonts w:ascii="Wingdings" w:hAnsi="Wingdings" w:hint="default"/>
-        <w:sz w:val="20"/>
-      </w:rPr>
-    </w:lvl>
-  </w:abstractNum>
-  <w:abstractNum w:abstractNumId="5" w15:restartNumberingAfterBreak="0">
-    <w:nsid w:val="0E9C2B65"/>
-    <w:multiLevelType w:val="multilevel"/>
-    <w:tmpl w:val="F1D2B676"/>
-    <w:lvl w:ilvl="0">
-      <w:start w:val="1"/>
-      <w:numFmt w:val="bullet"/>
-      <w:lvlText w:val=""/>
-      <w:lvlJc w:val="left"/>
-      <w:pPr>
-        <w:tabs>
-          <w:tab w:val="num" w:pos="720"/>
-        </w:tabs>
-        <w:ind w:left="720" w:hanging="360"/>
-      </w:pPr>
-      <w:rPr>
-        <w:rFonts w:ascii="Symbol" w:hAnsi="Symbol" w:hint="default"/>
-        <w:sz w:val="20"/>
-      </w:rPr>
-    </w:lvl>
-    <w:lvl w:ilvl="1" w:tentative="1">
-      <w:start w:val="1"/>
-      <w:numFmt w:val="bullet"/>
-      <w:lvlText w:val="o"/>
-      <w:lvlJc w:val="left"/>
-      <w:pPr>
-        <w:tabs>
-          <w:tab w:val="num" w:pos="1440"/>
-        </w:tabs>
-        <w:ind w:left="1440" w:hanging="360"/>
-      </w:pPr>
-      <w:rPr>
-        <w:rFonts w:ascii="Courier New" w:hAnsi="Courier New" w:hint="default"/>
-        <w:sz w:val="20"/>
-      </w:rPr>
-    </w:lvl>
-    <w:lvl w:ilvl="2" w:tentative="1">
-      <w:start w:val="1"/>
-      <w:numFmt w:val="bullet"/>
-      <w:lvlText w:val=""/>
-      <w:lvlJc w:val="left"/>
-      <w:pPr>
-        <w:tabs>
-          <w:tab w:val="num" w:pos="2160"/>
-        </w:tabs>
-        <w:ind w:left="2160" w:hanging="360"/>
-      </w:pPr>
-      <w:rPr>
-        <w:rFonts w:ascii="Wingdings" w:hAnsi="Wingdings" w:hint="default"/>
-        <w:sz w:val="20"/>
-      </w:rPr>
-    </w:lvl>
-    <w:lvl w:ilvl="3" w:tentative="1">
-      <w:start w:val="1"/>
-      <w:numFmt w:val="bullet"/>
-      <w:lvlText w:val=""/>
-      <w:lvlJc w:val="left"/>
-      <w:pPr>
-        <w:tabs>
-          <w:tab w:val="num" w:pos="2880"/>
-        </w:tabs>
-        <w:ind w:left="2880" w:hanging="360"/>
-      </w:pPr>
-      <w:rPr>
-        <w:rFonts w:ascii="Wingdings" w:hAnsi="Wingdings" w:hint="default"/>
-        <w:sz w:val="20"/>
-      </w:rPr>
-    </w:lvl>
-    <w:lvl w:ilvl="4" w:tentative="1">
-      <w:start w:val="1"/>
-      <w:numFmt w:val="bullet"/>
-      <w:lvlText w:val=""/>
-      <w:lvlJc w:val="left"/>
-      <w:pPr>
-        <w:tabs>
-          <w:tab w:val="num" w:pos="3600"/>
-        </w:tabs>
-        <w:ind w:left="3600" w:hanging="360"/>
-      </w:pPr>
-      <w:rPr>
-        <w:rFonts w:ascii="Wingdings" w:hAnsi="Wingdings" w:hint="default"/>
-        <w:sz w:val="20"/>
-      </w:rPr>
-    </w:lvl>
-    <w:lvl w:ilvl="5" w:tentative="1">
-      <w:start w:val="1"/>
-      <w:numFmt w:val="bullet"/>
-      <w:lvlText w:val=""/>
-      <w:lvlJc w:val="left"/>
-      <w:pPr>
-        <w:tabs>
-          <w:tab w:val="num" w:pos="4320"/>
-        </w:tabs>
-        <w:ind w:left="4320" w:hanging="360"/>
-      </w:pPr>
-      <w:rPr>
-        <w:rFonts w:ascii="Wingdings" w:hAnsi="Wingdings" w:hint="default"/>
-        <w:sz w:val="20"/>
-      </w:rPr>
-    </w:lvl>
-    <w:lvl w:ilvl="6" w:tentative="1">
-      <w:start w:val="1"/>
-      <w:numFmt w:val="bullet"/>
-      <w:lvlText w:val=""/>
-      <w:lvlJc w:val="left"/>
-      <w:pPr>
-        <w:tabs>
-          <w:tab w:val="num" w:pos="5040"/>
-        </w:tabs>
-        <w:ind w:left="5040" w:hanging="360"/>
-      </w:pPr>
-      <w:rPr>
-        <w:rFonts w:ascii="Wingdings" w:hAnsi="Wingdings" w:hint="default"/>
-        <w:sz w:val="20"/>
-      </w:rPr>
-    </w:lvl>
-    <w:lvl w:ilvl="7" w:tentative="1">
-      <w:start w:val="1"/>
-      <w:numFmt w:val="bullet"/>
-      <w:lvlText w:val=""/>
-      <w:lvlJc w:val="left"/>
-      <w:pPr>
-        <w:tabs>
-          <w:tab w:val="num" w:pos="5760"/>
-        </w:tabs>
-        <w:ind w:left="5760" w:hanging="360"/>
-      </w:pPr>
-      <w:rPr>
-        <w:rFonts w:ascii="Wingdings" w:hAnsi="Wingdings" w:hint="default"/>
-        <w:sz w:val="20"/>
-      </w:rPr>
-    </w:lvl>
-    <w:lvl w:ilvl="8" w:tentative="1">
-      <w:start w:val="1"/>
-      <w:numFmt w:val="bullet"/>
-      <w:lvlText w:val=""/>
-      <w:lvlJc w:val="left"/>
-      <w:pPr>
-        <w:tabs>
-          <w:tab w:val="num" w:pos="6480"/>
-        </w:tabs>
-        <w:ind w:left="6480" w:hanging="360"/>
-      </w:pPr>
-      <w:rPr>
-        <w:rFonts w:ascii="Wingdings" w:hAnsi="Wingdings" w:hint="default"/>
-        <w:sz w:val="20"/>
-      </w:rPr>
-    </w:lvl>
-  </w:abstractNum>
-  <w:abstractNum w:abstractNumId="6" w15:restartNumberingAfterBreak="0">
-    <w:nsid w:val="0FE73AFA"/>
-    <w:multiLevelType w:val="multilevel"/>
-    <w:tmpl w:val="AE464BE8"/>
-    <w:lvl w:ilvl="0">
-      <w:start w:val="1"/>
-      <w:numFmt w:val="bullet"/>
-      <w:lvlText w:val=""/>
-      <w:lvlJc w:val="left"/>
-      <w:pPr>
-        <w:tabs>
-          <w:tab w:val="num" w:pos="720"/>
-        </w:tabs>
-        <w:ind w:left="720" w:hanging="360"/>
-      </w:pPr>
-      <w:rPr>
-        <w:rFonts w:ascii="Symbol" w:hAnsi="Symbol" w:hint="default"/>
-        <w:sz w:val="20"/>
-      </w:rPr>
-    </w:lvl>
-    <w:lvl w:ilvl="1" w:tentative="1">
-      <w:start w:val="1"/>
-      <w:numFmt w:val="bullet"/>
-      <w:lvlText w:val="o"/>
-      <w:lvlJc w:val="left"/>
-      <w:pPr>
-        <w:tabs>
-          <w:tab w:val="num" w:pos="1440"/>
-        </w:tabs>
-        <w:ind w:left="1440" w:hanging="360"/>
-      </w:pPr>
-      <w:rPr>
-        <w:rFonts w:ascii="Courier New" w:hAnsi="Courier New" w:hint="default"/>
-        <w:sz w:val="20"/>
-      </w:rPr>
-    </w:lvl>
-    <w:lvl w:ilvl="2" w:tentative="1">
-      <w:start w:val="1"/>
-      <w:numFmt w:val="bullet"/>
-      <w:lvlText w:val=""/>
-      <w:lvlJc w:val="left"/>
-      <w:pPr>
-        <w:tabs>
-          <w:tab w:val="num" w:pos="2160"/>
-        </w:tabs>
-        <w:ind w:left="2160" w:hanging="360"/>
-      </w:pPr>
-      <w:rPr>
-        <w:rFonts w:ascii="Wingdings" w:hAnsi="Wingdings" w:hint="default"/>
-        <w:sz w:val="20"/>
-      </w:rPr>
-    </w:lvl>
-    <w:lvl w:ilvl="3" w:tentative="1">
-      <w:start w:val="1"/>
-      <w:numFmt w:val="bullet"/>
-      <w:lvlText w:val=""/>
-      <w:lvlJc w:val="left"/>
-      <w:pPr>
-        <w:tabs>
-          <w:tab w:val="num" w:pos="2880"/>
-        </w:tabs>
-        <w:ind w:left="2880" w:hanging="360"/>
-      </w:pPr>
-      <w:rPr>
-        <w:rFonts w:ascii="Wingdings" w:hAnsi="Wingdings" w:hint="default"/>
-        <w:sz w:val="20"/>
-      </w:rPr>
-    </w:lvl>
-    <w:lvl w:ilvl="4" w:tentative="1">
-      <w:start w:val="1"/>
-      <w:numFmt w:val="bullet"/>
-      <w:lvlText w:val=""/>
-      <w:lvlJc w:val="left"/>
-      <w:pPr>
-        <w:tabs>
-          <w:tab w:val="num" w:pos="3600"/>
-        </w:tabs>
-        <w:ind w:left="3600" w:hanging="360"/>
-      </w:pPr>
-      <w:rPr>
-        <w:rFonts w:ascii="Wingdings" w:hAnsi="Wingdings" w:hint="default"/>
-        <w:sz w:val="20"/>
-      </w:rPr>
-    </w:lvl>
-    <w:lvl w:ilvl="5" w:tentative="1">
-      <w:start w:val="1"/>
-      <w:numFmt w:val="bullet"/>
-      <w:lvlText w:val=""/>
-      <w:lvlJc w:val="left"/>
-      <w:pPr>
-        <w:tabs>
-          <w:tab w:val="num" w:pos="4320"/>
-        </w:tabs>
-        <w:ind w:left="4320" w:hanging="360"/>
-      </w:pPr>
-      <w:rPr>
-        <w:rFonts w:ascii="Wingdings" w:hAnsi="Wingdings" w:hint="default"/>
-        <w:sz w:val="20"/>
-      </w:rPr>
-    </w:lvl>
-    <w:lvl w:ilvl="6" w:tentative="1">
-      <w:start w:val="1"/>
-      <w:numFmt w:val="bullet"/>
-      <w:lvlText w:val=""/>
-      <w:lvlJc w:val="left"/>
-      <w:pPr>
-        <w:tabs>
-          <w:tab w:val="num" w:pos="5040"/>
-        </w:tabs>
-        <w:ind w:left="5040" w:hanging="360"/>
-      </w:pPr>
-      <w:rPr>
-        <w:rFonts w:ascii="Wingdings" w:hAnsi="Wingdings" w:hint="default"/>
-        <w:sz w:val="20"/>
-      </w:rPr>
-    </w:lvl>
-    <w:lvl w:ilvl="7" w:tentative="1">
-      <w:start w:val="1"/>
-      <w:numFmt w:val="bullet"/>
-      <w:lvlText w:val=""/>
-      <w:lvlJc w:val="left"/>
-      <w:pPr>
-        <w:tabs>
-          <w:tab w:val="num" w:pos="5760"/>
-        </w:tabs>
-        <w:ind w:left="5760" w:hanging="360"/>
-      </w:pPr>
-      <w:rPr>
-        <w:rFonts w:ascii="Wingdings" w:hAnsi="Wingdings" w:hint="default"/>
-        <w:sz w:val="20"/>
-      </w:rPr>
-    </w:lvl>
-    <w:lvl w:ilvl="8" w:tentative="1">
-      <w:start w:val="1"/>
-      <w:numFmt w:val="bullet"/>
-      <w:lvlText w:val=""/>
-      <w:lvlJc w:val="left"/>
-      <w:pPr>
-        <w:tabs>
-          <w:tab w:val="num" w:pos="6480"/>
-        </w:tabs>
-        <w:ind w:left="6480" w:hanging="360"/>
-      </w:pPr>
-      <w:rPr>
-        <w:rFonts w:ascii="Wingdings" w:hAnsi="Wingdings" w:hint="default"/>
-        <w:sz w:val="20"/>
-      </w:rPr>
-    </w:lvl>
-  </w:abstractNum>
-  <w:abstractNum w:abstractNumId="7" w15:restartNumberingAfterBreak="0">
-    <w:nsid w:val="11231C14"/>
-    <w:multiLevelType w:val="multilevel"/>
-    <w:tmpl w:val="AB94FA3A"/>
-    <w:lvl w:ilvl="0">
-      <w:start w:val="1"/>
-      <w:numFmt w:val="bullet"/>
-      <w:lvlText w:val=""/>
-      <w:lvlJc w:val="left"/>
-      <w:pPr>
-        <w:ind w:left="360" w:hanging="360"/>
-      </w:pPr>
-      <w:rPr>
-        <w:rFonts w:ascii="Symbol" w:hAnsi="Symbol" w:hint="default"/>
-      </w:rPr>
-    </w:lvl>
-    <w:lvl w:ilvl="1">
-      <w:start w:val="1"/>
-      <w:numFmt w:val="decimal"/>
-      <w:lvlText w:val="%2."/>
-      <w:lvlJc w:val="left"/>
-      <w:pPr>
-        <w:ind w:left="720" w:hanging="360"/>
-      </w:pPr>
-    </w:lvl>
-    <w:lvl w:ilvl="2">
-      <w:start w:val="1"/>
-      <w:numFmt w:val="decimal"/>
-      <w:lvlText w:val="%1.%2.%3."/>
-      <w:lvlJc w:val="left"/>
-      <w:pPr>
-        <w:ind w:left="1224" w:hanging="504"/>
-      </w:pPr>
-    </w:lvl>
-    <w:lvl w:ilvl="3">
-      <w:start w:val="1"/>
-      <w:numFmt w:val="decimal"/>
-      <w:lvlText w:val="%1.%2.%3.%4."/>
-      <w:lvlJc w:val="left"/>
-      <w:pPr>
-        <w:ind w:left="1728" w:hanging="647"/>
-      </w:pPr>
-    </w:lvl>
-    <w:lvl w:ilvl="4">
-      <w:start w:val="1"/>
-      <w:numFmt w:val="decimal"/>
-      <w:lvlText w:val="%1.%2.%3.%4.%5."/>
-      <w:lvlJc w:val="left"/>
-      <w:pPr>
-        <w:ind w:left="2232" w:hanging="792"/>
-      </w:pPr>
-    </w:lvl>
-    <w:lvl w:ilvl="5">
-      <w:start w:val="1"/>
-      <w:numFmt w:val="decimal"/>
-      <w:lvlText w:val="%1.%2.%3.%4.%5.%6."/>
-      <w:lvlJc w:val="left"/>
-      <w:pPr>
-        <w:ind w:left="2736" w:hanging="935"/>
-      </w:pPr>
-    </w:lvl>
-    <w:lvl w:ilvl="6">
-      <w:start w:val="1"/>
-      <w:numFmt w:val="decimal"/>
-      <w:lvlText w:val="%1.%2.%3.%4.%5.%6.%7."/>
-      <w:lvlJc w:val="left"/>
-      <w:pPr>
-        <w:ind w:left="3240" w:hanging="1080"/>
-      </w:pPr>
-    </w:lvl>
-    <w:lvl w:ilvl="7">
-      <w:start w:val="1"/>
-      <w:numFmt w:val="decimal"/>
-      <w:lvlText w:val="%1.%2.%3.%4.%5.%6.%7.%8."/>
-      <w:lvlJc w:val="left"/>
-      <w:pPr>
-        <w:ind w:left="3744" w:hanging="1224"/>
-      </w:pPr>
-    </w:lvl>
-    <w:lvl w:ilvl="8">
-      <w:start w:val="1"/>
-      <w:numFmt w:val="decimal"/>
-      <w:lvlText w:val="%1.%2.%3.%4.%5.%6.%7.%8.%9."/>
-      <w:lvlJc w:val="left"/>
-      <w:pPr>
-        <w:ind w:left="4320" w:hanging="1440"/>
-      </w:pPr>
-    </w:lvl>
-  </w:abstractNum>
-  <w:abstractNum w:abstractNumId="8" w15:restartNumberingAfterBreak="0">
-    <w:nsid w:val="124E64C0"/>
-    <w:multiLevelType w:val="multilevel"/>
-    <w:tmpl w:val="A8706582"/>
-    <w:lvl w:ilvl="0">
-      <w:start w:val="1"/>
-      <w:numFmt w:val="bullet"/>
-      <w:lvlText w:val=""/>
-      <w:lvlJc w:val="left"/>
-      <w:pPr>
-        <w:tabs>
-          <w:tab w:val="num" w:pos="720"/>
-        </w:tabs>
-        <w:ind w:left="720" w:hanging="360"/>
-      </w:pPr>
-      <w:rPr>
-        <w:rFonts w:ascii="Symbol" w:hAnsi="Symbol" w:hint="default"/>
-        <w:sz w:val="20"/>
-      </w:rPr>
-    </w:lvl>
-    <w:lvl w:ilvl="1" w:tentative="1">
-      <w:start w:val="1"/>
-      <w:numFmt w:val="bullet"/>
-      <w:lvlText w:val="o"/>
-      <w:lvlJc w:val="left"/>
-      <w:pPr>
-        <w:tabs>
-          <w:tab w:val="num" w:pos="1440"/>
-        </w:tabs>
-        <w:ind w:left="1440" w:hanging="360"/>
-      </w:pPr>
-      <w:rPr>
-        <w:rFonts w:ascii="Courier New" w:hAnsi="Courier New" w:hint="default"/>
-        <w:sz w:val="20"/>
-      </w:rPr>
-    </w:lvl>
-    <w:lvl w:ilvl="2" w:tentative="1">
-      <w:start w:val="1"/>
-      <w:numFmt w:val="bullet"/>
-      <w:lvlText w:val=""/>
-      <w:lvlJc w:val="left"/>
-      <w:pPr>
-        <w:tabs>
-          <w:tab w:val="num" w:pos="2160"/>
-        </w:tabs>
-        <w:ind w:left="2160" w:hanging="360"/>
-      </w:pPr>
-      <w:rPr>
-        <w:rFonts w:ascii="Wingdings" w:hAnsi="Wingdings" w:hint="default"/>
-        <w:sz w:val="20"/>
-      </w:rPr>
-    </w:lvl>
-    <w:lvl w:ilvl="3" w:tentative="1">
-      <w:start w:val="1"/>
-      <w:numFmt w:val="bullet"/>
-      <w:lvlText w:val=""/>
-      <w:lvlJc w:val="left"/>
-      <w:pPr>
-        <w:tabs>
-          <w:tab w:val="num" w:pos="2880"/>
-        </w:tabs>
-        <w:ind w:left="2880" w:hanging="360"/>
-      </w:pPr>
-      <w:rPr>
-        <w:rFonts w:ascii="Wingdings" w:hAnsi="Wingdings" w:hint="default"/>
-        <w:sz w:val="20"/>
-      </w:rPr>
-    </w:lvl>
-    <w:lvl w:ilvl="4" w:tentative="1">
-      <w:start w:val="1"/>
-      <w:numFmt w:val="bullet"/>
-      <w:lvlText w:val=""/>
-      <w:lvlJc w:val="left"/>
-      <w:pPr>
-        <w:tabs>
-          <w:tab w:val="num" w:pos="3600"/>
-        </w:tabs>
-        <w:ind w:left="3600" w:hanging="360"/>
-      </w:pPr>
-      <w:rPr>
-        <w:rFonts w:ascii="Wingdings" w:hAnsi="Wingdings" w:hint="default"/>
-        <w:sz w:val="20"/>
-      </w:rPr>
-    </w:lvl>
-    <w:lvl w:ilvl="5" w:tentative="1">
-      <w:start w:val="1"/>
-      <w:numFmt w:val="bullet"/>
-      <w:lvlText w:val=""/>
-      <w:lvlJc w:val="left"/>
-      <w:pPr>
-        <w:tabs>
-          <w:tab w:val="num" w:pos="4320"/>
-        </w:tabs>
-        <w:ind w:left="4320" w:hanging="360"/>
-      </w:pPr>
-      <w:rPr>
-        <w:rFonts w:ascii="Wingdings" w:hAnsi="Wingdings" w:hint="default"/>
-        <w:sz w:val="20"/>
-      </w:rPr>
-    </w:lvl>
-    <w:lvl w:ilvl="6" w:tentative="1">
-      <w:start w:val="1"/>
-      <w:numFmt w:val="bullet"/>
-      <w:lvlText w:val=""/>
-      <w:lvlJc w:val="left"/>
-      <w:pPr>
-        <w:tabs>
-          <w:tab w:val="num" w:pos="5040"/>
-        </w:tabs>
-        <w:ind w:left="5040" w:hanging="360"/>
-      </w:pPr>
-      <w:rPr>
-        <w:rFonts w:ascii="Wingdings" w:hAnsi="Wingdings" w:hint="default"/>
-        <w:sz w:val="20"/>
-      </w:rPr>
-    </w:lvl>
-    <w:lvl w:ilvl="7" w:tentative="1">
-      <w:start w:val="1"/>
-      <w:numFmt w:val="bullet"/>
-      <w:lvlText w:val=""/>
-      <w:lvlJc w:val="left"/>
-      <w:pPr>
-        <w:tabs>
-          <w:tab w:val="num" w:pos="5760"/>
-        </w:tabs>
-        <w:ind w:left="5760" w:hanging="360"/>
-      </w:pPr>
-      <w:rPr>
-        <w:rFonts w:ascii="Wingdings" w:hAnsi="Wingdings" w:hint="default"/>
-        <w:sz w:val="20"/>
-      </w:rPr>
-    </w:lvl>
-    <w:lvl w:ilvl="8" w:tentative="1">
-      <w:start w:val="1"/>
-      <w:numFmt w:val="bullet"/>
-      <w:lvlText w:val=""/>
-      <w:lvlJc w:val="left"/>
-      <w:pPr>
-        <w:tabs>
-          <w:tab w:val="num" w:pos="6480"/>
-        </w:tabs>
-        <w:ind w:left="6480" w:hanging="360"/>
-      </w:pPr>
-      <w:rPr>
-        <w:rFonts w:ascii="Wingdings" w:hAnsi="Wingdings" w:hint="default"/>
-        <w:sz w:val="20"/>
-      </w:rPr>
-    </w:lvl>
-  </w:abstractNum>
-  <w:abstractNum w:abstractNumId="9" w15:restartNumberingAfterBreak="0">
-    <w:nsid w:val="18DB4D3C"/>
-    <w:multiLevelType w:val="multilevel"/>
-    <w:tmpl w:val="FA76126A"/>
-    <w:lvl w:ilvl="0">
-      <w:start w:val="1"/>
-      <w:numFmt w:val="bullet"/>
-      <w:lvlText w:val=""/>
-      <w:lvlJc w:val="left"/>
-      <w:pPr>
-        <w:ind w:left="360" w:hanging="360"/>
-      </w:pPr>
-      <w:rPr>
-        <w:rFonts w:ascii="Symbol" w:hAnsi="Symbol" w:hint="default"/>
-      </w:rPr>
-    </w:lvl>
-    <w:lvl w:ilvl="1">
-      <w:start w:val="1"/>
-      <w:numFmt w:val="lowerLetter"/>
-      <w:lvlText w:val="%2."/>
-      <w:lvlJc w:val="left"/>
-      <w:pPr>
-        <w:ind w:left="720" w:hanging="360"/>
-      </w:pPr>
-    </w:lvl>
-    <w:lvl w:ilvl="2">
-      <w:start w:val="1"/>
-      <w:numFmt w:val="decimal"/>
-      <w:lvlText w:val="%1.%2.%3."/>
-      <w:lvlJc w:val="left"/>
-      <w:pPr>
-        <w:ind w:left="1224" w:hanging="504"/>
-      </w:pPr>
-    </w:lvl>
-    <w:lvl w:ilvl="3">
-      <w:start w:val="1"/>
-      <w:numFmt w:val="decimal"/>
-      <w:lvlText w:val="%1.%2.%3.%4."/>
-      <w:lvlJc w:val="left"/>
-      <w:pPr>
-        <w:ind w:left="1728" w:hanging="647"/>
-      </w:pPr>
-    </w:lvl>
-    <w:lvl w:ilvl="4">
-      <w:start w:val="1"/>
-      <w:numFmt w:val="decimal"/>
-      <w:lvlText w:val="%1.%2.%3.%4.%5."/>
-      <w:lvlJc w:val="left"/>
-      <w:pPr>
-        <w:ind w:left="2232" w:hanging="792"/>
-      </w:pPr>
-    </w:lvl>
-    <w:lvl w:ilvl="5">
-      <w:start w:val="1"/>
-      <w:numFmt w:val="decimal"/>
-      <w:lvlText w:val="%1.%2.%3.%4.%5.%6."/>
-      <w:lvlJc w:val="left"/>
-      <w:pPr>
-        <w:ind w:left="2736" w:hanging="935"/>
-      </w:pPr>
-    </w:lvl>
-    <w:lvl w:ilvl="6">
-      <w:start w:val="1"/>
-      <w:numFmt w:val="decimal"/>
-      <w:lvlText w:val="%1.%2.%3.%4.%5.%6.%7."/>
-      <w:lvlJc w:val="left"/>
-      <w:pPr>
-        <w:ind w:left="3240" w:hanging="1080"/>
-      </w:pPr>
-    </w:lvl>
-    <w:lvl w:ilvl="7">
-      <w:start w:val="1"/>
-      <w:numFmt w:val="decimal"/>
-      <w:lvlText w:val="%1.%2.%3.%4.%5.%6.%7.%8."/>
-      <w:lvlJc w:val="left"/>
-      <w:pPr>
-        <w:ind w:left="3744" w:hanging="1224"/>
-      </w:pPr>
-    </w:lvl>
-    <w:lvl w:ilvl="8">
-      <w:start w:val="1"/>
-      <w:numFmt w:val="decimal"/>
-      <w:lvlText w:val="%1.%2.%3.%4.%5.%6.%7.%8.%9."/>
-      <w:lvlJc w:val="left"/>
-      <w:pPr>
-        <w:ind w:left="4320" w:hanging="1440"/>
-      </w:pPr>
-    </w:lvl>
-  </w:abstractNum>
-  <w:abstractNum w:abstractNumId="10" w15:restartNumberingAfterBreak="0">
-    <w:nsid w:val="19516D7A"/>
-    <w:multiLevelType w:val="multilevel"/>
-    <w:tmpl w:val="73E22E44"/>
-    <w:lvl w:ilvl="0">
-      <w:start w:val="1"/>
-      <w:numFmt w:val="bullet"/>
-      <w:lvlText w:val=""/>
-      <w:lvlJc w:val="left"/>
-      <w:pPr>
-        <w:tabs>
-          <w:tab w:val="num" w:pos="720"/>
-        </w:tabs>
-        <w:ind w:left="720" w:hanging="360"/>
-      </w:pPr>
-      <w:rPr>
-        <w:rFonts w:ascii="Symbol" w:hAnsi="Symbol" w:hint="default"/>
-        <w:sz w:val="20"/>
-      </w:rPr>
-    </w:lvl>
-    <w:lvl w:ilvl="1" w:tentative="1">
-      <w:start w:val="1"/>
-      <w:numFmt w:val="bullet"/>
-      <w:lvlText w:val="o"/>
-      <w:lvlJc w:val="left"/>
-      <w:pPr>
-        <w:tabs>
-          <w:tab w:val="num" w:pos="1440"/>
-        </w:tabs>
-        <w:ind w:left="1440" w:hanging="360"/>
-      </w:pPr>
-      <w:rPr>
-        <w:rFonts w:ascii="Courier New" w:hAnsi="Courier New" w:hint="default"/>
-        <w:sz w:val="20"/>
-      </w:rPr>
-    </w:lvl>
-    <w:lvl w:ilvl="2" w:tentative="1">
-      <w:start w:val="1"/>
-      <w:numFmt w:val="bullet"/>
-      <w:lvlText w:val=""/>
-      <w:lvlJc w:val="left"/>
-      <w:pPr>
-        <w:tabs>
-          <w:tab w:val="num" w:pos="2160"/>
-        </w:tabs>
-        <w:ind w:left="2160" w:hanging="360"/>
-      </w:pPr>
-      <w:rPr>
-        <w:rFonts w:ascii="Wingdings" w:hAnsi="Wingdings" w:hint="default"/>
-        <w:sz w:val="20"/>
-      </w:rPr>
-    </w:lvl>
-    <w:lvl w:ilvl="3" w:tentative="1">
-      <w:start w:val="1"/>
-      <w:numFmt w:val="bullet"/>
-      <w:lvlText w:val=""/>
-      <w:lvlJc w:val="left"/>
-      <w:pPr>
-        <w:tabs>
-          <w:tab w:val="num" w:pos="2880"/>
-        </w:tabs>
-        <w:ind w:left="2880" w:hanging="360"/>
-      </w:pPr>
-      <w:rPr>
-        <w:rFonts w:ascii="Wingdings" w:hAnsi="Wingdings" w:hint="default"/>
-        <w:sz w:val="20"/>
-      </w:rPr>
-    </w:lvl>
-    <w:lvl w:ilvl="4" w:tentative="1">
-      <w:start w:val="1"/>
-      <w:numFmt w:val="bullet"/>
-      <w:lvlText w:val=""/>
-      <w:lvlJc w:val="left"/>
-      <w:pPr>
-        <w:tabs>
-          <w:tab w:val="num" w:pos="3600"/>
-        </w:tabs>
-        <w:ind w:left="3600" w:hanging="360"/>
-      </w:pPr>
-      <w:rPr>
-        <w:rFonts w:ascii="Wingdings" w:hAnsi="Wingdings" w:hint="default"/>
-        <w:sz w:val="20"/>
-      </w:rPr>
-    </w:lvl>
-    <w:lvl w:ilvl="5" w:tentative="1">
-      <w:start w:val="1"/>
-      <w:numFmt w:val="bullet"/>
-      <w:lvlText w:val=""/>
-      <w:lvlJc w:val="left"/>
-      <w:pPr>
-        <w:tabs>
-          <w:tab w:val="num" w:pos="4320"/>
-        </w:tabs>
-        <w:ind w:left="4320" w:hanging="360"/>
-      </w:pPr>
-      <w:rPr>
-        <w:rFonts w:ascii="Wingdings" w:hAnsi="Wingdings" w:hint="default"/>
-        <w:sz w:val="20"/>
-      </w:rPr>
-    </w:lvl>
-    <w:lvl w:ilvl="6" w:tentative="1">
-      <w:start w:val="1"/>
-      <w:numFmt w:val="bullet"/>
-      <w:lvlText w:val=""/>
-      <w:lvlJc w:val="left"/>
-      <w:pPr>
-        <w:tabs>
-          <w:tab w:val="num" w:pos="5040"/>
-        </w:tabs>
-        <w:ind w:left="5040" w:hanging="360"/>
-      </w:pPr>
-      <w:rPr>
-        <w:rFonts w:ascii="Wingdings" w:hAnsi="Wingdings" w:hint="default"/>
-        <w:sz w:val="20"/>
-      </w:rPr>
-    </w:lvl>
-    <w:lvl w:ilvl="7" w:tentative="1">
-      <w:start w:val="1"/>
-      <w:numFmt w:val="bullet"/>
-      <w:lvlText w:val=""/>
-      <w:lvlJc w:val="left"/>
-      <w:pPr>
-        <w:tabs>
-          <w:tab w:val="num" w:pos="5760"/>
-        </w:tabs>
-        <w:ind w:left="5760" w:hanging="360"/>
-      </w:pPr>
-      <w:rPr>
-        <w:rFonts w:ascii="Wingdings" w:hAnsi="Wingdings" w:hint="default"/>
-        <w:sz w:val="20"/>
-      </w:rPr>
-    </w:lvl>
-    <w:lvl w:ilvl="8" w:tentative="1">
-      <w:start w:val="1"/>
-      <w:numFmt w:val="bullet"/>
-      <w:lvlText w:val=""/>
-      <w:lvlJc w:val="left"/>
-      <w:pPr>
-        <w:tabs>
-          <w:tab w:val="num" w:pos="6480"/>
-        </w:tabs>
-        <w:ind w:left="6480" w:hanging="360"/>
-      </w:pPr>
-      <w:rPr>
-        <w:rFonts w:ascii="Wingdings" w:hAnsi="Wingdings" w:hint="default"/>
-        <w:sz w:val="20"/>
-      </w:rPr>
-    </w:lvl>
-  </w:abstractNum>
-  <w:abstractNum w:abstractNumId="11" w15:restartNumberingAfterBreak="0">
-    <w:nsid w:val="1A4B75AB"/>
-    <w:multiLevelType w:val="multilevel"/>
-    <w:tmpl w:val="D7B006BC"/>
-    <w:lvl w:ilvl="0">
-      <w:start w:val="1"/>
-      <w:numFmt w:val="decimal"/>
-      <w:lvlText w:val="%1."/>
-      <w:lvlJc w:val="left"/>
-      <w:pPr>
-        <w:ind w:left="1776" w:hanging="360"/>
-      </w:pPr>
-    </w:lvl>
-    <w:lvl w:ilvl="1">
-      <w:start w:val="1"/>
-      <w:numFmt w:val="lowerLetter"/>
-      <w:lvlText w:val="%2."/>
-      <w:lvlJc w:val="left"/>
-      <w:pPr>
-        <w:ind w:left="2496" w:hanging="360"/>
-      </w:pPr>
-    </w:lvl>
-    <w:lvl w:ilvl="2">
-      <w:start w:val="1"/>
-      <w:numFmt w:val="lowerRoman"/>
-      <w:lvlText w:val="%3."/>
-      <w:lvlJc w:val="right"/>
-      <w:pPr>
-        <w:ind w:left="3216" w:hanging="180"/>
-      </w:pPr>
-    </w:lvl>
-    <w:lvl w:ilvl="3">
-      <w:start w:val="1"/>
-      <w:numFmt w:val="decimal"/>
-      <w:lvlText w:val="%4."/>
-      <w:lvlJc w:val="left"/>
-      <w:pPr>
-        <w:ind w:left="3936" w:hanging="360"/>
-      </w:pPr>
-    </w:lvl>
-    <w:lvl w:ilvl="4">
-      <w:start w:val="1"/>
-      <w:numFmt w:val="lowerLetter"/>
-      <w:lvlText w:val="%5."/>
-      <w:lvlJc w:val="left"/>
-      <w:pPr>
-        <w:ind w:left="4656" w:hanging="360"/>
-      </w:pPr>
-    </w:lvl>
-    <w:lvl w:ilvl="5">
-      <w:start w:val="1"/>
-      <w:numFmt w:val="lowerRoman"/>
-      <w:lvlText w:val="%6."/>
-      <w:lvlJc w:val="right"/>
-      <w:pPr>
-        <w:ind w:left="5376" w:hanging="180"/>
-      </w:pPr>
-    </w:lvl>
-    <w:lvl w:ilvl="6">
-      <w:start w:val="1"/>
-      <w:numFmt w:val="decimal"/>
-      <w:lvlText w:val="%7."/>
-      <w:lvlJc w:val="left"/>
-      <w:pPr>
-        <w:ind w:left="6096" w:hanging="360"/>
-      </w:pPr>
-    </w:lvl>
-    <w:lvl w:ilvl="7">
-      <w:start w:val="1"/>
-      <w:numFmt w:val="lowerLetter"/>
-      <w:lvlText w:val="%8."/>
-      <w:lvlJc w:val="left"/>
-      <w:pPr>
-        <w:ind w:left="6816" w:hanging="360"/>
-      </w:pPr>
-    </w:lvl>
-    <w:lvl w:ilvl="8">
-      <w:start w:val="1"/>
-      <w:numFmt w:val="lowerRoman"/>
-      <w:lvlText w:val="%9."/>
-      <w:lvlJc w:val="right"/>
-      <w:pPr>
-        <w:ind w:left="7536" w:hanging="180"/>
-      </w:pPr>
-    </w:lvl>
-  </w:abstractNum>
-  <w:abstractNum w:abstractNumId="12" w15:restartNumberingAfterBreak="0">
-    <w:nsid w:val="1EFD0024"/>
-    <w:multiLevelType w:val="multilevel"/>
-    <w:tmpl w:val="22BC0866"/>
-    <w:lvl w:ilvl="0">
-      <w:start w:val="1"/>
-      <w:numFmt w:val="bullet"/>
-      <w:lvlText w:val=""/>
-      <w:lvlJc w:val="left"/>
-      <w:pPr>
-        <w:tabs>
-          <w:tab w:val="num" w:pos="720"/>
-        </w:tabs>
-        <w:ind w:left="720" w:hanging="360"/>
-      </w:pPr>
-      <w:rPr>
-        <w:rFonts w:ascii="Symbol" w:hAnsi="Symbol" w:hint="default"/>
-        <w:sz w:val="20"/>
-      </w:rPr>
-    </w:lvl>
-    <w:lvl w:ilvl="1" w:tentative="1">
-      <w:start w:val="1"/>
-      <w:numFmt w:val="bullet"/>
-      <w:lvlText w:val="o"/>
-      <w:lvlJc w:val="left"/>
-      <w:pPr>
-        <w:tabs>
-          <w:tab w:val="num" w:pos="1440"/>
-        </w:tabs>
-        <w:ind w:left="1440" w:hanging="360"/>
-      </w:pPr>
-      <w:rPr>
-        <w:rFonts w:ascii="Courier New" w:hAnsi="Courier New" w:hint="default"/>
-        <w:sz w:val="20"/>
-      </w:rPr>
-    </w:lvl>
-    <w:lvl w:ilvl="2" w:tentative="1">
-      <w:start w:val="1"/>
-      <w:numFmt w:val="bullet"/>
-      <w:lvlText w:val=""/>
-      <w:lvlJc w:val="left"/>
-      <w:pPr>
-        <w:tabs>
-          <w:tab w:val="num" w:pos="2160"/>
-        </w:tabs>
-        <w:ind w:left="2160" w:hanging="360"/>
-      </w:pPr>
-      <w:rPr>
-        <w:rFonts w:ascii="Wingdings" w:hAnsi="Wingdings" w:hint="default"/>
-        <w:sz w:val="20"/>
-      </w:rPr>
-    </w:lvl>
-    <w:lvl w:ilvl="3" w:tentative="1">
-      <w:start w:val="1"/>
-      <w:numFmt w:val="bullet"/>
-      <w:lvlText w:val=""/>
-      <w:lvlJc w:val="left"/>
-      <w:pPr>
-        <w:tabs>
-          <w:tab w:val="num" w:pos="2880"/>
-        </w:tabs>
-        <w:ind w:left="2880" w:hanging="360"/>
-      </w:pPr>
-      <w:rPr>
-        <w:rFonts w:ascii="Wingdings" w:hAnsi="Wingdings" w:hint="default"/>
-        <w:sz w:val="20"/>
-      </w:rPr>
-    </w:lvl>
-    <w:lvl w:ilvl="4" w:tentative="1">
-      <w:start w:val="1"/>
-      <w:numFmt w:val="bullet"/>
-      <w:lvlText w:val=""/>
-      <w:lvlJc w:val="left"/>
-      <w:pPr>
-        <w:tabs>
-          <w:tab w:val="num" w:pos="3600"/>
-        </w:tabs>
-        <w:ind w:left="3600" w:hanging="360"/>
-      </w:pPr>
-      <w:rPr>
-        <w:rFonts w:ascii="Wingdings" w:hAnsi="Wingdings" w:hint="default"/>
-        <w:sz w:val="20"/>
-      </w:rPr>
-    </w:lvl>
-    <w:lvl w:ilvl="5" w:tentative="1">
-      <w:start w:val="1"/>
-      <w:numFmt w:val="bullet"/>
-      <w:lvlText w:val=""/>
-      <w:lvlJc w:val="left"/>
-      <w:pPr>
-        <w:tabs>
-          <w:tab w:val="num" w:pos="4320"/>
-        </w:tabs>
-        <w:ind w:left="4320" w:hanging="360"/>
-      </w:pPr>
-      <w:rPr>
-        <w:rFonts w:ascii="Wingdings" w:hAnsi="Wingdings" w:hint="default"/>
-        <w:sz w:val="20"/>
-      </w:rPr>
-    </w:lvl>
-    <w:lvl w:ilvl="6" w:tentative="1">
-      <w:start w:val="1"/>
-      <w:numFmt w:val="bullet"/>
-      <w:lvlText w:val=""/>
-      <w:lvlJc w:val="left"/>
-      <w:pPr>
-        <w:tabs>
-          <w:tab w:val="num" w:pos="5040"/>
-        </w:tabs>
-        <w:ind w:left="5040" w:hanging="360"/>
-      </w:pPr>
-      <w:rPr>
-        <w:rFonts w:ascii="Wingdings" w:hAnsi="Wingdings" w:hint="default"/>
-        <w:sz w:val="20"/>
-      </w:rPr>
-    </w:lvl>
-    <w:lvl w:ilvl="7" w:tentative="1">
-      <w:start w:val="1"/>
-      <w:numFmt w:val="bullet"/>
-      <w:lvlText w:val=""/>
-      <w:lvlJc w:val="left"/>
-      <w:pPr>
-        <w:tabs>
-          <w:tab w:val="num" w:pos="5760"/>
-        </w:tabs>
-        <w:ind w:left="5760" w:hanging="360"/>
-      </w:pPr>
-      <w:rPr>
-        <w:rFonts w:ascii="Wingdings" w:hAnsi="Wingdings" w:hint="default"/>
-        <w:sz w:val="20"/>
-      </w:rPr>
-    </w:lvl>
-    <w:lvl w:ilvl="8" w:tentative="1">
-      <w:start w:val="1"/>
-      <w:numFmt w:val="bullet"/>
-      <w:lvlText w:val=""/>
-      <w:lvlJc w:val="left"/>
-      <w:pPr>
-        <w:tabs>
-          <w:tab w:val="num" w:pos="6480"/>
-        </w:tabs>
-        <w:ind w:left="6480" w:hanging="360"/>
-      </w:pPr>
-      <w:rPr>
-        <w:rFonts w:ascii="Wingdings" w:hAnsi="Wingdings" w:hint="default"/>
-        <w:sz w:val="20"/>
-      </w:rPr>
-    </w:lvl>
-  </w:abstractNum>
-  <w:abstractNum w:abstractNumId="13" w15:restartNumberingAfterBreak="0">
-    <w:nsid w:val="28964468"/>
-    <w:multiLevelType w:val="hybridMultilevel"/>
-    <w:tmpl w:val="23E423E0"/>
-    <w:lvl w:ilvl="0" w:tplc="D5E448DE">
-      <w:numFmt w:val="bullet"/>
-      <w:lvlText w:val=""/>
-      <w:lvlJc w:val="left"/>
-      <w:pPr>
-        <w:ind w:left="6184" w:hanging="360"/>
-      </w:pPr>
-      <w:rPr>
-        <w:rFonts w:ascii="Symbol" w:eastAsia="Times New Roman" w:hAnsi="Symbol" w:cs="Times New Roman" w:hint="default"/>
-      </w:rPr>
-    </w:lvl>
-    <w:lvl w:ilvl="1" w:tplc="04160003" w:tentative="1">
-      <w:start w:val="1"/>
-      <w:numFmt w:val="bullet"/>
-      <w:lvlText w:val="o"/>
-      <w:lvlJc w:val="left"/>
-      <w:pPr>
-        <w:ind w:left="4352" w:hanging="360"/>
-      </w:pPr>
-      <w:rPr>
-        <w:rFonts w:ascii="Courier New" w:hAnsi="Courier New" w:cs="Courier New" w:hint="default"/>
-      </w:rPr>
-    </w:lvl>
-    <w:lvl w:ilvl="2" w:tplc="04160005" w:tentative="1">
-      <w:start w:val="1"/>
-      <w:numFmt w:val="bullet"/>
-      <w:lvlText w:val=""/>
-      <w:lvlJc w:val="left"/>
-      <w:pPr>
-        <w:ind w:left="5072" w:hanging="360"/>
-      </w:pPr>
-      <w:rPr>
-        <w:rFonts w:ascii="Wingdings" w:hAnsi="Wingdings" w:hint="default"/>
-      </w:rPr>
-    </w:lvl>
-    <w:lvl w:ilvl="3" w:tplc="04160001" w:tentative="1">
-      <w:start w:val="1"/>
-      <w:numFmt w:val="bullet"/>
-      <w:lvlText w:val=""/>
-      <w:lvlJc w:val="left"/>
-      <w:pPr>
-        <w:ind w:left="5792" w:hanging="360"/>
-      </w:pPr>
-      <w:rPr>
-        <w:rFonts w:ascii="Symbol" w:hAnsi="Symbol" w:hint="default"/>
-      </w:rPr>
-    </w:lvl>
-    <w:lvl w:ilvl="4" w:tplc="04160003">
-      <w:start w:val="1"/>
-      <w:numFmt w:val="bullet"/>
-      <w:lvlText w:val="o"/>
-      <w:lvlJc w:val="left"/>
-      <w:pPr>
-        <w:ind w:left="6512" w:hanging="360"/>
-      </w:pPr>
-      <w:rPr>
-        <w:rFonts w:ascii="Courier New" w:hAnsi="Courier New" w:cs="Courier New" w:hint="default"/>
-      </w:rPr>
-    </w:lvl>
-    <w:lvl w:ilvl="5" w:tplc="04160005" w:tentative="1">
-      <w:start w:val="1"/>
-      <w:numFmt w:val="bullet"/>
-      <w:lvlText w:val=""/>
-      <w:lvlJc w:val="left"/>
-      <w:pPr>
-        <w:ind w:left="7232" w:hanging="360"/>
-      </w:pPr>
-      <w:rPr>
-        <w:rFonts w:ascii="Wingdings" w:hAnsi="Wingdings" w:hint="default"/>
-      </w:rPr>
-    </w:lvl>
-    <w:lvl w:ilvl="6" w:tplc="04160001" w:tentative="1">
-      <w:start w:val="1"/>
-      <w:numFmt w:val="bullet"/>
-      <w:lvlText w:val=""/>
-      <w:lvlJc w:val="left"/>
-      <w:pPr>
-        <w:ind w:left="7952" w:hanging="360"/>
-      </w:pPr>
-      <w:rPr>
-        <w:rFonts w:ascii="Symbol" w:hAnsi="Symbol" w:hint="default"/>
-      </w:rPr>
-    </w:lvl>
-    <w:lvl w:ilvl="7" w:tplc="04160003" w:tentative="1">
-      <w:start w:val="1"/>
-      <w:numFmt w:val="bullet"/>
-      <w:lvlText w:val="o"/>
-      <w:lvlJc w:val="left"/>
-      <w:pPr>
-        <w:ind w:left="8672" w:hanging="360"/>
-      </w:pPr>
-      <w:rPr>
-        <w:rFonts w:ascii="Courier New" w:hAnsi="Courier New" w:cs="Courier New" w:hint="default"/>
-      </w:rPr>
-    </w:lvl>
-    <w:lvl w:ilvl="8" w:tplc="04160005" w:tentative="1">
-      <w:start w:val="1"/>
-      <w:numFmt w:val="bullet"/>
-      <w:lvlText w:val=""/>
-      <w:lvlJc w:val="left"/>
-      <w:pPr>
-        <w:ind w:left="9392" w:hanging="360"/>
-      </w:pPr>
-      <w:rPr>
-        <w:rFonts w:ascii="Wingdings" w:hAnsi="Wingdings" w:hint="default"/>
-      </w:rPr>
-    </w:lvl>
-  </w:abstractNum>
-  <w:abstractNum w:abstractNumId="14" w15:restartNumberingAfterBreak="0">
-    <w:nsid w:val="2DCD46E5"/>
-    <w:multiLevelType w:val="multilevel"/>
-    <w:tmpl w:val="AB94FA3A"/>
-    <w:lvl w:ilvl="0">
-      <w:start w:val="1"/>
-      <w:numFmt w:val="bullet"/>
-      <w:lvlText w:val=""/>
-      <w:lvlJc w:val="left"/>
-      <w:pPr>
-        <w:ind w:left="360" w:hanging="360"/>
-      </w:pPr>
-      <w:rPr>
-        <w:rFonts w:ascii="Symbol" w:hAnsi="Symbol" w:hint="default"/>
-      </w:rPr>
-    </w:lvl>
-    <w:lvl w:ilvl="1">
-      <w:start w:val="1"/>
-      <w:numFmt w:val="decimal"/>
-      <w:lvlText w:val="%2."/>
-      <w:lvlJc w:val="left"/>
-      <w:pPr>
-        <w:ind w:left="720" w:hanging="360"/>
-      </w:pPr>
-    </w:lvl>
-    <w:lvl w:ilvl="2">
-      <w:start w:val="1"/>
-      <w:numFmt w:val="decimal"/>
-      <w:lvlText w:val="%1.%2.%3."/>
-      <w:lvlJc w:val="left"/>
-      <w:pPr>
-        <w:ind w:left="1224" w:hanging="504"/>
-      </w:pPr>
-    </w:lvl>
-    <w:lvl w:ilvl="3">
-      <w:start w:val="1"/>
-      <w:numFmt w:val="decimal"/>
-      <w:lvlText w:val="%1.%2.%3.%4."/>
-      <w:lvlJc w:val="left"/>
-      <w:pPr>
-        <w:ind w:left="1728" w:hanging="647"/>
-      </w:pPr>
-    </w:lvl>
-    <w:lvl w:ilvl="4">
-      <w:start w:val="1"/>
-      <w:numFmt w:val="decimal"/>
-      <w:lvlText w:val="%1.%2.%3.%4.%5."/>
-      <w:lvlJc w:val="left"/>
-      <w:pPr>
-        <w:ind w:left="2232" w:hanging="792"/>
-      </w:pPr>
-    </w:lvl>
-    <w:lvl w:ilvl="5">
-      <w:start w:val="1"/>
-      <w:numFmt w:val="decimal"/>
-      <w:lvlText w:val="%1.%2.%3.%4.%5.%6."/>
-      <w:lvlJc w:val="left"/>
-      <w:pPr>
-        <w:ind w:left="2736" w:hanging="935"/>
-      </w:pPr>
-    </w:lvl>
-    <w:lvl w:ilvl="6">
-      <w:start w:val="1"/>
-      <w:numFmt w:val="decimal"/>
-      <w:lvlText w:val="%1.%2.%3.%4.%5.%6.%7."/>
-      <w:lvlJc w:val="left"/>
-      <w:pPr>
-        <w:ind w:left="3240" w:hanging="1080"/>
-      </w:pPr>
-    </w:lvl>
-    <w:lvl w:ilvl="7">
-      <w:start w:val="1"/>
-      <w:numFmt w:val="decimal"/>
-      <w:lvlText w:val="%1.%2.%3.%4.%5.%6.%7.%8."/>
-      <w:lvlJc w:val="left"/>
-      <w:pPr>
-        <w:ind w:left="3744" w:hanging="1224"/>
-      </w:pPr>
-    </w:lvl>
-    <w:lvl w:ilvl="8">
-      <w:start w:val="1"/>
-      <w:numFmt w:val="decimal"/>
-      <w:lvlText w:val="%1.%2.%3.%4.%5.%6.%7.%8.%9."/>
-      <w:lvlJc w:val="left"/>
-      <w:pPr>
-        <w:ind w:left="4320" w:hanging="1440"/>
-      </w:pPr>
-    </w:lvl>
-  </w:abstractNum>
-  <w:abstractNum w:abstractNumId="15" w15:restartNumberingAfterBreak="0">
-    <w:nsid w:val="2DFA0177"/>
-    <w:multiLevelType w:val="multilevel"/>
-    <w:tmpl w:val="E2768C02"/>
-    <w:lvl w:ilvl="0">
-      <w:start w:val="1"/>
-      <w:numFmt w:val="bullet"/>
-      <w:lvlText w:val=""/>
-      <w:lvlJc w:val="left"/>
-      <w:pPr>
-        <w:tabs>
-          <w:tab w:val="num" w:pos="720"/>
-        </w:tabs>
-        <w:ind w:left="720" w:hanging="360"/>
-      </w:pPr>
-      <w:rPr>
-        <w:rFonts w:ascii="Symbol" w:hAnsi="Symbol" w:hint="default"/>
-        <w:sz w:val="20"/>
-      </w:rPr>
-    </w:lvl>
-    <w:lvl w:ilvl="1" w:tentative="1">
-      <w:start w:val="1"/>
-      <w:numFmt w:val="bullet"/>
-      <w:lvlText w:val="o"/>
-      <w:lvlJc w:val="left"/>
-      <w:pPr>
-        <w:tabs>
-          <w:tab w:val="num" w:pos="1440"/>
-        </w:tabs>
-        <w:ind w:left="1440" w:hanging="360"/>
-      </w:pPr>
-      <w:rPr>
-        <w:rFonts w:ascii="Courier New" w:hAnsi="Courier New" w:hint="default"/>
-        <w:sz w:val="20"/>
-      </w:rPr>
-    </w:lvl>
-    <w:lvl w:ilvl="2" w:tentative="1">
-      <w:start w:val="1"/>
-      <w:numFmt w:val="bullet"/>
-      <w:lvlText w:val=""/>
-      <w:lvlJc w:val="left"/>
-      <w:pPr>
-        <w:tabs>
-          <w:tab w:val="num" w:pos="2160"/>
-        </w:tabs>
-        <w:ind w:left="2160" w:hanging="360"/>
-      </w:pPr>
-      <w:rPr>
-        <w:rFonts w:ascii="Wingdings" w:hAnsi="Wingdings" w:hint="default"/>
-        <w:sz w:val="20"/>
-      </w:rPr>
-    </w:lvl>
-    <w:lvl w:ilvl="3" w:tentative="1">
-      <w:start w:val="1"/>
-      <w:numFmt w:val="bullet"/>
-      <w:lvlText w:val=""/>
-      <w:lvlJc w:val="left"/>
-      <w:pPr>
-        <w:tabs>
-          <w:tab w:val="num" w:pos="2880"/>
-        </w:tabs>
-        <w:ind w:left="2880" w:hanging="360"/>
-      </w:pPr>
-      <w:rPr>
-        <w:rFonts w:ascii="Wingdings" w:hAnsi="Wingdings" w:hint="default"/>
-        <w:sz w:val="20"/>
-      </w:rPr>
-    </w:lvl>
-    <w:lvl w:ilvl="4" w:tentative="1">
-      <w:start w:val="1"/>
-      <w:numFmt w:val="bullet"/>
-      <w:lvlText w:val=""/>
-      <w:lvlJc w:val="left"/>
-      <w:pPr>
-        <w:tabs>
-          <w:tab w:val="num" w:pos="3600"/>
-        </w:tabs>
-        <w:ind w:left="3600" w:hanging="360"/>
-      </w:pPr>
-      <w:rPr>
-        <w:rFonts w:ascii="Wingdings" w:hAnsi="Wingdings" w:hint="default"/>
-        <w:sz w:val="20"/>
-      </w:rPr>
-    </w:lvl>
-    <w:lvl w:ilvl="5" w:tentative="1">
-      <w:start w:val="1"/>
-      <w:numFmt w:val="bullet"/>
-      <w:lvlText w:val=""/>
-      <w:lvlJc w:val="left"/>
-      <w:pPr>
-        <w:tabs>
-          <w:tab w:val="num" w:pos="4320"/>
-        </w:tabs>
-        <w:ind w:left="4320" w:hanging="360"/>
-      </w:pPr>
-      <w:rPr>
-        <w:rFonts w:ascii="Wingdings" w:hAnsi="Wingdings" w:hint="default"/>
-        <w:sz w:val="20"/>
-      </w:rPr>
-    </w:lvl>
-    <w:lvl w:ilvl="6" w:tentative="1">
-      <w:start w:val="1"/>
-      <w:numFmt w:val="bullet"/>
-      <w:lvlText w:val=""/>
-      <w:lvlJc w:val="left"/>
-      <w:pPr>
-        <w:tabs>
-          <w:tab w:val="num" w:pos="5040"/>
-        </w:tabs>
-        <w:ind w:left="5040" w:hanging="360"/>
-      </w:pPr>
-      <w:rPr>
-        <w:rFonts w:ascii="Wingdings" w:hAnsi="Wingdings" w:hint="default"/>
-        <w:sz w:val="20"/>
-      </w:rPr>
-    </w:lvl>
-    <w:lvl w:ilvl="7" w:tentative="1">
-      <w:start w:val="1"/>
-      <w:numFmt w:val="bullet"/>
-      <w:lvlText w:val=""/>
-      <w:lvlJc w:val="left"/>
-      <w:pPr>
-        <w:tabs>
-          <w:tab w:val="num" w:pos="5760"/>
-        </w:tabs>
-        <w:ind w:left="5760" w:hanging="360"/>
-      </w:pPr>
-      <w:rPr>
-        <w:rFonts w:ascii="Wingdings" w:hAnsi="Wingdings" w:hint="default"/>
-        <w:sz w:val="20"/>
-      </w:rPr>
-    </w:lvl>
-    <w:lvl w:ilvl="8" w:tentative="1">
-      <w:start w:val="1"/>
-      <w:numFmt w:val="bullet"/>
-      <w:lvlText w:val=""/>
-      <w:lvlJc w:val="left"/>
-      <w:pPr>
-        <w:tabs>
-          <w:tab w:val="num" w:pos="6480"/>
-        </w:tabs>
-        <w:ind w:left="6480" w:hanging="360"/>
-      </w:pPr>
-      <w:rPr>
-        <w:rFonts w:ascii="Wingdings" w:hAnsi="Wingdings" w:hint="default"/>
-        <w:sz w:val="20"/>
-      </w:rPr>
-    </w:lvl>
-  </w:abstractNum>
-  <w:abstractNum w:abstractNumId="16" w15:restartNumberingAfterBreak="0">
-    <w:nsid w:val="2ED02502"/>
-    <w:multiLevelType w:val="multilevel"/>
-    <w:tmpl w:val="00A87B5C"/>
-    <w:lvl w:ilvl="0">
-      <w:start w:val="1"/>
-      <w:numFmt w:val="bullet"/>
-      <w:lvlText w:val=""/>
-      <w:lvlJc w:val="left"/>
-      <w:pPr>
-        <w:tabs>
-          <w:tab w:val="num" w:pos="720"/>
-        </w:tabs>
-        <w:ind w:left="720" w:hanging="360"/>
-      </w:pPr>
-      <w:rPr>
-        <w:rFonts w:ascii="Symbol" w:hAnsi="Symbol" w:hint="default"/>
-        <w:sz w:val="20"/>
-      </w:rPr>
-    </w:lvl>
-    <w:lvl w:ilvl="1" w:tentative="1">
-      <w:start w:val="1"/>
-      <w:numFmt w:val="bullet"/>
-      <w:lvlText w:val="o"/>
-      <w:lvlJc w:val="left"/>
-      <w:pPr>
-        <w:tabs>
-          <w:tab w:val="num" w:pos="1440"/>
-        </w:tabs>
-        <w:ind w:left="1440" w:hanging="360"/>
-      </w:pPr>
-      <w:rPr>
-        <w:rFonts w:ascii="Courier New" w:hAnsi="Courier New" w:hint="default"/>
-        <w:sz w:val="20"/>
-      </w:rPr>
-    </w:lvl>
-    <w:lvl w:ilvl="2" w:tentative="1">
-      <w:start w:val="1"/>
-      <w:numFmt w:val="bullet"/>
-      <w:lvlText w:val=""/>
-      <w:lvlJc w:val="left"/>
-      <w:pPr>
-        <w:tabs>
-          <w:tab w:val="num" w:pos="2160"/>
-        </w:tabs>
-        <w:ind w:left="2160" w:hanging="360"/>
-      </w:pPr>
-      <w:rPr>
-        <w:rFonts w:ascii="Wingdings" w:hAnsi="Wingdings" w:hint="default"/>
-        <w:sz w:val="20"/>
-      </w:rPr>
-    </w:lvl>
-    <w:lvl w:ilvl="3" w:tentative="1">
-      <w:start w:val="1"/>
-      <w:numFmt w:val="bullet"/>
-      <w:lvlText w:val=""/>
-      <w:lvlJc w:val="left"/>
-      <w:pPr>
-        <w:tabs>
-          <w:tab w:val="num" w:pos="2880"/>
-        </w:tabs>
-        <w:ind w:left="2880" w:hanging="360"/>
-      </w:pPr>
-      <w:rPr>
-        <w:rFonts w:ascii="Wingdings" w:hAnsi="Wingdings" w:hint="default"/>
-        <w:sz w:val="20"/>
-      </w:rPr>
-    </w:lvl>
-    <w:lvl w:ilvl="4" w:tentative="1">
-      <w:start w:val="1"/>
-      <w:numFmt w:val="bullet"/>
-      <w:lvlText w:val=""/>
-      <w:lvlJc w:val="left"/>
-      <w:pPr>
-        <w:tabs>
-          <w:tab w:val="num" w:pos="3600"/>
-        </w:tabs>
-        <w:ind w:left="3600" w:hanging="360"/>
-      </w:pPr>
-      <w:rPr>
-        <w:rFonts w:ascii="Wingdings" w:hAnsi="Wingdings" w:hint="default"/>
-        <w:sz w:val="20"/>
-      </w:rPr>
-    </w:lvl>
-    <w:lvl w:ilvl="5" w:tentative="1">
-      <w:start w:val="1"/>
-      <w:numFmt w:val="bullet"/>
-      <w:lvlText w:val=""/>
-      <w:lvlJc w:val="left"/>
-      <w:pPr>
-        <w:tabs>
-          <w:tab w:val="num" w:pos="4320"/>
-        </w:tabs>
-        <w:ind w:left="4320" w:hanging="360"/>
-      </w:pPr>
-      <w:rPr>
-        <w:rFonts w:ascii="Wingdings" w:hAnsi="Wingdings" w:hint="default"/>
-        <w:sz w:val="20"/>
-      </w:rPr>
-    </w:lvl>
-    <w:lvl w:ilvl="6" w:tentative="1">
-      <w:start w:val="1"/>
-      <w:numFmt w:val="bullet"/>
-      <w:lvlText w:val=""/>
-      <w:lvlJc w:val="left"/>
-      <w:pPr>
-        <w:tabs>
-          <w:tab w:val="num" w:pos="5040"/>
-        </w:tabs>
-        <w:ind w:left="5040" w:hanging="360"/>
-      </w:pPr>
-      <w:rPr>
-        <w:rFonts w:ascii="Wingdings" w:hAnsi="Wingdings" w:hint="default"/>
-        <w:sz w:val="20"/>
-      </w:rPr>
-    </w:lvl>
-    <w:lvl w:ilvl="7" w:tentative="1">
-      <w:start w:val="1"/>
-      <w:numFmt w:val="bullet"/>
-      <w:lvlText w:val=""/>
-      <w:lvlJc w:val="left"/>
-      <w:pPr>
-        <w:tabs>
-          <w:tab w:val="num" w:pos="5760"/>
-        </w:tabs>
-        <w:ind w:left="5760" w:hanging="360"/>
-      </w:pPr>
-      <w:rPr>
-        <w:rFonts w:ascii="Wingdings" w:hAnsi="Wingdings" w:hint="default"/>
-        <w:sz w:val="20"/>
-      </w:rPr>
-    </w:lvl>
-    <w:lvl w:ilvl="8" w:tentative="1">
-      <w:start w:val="1"/>
-      <w:numFmt w:val="bullet"/>
-      <w:lvlText w:val=""/>
-      <w:lvlJc w:val="left"/>
-      <w:pPr>
-        <w:tabs>
-          <w:tab w:val="num" w:pos="6480"/>
-        </w:tabs>
-        <w:ind w:left="6480" w:hanging="360"/>
-      </w:pPr>
-      <w:rPr>
-        <w:rFonts w:ascii="Wingdings" w:hAnsi="Wingdings" w:hint="default"/>
-        <w:sz w:val="20"/>
-      </w:rPr>
-    </w:lvl>
-  </w:abstractNum>
-  <w:abstractNum w:abstractNumId="17" w15:restartNumberingAfterBreak="0">
-    <w:nsid w:val="2FBE3963"/>
-    <w:multiLevelType w:val="multilevel"/>
-    <w:tmpl w:val="8C309646"/>
-    <w:lvl w:ilvl="0">
-      <w:start w:val="1"/>
-      <w:numFmt w:val="bullet"/>
-      <w:lvlText w:val=""/>
-      <w:lvlJc w:val="left"/>
-      <w:pPr>
-        <w:tabs>
-          <w:tab w:val="num" w:pos="720"/>
-        </w:tabs>
-        <w:ind w:left="720" w:hanging="360"/>
-      </w:pPr>
-      <w:rPr>
-        <w:rFonts w:ascii="Symbol" w:hAnsi="Symbol" w:hint="default"/>
-        <w:sz w:val="20"/>
-      </w:rPr>
-    </w:lvl>
-    <w:lvl w:ilvl="1" w:tentative="1">
-      <w:start w:val="1"/>
-      <w:numFmt w:val="bullet"/>
-      <w:lvlText w:val="o"/>
-      <w:lvlJc w:val="left"/>
-      <w:pPr>
-        <w:tabs>
-          <w:tab w:val="num" w:pos="1440"/>
-        </w:tabs>
-        <w:ind w:left="1440" w:hanging="360"/>
-      </w:pPr>
-      <w:rPr>
-        <w:rFonts w:ascii="Courier New" w:hAnsi="Courier New" w:hint="default"/>
-        <w:sz w:val="20"/>
-      </w:rPr>
-    </w:lvl>
-    <w:lvl w:ilvl="2" w:tentative="1">
-      <w:start w:val="1"/>
-      <w:numFmt w:val="bullet"/>
-      <w:lvlText w:val=""/>
-      <w:lvlJc w:val="left"/>
-      <w:pPr>
-        <w:tabs>
-          <w:tab w:val="num" w:pos="2160"/>
-        </w:tabs>
-        <w:ind w:left="2160" w:hanging="360"/>
-      </w:pPr>
-      <w:rPr>
-        <w:rFonts w:ascii="Wingdings" w:hAnsi="Wingdings" w:hint="default"/>
-        <w:sz w:val="20"/>
-      </w:rPr>
-    </w:lvl>
-    <w:lvl w:ilvl="3" w:tentative="1">
-      <w:start w:val="1"/>
-      <w:numFmt w:val="bullet"/>
-      <w:lvlText w:val=""/>
-      <w:lvlJc w:val="left"/>
-      <w:pPr>
-        <w:tabs>
-          <w:tab w:val="num" w:pos="2880"/>
-        </w:tabs>
-        <w:ind w:left="2880" w:hanging="360"/>
-      </w:pPr>
-      <w:rPr>
-        <w:rFonts w:ascii="Wingdings" w:hAnsi="Wingdings" w:hint="default"/>
-        <w:sz w:val="20"/>
-      </w:rPr>
-    </w:lvl>
-    <w:lvl w:ilvl="4" w:tentative="1">
-      <w:start w:val="1"/>
-      <w:numFmt w:val="bullet"/>
-      <w:lvlText w:val=""/>
-      <w:lvlJc w:val="left"/>
-      <w:pPr>
-        <w:tabs>
-          <w:tab w:val="num" w:pos="3600"/>
-        </w:tabs>
-        <w:ind w:left="3600" w:hanging="360"/>
-      </w:pPr>
-      <w:rPr>
-        <w:rFonts w:ascii="Wingdings" w:hAnsi="Wingdings" w:hint="default"/>
-        <w:sz w:val="20"/>
-      </w:rPr>
-    </w:lvl>
-    <w:lvl w:ilvl="5" w:tentative="1">
-      <w:start w:val="1"/>
-      <w:numFmt w:val="bullet"/>
-      <w:lvlText w:val=""/>
-      <w:lvlJc w:val="left"/>
-      <w:pPr>
-        <w:tabs>
-          <w:tab w:val="num" w:pos="4320"/>
-        </w:tabs>
-        <w:ind w:left="4320" w:hanging="360"/>
-      </w:pPr>
-      <w:rPr>
-        <w:rFonts w:ascii="Wingdings" w:hAnsi="Wingdings" w:hint="default"/>
-        <w:sz w:val="20"/>
-      </w:rPr>
-    </w:lvl>
-    <w:lvl w:ilvl="6" w:tentative="1">
-      <w:start w:val="1"/>
-      <w:numFmt w:val="bullet"/>
-      <w:lvlText w:val=""/>
-      <w:lvlJc w:val="left"/>
-      <w:pPr>
-        <w:tabs>
-          <w:tab w:val="num" w:pos="5040"/>
-        </w:tabs>
-        <w:ind w:left="5040" w:hanging="360"/>
-      </w:pPr>
-      <w:rPr>
-        <w:rFonts w:ascii="Wingdings" w:hAnsi="Wingdings" w:hint="default"/>
-        <w:sz w:val="20"/>
-      </w:rPr>
-    </w:lvl>
-    <w:lvl w:ilvl="7" w:tentative="1">
-      <w:start w:val="1"/>
-      <w:numFmt w:val="bullet"/>
-      <w:lvlText w:val=""/>
-      <w:lvlJc w:val="left"/>
-      <w:pPr>
-        <w:tabs>
-          <w:tab w:val="num" w:pos="5760"/>
-        </w:tabs>
-        <w:ind w:left="5760" w:hanging="360"/>
-      </w:pPr>
-      <w:rPr>
-        <w:rFonts w:ascii="Wingdings" w:hAnsi="Wingdings" w:hint="default"/>
-        <w:sz w:val="20"/>
-      </w:rPr>
-    </w:lvl>
-    <w:lvl w:ilvl="8" w:tentative="1">
-      <w:start w:val="1"/>
-      <w:numFmt w:val="bullet"/>
-      <w:lvlText w:val=""/>
-      <w:lvlJc w:val="left"/>
-      <w:pPr>
-        <w:tabs>
-          <w:tab w:val="num" w:pos="6480"/>
-        </w:tabs>
-        <w:ind w:left="6480" w:hanging="360"/>
-      </w:pPr>
-      <w:rPr>
-        <w:rFonts w:ascii="Wingdings" w:hAnsi="Wingdings" w:hint="default"/>
-        <w:sz w:val="20"/>
-      </w:rPr>
-    </w:lvl>
-  </w:abstractNum>
-  <w:abstractNum w:abstractNumId="18" w15:restartNumberingAfterBreak="0">
-    <w:nsid w:val="31141171"/>
-    <w:multiLevelType w:val="multilevel"/>
-    <w:tmpl w:val="2F08B2B8"/>
-    <w:lvl w:ilvl="0">
-      <w:start w:val="1"/>
-      <w:numFmt w:val="decimal"/>
-      <w:lvlText w:val="%1."/>
-      <w:lvlJc w:val="left"/>
-      <w:pPr>
-        <w:ind w:left="360" w:hanging="360"/>
-      </w:pPr>
-    </w:lvl>
-    <w:lvl w:ilvl="1">
-      <w:start w:val="1"/>
-      <w:numFmt w:val="decimal"/>
-      <w:lvlText w:val="%1.%2."/>
-      <w:lvlJc w:val="left"/>
-      <w:pPr>
-        <w:ind w:left="792" w:hanging="432"/>
-      </w:pPr>
-    </w:lvl>
-    <w:lvl w:ilvl="2">
-      <w:start w:val="1"/>
-      <w:numFmt w:val="decimal"/>
-      <w:lvlText w:val="%1.%2.%3."/>
-      <w:lvlJc w:val="left"/>
-      <w:pPr>
-        <w:ind w:left="1224" w:hanging="504"/>
-      </w:pPr>
-    </w:lvl>
-    <w:lvl w:ilvl="3">
-      <w:start w:val="1"/>
-      <w:numFmt w:val="decimal"/>
-      <w:lvlText w:val="%4."/>
-      <w:lvlJc w:val="left"/>
-      <w:pPr>
-        <w:ind w:left="1441" w:hanging="360"/>
-      </w:pPr>
-    </w:lvl>
-    <w:lvl w:ilvl="4">
-      <w:start w:val="1"/>
-      <w:numFmt w:val="decimal"/>
-      <w:lvlText w:val="%1.%2.%3.%4.%5."/>
-      <w:lvlJc w:val="left"/>
-      <w:pPr>
-        <w:ind w:left="2232" w:hanging="792"/>
-      </w:pPr>
-    </w:lvl>
-    <w:lvl w:ilvl="5">
-      <w:start w:val="1"/>
-      <w:numFmt w:val="decimal"/>
-      <w:lvlText w:val="%1.%2.%3.%4.%5.%6."/>
-      <w:lvlJc w:val="left"/>
-      <w:pPr>
-        <w:ind w:left="2736" w:hanging="935"/>
-      </w:pPr>
-    </w:lvl>
-    <w:lvl w:ilvl="6">
-      <w:start w:val="1"/>
-      <w:numFmt w:val="decimal"/>
-      <w:lvlText w:val="%1.%2.%3.%4.%5.%6.%7."/>
-      <w:lvlJc w:val="left"/>
-      <w:pPr>
-        <w:ind w:left="3240" w:hanging="1080"/>
-      </w:pPr>
-    </w:lvl>
-    <w:lvl w:ilvl="7">
-      <w:start w:val="1"/>
-      <w:numFmt w:val="decimal"/>
-      <w:lvlText w:val="%1.%2.%3.%4.%5.%6.%7.%8."/>
-      <w:lvlJc w:val="left"/>
-      <w:pPr>
-        <w:ind w:left="3744" w:hanging="1224"/>
-      </w:pPr>
-    </w:lvl>
-    <w:lvl w:ilvl="8">
-      <w:start w:val="1"/>
-      <w:numFmt w:val="decimal"/>
-      <w:lvlText w:val="%1.%2.%3.%4.%5.%6.%7.%8.%9."/>
-      <w:lvlJc w:val="left"/>
-      <w:pPr>
-        <w:ind w:left="4320" w:hanging="1440"/>
-      </w:pPr>
-    </w:lvl>
-  </w:abstractNum>
-  <w:abstractNum w:abstractNumId="19" w15:restartNumberingAfterBreak="0">
-    <w:nsid w:val="311D5212"/>
-    <w:multiLevelType w:val="multilevel"/>
-    <w:tmpl w:val="12B8972E"/>
-    <w:lvl w:ilvl="0">
-      <w:start w:val="1"/>
-      <w:numFmt w:val="bullet"/>
-      <w:lvlText w:val=""/>
-      <w:lvlJc w:val="left"/>
-      <w:pPr>
-        <w:ind w:left="360" w:hanging="360"/>
-      </w:pPr>
-      <w:rPr>
-        <w:rFonts w:ascii="Symbol" w:hAnsi="Symbol" w:hint="default"/>
-      </w:rPr>
-    </w:lvl>
-    <w:lvl w:ilvl="1">
-      <w:start w:val="1"/>
-      <w:numFmt w:val="decimal"/>
-      <w:lvlText w:val="%1.%2."/>
-      <w:lvlJc w:val="left"/>
-      <w:pPr>
-        <w:ind w:left="792" w:hanging="432"/>
-      </w:pPr>
-    </w:lvl>
-    <w:lvl w:ilvl="2">
-      <w:start w:val="1"/>
-      <w:numFmt w:val="decimal"/>
-      <w:lvlText w:val="%1.%2.%3."/>
-      <w:lvlJc w:val="left"/>
-      <w:pPr>
-        <w:ind w:left="1224" w:hanging="504"/>
-      </w:pPr>
-    </w:lvl>
-    <w:lvl w:ilvl="3">
-      <w:start w:val="1"/>
-      <w:numFmt w:val="decimal"/>
-      <w:lvlText w:val="%1.%2.%3.%4."/>
-      <w:lvlJc w:val="left"/>
-      <w:pPr>
-        <w:ind w:left="1728" w:hanging="647"/>
-      </w:pPr>
-    </w:lvl>
-    <w:lvl w:ilvl="4">
-      <w:start w:val="1"/>
-      <w:numFmt w:val="decimal"/>
-      <w:lvlText w:val="%1.%2.%3.%4.%5."/>
-      <w:lvlJc w:val="left"/>
-      <w:pPr>
-        <w:ind w:left="2232" w:hanging="792"/>
-      </w:pPr>
-    </w:lvl>
-    <w:lvl w:ilvl="5">
-      <w:start w:val="1"/>
-      <w:numFmt w:val="decimal"/>
-      <w:lvlText w:val="%1.%2.%3.%4.%5.%6."/>
-      <w:lvlJc w:val="left"/>
-      <w:pPr>
-        <w:ind w:left="2736" w:hanging="935"/>
-      </w:pPr>
-    </w:lvl>
-    <w:lvl w:ilvl="6">
-      <w:start w:val="1"/>
-      <w:numFmt w:val="decimal"/>
-      <w:lvlText w:val="%1.%2.%3.%4.%5.%6.%7."/>
-      <w:lvlJc w:val="left"/>
-      <w:pPr>
-        <w:ind w:left="3240" w:hanging="1080"/>
-      </w:pPr>
-    </w:lvl>
-    <w:lvl w:ilvl="7">
-      <w:start w:val="1"/>
-      <w:numFmt w:val="decimal"/>
-      <w:lvlText w:val="%1.%2.%3.%4.%5.%6.%7.%8."/>
-      <w:lvlJc w:val="left"/>
-      <w:pPr>
-        <w:ind w:left="3744" w:hanging="1224"/>
-      </w:pPr>
-    </w:lvl>
-    <w:lvl w:ilvl="8">
-      <w:start w:val="1"/>
-      <w:numFmt w:val="decimal"/>
-      <w:lvlText w:val="%1.%2.%3.%4.%5.%6.%7.%8.%9."/>
-      <w:lvlJc w:val="left"/>
-      <w:pPr>
-        <w:ind w:left="4320" w:hanging="1440"/>
-      </w:pPr>
-    </w:lvl>
-  </w:abstractNum>
-  <w:abstractNum w:abstractNumId="20" w15:restartNumberingAfterBreak="0">
-    <w:nsid w:val="321E5E74"/>
-    <w:multiLevelType w:val="hybridMultilevel"/>
-    <w:tmpl w:val="AC22262E"/>
-    <w:lvl w:ilvl="0" w:tplc="04160001">
-      <w:start w:val="1"/>
-      <w:numFmt w:val="bullet"/>
-      <w:lvlText w:val=""/>
-      <w:lvlJc w:val="left"/>
-      <w:pPr>
-        <w:ind w:left="720" w:hanging="360"/>
-      </w:pPr>
-      <w:rPr>
-        <w:rFonts w:ascii="Symbol" w:hAnsi="Symbol" w:hint="default"/>
-      </w:rPr>
-    </w:lvl>
-    <w:lvl w:ilvl="1" w:tplc="04160003" w:tentative="1">
-      <w:start w:val="1"/>
-      <w:numFmt w:val="bullet"/>
-      <w:lvlText w:val="o"/>
-      <w:lvlJc w:val="left"/>
-      <w:pPr>
-        <w:ind w:left="1440" w:hanging="360"/>
-      </w:pPr>
-      <w:rPr>
-        <w:rFonts w:ascii="Courier New" w:hAnsi="Courier New" w:cs="Courier New" w:hint="default"/>
-      </w:rPr>
-    </w:lvl>
-    <w:lvl w:ilvl="2" w:tplc="04160005" w:tentative="1">
-      <w:start w:val="1"/>
-      <w:numFmt w:val="bullet"/>
-      <w:lvlText w:val=""/>
-      <w:lvlJc w:val="left"/>
-      <w:pPr>
-        <w:ind w:left="2160" w:hanging="360"/>
-      </w:pPr>
-      <w:rPr>
-        <w:rFonts w:ascii="Wingdings" w:hAnsi="Wingdings" w:hint="default"/>
-      </w:rPr>
-    </w:lvl>
-    <w:lvl w:ilvl="3" w:tplc="04160001" w:tentative="1">
-      <w:start w:val="1"/>
-      <w:numFmt w:val="bullet"/>
-      <w:lvlText w:val=""/>
-      <w:lvlJc w:val="left"/>
-      <w:pPr>
-        <w:ind w:left="2880" w:hanging="360"/>
-      </w:pPr>
-      <w:rPr>
-        <w:rFonts w:ascii="Symbol" w:hAnsi="Symbol" w:hint="default"/>
-      </w:rPr>
-    </w:lvl>
-    <w:lvl w:ilvl="4" w:tplc="04160003" w:tentative="1">
-      <w:start w:val="1"/>
-      <w:numFmt w:val="bullet"/>
-      <w:lvlText w:val="o"/>
-      <w:lvlJc w:val="left"/>
-      <w:pPr>
-        <w:ind w:left="3600" w:hanging="360"/>
-      </w:pPr>
-      <w:rPr>
-        <w:rFonts w:ascii="Courier New" w:hAnsi="Courier New" w:cs="Courier New" w:hint="default"/>
-      </w:rPr>
-    </w:lvl>
-    <w:lvl w:ilvl="5" w:tplc="04160005" w:tentative="1">
-      <w:start w:val="1"/>
-      <w:numFmt w:val="bullet"/>
-      <w:lvlText w:val=""/>
-      <w:lvlJc w:val="left"/>
-      <w:pPr>
-        <w:ind w:left="4320" w:hanging="360"/>
-      </w:pPr>
-      <w:rPr>
-        <w:rFonts w:ascii="Wingdings" w:hAnsi="Wingdings" w:hint="default"/>
-      </w:rPr>
-    </w:lvl>
-    <w:lvl w:ilvl="6" w:tplc="04160001" w:tentative="1">
-      <w:start w:val="1"/>
-      <w:numFmt w:val="bullet"/>
-      <w:lvlText w:val=""/>
-      <w:lvlJc w:val="left"/>
-      <w:pPr>
-        <w:ind w:left="5040" w:hanging="360"/>
-      </w:pPr>
-      <w:rPr>
-        <w:rFonts w:ascii="Symbol" w:hAnsi="Symbol" w:hint="default"/>
-      </w:rPr>
-    </w:lvl>
-    <w:lvl w:ilvl="7" w:tplc="04160003" w:tentative="1">
-      <w:start w:val="1"/>
-      <w:numFmt w:val="bullet"/>
-      <w:lvlText w:val="o"/>
-      <w:lvlJc w:val="left"/>
-      <w:pPr>
-        <w:ind w:left="5760" w:hanging="360"/>
-      </w:pPr>
-      <w:rPr>
-        <w:rFonts w:ascii="Courier New" w:hAnsi="Courier New" w:cs="Courier New" w:hint="default"/>
-      </w:rPr>
-    </w:lvl>
-    <w:lvl w:ilvl="8" w:tplc="04160005" w:tentative="1">
-      <w:start w:val="1"/>
-      <w:numFmt w:val="bullet"/>
-      <w:lvlText w:val=""/>
-      <w:lvlJc w:val="left"/>
-      <w:pPr>
-        <w:ind w:left="6480" w:hanging="360"/>
-      </w:pPr>
-      <w:rPr>
-        <w:rFonts w:ascii="Wingdings" w:hAnsi="Wingdings" w:hint="default"/>
-      </w:rPr>
-    </w:lvl>
-  </w:abstractNum>
-  <w:abstractNum w:abstractNumId="21" w15:restartNumberingAfterBreak="0">
-    <w:nsid w:val="33B61920"/>
-    <w:multiLevelType w:val="multilevel"/>
-    <w:tmpl w:val="12B8972E"/>
-    <w:lvl w:ilvl="0">
-      <w:start w:val="1"/>
-      <w:numFmt w:val="bullet"/>
-      <w:lvlText w:val=""/>
-      <w:lvlJc w:val="left"/>
-      <w:pPr>
-        <w:ind w:left="360" w:hanging="360"/>
-      </w:pPr>
-      <w:rPr>
-        <w:rFonts w:ascii="Symbol" w:hAnsi="Symbol" w:hint="default"/>
-      </w:rPr>
-    </w:lvl>
-    <w:lvl w:ilvl="1">
-      <w:start w:val="1"/>
-      <w:numFmt w:val="decimal"/>
-      <w:lvlText w:val="%1.%2."/>
-      <w:lvlJc w:val="left"/>
-      <w:pPr>
-        <w:ind w:left="792" w:hanging="432"/>
-      </w:pPr>
-    </w:lvl>
-    <w:lvl w:ilvl="2">
-      <w:start w:val="1"/>
-      <w:numFmt w:val="decimal"/>
-      <w:lvlText w:val="%1.%2.%3."/>
-      <w:lvlJc w:val="left"/>
-      <w:pPr>
-        <w:ind w:left="1224" w:hanging="504"/>
-      </w:pPr>
-    </w:lvl>
-    <w:lvl w:ilvl="3">
-      <w:start w:val="1"/>
-      <w:numFmt w:val="decimal"/>
-      <w:lvlText w:val="%1.%2.%3.%4."/>
-      <w:lvlJc w:val="left"/>
-      <w:pPr>
-        <w:ind w:left="1728" w:hanging="647"/>
-      </w:pPr>
-    </w:lvl>
-    <w:lvl w:ilvl="4">
-      <w:start w:val="1"/>
-      <w:numFmt w:val="decimal"/>
-      <w:lvlText w:val="%1.%2.%3.%4.%5."/>
-      <w:lvlJc w:val="left"/>
-      <w:pPr>
-        <w:ind w:left="2232" w:hanging="792"/>
-      </w:pPr>
-    </w:lvl>
-    <w:lvl w:ilvl="5">
-      <w:start w:val="1"/>
-      <w:numFmt w:val="decimal"/>
-      <w:lvlText w:val="%1.%2.%3.%4.%5.%6."/>
-      <w:lvlJc w:val="left"/>
-      <w:pPr>
-        <w:ind w:left="2736" w:hanging="935"/>
-      </w:pPr>
-    </w:lvl>
-    <w:lvl w:ilvl="6">
-      <w:start w:val="1"/>
-      <w:numFmt w:val="decimal"/>
-      <w:lvlText w:val="%1.%2.%3.%4.%5.%6.%7."/>
-      <w:lvlJc w:val="left"/>
-      <w:pPr>
-        <w:ind w:left="3240" w:hanging="1080"/>
-      </w:pPr>
-    </w:lvl>
-    <w:lvl w:ilvl="7">
-      <w:start w:val="1"/>
-      <w:numFmt w:val="decimal"/>
-      <w:lvlText w:val="%1.%2.%3.%4.%5.%6.%7.%8."/>
-      <w:lvlJc w:val="left"/>
-      <w:pPr>
-        <w:ind w:left="3744" w:hanging="1224"/>
-      </w:pPr>
-    </w:lvl>
-    <w:lvl w:ilvl="8">
-      <w:start w:val="1"/>
-      <w:numFmt w:val="decimal"/>
-      <w:lvlText w:val="%1.%2.%3.%4.%5.%6.%7.%8.%9."/>
-      <w:lvlJc w:val="left"/>
-      <w:pPr>
-        <w:ind w:left="4320" w:hanging="1440"/>
-      </w:pPr>
-    </w:lvl>
-  </w:abstractNum>
-  <w:abstractNum w:abstractNumId="22" w15:restartNumberingAfterBreak="0">
-    <w:nsid w:val="368601EF"/>
-    <w:multiLevelType w:val="multilevel"/>
-    <w:tmpl w:val="9B86F530"/>
-    <w:lvl w:ilvl="0">
-      <w:start w:val="1"/>
-      <w:numFmt w:val="bullet"/>
-      <w:lvlText w:val=""/>
-      <w:lvlJc w:val="left"/>
-      <w:pPr>
-        <w:tabs>
-          <w:tab w:val="num" w:pos="720"/>
-        </w:tabs>
-        <w:ind w:left="720" w:hanging="360"/>
-      </w:pPr>
-      <w:rPr>
-        <w:rFonts w:ascii="Symbol" w:hAnsi="Symbol" w:hint="default"/>
-        <w:sz w:val="20"/>
-      </w:rPr>
-    </w:lvl>
-    <w:lvl w:ilvl="1" w:tentative="1">
-      <w:start w:val="1"/>
-      <w:numFmt w:val="bullet"/>
-      <w:lvlText w:val="o"/>
-      <w:lvlJc w:val="left"/>
-      <w:pPr>
-        <w:tabs>
-          <w:tab w:val="num" w:pos="1440"/>
-        </w:tabs>
-        <w:ind w:left="1440" w:hanging="360"/>
-      </w:pPr>
-      <w:rPr>
-        <w:rFonts w:ascii="Courier New" w:hAnsi="Courier New" w:hint="default"/>
-        <w:sz w:val="20"/>
-      </w:rPr>
-    </w:lvl>
-    <w:lvl w:ilvl="2" w:tentative="1">
-      <w:start w:val="1"/>
-      <w:numFmt w:val="bullet"/>
-      <w:lvlText w:val=""/>
-      <w:lvlJc w:val="left"/>
-      <w:pPr>
-        <w:tabs>
-          <w:tab w:val="num" w:pos="2160"/>
-        </w:tabs>
-        <w:ind w:left="2160" w:hanging="360"/>
-      </w:pPr>
-      <w:rPr>
-        <w:rFonts w:ascii="Wingdings" w:hAnsi="Wingdings" w:hint="default"/>
-        <w:sz w:val="20"/>
-      </w:rPr>
-    </w:lvl>
-    <w:lvl w:ilvl="3" w:tentative="1">
-      <w:start w:val="1"/>
-      <w:numFmt w:val="bullet"/>
-      <w:lvlText w:val=""/>
-      <w:lvlJc w:val="left"/>
-      <w:pPr>
-        <w:tabs>
-          <w:tab w:val="num" w:pos="2880"/>
-        </w:tabs>
-        <w:ind w:left="2880" w:hanging="360"/>
-      </w:pPr>
-      <w:rPr>
-        <w:rFonts w:ascii="Wingdings" w:hAnsi="Wingdings" w:hint="default"/>
-        <w:sz w:val="20"/>
-      </w:rPr>
-    </w:lvl>
-    <w:lvl w:ilvl="4" w:tentative="1">
-      <w:start w:val="1"/>
-      <w:numFmt w:val="bullet"/>
-      <w:lvlText w:val=""/>
-      <w:lvlJc w:val="left"/>
-      <w:pPr>
-        <w:tabs>
-          <w:tab w:val="num" w:pos="3600"/>
-        </w:tabs>
-        <w:ind w:left="3600" w:hanging="360"/>
-      </w:pPr>
-      <w:rPr>
-        <w:rFonts w:ascii="Wingdings" w:hAnsi="Wingdings" w:hint="default"/>
-        <w:sz w:val="20"/>
-      </w:rPr>
-    </w:lvl>
-    <w:lvl w:ilvl="5" w:tentative="1">
-      <w:start w:val="1"/>
-      <w:numFmt w:val="bullet"/>
-      <w:lvlText w:val=""/>
-      <w:lvlJc w:val="left"/>
-      <w:pPr>
-        <w:tabs>
-          <w:tab w:val="num" w:pos="4320"/>
-        </w:tabs>
-        <w:ind w:left="4320" w:hanging="360"/>
-      </w:pPr>
-      <w:rPr>
-        <w:rFonts w:ascii="Wingdings" w:hAnsi="Wingdings" w:hint="default"/>
-        <w:sz w:val="20"/>
-      </w:rPr>
-    </w:lvl>
-    <w:lvl w:ilvl="6" w:tentative="1">
-      <w:start w:val="1"/>
-      <w:numFmt w:val="bullet"/>
-      <w:lvlText w:val=""/>
-      <w:lvlJc w:val="left"/>
-      <w:pPr>
-        <w:tabs>
-          <w:tab w:val="num" w:pos="5040"/>
-        </w:tabs>
-        <w:ind w:left="5040" w:hanging="360"/>
-      </w:pPr>
-      <w:rPr>
-        <w:rFonts w:ascii="Wingdings" w:hAnsi="Wingdings" w:hint="default"/>
-        <w:sz w:val="20"/>
-      </w:rPr>
-    </w:lvl>
-    <w:lvl w:ilvl="7" w:tentative="1">
-      <w:start w:val="1"/>
-      <w:numFmt w:val="bullet"/>
-      <w:lvlText w:val=""/>
-      <w:lvlJc w:val="left"/>
-      <w:pPr>
-        <w:tabs>
-          <w:tab w:val="num" w:pos="5760"/>
-        </w:tabs>
-        <w:ind w:left="5760" w:hanging="360"/>
-      </w:pPr>
-      <w:rPr>
-        <w:rFonts w:ascii="Wingdings" w:hAnsi="Wingdings" w:hint="default"/>
-        <w:sz w:val="20"/>
-      </w:rPr>
-    </w:lvl>
-    <w:lvl w:ilvl="8" w:tentative="1">
-      <w:start w:val="1"/>
-      <w:numFmt w:val="bullet"/>
-      <w:lvlText w:val=""/>
-      <w:lvlJc w:val="left"/>
-      <w:pPr>
-        <w:tabs>
-          <w:tab w:val="num" w:pos="6480"/>
-        </w:tabs>
-        <w:ind w:left="6480" w:hanging="360"/>
-      </w:pPr>
-      <w:rPr>
-        <w:rFonts w:ascii="Wingdings" w:hAnsi="Wingdings" w:hint="default"/>
-        <w:sz w:val="20"/>
-      </w:rPr>
-    </w:lvl>
-  </w:abstractNum>
-  <w:abstractNum w:abstractNumId="23" w15:restartNumberingAfterBreak="0">
-    <w:nsid w:val="380F548A"/>
-    <w:multiLevelType w:val="multilevel"/>
-    <w:tmpl w:val="D7B006BC"/>
-    <w:lvl w:ilvl="0">
-      <w:start w:val="1"/>
-      <w:numFmt w:val="decimal"/>
-      <w:lvlText w:val="%1."/>
-      <w:lvlJc w:val="left"/>
-      <w:pPr>
-        <w:ind w:left="1776" w:hanging="360"/>
-      </w:pPr>
-    </w:lvl>
-    <w:lvl w:ilvl="1">
-      <w:start w:val="1"/>
-      <w:numFmt w:val="lowerLetter"/>
-      <w:lvlText w:val="%2."/>
-      <w:lvlJc w:val="left"/>
-      <w:pPr>
-        <w:ind w:left="2496" w:hanging="360"/>
-      </w:pPr>
-    </w:lvl>
-    <w:lvl w:ilvl="2">
-      <w:start w:val="1"/>
-      <w:numFmt w:val="lowerRoman"/>
-      <w:lvlText w:val="%3."/>
-      <w:lvlJc w:val="right"/>
-      <w:pPr>
-        <w:ind w:left="3216" w:hanging="180"/>
-      </w:pPr>
-    </w:lvl>
-    <w:lvl w:ilvl="3">
-      <w:start w:val="1"/>
-      <w:numFmt w:val="decimal"/>
-      <w:lvlText w:val="%4."/>
-      <w:lvlJc w:val="left"/>
-      <w:pPr>
-        <w:ind w:left="3936" w:hanging="360"/>
-      </w:pPr>
-    </w:lvl>
-    <w:lvl w:ilvl="4">
-      <w:start w:val="1"/>
-      <w:numFmt w:val="lowerLetter"/>
-      <w:lvlText w:val="%5."/>
-      <w:lvlJc w:val="left"/>
-      <w:pPr>
-        <w:ind w:left="4656" w:hanging="360"/>
-      </w:pPr>
-    </w:lvl>
-    <w:lvl w:ilvl="5">
-      <w:start w:val="1"/>
-      <w:numFmt w:val="lowerRoman"/>
-      <w:lvlText w:val="%6."/>
-      <w:lvlJc w:val="right"/>
-      <w:pPr>
-        <w:ind w:left="5376" w:hanging="180"/>
-      </w:pPr>
-    </w:lvl>
-    <w:lvl w:ilvl="6">
-      <w:start w:val="1"/>
-      <w:numFmt w:val="decimal"/>
-      <w:lvlText w:val="%7."/>
-      <w:lvlJc w:val="left"/>
-      <w:pPr>
-        <w:ind w:left="6096" w:hanging="360"/>
-      </w:pPr>
-    </w:lvl>
-    <w:lvl w:ilvl="7">
-      <w:start w:val="1"/>
-      <w:numFmt w:val="lowerLetter"/>
-      <w:lvlText w:val="%8."/>
-      <w:lvlJc w:val="left"/>
-      <w:pPr>
-        <w:ind w:left="6816" w:hanging="360"/>
-      </w:pPr>
-    </w:lvl>
-    <w:lvl w:ilvl="8">
-      <w:start w:val="1"/>
-      <w:numFmt w:val="lowerRoman"/>
-      <w:lvlText w:val="%9."/>
-      <w:lvlJc w:val="right"/>
-      <w:pPr>
-        <w:ind w:left="7536" w:hanging="180"/>
-      </w:pPr>
-    </w:lvl>
-  </w:abstractNum>
-  <w:abstractNum w:abstractNumId="24" w15:restartNumberingAfterBreak="0">
-    <w:nsid w:val="3D5A6B32"/>
-    <w:multiLevelType w:val="hybridMultilevel"/>
-    <w:tmpl w:val="4998B93C"/>
-    <w:lvl w:ilvl="0" w:tplc="04160001">
-      <w:start w:val="1"/>
-      <w:numFmt w:val="bullet"/>
-      <w:lvlText w:val=""/>
-      <w:lvlJc w:val="left"/>
-      <w:pPr>
-        <w:ind w:left="3960" w:hanging="360"/>
-      </w:pPr>
-      <w:rPr>
-        <w:rFonts w:ascii="Symbol" w:hAnsi="Symbol" w:hint="default"/>
-      </w:rPr>
-    </w:lvl>
-    <w:lvl w:ilvl="1" w:tplc="04160003" w:tentative="1">
-      <w:start w:val="1"/>
-      <w:numFmt w:val="bullet"/>
-      <w:lvlText w:val="o"/>
-      <w:lvlJc w:val="left"/>
-      <w:pPr>
-        <w:ind w:left="4680" w:hanging="360"/>
-      </w:pPr>
-      <w:rPr>
-        <w:rFonts w:ascii="Courier New" w:hAnsi="Courier New" w:cs="Courier New" w:hint="default"/>
-      </w:rPr>
-    </w:lvl>
-    <w:lvl w:ilvl="2" w:tplc="04160005" w:tentative="1">
-      <w:start w:val="1"/>
-      <w:numFmt w:val="bullet"/>
-      <w:lvlText w:val=""/>
-      <w:lvlJc w:val="left"/>
-      <w:pPr>
-        <w:ind w:left="5400" w:hanging="360"/>
-      </w:pPr>
-      <w:rPr>
-        <w:rFonts w:ascii="Wingdings" w:hAnsi="Wingdings" w:hint="default"/>
-      </w:rPr>
-    </w:lvl>
-    <w:lvl w:ilvl="3" w:tplc="04160001" w:tentative="1">
-      <w:start w:val="1"/>
-      <w:numFmt w:val="bullet"/>
-      <w:lvlText w:val=""/>
-      <w:lvlJc w:val="left"/>
-      <w:pPr>
-        <w:ind w:left="6120" w:hanging="360"/>
-      </w:pPr>
-      <w:rPr>
-        <w:rFonts w:ascii="Symbol" w:hAnsi="Symbol" w:hint="default"/>
-      </w:rPr>
-    </w:lvl>
-    <w:lvl w:ilvl="4" w:tplc="04160003" w:tentative="1">
-      <w:start w:val="1"/>
-      <w:numFmt w:val="bullet"/>
-      <w:lvlText w:val="o"/>
-      <w:lvlJc w:val="left"/>
-      <w:pPr>
-        <w:ind w:left="6840" w:hanging="360"/>
-      </w:pPr>
-      <w:rPr>
-        <w:rFonts w:ascii="Courier New" w:hAnsi="Courier New" w:cs="Courier New" w:hint="default"/>
-      </w:rPr>
-    </w:lvl>
-    <w:lvl w:ilvl="5" w:tplc="04160005" w:tentative="1">
-      <w:start w:val="1"/>
-      <w:numFmt w:val="bullet"/>
-      <w:lvlText w:val=""/>
-      <w:lvlJc w:val="left"/>
-      <w:pPr>
-        <w:ind w:left="7560" w:hanging="360"/>
-      </w:pPr>
-      <w:rPr>
-        <w:rFonts w:ascii="Wingdings" w:hAnsi="Wingdings" w:hint="default"/>
-      </w:rPr>
-    </w:lvl>
-    <w:lvl w:ilvl="6" w:tplc="04160001" w:tentative="1">
-      <w:start w:val="1"/>
-      <w:numFmt w:val="bullet"/>
-      <w:lvlText w:val=""/>
-      <w:lvlJc w:val="left"/>
-      <w:pPr>
-        <w:ind w:left="8280" w:hanging="360"/>
-      </w:pPr>
-      <w:rPr>
-        <w:rFonts w:ascii="Symbol" w:hAnsi="Symbol" w:hint="default"/>
-      </w:rPr>
-    </w:lvl>
-    <w:lvl w:ilvl="7" w:tplc="04160003" w:tentative="1">
-      <w:start w:val="1"/>
-      <w:numFmt w:val="bullet"/>
-      <w:lvlText w:val="o"/>
-      <w:lvlJc w:val="left"/>
-      <w:pPr>
-        <w:ind w:left="9000" w:hanging="360"/>
-      </w:pPr>
-      <w:rPr>
-        <w:rFonts w:ascii="Courier New" w:hAnsi="Courier New" w:cs="Courier New" w:hint="default"/>
-      </w:rPr>
-    </w:lvl>
-    <w:lvl w:ilvl="8" w:tplc="04160005" w:tentative="1">
-      <w:start w:val="1"/>
-      <w:numFmt w:val="bullet"/>
-      <w:lvlText w:val=""/>
-      <w:lvlJc w:val="left"/>
-      <w:pPr>
-        <w:ind w:left="9720" w:hanging="360"/>
-      </w:pPr>
-      <w:rPr>
-        <w:rFonts w:ascii="Wingdings" w:hAnsi="Wingdings" w:hint="default"/>
-      </w:rPr>
-    </w:lvl>
-  </w:abstractNum>
-  <w:abstractNum w:abstractNumId="25" w15:restartNumberingAfterBreak="0">
-    <w:nsid w:val="43D46F48"/>
-    <w:multiLevelType w:val="hybridMultilevel"/>
-    <w:tmpl w:val="CB3EB44E"/>
-    <w:lvl w:ilvl="0" w:tplc="92AAF33C">
-      <w:start w:val="1"/>
-      <w:numFmt w:val="bullet"/>
-      <w:lvlText w:val=""/>
-      <w:lvlJc w:val="left"/>
-      <w:pPr>
-        <w:ind w:left="1080" w:hanging="360"/>
-      </w:pPr>
-      <w:rPr>
-        <w:rFonts w:ascii="Symbol" w:hAnsi="Symbol"/>
-      </w:rPr>
-    </w:lvl>
-    <w:lvl w:ilvl="1" w:tplc="F7342416">
-      <w:start w:val="1"/>
-      <w:numFmt w:val="bullet"/>
-      <w:lvlText w:val=""/>
-      <w:lvlJc w:val="left"/>
-      <w:pPr>
-        <w:ind w:left="1080" w:hanging="360"/>
-      </w:pPr>
-      <w:rPr>
-        <w:rFonts w:ascii="Symbol" w:hAnsi="Symbol"/>
-      </w:rPr>
-    </w:lvl>
-    <w:lvl w:ilvl="2" w:tplc="D6200D4C">
-      <w:start w:val="1"/>
-      <w:numFmt w:val="bullet"/>
-      <w:lvlText w:val=""/>
-      <w:lvlJc w:val="left"/>
-      <w:pPr>
-        <w:ind w:left="1080" w:hanging="360"/>
-      </w:pPr>
-      <w:rPr>
-        <w:rFonts w:ascii="Symbol" w:hAnsi="Symbol"/>
-      </w:rPr>
-    </w:lvl>
-    <w:lvl w:ilvl="3" w:tplc="5B2AE7DE">
-      <w:start w:val="1"/>
-      <w:numFmt w:val="bullet"/>
-      <w:lvlText w:val=""/>
-      <w:lvlJc w:val="left"/>
-      <w:pPr>
-        <w:ind w:left="1080" w:hanging="360"/>
-      </w:pPr>
-      <w:rPr>
-        <w:rFonts w:ascii="Symbol" w:hAnsi="Symbol"/>
-      </w:rPr>
-    </w:lvl>
-    <w:lvl w:ilvl="4" w:tplc="BB764224">
-      <w:start w:val="1"/>
-      <w:numFmt w:val="bullet"/>
-      <w:lvlText w:val=""/>
-      <w:lvlJc w:val="left"/>
-      <w:pPr>
-        <w:ind w:left="1080" w:hanging="360"/>
-      </w:pPr>
-      <w:rPr>
-        <w:rFonts w:ascii="Symbol" w:hAnsi="Symbol"/>
-      </w:rPr>
-    </w:lvl>
-    <w:lvl w:ilvl="5" w:tplc="E1226512">
-      <w:start w:val="1"/>
-      <w:numFmt w:val="bullet"/>
-      <w:lvlText w:val=""/>
-      <w:lvlJc w:val="left"/>
-      <w:pPr>
-        <w:ind w:left="1080" w:hanging="360"/>
-      </w:pPr>
-      <w:rPr>
-        <w:rFonts w:ascii="Symbol" w:hAnsi="Symbol"/>
-      </w:rPr>
-    </w:lvl>
-    <w:lvl w:ilvl="6" w:tplc="00DAFFE8">
-      <w:start w:val="1"/>
-      <w:numFmt w:val="bullet"/>
-      <w:lvlText w:val=""/>
-      <w:lvlJc w:val="left"/>
-      <w:pPr>
-        <w:ind w:left="1080" w:hanging="360"/>
-      </w:pPr>
-      <w:rPr>
-        <w:rFonts w:ascii="Symbol" w:hAnsi="Symbol"/>
-      </w:rPr>
-    </w:lvl>
-    <w:lvl w:ilvl="7" w:tplc="01206222">
-      <w:start w:val="1"/>
-      <w:numFmt w:val="bullet"/>
-      <w:lvlText w:val=""/>
-      <w:lvlJc w:val="left"/>
-      <w:pPr>
-        <w:ind w:left="1080" w:hanging="360"/>
-      </w:pPr>
-      <w:rPr>
-        <w:rFonts w:ascii="Symbol" w:hAnsi="Symbol"/>
-      </w:rPr>
-    </w:lvl>
-    <w:lvl w:ilvl="8" w:tplc="38F459A8">
-      <w:start w:val="1"/>
-      <w:numFmt w:val="bullet"/>
-      <w:lvlText w:val=""/>
-      <w:lvlJc w:val="left"/>
-      <w:pPr>
-        <w:ind w:left="1080" w:hanging="360"/>
-      </w:pPr>
-      <w:rPr>
-        <w:rFonts w:ascii="Symbol" w:hAnsi="Symbol"/>
-      </w:rPr>
-    </w:lvl>
-  </w:abstractNum>
-  <w:abstractNum w:abstractNumId="26" w15:restartNumberingAfterBreak="0">
-    <w:nsid w:val="459478DC"/>
-    <w:multiLevelType w:val="multilevel"/>
-    <w:tmpl w:val="AFC80D1A"/>
-    <w:lvl w:ilvl="0">
-      <w:start w:val="1"/>
-      <w:numFmt w:val="bullet"/>
-      <w:lvlText w:val=""/>
-      <w:lvlJc w:val="left"/>
-      <w:pPr>
-        <w:tabs>
-          <w:tab w:val="num" w:pos="720"/>
-        </w:tabs>
-        <w:ind w:left="720" w:hanging="360"/>
-      </w:pPr>
-      <w:rPr>
-        <w:rFonts w:ascii="Symbol" w:hAnsi="Symbol" w:hint="default"/>
-        <w:sz w:val="20"/>
-      </w:rPr>
-    </w:lvl>
-    <w:lvl w:ilvl="1" w:tentative="1">
-      <w:start w:val="1"/>
-      <w:numFmt w:val="bullet"/>
-      <w:lvlText w:val="o"/>
-      <w:lvlJc w:val="left"/>
-      <w:pPr>
-        <w:tabs>
-          <w:tab w:val="num" w:pos="1440"/>
-        </w:tabs>
-        <w:ind w:left="1440" w:hanging="360"/>
-      </w:pPr>
-      <w:rPr>
-        <w:rFonts w:ascii="Courier New" w:hAnsi="Courier New" w:hint="default"/>
-        <w:sz w:val="20"/>
-      </w:rPr>
-    </w:lvl>
-    <w:lvl w:ilvl="2" w:tentative="1">
-      <w:start w:val="1"/>
-      <w:numFmt w:val="bullet"/>
-      <w:lvlText w:val=""/>
-      <w:lvlJc w:val="left"/>
-      <w:pPr>
-        <w:tabs>
-          <w:tab w:val="num" w:pos="2160"/>
-        </w:tabs>
-        <w:ind w:left="2160" w:hanging="360"/>
-      </w:pPr>
-      <w:rPr>
-        <w:rFonts w:ascii="Wingdings" w:hAnsi="Wingdings" w:hint="default"/>
-        <w:sz w:val="20"/>
-      </w:rPr>
-    </w:lvl>
-    <w:lvl w:ilvl="3" w:tentative="1">
-      <w:start w:val="1"/>
-      <w:numFmt w:val="bullet"/>
-      <w:lvlText w:val=""/>
-      <w:lvlJc w:val="left"/>
-      <w:pPr>
-        <w:tabs>
-          <w:tab w:val="num" w:pos="2880"/>
-        </w:tabs>
-        <w:ind w:left="2880" w:hanging="360"/>
-      </w:pPr>
-      <w:rPr>
-        <w:rFonts w:ascii="Wingdings" w:hAnsi="Wingdings" w:hint="default"/>
-        <w:sz w:val="20"/>
-      </w:rPr>
-    </w:lvl>
-    <w:lvl w:ilvl="4" w:tentative="1">
-      <w:start w:val="1"/>
-      <w:numFmt w:val="bullet"/>
-      <w:lvlText w:val=""/>
-      <w:lvlJc w:val="left"/>
-      <w:pPr>
-        <w:tabs>
-          <w:tab w:val="num" w:pos="3600"/>
-        </w:tabs>
-        <w:ind w:left="3600" w:hanging="360"/>
-      </w:pPr>
-      <w:rPr>
-        <w:rFonts w:ascii="Wingdings" w:hAnsi="Wingdings" w:hint="default"/>
-        <w:sz w:val="20"/>
-      </w:rPr>
-    </w:lvl>
-    <w:lvl w:ilvl="5" w:tentative="1">
-      <w:start w:val="1"/>
-      <w:numFmt w:val="bullet"/>
-      <w:lvlText w:val=""/>
-      <w:lvlJc w:val="left"/>
-      <w:pPr>
-        <w:tabs>
-          <w:tab w:val="num" w:pos="4320"/>
-        </w:tabs>
-        <w:ind w:left="4320" w:hanging="360"/>
-      </w:pPr>
-      <w:rPr>
-        <w:rFonts w:ascii="Wingdings" w:hAnsi="Wingdings" w:hint="default"/>
-        <w:sz w:val="20"/>
-      </w:rPr>
-    </w:lvl>
-    <w:lvl w:ilvl="6" w:tentative="1">
-      <w:start w:val="1"/>
-      <w:numFmt w:val="bullet"/>
-      <w:lvlText w:val=""/>
-      <w:lvlJc w:val="left"/>
-      <w:pPr>
-        <w:tabs>
-          <w:tab w:val="num" w:pos="5040"/>
-        </w:tabs>
-        <w:ind w:left="5040" w:hanging="360"/>
-      </w:pPr>
-      <w:rPr>
-        <w:rFonts w:ascii="Wingdings" w:hAnsi="Wingdings" w:hint="default"/>
-        <w:sz w:val="20"/>
-      </w:rPr>
-    </w:lvl>
-    <w:lvl w:ilvl="7" w:tentative="1">
-      <w:start w:val="1"/>
-      <w:numFmt w:val="bullet"/>
-      <w:lvlText w:val=""/>
-      <w:lvlJc w:val="left"/>
-      <w:pPr>
-        <w:tabs>
-          <w:tab w:val="num" w:pos="5760"/>
-        </w:tabs>
-        <w:ind w:left="5760" w:hanging="360"/>
-      </w:pPr>
-      <w:rPr>
-        <w:rFonts w:ascii="Wingdings" w:hAnsi="Wingdings" w:hint="default"/>
-        <w:sz w:val="20"/>
-      </w:rPr>
-    </w:lvl>
-    <w:lvl w:ilvl="8" w:tentative="1">
-      <w:start w:val="1"/>
-      <w:numFmt w:val="bullet"/>
-      <w:lvlText w:val=""/>
-      <w:lvlJc w:val="left"/>
-      <w:pPr>
-        <w:tabs>
-          <w:tab w:val="num" w:pos="6480"/>
-        </w:tabs>
-        <w:ind w:left="6480" w:hanging="360"/>
-      </w:pPr>
-      <w:rPr>
-        <w:rFonts w:ascii="Wingdings" w:hAnsi="Wingdings" w:hint="default"/>
-        <w:sz w:val="20"/>
-      </w:rPr>
-    </w:lvl>
-  </w:abstractNum>
-  <w:abstractNum w:abstractNumId="27" w15:restartNumberingAfterBreak="0">
-    <w:nsid w:val="46DB7931"/>
-    <w:multiLevelType w:val="multilevel"/>
-    <w:tmpl w:val="12B8972E"/>
-    <w:lvl w:ilvl="0">
-      <w:start w:val="1"/>
-      <w:numFmt w:val="bullet"/>
-      <w:lvlText w:val=""/>
-      <w:lvlJc w:val="left"/>
-      <w:pPr>
-        <w:ind w:left="360" w:hanging="360"/>
-      </w:pPr>
-      <w:rPr>
-        <w:rFonts w:ascii="Symbol" w:hAnsi="Symbol" w:hint="default"/>
-      </w:rPr>
-    </w:lvl>
-    <w:lvl w:ilvl="1">
-      <w:start w:val="1"/>
-      <w:numFmt w:val="decimal"/>
-      <w:lvlText w:val="%1.%2."/>
-      <w:lvlJc w:val="left"/>
-      <w:pPr>
-        <w:ind w:left="792" w:hanging="432"/>
-      </w:pPr>
-    </w:lvl>
-    <w:lvl w:ilvl="2">
-      <w:start w:val="1"/>
-      <w:numFmt w:val="decimal"/>
-      <w:lvlText w:val="%1.%2.%3."/>
-      <w:lvlJc w:val="left"/>
-      <w:pPr>
-        <w:ind w:left="1224" w:hanging="504"/>
-      </w:pPr>
-    </w:lvl>
-    <w:lvl w:ilvl="3">
-      <w:start w:val="1"/>
-      <w:numFmt w:val="decimal"/>
-      <w:lvlText w:val="%1.%2.%3.%4."/>
-      <w:lvlJc w:val="left"/>
-      <w:pPr>
-        <w:ind w:left="1728" w:hanging="647"/>
-      </w:pPr>
-    </w:lvl>
-    <w:lvl w:ilvl="4">
-      <w:start w:val="1"/>
-      <w:numFmt w:val="decimal"/>
-      <w:lvlText w:val="%1.%2.%3.%4.%5."/>
-      <w:lvlJc w:val="left"/>
-      <w:pPr>
-        <w:ind w:left="2232" w:hanging="792"/>
-      </w:pPr>
-    </w:lvl>
-    <w:lvl w:ilvl="5">
-      <w:start w:val="1"/>
-      <w:numFmt w:val="decimal"/>
-      <w:lvlText w:val="%1.%2.%3.%4.%5.%6."/>
-      <w:lvlJc w:val="left"/>
-      <w:pPr>
-        <w:ind w:left="2736" w:hanging="935"/>
-      </w:pPr>
-    </w:lvl>
-    <w:lvl w:ilvl="6">
-      <w:start w:val="1"/>
-      <w:numFmt w:val="decimal"/>
-      <w:lvlText w:val="%1.%2.%3.%4.%5.%6.%7."/>
-      <w:lvlJc w:val="left"/>
-      <w:pPr>
-        <w:ind w:left="3240" w:hanging="1080"/>
-      </w:pPr>
-    </w:lvl>
-    <w:lvl w:ilvl="7">
-      <w:start w:val="1"/>
-      <w:numFmt w:val="decimal"/>
-      <w:lvlText w:val="%1.%2.%3.%4.%5.%6.%7.%8."/>
-      <w:lvlJc w:val="left"/>
-      <w:pPr>
-        <w:ind w:left="3744" w:hanging="1224"/>
-      </w:pPr>
-    </w:lvl>
-    <w:lvl w:ilvl="8">
-      <w:start w:val="1"/>
-      <w:numFmt w:val="decimal"/>
-      <w:lvlText w:val="%1.%2.%3.%4.%5.%6.%7.%8.%9."/>
-      <w:lvlJc w:val="left"/>
-      <w:pPr>
-        <w:ind w:left="4320" w:hanging="1440"/>
-      </w:pPr>
-    </w:lvl>
-  </w:abstractNum>
-  <w:abstractNum w:abstractNumId="28" w15:restartNumberingAfterBreak="0">
-    <w:nsid w:val="4757242C"/>
-    <w:multiLevelType w:val="multilevel"/>
-    <w:tmpl w:val="AED6F82C"/>
-    <w:lvl w:ilvl="0">
-      <w:start w:val="4"/>
-      <w:numFmt w:val="decimal"/>
-      <w:lvlText w:val="%1."/>
-      <w:lvlJc w:val="left"/>
-      <w:pPr>
-        <w:tabs>
-          <w:tab w:val="num" w:pos="720"/>
-        </w:tabs>
-        <w:ind w:left="720" w:hanging="360"/>
-      </w:pPr>
-    </w:lvl>
-    <w:lvl w:ilvl="1">
-      <w:start w:val="1"/>
-      <w:numFmt w:val="bullet"/>
-      <w:lvlText w:val="o"/>
-      <w:lvlJc w:val="left"/>
-      <w:pPr>
-        <w:tabs>
-          <w:tab w:val="num" w:pos="1440"/>
-        </w:tabs>
-        <w:ind w:left="1440" w:hanging="360"/>
-      </w:pPr>
-      <w:rPr>
-        <w:rFonts w:ascii="Courier New" w:hAnsi="Courier New" w:hint="default"/>
-        <w:sz w:val="20"/>
-      </w:rPr>
-    </w:lvl>
-    <w:lvl w:ilvl="2" w:tentative="1">
-      <w:start w:val="1"/>
-      <w:numFmt w:val="decimal"/>
-      <w:lvlText w:val="%3."/>
-      <w:lvlJc w:val="left"/>
-      <w:pPr>
-        <w:tabs>
-          <w:tab w:val="num" w:pos="2160"/>
-        </w:tabs>
-        <w:ind w:left="2160" w:hanging="360"/>
-      </w:pPr>
-    </w:lvl>
-    <w:lvl w:ilvl="3" w:tentative="1">
-      <w:start w:val="1"/>
-      <w:numFmt w:val="decimal"/>
-      <w:lvlText w:val="%4."/>
-      <w:lvlJc w:val="left"/>
-      <w:pPr>
-        <w:tabs>
-          <w:tab w:val="num" w:pos="2880"/>
-        </w:tabs>
-        <w:ind w:left="2880" w:hanging="360"/>
-      </w:pPr>
-    </w:lvl>
-    <w:lvl w:ilvl="4" w:tentative="1">
-      <w:start w:val="1"/>
-      <w:numFmt w:val="decimal"/>
-      <w:lvlText w:val="%5."/>
-      <w:lvlJc w:val="left"/>
-      <w:pPr>
-        <w:tabs>
-          <w:tab w:val="num" w:pos="3600"/>
-        </w:tabs>
-        <w:ind w:left="3600" w:hanging="360"/>
-      </w:pPr>
-    </w:lvl>
-    <w:lvl w:ilvl="5" w:tentative="1">
-      <w:start w:val="1"/>
-      <w:numFmt w:val="decimal"/>
-      <w:lvlText w:val="%6."/>
-      <w:lvlJc w:val="left"/>
-      <w:pPr>
-        <w:tabs>
-          <w:tab w:val="num" w:pos="4320"/>
-        </w:tabs>
-        <w:ind w:left="4320" w:hanging="360"/>
-      </w:pPr>
-    </w:lvl>
-    <w:lvl w:ilvl="6" w:tentative="1">
-      <w:start w:val="1"/>
-      <w:numFmt w:val="decimal"/>
-      <w:lvlText w:val="%7."/>
-      <w:lvlJc w:val="left"/>
-      <w:pPr>
-        <w:tabs>
-          <w:tab w:val="num" w:pos="5040"/>
-        </w:tabs>
-        <w:ind w:left="5040" w:hanging="360"/>
-      </w:pPr>
-    </w:lvl>
-    <w:lvl w:ilvl="7" w:tentative="1">
-      <w:start w:val="1"/>
-      <w:numFmt w:val="decimal"/>
-      <w:lvlText w:val="%8."/>
-      <w:lvlJc w:val="left"/>
-      <w:pPr>
-        <w:tabs>
-          <w:tab w:val="num" w:pos="5760"/>
-        </w:tabs>
-        <w:ind w:left="5760" w:hanging="360"/>
-      </w:pPr>
-    </w:lvl>
-    <w:lvl w:ilvl="8" w:tentative="1">
-      <w:start w:val="1"/>
-      <w:numFmt w:val="decimal"/>
-      <w:lvlText w:val="%9."/>
-      <w:lvlJc w:val="left"/>
-      <w:pPr>
-        <w:tabs>
-          <w:tab w:val="num" w:pos="6480"/>
-        </w:tabs>
-        <w:ind w:left="6480" w:hanging="360"/>
-      </w:pPr>
-    </w:lvl>
-  </w:abstractNum>
-  <w:abstractNum w:abstractNumId="29" w15:restartNumberingAfterBreak="0">
-    <w:nsid w:val="4D83595E"/>
-    <w:multiLevelType w:val="multilevel"/>
-    <w:tmpl w:val="64C2D9B6"/>
-    <w:lvl w:ilvl="0">
-      <w:start w:val="1"/>
-      <w:numFmt w:val="decimal"/>
-      <w:lvlText w:val="%1."/>
-      <w:lvlJc w:val="left"/>
-      <w:pPr>
-        <w:ind w:left="1776" w:hanging="360"/>
-      </w:pPr>
-    </w:lvl>
-    <w:lvl w:ilvl="1">
-      <w:start w:val="1"/>
-      <w:numFmt w:val="lowerLetter"/>
-      <w:lvlText w:val="%2."/>
-      <w:lvlJc w:val="left"/>
-      <w:pPr>
-        <w:ind w:left="2496" w:hanging="360"/>
-      </w:pPr>
-    </w:lvl>
-    <w:lvl w:ilvl="2">
-      <w:start w:val="1"/>
-      <w:numFmt w:val="lowerRoman"/>
-      <w:lvlText w:val="%3."/>
-      <w:lvlJc w:val="right"/>
-      <w:pPr>
-        <w:ind w:left="3216" w:hanging="180"/>
-      </w:pPr>
-    </w:lvl>
-    <w:lvl w:ilvl="3">
-      <w:start w:val="1"/>
-      <w:numFmt w:val="decimal"/>
-      <w:lvlText w:val="%4."/>
-      <w:lvlJc w:val="left"/>
-      <w:pPr>
-        <w:ind w:left="3936" w:hanging="360"/>
-      </w:pPr>
-    </w:lvl>
-    <w:lvl w:ilvl="4">
-      <w:start w:val="1"/>
-      <w:numFmt w:val="lowerLetter"/>
-      <w:lvlText w:val="%5."/>
-      <w:lvlJc w:val="left"/>
-      <w:pPr>
-        <w:ind w:left="4656" w:hanging="360"/>
-      </w:pPr>
-    </w:lvl>
-    <w:lvl w:ilvl="5">
-      <w:start w:val="1"/>
-      <w:numFmt w:val="lowerRoman"/>
-      <w:lvlText w:val="%6."/>
-      <w:lvlJc w:val="right"/>
-      <w:pPr>
-        <w:ind w:left="5376" w:hanging="180"/>
-      </w:pPr>
-    </w:lvl>
-    <w:lvl w:ilvl="6">
-      <w:start w:val="1"/>
-      <w:numFmt w:val="decimal"/>
-      <w:lvlText w:val="%7."/>
-      <w:lvlJc w:val="left"/>
-      <w:pPr>
-        <w:ind w:left="6096" w:hanging="360"/>
-      </w:pPr>
-    </w:lvl>
-    <w:lvl w:ilvl="7">
-      <w:start w:val="1"/>
-      <w:numFmt w:val="lowerLetter"/>
-      <w:lvlText w:val="%8."/>
-      <w:lvlJc w:val="left"/>
-      <w:pPr>
-        <w:ind w:left="6816" w:hanging="360"/>
-      </w:pPr>
-    </w:lvl>
-    <w:lvl w:ilvl="8">
-      <w:start w:val="1"/>
-      <w:numFmt w:val="lowerRoman"/>
-      <w:lvlText w:val="%9."/>
-      <w:lvlJc w:val="right"/>
-      <w:pPr>
-        <w:ind w:left="7536" w:hanging="180"/>
-      </w:pPr>
-    </w:lvl>
-  </w:abstractNum>
-  <w:abstractNum w:abstractNumId="30" w15:restartNumberingAfterBreak="0">
-    <w:nsid w:val="51D34B2A"/>
-    <w:multiLevelType w:val="multilevel"/>
-    <w:tmpl w:val="BEBCB9BE"/>
-    <w:lvl w:ilvl="0">
-      <w:start w:val="1"/>
-      <w:numFmt w:val="bullet"/>
-      <w:lvlText w:val=""/>
-      <w:lvlJc w:val="left"/>
-      <w:pPr>
-        <w:tabs>
-          <w:tab w:val="num" w:pos="720"/>
-        </w:tabs>
-        <w:ind w:left="720" w:hanging="360"/>
-      </w:pPr>
-      <w:rPr>
-        <w:rFonts w:ascii="Symbol" w:hAnsi="Symbol" w:hint="default"/>
-        <w:sz w:val="20"/>
-      </w:rPr>
-    </w:lvl>
-    <w:lvl w:ilvl="1" w:tentative="1">
-      <w:start w:val="1"/>
-      <w:numFmt w:val="bullet"/>
-      <w:lvlText w:val="o"/>
-      <w:lvlJc w:val="left"/>
-      <w:pPr>
-        <w:tabs>
-          <w:tab w:val="num" w:pos="1440"/>
-        </w:tabs>
-        <w:ind w:left="1440" w:hanging="360"/>
-      </w:pPr>
-      <w:rPr>
-        <w:rFonts w:ascii="Courier New" w:hAnsi="Courier New" w:hint="default"/>
-        <w:sz w:val="20"/>
-      </w:rPr>
-    </w:lvl>
-    <w:lvl w:ilvl="2" w:tentative="1">
-      <w:start w:val="1"/>
-      <w:numFmt w:val="bullet"/>
-      <w:lvlText w:val=""/>
-      <w:lvlJc w:val="left"/>
-      <w:pPr>
-        <w:tabs>
-          <w:tab w:val="num" w:pos="2160"/>
-        </w:tabs>
-        <w:ind w:left="2160" w:hanging="360"/>
-      </w:pPr>
-      <w:rPr>
-        <w:rFonts w:ascii="Wingdings" w:hAnsi="Wingdings" w:hint="default"/>
-        <w:sz w:val="20"/>
-      </w:rPr>
-    </w:lvl>
-    <w:lvl w:ilvl="3" w:tentative="1">
-      <w:start w:val="1"/>
-      <w:numFmt w:val="bullet"/>
-      <w:lvlText w:val=""/>
-      <w:lvlJc w:val="left"/>
-      <w:pPr>
-        <w:tabs>
-          <w:tab w:val="num" w:pos="2880"/>
-        </w:tabs>
-        <w:ind w:left="2880" w:hanging="360"/>
-      </w:pPr>
-      <w:rPr>
-        <w:rFonts w:ascii="Wingdings" w:hAnsi="Wingdings" w:hint="default"/>
-        <w:sz w:val="20"/>
-      </w:rPr>
-    </w:lvl>
-    <w:lvl w:ilvl="4" w:tentative="1">
-      <w:start w:val="1"/>
-      <w:numFmt w:val="bullet"/>
-      <w:lvlText w:val=""/>
-      <w:lvlJc w:val="left"/>
-      <w:pPr>
-        <w:tabs>
-          <w:tab w:val="num" w:pos="3600"/>
-        </w:tabs>
-        <w:ind w:left="3600" w:hanging="360"/>
-      </w:pPr>
-      <w:rPr>
-        <w:rFonts w:ascii="Wingdings" w:hAnsi="Wingdings" w:hint="default"/>
-        <w:sz w:val="20"/>
-      </w:rPr>
-    </w:lvl>
-    <w:lvl w:ilvl="5" w:tentative="1">
-      <w:start w:val="1"/>
-      <w:numFmt w:val="bullet"/>
-      <w:lvlText w:val=""/>
-      <w:lvlJc w:val="left"/>
-      <w:pPr>
-        <w:tabs>
-          <w:tab w:val="num" w:pos="4320"/>
-        </w:tabs>
-        <w:ind w:left="4320" w:hanging="360"/>
-      </w:pPr>
-      <w:rPr>
-        <w:rFonts w:ascii="Wingdings" w:hAnsi="Wingdings" w:hint="default"/>
-        <w:sz w:val="20"/>
-      </w:rPr>
-    </w:lvl>
-    <w:lvl w:ilvl="6" w:tentative="1">
-      <w:start w:val="1"/>
-      <w:numFmt w:val="bullet"/>
-      <w:lvlText w:val=""/>
-      <w:lvlJc w:val="left"/>
-      <w:pPr>
-        <w:tabs>
-          <w:tab w:val="num" w:pos="5040"/>
-        </w:tabs>
-        <w:ind w:left="5040" w:hanging="360"/>
-      </w:pPr>
-      <w:rPr>
-        <w:rFonts w:ascii="Wingdings" w:hAnsi="Wingdings" w:hint="default"/>
-        <w:sz w:val="20"/>
-      </w:rPr>
-    </w:lvl>
-    <w:lvl w:ilvl="7" w:tentative="1">
-      <w:start w:val="1"/>
-      <w:numFmt w:val="bullet"/>
-      <w:lvlText w:val=""/>
-      <w:lvlJc w:val="left"/>
-      <w:pPr>
-        <w:tabs>
-          <w:tab w:val="num" w:pos="5760"/>
-        </w:tabs>
-        <w:ind w:left="5760" w:hanging="360"/>
-      </w:pPr>
-      <w:rPr>
-        <w:rFonts w:ascii="Wingdings" w:hAnsi="Wingdings" w:hint="default"/>
-        <w:sz w:val="20"/>
-      </w:rPr>
-    </w:lvl>
-    <w:lvl w:ilvl="8" w:tentative="1">
-      <w:start w:val="1"/>
-      <w:numFmt w:val="bullet"/>
-      <w:lvlText w:val=""/>
-      <w:lvlJc w:val="left"/>
-      <w:pPr>
-        <w:tabs>
-          <w:tab w:val="num" w:pos="6480"/>
-        </w:tabs>
-        <w:ind w:left="6480" w:hanging="360"/>
-      </w:pPr>
-      <w:rPr>
-        <w:rFonts w:ascii="Wingdings" w:hAnsi="Wingdings" w:hint="default"/>
-        <w:sz w:val="20"/>
-      </w:rPr>
-    </w:lvl>
-  </w:abstractNum>
-  <w:abstractNum w:abstractNumId="31" w15:restartNumberingAfterBreak="0">
-    <w:nsid w:val="52304AB4"/>
-    <w:multiLevelType w:val="multilevel"/>
-    <w:tmpl w:val="25B62CE6"/>
-    <w:lvl w:ilvl="0">
-      <w:start w:val="1"/>
-      <w:numFmt w:val="bullet"/>
-      <w:lvlText w:val=""/>
-      <w:lvlJc w:val="left"/>
-      <w:pPr>
-        <w:tabs>
-          <w:tab w:val="num" w:pos="720"/>
-        </w:tabs>
-        <w:ind w:left="720" w:hanging="360"/>
-      </w:pPr>
-      <w:rPr>
-        <w:rFonts w:ascii="Symbol" w:hAnsi="Symbol" w:hint="default"/>
-        <w:sz w:val="20"/>
-      </w:rPr>
-    </w:lvl>
-    <w:lvl w:ilvl="1" w:tentative="1">
-      <w:start w:val="1"/>
-      <w:numFmt w:val="bullet"/>
-      <w:lvlText w:val="o"/>
-      <w:lvlJc w:val="left"/>
-      <w:pPr>
-        <w:tabs>
-          <w:tab w:val="num" w:pos="1440"/>
-        </w:tabs>
-        <w:ind w:left="1440" w:hanging="360"/>
-      </w:pPr>
-      <w:rPr>
-        <w:rFonts w:ascii="Courier New" w:hAnsi="Courier New" w:hint="default"/>
-        <w:sz w:val="20"/>
-      </w:rPr>
-    </w:lvl>
-    <w:lvl w:ilvl="2" w:tentative="1">
-      <w:start w:val="1"/>
-      <w:numFmt w:val="bullet"/>
-      <w:lvlText w:val=""/>
-      <w:lvlJc w:val="left"/>
-      <w:pPr>
-        <w:tabs>
-          <w:tab w:val="num" w:pos="2160"/>
-        </w:tabs>
-        <w:ind w:left="2160" w:hanging="360"/>
-      </w:pPr>
-      <w:rPr>
-        <w:rFonts w:ascii="Wingdings" w:hAnsi="Wingdings" w:hint="default"/>
-        <w:sz w:val="20"/>
-      </w:rPr>
-    </w:lvl>
-    <w:lvl w:ilvl="3" w:tentative="1">
-      <w:start w:val="1"/>
-      <w:numFmt w:val="bullet"/>
-      <w:lvlText w:val=""/>
-      <w:lvlJc w:val="left"/>
-      <w:pPr>
-        <w:tabs>
-          <w:tab w:val="num" w:pos="2880"/>
-        </w:tabs>
-        <w:ind w:left="2880" w:hanging="360"/>
-      </w:pPr>
-      <w:rPr>
-        <w:rFonts w:ascii="Wingdings" w:hAnsi="Wingdings" w:hint="default"/>
-        <w:sz w:val="20"/>
-      </w:rPr>
-    </w:lvl>
-    <w:lvl w:ilvl="4" w:tentative="1">
-      <w:start w:val="1"/>
-      <w:numFmt w:val="bullet"/>
-      <w:lvlText w:val=""/>
-      <w:lvlJc w:val="left"/>
-      <w:pPr>
-        <w:tabs>
-          <w:tab w:val="num" w:pos="3600"/>
-        </w:tabs>
-        <w:ind w:left="3600" w:hanging="360"/>
-      </w:pPr>
-      <w:rPr>
-        <w:rFonts w:ascii="Wingdings" w:hAnsi="Wingdings" w:hint="default"/>
-        <w:sz w:val="20"/>
-      </w:rPr>
-    </w:lvl>
-    <w:lvl w:ilvl="5" w:tentative="1">
-      <w:start w:val="1"/>
-      <w:numFmt w:val="bullet"/>
-      <w:lvlText w:val=""/>
-      <w:lvlJc w:val="left"/>
-      <w:pPr>
-        <w:tabs>
-          <w:tab w:val="num" w:pos="4320"/>
-        </w:tabs>
-        <w:ind w:left="4320" w:hanging="360"/>
-      </w:pPr>
-      <w:rPr>
-        <w:rFonts w:ascii="Wingdings" w:hAnsi="Wingdings" w:hint="default"/>
-        <w:sz w:val="20"/>
-      </w:rPr>
-    </w:lvl>
-    <w:lvl w:ilvl="6" w:tentative="1">
-      <w:start w:val="1"/>
-      <w:numFmt w:val="bullet"/>
-      <w:lvlText w:val=""/>
-      <w:lvlJc w:val="left"/>
-      <w:pPr>
-        <w:tabs>
-          <w:tab w:val="num" w:pos="5040"/>
-        </w:tabs>
-        <w:ind w:left="5040" w:hanging="360"/>
-      </w:pPr>
-      <w:rPr>
-        <w:rFonts w:ascii="Wingdings" w:hAnsi="Wingdings" w:hint="default"/>
-        <w:sz w:val="20"/>
-      </w:rPr>
-    </w:lvl>
-    <w:lvl w:ilvl="7" w:tentative="1">
-      <w:start w:val="1"/>
-      <w:numFmt w:val="bullet"/>
-      <w:lvlText w:val=""/>
-      <w:lvlJc w:val="left"/>
-      <w:pPr>
-        <w:tabs>
-          <w:tab w:val="num" w:pos="5760"/>
-        </w:tabs>
-        <w:ind w:left="5760" w:hanging="360"/>
-      </w:pPr>
-      <w:rPr>
-        <w:rFonts w:ascii="Wingdings" w:hAnsi="Wingdings" w:hint="default"/>
-        <w:sz w:val="20"/>
-      </w:rPr>
-    </w:lvl>
-    <w:lvl w:ilvl="8" w:tentative="1">
-      <w:start w:val="1"/>
-      <w:numFmt w:val="bullet"/>
-      <w:lvlText w:val=""/>
-      <w:lvlJc w:val="left"/>
-      <w:pPr>
-        <w:tabs>
-          <w:tab w:val="num" w:pos="6480"/>
-        </w:tabs>
-        <w:ind w:left="6480" w:hanging="360"/>
-      </w:pPr>
-      <w:rPr>
-        <w:rFonts w:ascii="Wingdings" w:hAnsi="Wingdings" w:hint="default"/>
-        <w:sz w:val="20"/>
-      </w:rPr>
-    </w:lvl>
-  </w:abstractNum>
-  <w:abstractNum w:abstractNumId="32" w15:restartNumberingAfterBreak="0">
-    <w:nsid w:val="52333361"/>
-    <w:multiLevelType w:val="multilevel"/>
-    <w:tmpl w:val="782CC488"/>
-    <w:lvl w:ilvl="0">
-      <w:start w:val="1"/>
-      <w:numFmt w:val="bullet"/>
-      <w:lvlText w:val=""/>
-      <w:lvlJc w:val="left"/>
-      <w:pPr>
-        <w:tabs>
-          <w:tab w:val="num" w:pos="720"/>
-        </w:tabs>
-        <w:ind w:left="720" w:hanging="360"/>
-      </w:pPr>
-      <w:rPr>
-        <w:rFonts w:ascii="Symbol" w:hAnsi="Symbol" w:hint="default"/>
-        <w:sz w:val="20"/>
-      </w:rPr>
-    </w:lvl>
-    <w:lvl w:ilvl="1" w:tentative="1">
-      <w:start w:val="1"/>
-      <w:numFmt w:val="bullet"/>
-      <w:lvlText w:val="o"/>
-      <w:lvlJc w:val="left"/>
-      <w:pPr>
-        <w:tabs>
-          <w:tab w:val="num" w:pos="1440"/>
-        </w:tabs>
-        <w:ind w:left="1440" w:hanging="360"/>
-      </w:pPr>
-      <w:rPr>
-        <w:rFonts w:ascii="Courier New" w:hAnsi="Courier New" w:hint="default"/>
-        <w:sz w:val="20"/>
-      </w:rPr>
-    </w:lvl>
-    <w:lvl w:ilvl="2" w:tentative="1">
-      <w:start w:val="1"/>
-      <w:numFmt w:val="bullet"/>
-      <w:lvlText w:val=""/>
-      <w:lvlJc w:val="left"/>
-      <w:pPr>
-        <w:tabs>
-          <w:tab w:val="num" w:pos="2160"/>
-        </w:tabs>
-        <w:ind w:left="2160" w:hanging="360"/>
-      </w:pPr>
-      <w:rPr>
-        <w:rFonts w:ascii="Wingdings" w:hAnsi="Wingdings" w:hint="default"/>
-        <w:sz w:val="20"/>
-      </w:rPr>
-    </w:lvl>
-    <w:lvl w:ilvl="3" w:tentative="1">
-      <w:start w:val="1"/>
-      <w:numFmt w:val="bullet"/>
-      <w:lvlText w:val=""/>
-      <w:lvlJc w:val="left"/>
-      <w:pPr>
-        <w:tabs>
-          <w:tab w:val="num" w:pos="2880"/>
-        </w:tabs>
-        <w:ind w:left="2880" w:hanging="360"/>
-      </w:pPr>
-      <w:rPr>
-        <w:rFonts w:ascii="Wingdings" w:hAnsi="Wingdings" w:hint="default"/>
-        <w:sz w:val="20"/>
-      </w:rPr>
-    </w:lvl>
-    <w:lvl w:ilvl="4" w:tentative="1">
-      <w:start w:val="1"/>
-      <w:numFmt w:val="bullet"/>
-      <w:lvlText w:val=""/>
-      <w:lvlJc w:val="left"/>
-      <w:pPr>
-        <w:tabs>
-          <w:tab w:val="num" w:pos="3600"/>
-        </w:tabs>
-        <w:ind w:left="3600" w:hanging="360"/>
-      </w:pPr>
-      <w:rPr>
-        <w:rFonts w:ascii="Wingdings" w:hAnsi="Wingdings" w:hint="default"/>
-        <w:sz w:val="20"/>
-      </w:rPr>
-    </w:lvl>
-    <w:lvl w:ilvl="5" w:tentative="1">
-      <w:start w:val="1"/>
-      <w:numFmt w:val="bullet"/>
-      <w:lvlText w:val=""/>
-      <w:lvlJc w:val="left"/>
-      <w:pPr>
-        <w:tabs>
-          <w:tab w:val="num" w:pos="4320"/>
-        </w:tabs>
-        <w:ind w:left="4320" w:hanging="360"/>
-      </w:pPr>
-      <w:rPr>
-        <w:rFonts w:ascii="Wingdings" w:hAnsi="Wingdings" w:hint="default"/>
-        <w:sz w:val="20"/>
-      </w:rPr>
-    </w:lvl>
-    <w:lvl w:ilvl="6" w:tentative="1">
-      <w:start w:val="1"/>
-      <w:numFmt w:val="bullet"/>
-      <w:lvlText w:val=""/>
-      <w:lvlJc w:val="left"/>
-      <w:pPr>
-        <w:tabs>
-          <w:tab w:val="num" w:pos="5040"/>
-        </w:tabs>
-        <w:ind w:left="5040" w:hanging="360"/>
-      </w:pPr>
-      <w:rPr>
-        <w:rFonts w:ascii="Wingdings" w:hAnsi="Wingdings" w:hint="default"/>
-        <w:sz w:val="20"/>
-      </w:rPr>
-    </w:lvl>
-    <w:lvl w:ilvl="7" w:tentative="1">
-      <w:start w:val="1"/>
-      <w:numFmt w:val="bullet"/>
-      <w:lvlText w:val=""/>
-      <w:lvlJc w:val="left"/>
-      <w:pPr>
-        <w:tabs>
-          <w:tab w:val="num" w:pos="5760"/>
-        </w:tabs>
-        <w:ind w:left="5760" w:hanging="360"/>
-      </w:pPr>
-      <w:rPr>
-        <w:rFonts w:ascii="Wingdings" w:hAnsi="Wingdings" w:hint="default"/>
-        <w:sz w:val="20"/>
-      </w:rPr>
-    </w:lvl>
-    <w:lvl w:ilvl="8" w:tentative="1">
-      <w:start w:val="1"/>
-      <w:numFmt w:val="bullet"/>
-      <w:lvlText w:val=""/>
-      <w:lvlJc w:val="left"/>
-      <w:pPr>
-        <w:tabs>
-          <w:tab w:val="num" w:pos="6480"/>
-        </w:tabs>
-        <w:ind w:left="6480" w:hanging="360"/>
-      </w:pPr>
-      <w:rPr>
-        <w:rFonts w:ascii="Wingdings" w:hAnsi="Wingdings" w:hint="default"/>
-        <w:sz w:val="20"/>
-      </w:rPr>
-    </w:lvl>
-  </w:abstractNum>
-  <w:abstractNum w:abstractNumId="33" w15:restartNumberingAfterBreak="0">
-    <w:nsid w:val="531E5E7F"/>
-    <w:multiLevelType w:val="multilevel"/>
-    <w:tmpl w:val="B5FC3A32"/>
-    <w:lvl w:ilvl="0">
-      <w:start w:val="1"/>
-      <w:numFmt w:val="bullet"/>
-      <w:lvlText w:val=""/>
-      <w:lvlJc w:val="left"/>
-      <w:pPr>
-        <w:ind w:left="360" w:hanging="360"/>
-      </w:pPr>
-      <w:rPr>
-        <w:rFonts w:ascii="Symbol" w:hAnsi="Symbol" w:hint="default"/>
-      </w:rPr>
-    </w:lvl>
-    <w:lvl w:ilvl="1">
-      <w:start w:val="1"/>
-      <w:numFmt w:val="decimal"/>
-      <w:lvlText w:val="%2."/>
-      <w:lvlJc w:val="left"/>
-      <w:pPr>
-        <w:ind w:left="720" w:hanging="360"/>
-      </w:pPr>
-    </w:lvl>
-    <w:lvl w:ilvl="2">
-      <w:start w:val="1"/>
-      <w:numFmt w:val="decimal"/>
-      <w:lvlText w:val="%1.%2.%3."/>
-      <w:lvlJc w:val="left"/>
-      <w:pPr>
-        <w:ind w:left="1224" w:hanging="504"/>
-      </w:pPr>
-    </w:lvl>
-    <w:lvl w:ilvl="3">
-      <w:start w:val="1"/>
-      <w:numFmt w:val="decimal"/>
-      <w:lvlText w:val="%1.%2.%3.%4."/>
-      <w:lvlJc w:val="left"/>
-      <w:pPr>
-        <w:ind w:left="1728" w:hanging="647"/>
-      </w:pPr>
-    </w:lvl>
-    <w:lvl w:ilvl="4">
-      <w:start w:val="1"/>
-      <w:numFmt w:val="decimal"/>
-      <w:lvlText w:val="%1.%2.%3.%4.%5."/>
-      <w:lvlJc w:val="left"/>
-      <w:pPr>
-        <w:ind w:left="2232" w:hanging="792"/>
-      </w:pPr>
-    </w:lvl>
-    <w:lvl w:ilvl="5">
-      <w:start w:val="1"/>
-      <w:numFmt w:val="decimal"/>
-      <w:lvlText w:val="%1.%2.%3.%4.%5.%6."/>
-      <w:lvlJc w:val="left"/>
-      <w:pPr>
-        <w:ind w:left="2736" w:hanging="935"/>
-      </w:pPr>
-    </w:lvl>
-    <w:lvl w:ilvl="6">
-      <w:start w:val="1"/>
-      <w:numFmt w:val="decimal"/>
-      <w:lvlText w:val="%1.%2.%3.%4.%5.%6.%7."/>
-      <w:lvlJc w:val="left"/>
-      <w:pPr>
-        <w:ind w:left="3240" w:hanging="1080"/>
-      </w:pPr>
-    </w:lvl>
-    <w:lvl w:ilvl="7">
-      <w:start w:val="1"/>
-      <w:numFmt w:val="decimal"/>
-      <w:lvlText w:val="%1.%2.%3.%4.%5.%6.%7.%8."/>
-      <w:lvlJc w:val="left"/>
-      <w:pPr>
-        <w:ind w:left="3744" w:hanging="1224"/>
-      </w:pPr>
-    </w:lvl>
-    <w:lvl w:ilvl="8">
-      <w:start w:val="1"/>
-      <w:numFmt w:val="decimal"/>
-      <w:lvlText w:val="%1.%2.%3.%4.%5.%6.%7.%8.%9."/>
-      <w:lvlJc w:val="left"/>
-      <w:pPr>
-        <w:ind w:left="4320" w:hanging="1440"/>
-      </w:pPr>
-    </w:lvl>
-  </w:abstractNum>
-  <w:abstractNum w:abstractNumId="34" w15:restartNumberingAfterBreak="0">
-    <w:nsid w:val="54644DE3"/>
-    <w:multiLevelType w:val="multilevel"/>
-    <w:tmpl w:val="AB94FA3A"/>
-    <w:lvl w:ilvl="0">
-      <w:start w:val="1"/>
-      <w:numFmt w:val="bullet"/>
-      <w:lvlText w:val=""/>
-      <w:lvlJc w:val="left"/>
-      <w:pPr>
-        <w:ind w:left="360" w:hanging="360"/>
-      </w:pPr>
-      <w:rPr>
-        <w:rFonts w:ascii="Symbol" w:hAnsi="Symbol" w:hint="default"/>
-      </w:rPr>
-    </w:lvl>
-    <w:lvl w:ilvl="1">
-      <w:start w:val="1"/>
-      <w:numFmt w:val="decimal"/>
-      <w:lvlText w:val="%2."/>
-      <w:lvlJc w:val="left"/>
-      <w:pPr>
-        <w:ind w:left="720" w:hanging="360"/>
-      </w:pPr>
-    </w:lvl>
-    <w:lvl w:ilvl="2">
-      <w:start w:val="1"/>
-      <w:numFmt w:val="decimal"/>
-      <w:lvlText w:val="%1.%2.%3."/>
-      <w:lvlJc w:val="left"/>
-      <w:pPr>
-        <w:ind w:left="1224" w:hanging="504"/>
-      </w:pPr>
-    </w:lvl>
-    <w:lvl w:ilvl="3">
-      <w:start w:val="1"/>
-      <w:numFmt w:val="decimal"/>
-      <w:lvlText w:val="%1.%2.%3.%4."/>
-      <w:lvlJc w:val="left"/>
-      <w:pPr>
-        <w:ind w:left="1728" w:hanging="647"/>
-      </w:pPr>
-    </w:lvl>
-    <w:lvl w:ilvl="4">
-      <w:start w:val="1"/>
-      <w:numFmt w:val="decimal"/>
-      <w:lvlText w:val="%1.%2.%3.%4.%5."/>
-      <w:lvlJc w:val="left"/>
-      <w:pPr>
-        <w:ind w:left="2232" w:hanging="792"/>
-      </w:pPr>
-    </w:lvl>
-    <w:lvl w:ilvl="5">
-      <w:start w:val="1"/>
-      <w:numFmt w:val="decimal"/>
-      <w:lvlText w:val="%1.%2.%3.%4.%5.%6."/>
-      <w:lvlJc w:val="left"/>
-      <w:pPr>
-        <w:ind w:left="2736" w:hanging="935"/>
-      </w:pPr>
-    </w:lvl>
-    <w:lvl w:ilvl="6">
-      <w:start w:val="1"/>
-      <w:numFmt w:val="decimal"/>
-      <w:lvlText w:val="%1.%2.%3.%4.%5.%6.%7."/>
-      <w:lvlJc w:val="left"/>
-      <w:pPr>
-        <w:ind w:left="3240" w:hanging="1080"/>
-      </w:pPr>
-    </w:lvl>
-    <w:lvl w:ilvl="7">
-      <w:start w:val="1"/>
-      <w:numFmt w:val="decimal"/>
-      <w:lvlText w:val="%1.%2.%3.%4.%5.%6.%7.%8."/>
-      <w:lvlJc w:val="left"/>
-      <w:pPr>
-        <w:ind w:left="3744" w:hanging="1224"/>
-      </w:pPr>
-    </w:lvl>
-    <w:lvl w:ilvl="8">
-      <w:start w:val="1"/>
-      <w:numFmt w:val="decimal"/>
-      <w:lvlText w:val="%1.%2.%3.%4.%5.%6.%7.%8.%9."/>
-      <w:lvlJc w:val="left"/>
-      <w:pPr>
-        <w:ind w:left="4320" w:hanging="1440"/>
-      </w:pPr>
-    </w:lvl>
-  </w:abstractNum>
-  <w:abstractNum w:abstractNumId="35" w15:restartNumberingAfterBreak="0">
-    <w:nsid w:val="54D07F42"/>
-    <w:multiLevelType w:val="multilevel"/>
-    <w:tmpl w:val="C0E6E5C0"/>
-    <w:lvl w:ilvl="0">
-      <w:start w:val="1"/>
-      <w:numFmt w:val="bullet"/>
-      <w:lvlText w:val=""/>
-      <w:lvlJc w:val="left"/>
-      <w:pPr>
-        <w:tabs>
-          <w:tab w:val="num" w:pos="720"/>
-        </w:tabs>
-        <w:ind w:left="720" w:hanging="360"/>
-      </w:pPr>
-      <w:rPr>
-        <w:rFonts w:ascii="Symbol" w:hAnsi="Symbol" w:hint="default"/>
-        <w:sz w:val="20"/>
-      </w:rPr>
-    </w:lvl>
-    <w:lvl w:ilvl="1" w:tentative="1">
-      <w:start w:val="1"/>
-      <w:numFmt w:val="bullet"/>
-      <w:lvlText w:val="o"/>
-      <w:lvlJc w:val="left"/>
-      <w:pPr>
-        <w:tabs>
-          <w:tab w:val="num" w:pos="1440"/>
-        </w:tabs>
-        <w:ind w:left="1440" w:hanging="360"/>
-      </w:pPr>
-      <w:rPr>
-        <w:rFonts w:ascii="Courier New" w:hAnsi="Courier New" w:hint="default"/>
-        <w:sz w:val="20"/>
-      </w:rPr>
-    </w:lvl>
-    <w:lvl w:ilvl="2" w:tentative="1">
-      <w:start w:val="1"/>
-      <w:numFmt w:val="bullet"/>
-      <w:lvlText w:val=""/>
-      <w:lvlJc w:val="left"/>
-      <w:pPr>
-        <w:tabs>
-          <w:tab w:val="num" w:pos="2160"/>
-        </w:tabs>
-        <w:ind w:left="2160" w:hanging="360"/>
-      </w:pPr>
-      <w:rPr>
-        <w:rFonts w:ascii="Wingdings" w:hAnsi="Wingdings" w:hint="default"/>
-        <w:sz w:val="20"/>
-      </w:rPr>
-    </w:lvl>
-    <w:lvl w:ilvl="3" w:tentative="1">
-      <w:start w:val="1"/>
-      <w:numFmt w:val="bullet"/>
-      <w:lvlText w:val=""/>
-      <w:lvlJc w:val="left"/>
-      <w:pPr>
-        <w:tabs>
-          <w:tab w:val="num" w:pos="2880"/>
-        </w:tabs>
-        <w:ind w:left="2880" w:hanging="360"/>
-      </w:pPr>
-      <w:rPr>
-        <w:rFonts w:ascii="Wingdings" w:hAnsi="Wingdings" w:hint="default"/>
-        <w:sz w:val="20"/>
-      </w:rPr>
-    </w:lvl>
-    <w:lvl w:ilvl="4" w:tentative="1">
-      <w:start w:val="1"/>
-      <w:numFmt w:val="bullet"/>
-      <w:lvlText w:val=""/>
-      <w:lvlJc w:val="left"/>
-      <w:pPr>
-        <w:tabs>
-          <w:tab w:val="num" w:pos="3600"/>
-        </w:tabs>
-        <w:ind w:left="3600" w:hanging="360"/>
-      </w:pPr>
-      <w:rPr>
-        <w:rFonts w:ascii="Wingdings" w:hAnsi="Wingdings" w:hint="default"/>
-        <w:sz w:val="20"/>
-      </w:rPr>
-    </w:lvl>
-    <w:lvl w:ilvl="5" w:tentative="1">
-      <w:start w:val="1"/>
-      <w:numFmt w:val="bullet"/>
-      <w:lvlText w:val=""/>
-      <w:lvlJc w:val="left"/>
-      <w:pPr>
-        <w:tabs>
-          <w:tab w:val="num" w:pos="4320"/>
-        </w:tabs>
-        <w:ind w:left="4320" w:hanging="360"/>
-      </w:pPr>
-      <w:rPr>
-        <w:rFonts w:ascii="Wingdings" w:hAnsi="Wingdings" w:hint="default"/>
-        <w:sz w:val="20"/>
-      </w:rPr>
-    </w:lvl>
-    <w:lvl w:ilvl="6" w:tentative="1">
-      <w:start w:val="1"/>
-      <w:numFmt w:val="bullet"/>
-      <w:lvlText w:val=""/>
-      <w:lvlJc w:val="left"/>
-      <w:pPr>
-        <w:tabs>
-          <w:tab w:val="num" w:pos="5040"/>
-        </w:tabs>
-        <w:ind w:left="5040" w:hanging="360"/>
-      </w:pPr>
-      <w:rPr>
-        <w:rFonts w:ascii="Wingdings" w:hAnsi="Wingdings" w:hint="default"/>
-        <w:sz w:val="20"/>
-      </w:rPr>
-    </w:lvl>
-    <w:lvl w:ilvl="7" w:tentative="1">
-      <w:start w:val="1"/>
-      <w:numFmt w:val="bullet"/>
-      <w:lvlText w:val=""/>
-      <w:lvlJc w:val="left"/>
-      <w:pPr>
-        <w:tabs>
-          <w:tab w:val="num" w:pos="5760"/>
-        </w:tabs>
-        <w:ind w:left="5760" w:hanging="360"/>
-      </w:pPr>
-      <w:rPr>
-        <w:rFonts w:ascii="Wingdings" w:hAnsi="Wingdings" w:hint="default"/>
-        <w:sz w:val="20"/>
-      </w:rPr>
-    </w:lvl>
-    <w:lvl w:ilvl="8" w:tentative="1">
-      <w:start w:val="1"/>
-      <w:numFmt w:val="bullet"/>
-      <w:lvlText w:val=""/>
-      <w:lvlJc w:val="left"/>
-      <w:pPr>
-        <w:tabs>
-          <w:tab w:val="num" w:pos="6480"/>
-        </w:tabs>
-        <w:ind w:left="6480" w:hanging="360"/>
-      </w:pPr>
-      <w:rPr>
-        <w:rFonts w:ascii="Wingdings" w:hAnsi="Wingdings" w:hint="default"/>
-        <w:sz w:val="20"/>
-      </w:rPr>
-    </w:lvl>
-  </w:abstractNum>
-  <w:abstractNum w:abstractNumId="36" w15:restartNumberingAfterBreak="0">
-    <w:nsid w:val="56937B4B"/>
-    <w:multiLevelType w:val="multilevel"/>
-    <w:tmpl w:val="8550B1AC"/>
-    <w:lvl w:ilvl="0">
-      <w:start w:val="1"/>
-      <w:numFmt w:val="bullet"/>
-      <w:lvlText w:val=""/>
-      <w:lvlJc w:val="left"/>
-      <w:pPr>
-        <w:tabs>
-          <w:tab w:val="num" w:pos="720"/>
-        </w:tabs>
-        <w:ind w:left="720" w:hanging="360"/>
-      </w:pPr>
-      <w:rPr>
-        <w:rFonts w:ascii="Symbol" w:hAnsi="Symbol" w:hint="default"/>
-        <w:sz w:val="20"/>
-      </w:rPr>
-    </w:lvl>
-    <w:lvl w:ilvl="1" w:tentative="1">
-      <w:start w:val="1"/>
-      <w:numFmt w:val="bullet"/>
-      <w:lvlText w:val="o"/>
-      <w:lvlJc w:val="left"/>
-      <w:pPr>
-        <w:tabs>
-          <w:tab w:val="num" w:pos="1440"/>
-        </w:tabs>
-        <w:ind w:left="1440" w:hanging="360"/>
-      </w:pPr>
-      <w:rPr>
-        <w:rFonts w:ascii="Courier New" w:hAnsi="Courier New" w:hint="default"/>
-        <w:sz w:val="20"/>
-      </w:rPr>
-    </w:lvl>
-    <w:lvl w:ilvl="2" w:tentative="1">
-      <w:start w:val="1"/>
-      <w:numFmt w:val="bullet"/>
-      <w:lvlText w:val=""/>
-      <w:lvlJc w:val="left"/>
-      <w:pPr>
-        <w:tabs>
-          <w:tab w:val="num" w:pos="2160"/>
-        </w:tabs>
-        <w:ind w:left="2160" w:hanging="360"/>
-      </w:pPr>
-      <w:rPr>
-        <w:rFonts w:ascii="Wingdings" w:hAnsi="Wingdings" w:hint="default"/>
-        <w:sz w:val="20"/>
-      </w:rPr>
-    </w:lvl>
-    <w:lvl w:ilvl="3" w:tentative="1">
-      <w:start w:val="1"/>
-      <w:numFmt w:val="bullet"/>
-      <w:lvlText w:val=""/>
-      <w:lvlJc w:val="left"/>
-      <w:pPr>
-        <w:tabs>
-          <w:tab w:val="num" w:pos="2880"/>
-        </w:tabs>
-        <w:ind w:left="2880" w:hanging="360"/>
-      </w:pPr>
-      <w:rPr>
-        <w:rFonts w:ascii="Wingdings" w:hAnsi="Wingdings" w:hint="default"/>
-        <w:sz w:val="20"/>
-      </w:rPr>
-    </w:lvl>
-    <w:lvl w:ilvl="4" w:tentative="1">
-      <w:start w:val="1"/>
-      <w:numFmt w:val="bullet"/>
-      <w:lvlText w:val=""/>
-      <w:lvlJc w:val="left"/>
-      <w:pPr>
-        <w:tabs>
-          <w:tab w:val="num" w:pos="3600"/>
-        </w:tabs>
-        <w:ind w:left="3600" w:hanging="360"/>
-      </w:pPr>
-      <w:rPr>
-        <w:rFonts w:ascii="Wingdings" w:hAnsi="Wingdings" w:hint="default"/>
-        <w:sz w:val="20"/>
-      </w:rPr>
-    </w:lvl>
-    <w:lvl w:ilvl="5" w:tentative="1">
-      <w:start w:val="1"/>
-      <w:numFmt w:val="bullet"/>
-      <w:lvlText w:val=""/>
-      <w:lvlJc w:val="left"/>
-      <w:pPr>
-        <w:tabs>
-          <w:tab w:val="num" w:pos="4320"/>
-        </w:tabs>
-        <w:ind w:left="4320" w:hanging="360"/>
-      </w:pPr>
-      <w:rPr>
-        <w:rFonts w:ascii="Wingdings" w:hAnsi="Wingdings" w:hint="default"/>
-        <w:sz w:val="20"/>
-      </w:rPr>
-    </w:lvl>
-    <w:lvl w:ilvl="6" w:tentative="1">
-      <w:start w:val="1"/>
-      <w:numFmt w:val="bullet"/>
-      <w:lvlText w:val=""/>
-      <w:lvlJc w:val="left"/>
-      <w:pPr>
-        <w:tabs>
-          <w:tab w:val="num" w:pos="5040"/>
-        </w:tabs>
-        <w:ind w:left="5040" w:hanging="360"/>
-      </w:pPr>
-      <w:rPr>
-        <w:rFonts w:ascii="Wingdings" w:hAnsi="Wingdings" w:hint="default"/>
-        <w:sz w:val="20"/>
-      </w:rPr>
-    </w:lvl>
-    <w:lvl w:ilvl="7" w:tentative="1">
-      <w:start w:val="1"/>
-      <w:numFmt w:val="bullet"/>
-      <w:lvlText w:val=""/>
-      <w:lvlJc w:val="left"/>
-      <w:pPr>
-        <w:tabs>
-          <w:tab w:val="num" w:pos="5760"/>
-        </w:tabs>
-        <w:ind w:left="5760" w:hanging="360"/>
-      </w:pPr>
-      <w:rPr>
-        <w:rFonts w:ascii="Wingdings" w:hAnsi="Wingdings" w:hint="default"/>
-        <w:sz w:val="20"/>
-      </w:rPr>
-    </w:lvl>
-    <w:lvl w:ilvl="8" w:tentative="1">
-      <w:start w:val="1"/>
-      <w:numFmt w:val="bullet"/>
-      <w:lvlText w:val=""/>
-      <w:lvlJc w:val="left"/>
-      <w:pPr>
-        <w:tabs>
-          <w:tab w:val="num" w:pos="6480"/>
-        </w:tabs>
-        <w:ind w:left="6480" w:hanging="360"/>
-      </w:pPr>
-      <w:rPr>
-        <w:rFonts w:ascii="Wingdings" w:hAnsi="Wingdings" w:hint="default"/>
-        <w:sz w:val="20"/>
-      </w:rPr>
-    </w:lvl>
-  </w:abstractNum>
-  <w:abstractNum w:abstractNumId="37" w15:restartNumberingAfterBreak="0">
-    <w:nsid w:val="593F082B"/>
-    <w:multiLevelType w:val="hybridMultilevel"/>
-    <w:tmpl w:val="E56AA9D0"/>
-    <w:lvl w:ilvl="0" w:tplc="04160001">
-      <w:start w:val="1"/>
-      <w:numFmt w:val="bullet"/>
-      <w:lvlText w:val=""/>
-      <w:lvlJc w:val="left"/>
-      <w:pPr>
-        <w:ind w:left="720" w:hanging="360"/>
-      </w:pPr>
-      <w:rPr>
-        <w:rFonts w:ascii="Symbol" w:hAnsi="Symbol" w:hint="default"/>
-      </w:rPr>
-    </w:lvl>
-    <w:lvl w:ilvl="1" w:tplc="04160003" w:tentative="1">
-      <w:start w:val="1"/>
-      <w:numFmt w:val="bullet"/>
-      <w:lvlText w:val="o"/>
-      <w:lvlJc w:val="left"/>
-      <w:pPr>
-        <w:ind w:left="1440" w:hanging="360"/>
-      </w:pPr>
-      <w:rPr>
-        <w:rFonts w:ascii="Courier New" w:hAnsi="Courier New" w:cs="Courier New" w:hint="default"/>
-      </w:rPr>
-    </w:lvl>
-    <w:lvl w:ilvl="2" w:tplc="04160005" w:tentative="1">
-      <w:start w:val="1"/>
-      <w:numFmt w:val="bullet"/>
-      <w:lvlText w:val=""/>
-      <w:lvlJc w:val="left"/>
-      <w:pPr>
-        <w:ind w:left="2160" w:hanging="360"/>
-      </w:pPr>
-      <w:rPr>
-        <w:rFonts w:ascii="Wingdings" w:hAnsi="Wingdings" w:hint="default"/>
-      </w:rPr>
-    </w:lvl>
-    <w:lvl w:ilvl="3" w:tplc="04160001" w:tentative="1">
-      <w:start w:val="1"/>
-      <w:numFmt w:val="bullet"/>
-      <w:lvlText w:val=""/>
-      <w:lvlJc w:val="left"/>
-      <w:pPr>
-        <w:ind w:left="2880" w:hanging="360"/>
-      </w:pPr>
-      <w:rPr>
-        <w:rFonts w:ascii="Symbol" w:hAnsi="Symbol" w:hint="default"/>
-      </w:rPr>
-    </w:lvl>
-    <w:lvl w:ilvl="4" w:tplc="04160003" w:tentative="1">
-      <w:start w:val="1"/>
-      <w:numFmt w:val="bullet"/>
-      <w:lvlText w:val="o"/>
-      <w:lvlJc w:val="left"/>
-      <w:pPr>
-        <w:ind w:left="3600" w:hanging="360"/>
-      </w:pPr>
-      <w:rPr>
-        <w:rFonts w:ascii="Courier New" w:hAnsi="Courier New" w:cs="Courier New" w:hint="default"/>
-      </w:rPr>
-    </w:lvl>
-    <w:lvl w:ilvl="5" w:tplc="04160005" w:tentative="1">
-      <w:start w:val="1"/>
-      <w:numFmt w:val="bullet"/>
-      <w:lvlText w:val=""/>
-      <w:lvlJc w:val="left"/>
-      <w:pPr>
-        <w:ind w:left="4320" w:hanging="360"/>
-      </w:pPr>
-      <w:rPr>
-        <w:rFonts w:ascii="Wingdings" w:hAnsi="Wingdings" w:hint="default"/>
-      </w:rPr>
-    </w:lvl>
-    <w:lvl w:ilvl="6" w:tplc="04160001" w:tentative="1">
-      <w:start w:val="1"/>
-      <w:numFmt w:val="bullet"/>
-      <w:lvlText w:val=""/>
-      <w:lvlJc w:val="left"/>
-      <w:pPr>
-        <w:ind w:left="5040" w:hanging="360"/>
-      </w:pPr>
-      <w:rPr>
-        <w:rFonts w:ascii="Symbol" w:hAnsi="Symbol" w:hint="default"/>
-      </w:rPr>
-    </w:lvl>
-    <w:lvl w:ilvl="7" w:tplc="04160003" w:tentative="1">
-      <w:start w:val="1"/>
-      <w:numFmt w:val="bullet"/>
-      <w:lvlText w:val="o"/>
-      <w:lvlJc w:val="left"/>
-      <w:pPr>
-        <w:ind w:left="5760" w:hanging="360"/>
-      </w:pPr>
-      <w:rPr>
-        <w:rFonts w:ascii="Courier New" w:hAnsi="Courier New" w:cs="Courier New" w:hint="default"/>
-      </w:rPr>
-    </w:lvl>
-    <w:lvl w:ilvl="8" w:tplc="04160005" w:tentative="1">
-      <w:start w:val="1"/>
-      <w:numFmt w:val="bullet"/>
-      <w:lvlText w:val=""/>
-      <w:lvlJc w:val="left"/>
-      <w:pPr>
-        <w:ind w:left="6480" w:hanging="360"/>
-      </w:pPr>
-      <w:rPr>
-        <w:rFonts w:ascii="Wingdings" w:hAnsi="Wingdings" w:hint="default"/>
-      </w:rPr>
-    </w:lvl>
-  </w:abstractNum>
-  <w:abstractNum w:abstractNumId="38" w15:restartNumberingAfterBreak="0">
-    <w:nsid w:val="5A9017C8"/>
-    <w:multiLevelType w:val="multilevel"/>
-    <w:tmpl w:val="FFF875DC"/>
-    <w:lvl w:ilvl="0">
-      <w:start w:val="1"/>
-      <w:numFmt w:val="bullet"/>
-      <w:lvlText w:val=""/>
-      <w:lvlJc w:val="left"/>
-      <w:pPr>
-        <w:tabs>
-          <w:tab w:val="num" w:pos="720"/>
-        </w:tabs>
-        <w:ind w:left="720" w:hanging="360"/>
-      </w:pPr>
-      <w:rPr>
-        <w:rFonts w:ascii="Symbol" w:hAnsi="Symbol" w:hint="default"/>
-        <w:sz w:val="20"/>
-      </w:rPr>
-    </w:lvl>
-    <w:lvl w:ilvl="1" w:tentative="1">
-      <w:start w:val="1"/>
-      <w:numFmt w:val="bullet"/>
-      <w:lvlText w:val="o"/>
-      <w:lvlJc w:val="left"/>
-      <w:pPr>
-        <w:tabs>
-          <w:tab w:val="num" w:pos="1440"/>
-        </w:tabs>
-        <w:ind w:left="1440" w:hanging="360"/>
-      </w:pPr>
-      <w:rPr>
-        <w:rFonts w:ascii="Courier New" w:hAnsi="Courier New" w:hint="default"/>
-        <w:sz w:val="20"/>
-      </w:rPr>
-    </w:lvl>
-    <w:lvl w:ilvl="2" w:tentative="1">
-      <w:start w:val="1"/>
-      <w:numFmt w:val="bullet"/>
-      <w:lvlText w:val=""/>
-      <w:lvlJc w:val="left"/>
-      <w:pPr>
-        <w:tabs>
-          <w:tab w:val="num" w:pos="2160"/>
-        </w:tabs>
-        <w:ind w:left="2160" w:hanging="360"/>
-      </w:pPr>
-      <w:rPr>
-        <w:rFonts w:ascii="Wingdings" w:hAnsi="Wingdings" w:hint="default"/>
-        <w:sz w:val="20"/>
-      </w:rPr>
-    </w:lvl>
-    <w:lvl w:ilvl="3" w:tentative="1">
-      <w:start w:val="1"/>
-      <w:numFmt w:val="bullet"/>
-      <w:lvlText w:val=""/>
-      <w:lvlJc w:val="left"/>
-      <w:pPr>
-        <w:tabs>
-          <w:tab w:val="num" w:pos="2880"/>
-        </w:tabs>
-        <w:ind w:left="2880" w:hanging="360"/>
-      </w:pPr>
-      <w:rPr>
-        <w:rFonts w:ascii="Wingdings" w:hAnsi="Wingdings" w:hint="default"/>
-        <w:sz w:val="20"/>
-      </w:rPr>
-    </w:lvl>
-    <w:lvl w:ilvl="4" w:tentative="1">
-      <w:start w:val="1"/>
-      <w:numFmt w:val="bullet"/>
-      <w:lvlText w:val=""/>
-      <w:lvlJc w:val="left"/>
-      <w:pPr>
-        <w:tabs>
-          <w:tab w:val="num" w:pos="3600"/>
-        </w:tabs>
-        <w:ind w:left="3600" w:hanging="360"/>
-      </w:pPr>
-      <w:rPr>
-        <w:rFonts w:ascii="Wingdings" w:hAnsi="Wingdings" w:hint="default"/>
-        <w:sz w:val="20"/>
-      </w:rPr>
-    </w:lvl>
-    <w:lvl w:ilvl="5" w:tentative="1">
-      <w:start w:val="1"/>
-      <w:numFmt w:val="bullet"/>
-      <w:lvlText w:val=""/>
-      <w:lvlJc w:val="left"/>
-      <w:pPr>
-        <w:tabs>
-          <w:tab w:val="num" w:pos="4320"/>
-        </w:tabs>
-        <w:ind w:left="4320" w:hanging="360"/>
-      </w:pPr>
-      <w:rPr>
-        <w:rFonts w:ascii="Wingdings" w:hAnsi="Wingdings" w:hint="default"/>
-        <w:sz w:val="20"/>
-      </w:rPr>
-    </w:lvl>
-    <w:lvl w:ilvl="6" w:tentative="1">
-      <w:start w:val="1"/>
-      <w:numFmt w:val="bullet"/>
-      <w:lvlText w:val=""/>
-      <w:lvlJc w:val="left"/>
-      <w:pPr>
-        <w:tabs>
-          <w:tab w:val="num" w:pos="5040"/>
-        </w:tabs>
-        <w:ind w:left="5040" w:hanging="360"/>
-      </w:pPr>
-      <w:rPr>
-        <w:rFonts w:ascii="Wingdings" w:hAnsi="Wingdings" w:hint="default"/>
-        <w:sz w:val="20"/>
-      </w:rPr>
-    </w:lvl>
-    <w:lvl w:ilvl="7" w:tentative="1">
-      <w:start w:val="1"/>
-      <w:numFmt w:val="bullet"/>
-      <w:lvlText w:val=""/>
-      <w:lvlJc w:val="left"/>
-      <w:pPr>
-        <w:tabs>
-          <w:tab w:val="num" w:pos="5760"/>
-        </w:tabs>
-        <w:ind w:left="5760" w:hanging="360"/>
-      </w:pPr>
-      <w:rPr>
-        <w:rFonts w:ascii="Wingdings" w:hAnsi="Wingdings" w:hint="default"/>
-        <w:sz w:val="20"/>
-      </w:rPr>
-    </w:lvl>
-    <w:lvl w:ilvl="8" w:tentative="1">
-      <w:start w:val="1"/>
-      <w:numFmt w:val="bullet"/>
-      <w:lvlText w:val=""/>
-      <w:lvlJc w:val="left"/>
-      <w:pPr>
-        <w:tabs>
-          <w:tab w:val="num" w:pos="6480"/>
-        </w:tabs>
-        <w:ind w:left="6480" w:hanging="360"/>
-      </w:pPr>
-      <w:rPr>
-        <w:rFonts w:ascii="Wingdings" w:hAnsi="Wingdings" w:hint="default"/>
-        <w:sz w:val="20"/>
-      </w:rPr>
-    </w:lvl>
-  </w:abstractNum>
-  <w:abstractNum w:abstractNumId="39" w15:restartNumberingAfterBreak="0">
-    <w:nsid w:val="5B4A6435"/>
-    <w:multiLevelType w:val="multilevel"/>
-    <w:tmpl w:val="133C55B2"/>
-    <w:lvl w:ilvl="0">
-      <w:start w:val="1"/>
-      <w:numFmt w:val="bullet"/>
-      <w:lvlText w:val=""/>
-      <w:lvlJc w:val="left"/>
-      <w:pPr>
-        <w:tabs>
-          <w:tab w:val="num" w:pos="720"/>
-        </w:tabs>
-        <w:ind w:left="720" w:hanging="360"/>
-      </w:pPr>
-      <w:rPr>
-        <w:rFonts w:ascii="Symbol" w:hAnsi="Symbol" w:hint="default"/>
-        <w:sz w:val="20"/>
-      </w:rPr>
-    </w:lvl>
-    <w:lvl w:ilvl="1" w:tentative="1">
-      <w:start w:val="1"/>
-      <w:numFmt w:val="bullet"/>
-      <w:lvlText w:val="o"/>
-      <w:lvlJc w:val="left"/>
-      <w:pPr>
-        <w:tabs>
-          <w:tab w:val="num" w:pos="1440"/>
-        </w:tabs>
-        <w:ind w:left="1440" w:hanging="360"/>
-      </w:pPr>
-      <w:rPr>
-        <w:rFonts w:ascii="Courier New" w:hAnsi="Courier New" w:hint="default"/>
-        <w:sz w:val="20"/>
-      </w:rPr>
-    </w:lvl>
-    <w:lvl w:ilvl="2" w:tentative="1">
-      <w:start w:val="1"/>
-      <w:numFmt w:val="bullet"/>
-      <w:lvlText w:val=""/>
-      <w:lvlJc w:val="left"/>
-      <w:pPr>
-        <w:tabs>
-          <w:tab w:val="num" w:pos="2160"/>
-        </w:tabs>
-        <w:ind w:left="2160" w:hanging="360"/>
-      </w:pPr>
-      <w:rPr>
-        <w:rFonts w:ascii="Wingdings" w:hAnsi="Wingdings" w:hint="default"/>
-        <w:sz w:val="20"/>
-      </w:rPr>
-    </w:lvl>
-    <w:lvl w:ilvl="3" w:tentative="1">
-      <w:start w:val="1"/>
-      <w:numFmt w:val="bullet"/>
-      <w:lvlText w:val=""/>
-      <w:lvlJc w:val="left"/>
-      <w:pPr>
-        <w:tabs>
-          <w:tab w:val="num" w:pos="2880"/>
-        </w:tabs>
-        <w:ind w:left="2880" w:hanging="360"/>
-      </w:pPr>
-      <w:rPr>
-        <w:rFonts w:ascii="Wingdings" w:hAnsi="Wingdings" w:hint="default"/>
-        <w:sz w:val="20"/>
-      </w:rPr>
-    </w:lvl>
-    <w:lvl w:ilvl="4" w:tentative="1">
-      <w:start w:val="1"/>
-      <w:numFmt w:val="bullet"/>
-      <w:lvlText w:val=""/>
-      <w:lvlJc w:val="left"/>
-      <w:pPr>
-        <w:tabs>
-          <w:tab w:val="num" w:pos="3600"/>
-        </w:tabs>
-        <w:ind w:left="3600" w:hanging="360"/>
-      </w:pPr>
-      <w:rPr>
-        <w:rFonts w:ascii="Wingdings" w:hAnsi="Wingdings" w:hint="default"/>
-        <w:sz w:val="20"/>
-      </w:rPr>
-    </w:lvl>
-    <w:lvl w:ilvl="5" w:tentative="1">
-      <w:start w:val="1"/>
-      <w:numFmt w:val="bullet"/>
-      <w:lvlText w:val=""/>
-      <w:lvlJc w:val="left"/>
-      <w:pPr>
-        <w:tabs>
-          <w:tab w:val="num" w:pos="4320"/>
-        </w:tabs>
-        <w:ind w:left="4320" w:hanging="360"/>
-      </w:pPr>
-      <w:rPr>
-        <w:rFonts w:ascii="Wingdings" w:hAnsi="Wingdings" w:hint="default"/>
-        <w:sz w:val="20"/>
-      </w:rPr>
-    </w:lvl>
-    <w:lvl w:ilvl="6" w:tentative="1">
-      <w:start w:val="1"/>
-      <w:numFmt w:val="bullet"/>
-      <w:lvlText w:val=""/>
-      <w:lvlJc w:val="left"/>
-      <w:pPr>
-        <w:tabs>
-          <w:tab w:val="num" w:pos="5040"/>
-        </w:tabs>
-        <w:ind w:left="5040" w:hanging="360"/>
-      </w:pPr>
-      <w:rPr>
-        <w:rFonts w:ascii="Wingdings" w:hAnsi="Wingdings" w:hint="default"/>
-        <w:sz w:val="20"/>
-      </w:rPr>
-    </w:lvl>
-    <w:lvl w:ilvl="7" w:tentative="1">
-      <w:start w:val="1"/>
-      <w:numFmt w:val="bullet"/>
-      <w:lvlText w:val=""/>
-      <w:lvlJc w:val="left"/>
-      <w:pPr>
-        <w:tabs>
-          <w:tab w:val="num" w:pos="5760"/>
-        </w:tabs>
-        <w:ind w:left="5760" w:hanging="360"/>
-      </w:pPr>
-      <w:rPr>
-        <w:rFonts w:ascii="Wingdings" w:hAnsi="Wingdings" w:hint="default"/>
-        <w:sz w:val="20"/>
-      </w:rPr>
-    </w:lvl>
-    <w:lvl w:ilvl="8" w:tentative="1">
-      <w:start w:val="1"/>
-      <w:numFmt w:val="bullet"/>
-      <w:lvlText w:val=""/>
-      <w:lvlJc w:val="left"/>
-      <w:pPr>
-        <w:tabs>
-          <w:tab w:val="num" w:pos="6480"/>
-        </w:tabs>
-        <w:ind w:left="6480" w:hanging="360"/>
-      </w:pPr>
-      <w:rPr>
-        <w:rFonts w:ascii="Wingdings" w:hAnsi="Wingdings" w:hint="default"/>
-        <w:sz w:val="20"/>
-      </w:rPr>
-    </w:lvl>
-  </w:abstractNum>
-  <w:abstractNum w:abstractNumId="40" w15:restartNumberingAfterBreak="0">
-    <w:nsid w:val="61634C93"/>
-    <w:multiLevelType w:val="multilevel"/>
-    <w:tmpl w:val="EC484DB6"/>
-    <w:lvl w:ilvl="0">
-      <w:start w:val="1"/>
-      <w:numFmt w:val="decimal"/>
-      <w:lvlText w:val="%1."/>
-      <w:lvlJc w:val="left"/>
-      <w:pPr>
-        <w:tabs>
-          <w:tab w:val="num" w:pos="720"/>
-        </w:tabs>
-        <w:ind w:left="720" w:hanging="360"/>
-      </w:pPr>
-    </w:lvl>
-    <w:lvl w:ilvl="1" w:tentative="1">
-      <w:start w:val="1"/>
-      <w:numFmt w:val="decimal"/>
-      <w:lvlText w:val="%2."/>
-      <w:lvlJc w:val="left"/>
-      <w:pPr>
-        <w:tabs>
-          <w:tab w:val="num" w:pos="1440"/>
-        </w:tabs>
-        <w:ind w:left="1440" w:hanging="360"/>
-      </w:pPr>
-    </w:lvl>
-    <w:lvl w:ilvl="2" w:tentative="1">
-      <w:start w:val="1"/>
-      <w:numFmt w:val="decimal"/>
-      <w:lvlText w:val="%3."/>
-      <w:lvlJc w:val="left"/>
-      <w:pPr>
-        <w:tabs>
-          <w:tab w:val="num" w:pos="2160"/>
-        </w:tabs>
-        <w:ind w:left="2160" w:hanging="360"/>
-      </w:pPr>
-    </w:lvl>
-    <w:lvl w:ilvl="3" w:tentative="1">
-      <w:start w:val="1"/>
-      <w:numFmt w:val="decimal"/>
-      <w:lvlText w:val="%4."/>
-      <w:lvlJc w:val="left"/>
-      <w:pPr>
-        <w:tabs>
-          <w:tab w:val="num" w:pos="2880"/>
-        </w:tabs>
-        <w:ind w:left="2880" w:hanging="360"/>
-      </w:pPr>
-    </w:lvl>
-    <w:lvl w:ilvl="4" w:tentative="1">
-      <w:start w:val="1"/>
-      <w:numFmt w:val="decimal"/>
-      <w:lvlText w:val="%5."/>
-      <w:lvlJc w:val="left"/>
-      <w:pPr>
-        <w:tabs>
-          <w:tab w:val="num" w:pos="3600"/>
-        </w:tabs>
-        <w:ind w:left="3600" w:hanging="360"/>
-      </w:pPr>
-    </w:lvl>
-    <w:lvl w:ilvl="5" w:tentative="1">
-      <w:start w:val="1"/>
-      <w:numFmt w:val="decimal"/>
-      <w:lvlText w:val="%6."/>
-      <w:lvlJc w:val="left"/>
-      <w:pPr>
-        <w:tabs>
-          <w:tab w:val="num" w:pos="4320"/>
-        </w:tabs>
-        <w:ind w:left="4320" w:hanging="360"/>
-      </w:pPr>
-    </w:lvl>
-    <w:lvl w:ilvl="6" w:tentative="1">
-      <w:start w:val="1"/>
-      <w:numFmt w:val="decimal"/>
-      <w:lvlText w:val="%7."/>
-      <w:lvlJc w:val="left"/>
-      <w:pPr>
-        <w:tabs>
-          <w:tab w:val="num" w:pos="5040"/>
-        </w:tabs>
-        <w:ind w:left="5040" w:hanging="360"/>
-      </w:pPr>
-    </w:lvl>
-    <w:lvl w:ilvl="7" w:tentative="1">
-      <w:start w:val="1"/>
-      <w:numFmt w:val="decimal"/>
-      <w:lvlText w:val="%8."/>
-      <w:lvlJc w:val="left"/>
-      <w:pPr>
-        <w:tabs>
-          <w:tab w:val="num" w:pos="5760"/>
-        </w:tabs>
-        <w:ind w:left="5760" w:hanging="360"/>
-      </w:pPr>
-    </w:lvl>
-    <w:lvl w:ilvl="8" w:tentative="1">
-      <w:start w:val="1"/>
-      <w:numFmt w:val="decimal"/>
-      <w:lvlText w:val="%9."/>
-      <w:lvlJc w:val="left"/>
-      <w:pPr>
-        <w:tabs>
-          <w:tab w:val="num" w:pos="6480"/>
-        </w:tabs>
-        <w:ind w:left="6480" w:hanging="360"/>
-      </w:pPr>
-    </w:lvl>
-  </w:abstractNum>
-  <w:abstractNum w:abstractNumId="41" w15:restartNumberingAfterBreak="0">
-    <w:nsid w:val="61664835"/>
-    <w:multiLevelType w:val="multilevel"/>
-    <w:tmpl w:val="CEF07DDC"/>
-    <w:lvl w:ilvl="0">
-      <w:start w:val="1"/>
-      <w:numFmt w:val="decimal"/>
-      <w:lvlText w:val="%1."/>
-      <w:lvlJc w:val="left"/>
-      <w:pPr>
-        <w:ind w:left="1776" w:hanging="360"/>
-      </w:pPr>
-    </w:lvl>
-    <w:lvl w:ilvl="1">
-      <w:start w:val="1"/>
-      <w:numFmt w:val="lowerLetter"/>
-      <w:lvlText w:val="%2."/>
-      <w:lvlJc w:val="left"/>
-      <w:pPr>
-        <w:ind w:left="2496" w:hanging="360"/>
-      </w:pPr>
-    </w:lvl>
-    <w:lvl w:ilvl="2">
-      <w:start w:val="1"/>
-      <w:numFmt w:val="lowerRoman"/>
-      <w:lvlText w:val="%3."/>
-      <w:lvlJc w:val="right"/>
-      <w:pPr>
-        <w:ind w:left="3216" w:hanging="180"/>
-      </w:pPr>
-    </w:lvl>
-    <w:lvl w:ilvl="3">
-      <w:start w:val="1"/>
-      <w:numFmt w:val="decimal"/>
-      <w:lvlText w:val="%4."/>
-      <w:lvlJc w:val="left"/>
-      <w:pPr>
-        <w:ind w:left="3936" w:hanging="360"/>
-      </w:pPr>
-    </w:lvl>
-    <w:lvl w:ilvl="4">
-      <w:start w:val="1"/>
-      <w:numFmt w:val="lowerLetter"/>
-      <w:lvlText w:val="%5."/>
-      <w:lvlJc w:val="left"/>
-      <w:pPr>
-        <w:ind w:left="4656" w:hanging="360"/>
-      </w:pPr>
-    </w:lvl>
-    <w:lvl w:ilvl="5">
-      <w:start w:val="1"/>
-      <w:numFmt w:val="lowerRoman"/>
-      <w:lvlText w:val="%6."/>
-      <w:lvlJc w:val="right"/>
-      <w:pPr>
-        <w:ind w:left="5376" w:hanging="180"/>
-      </w:pPr>
-    </w:lvl>
-    <w:lvl w:ilvl="6">
-      <w:start w:val="1"/>
-      <w:numFmt w:val="decimal"/>
-      <w:lvlText w:val="%7."/>
-      <w:lvlJc w:val="left"/>
-      <w:pPr>
-        <w:ind w:left="6096" w:hanging="360"/>
-      </w:pPr>
-    </w:lvl>
-    <w:lvl w:ilvl="7">
-      <w:start w:val="1"/>
-      <w:numFmt w:val="lowerLetter"/>
-      <w:lvlText w:val="%8."/>
-      <w:lvlJc w:val="left"/>
-      <w:pPr>
-        <w:ind w:left="6816" w:hanging="360"/>
-      </w:pPr>
-    </w:lvl>
-    <w:lvl w:ilvl="8">
-      <w:start w:val="1"/>
-      <w:numFmt w:val="lowerRoman"/>
-      <w:lvlText w:val="%9."/>
-      <w:lvlJc w:val="right"/>
-      <w:pPr>
-        <w:ind w:left="7536" w:hanging="180"/>
-      </w:pPr>
-    </w:lvl>
-  </w:abstractNum>
-  <w:abstractNum w:abstractNumId="42" w15:restartNumberingAfterBreak="0">
-    <w:nsid w:val="6309174B"/>
-    <w:multiLevelType w:val="hybridMultilevel"/>
-    <w:tmpl w:val="F5D20408"/>
-    <w:lvl w:ilvl="0" w:tplc="D5E448DE">
-      <w:numFmt w:val="bullet"/>
-      <w:lvlText w:val=""/>
-      <w:lvlJc w:val="left"/>
-      <w:pPr>
-        <w:ind w:left="3272" w:hanging="360"/>
-      </w:pPr>
-      <w:rPr>
-        <w:rFonts w:ascii="Symbol" w:eastAsia="Times New Roman" w:hAnsi="Symbol" w:cs="Times New Roman" w:hint="default"/>
-      </w:rPr>
-    </w:lvl>
-    <w:lvl w:ilvl="1" w:tplc="04160003" w:tentative="1">
-      <w:start w:val="1"/>
-      <w:numFmt w:val="bullet"/>
-      <w:lvlText w:val="o"/>
-      <w:lvlJc w:val="left"/>
-      <w:pPr>
-        <w:ind w:left="3992" w:hanging="360"/>
-      </w:pPr>
-      <w:rPr>
-        <w:rFonts w:ascii="Courier New" w:hAnsi="Courier New" w:cs="Courier New" w:hint="default"/>
-      </w:rPr>
-    </w:lvl>
-    <w:lvl w:ilvl="2" w:tplc="04160005" w:tentative="1">
-      <w:start w:val="1"/>
-      <w:numFmt w:val="bullet"/>
-      <w:lvlText w:val=""/>
-      <w:lvlJc w:val="left"/>
-      <w:pPr>
-        <w:ind w:left="4712" w:hanging="360"/>
-      </w:pPr>
-      <w:rPr>
-        <w:rFonts w:ascii="Wingdings" w:hAnsi="Wingdings" w:hint="default"/>
-      </w:rPr>
-    </w:lvl>
-    <w:lvl w:ilvl="3" w:tplc="04160001" w:tentative="1">
-      <w:start w:val="1"/>
-      <w:numFmt w:val="bullet"/>
-      <w:lvlText w:val=""/>
-      <w:lvlJc w:val="left"/>
-      <w:pPr>
-        <w:ind w:left="5432" w:hanging="360"/>
-      </w:pPr>
-      <w:rPr>
-        <w:rFonts w:ascii="Symbol" w:hAnsi="Symbol" w:hint="default"/>
-      </w:rPr>
-    </w:lvl>
-    <w:lvl w:ilvl="4" w:tplc="04160003" w:tentative="1">
-      <w:start w:val="1"/>
-      <w:numFmt w:val="bullet"/>
-      <w:lvlText w:val="o"/>
-      <w:lvlJc w:val="left"/>
-      <w:pPr>
-        <w:ind w:left="6152" w:hanging="360"/>
-      </w:pPr>
-      <w:rPr>
-        <w:rFonts w:ascii="Courier New" w:hAnsi="Courier New" w:cs="Courier New" w:hint="default"/>
-      </w:rPr>
-    </w:lvl>
-    <w:lvl w:ilvl="5" w:tplc="04160005" w:tentative="1">
-      <w:start w:val="1"/>
-      <w:numFmt w:val="bullet"/>
-      <w:lvlText w:val=""/>
-      <w:lvlJc w:val="left"/>
-      <w:pPr>
-        <w:ind w:left="6872" w:hanging="360"/>
-      </w:pPr>
-      <w:rPr>
-        <w:rFonts w:ascii="Wingdings" w:hAnsi="Wingdings" w:hint="default"/>
-      </w:rPr>
-    </w:lvl>
-    <w:lvl w:ilvl="6" w:tplc="04160001" w:tentative="1">
-      <w:start w:val="1"/>
-      <w:numFmt w:val="bullet"/>
-      <w:lvlText w:val=""/>
-      <w:lvlJc w:val="left"/>
-      <w:pPr>
-        <w:ind w:left="7592" w:hanging="360"/>
-      </w:pPr>
-      <w:rPr>
-        <w:rFonts w:ascii="Symbol" w:hAnsi="Symbol" w:hint="default"/>
-      </w:rPr>
-    </w:lvl>
-    <w:lvl w:ilvl="7" w:tplc="04160003" w:tentative="1">
-      <w:start w:val="1"/>
-      <w:numFmt w:val="bullet"/>
-      <w:lvlText w:val="o"/>
-      <w:lvlJc w:val="left"/>
-      <w:pPr>
-        <w:ind w:left="8312" w:hanging="360"/>
-      </w:pPr>
-      <w:rPr>
-        <w:rFonts w:ascii="Courier New" w:hAnsi="Courier New" w:cs="Courier New" w:hint="default"/>
-      </w:rPr>
-    </w:lvl>
-    <w:lvl w:ilvl="8" w:tplc="04160005" w:tentative="1">
-      <w:start w:val="1"/>
-      <w:numFmt w:val="bullet"/>
-      <w:lvlText w:val=""/>
-      <w:lvlJc w:val="left"/>
-      <w:pPr>
-        <w:ind w:left="9032" w:hanging="360"/>
-      </w:pPr>
-      <w:rPr>
-        <w:rFonts w:ascii="Wingdings" w:hAnsi="Wingdings" w:hint="default"/>
-      </w:rPr>
-    </w:lvl>
-  </w:abstractNum>
-  <w:abstractNum w:abstractNumId="43" w15:restartNumberingAfterBreak="0">
-    <w:nsid w:val="6C9D0549"/>
-    <w:multiLevelType w:val="multilevel"/>
-    <w:tmpl w:val="9AC2A73A"/>
-    <w:lvl w:ilvl="0">
-      <w:start w:val="1"/>
-      <w:numFmt w:val="bullet"/>
-      <w:lvlText w:val=""/>
-      <w:lvlJc w:val="left"/>
-      <w:pPr>
-        <w:ind w:left="360" w:hanging="360"/>
-      </w:pPr>
-      <w:rPr>
-        <w:rFonts w:ascii="Symbol" w:hAnsi="Symbol" w:hint="default"/>
-      </w:rPr>
-    </w:lvl>
-    <w:lvl w:ilvl="1">
-      <w:start w:val="1"/>
-      <w:numFmt w:val="decimal"/>
-      <w:lvlText w:val="%1.%2."/>
-      <w:lvlJc w:val="left"/>
-      <w:pPr>
-        <w:ind w:left="792" w:hanging="432"/>
-      </w:pPr>
-    </w:lvl>
-    <w:lvl w:ilvl="2">
-      <w:start w:val="1"/>
-      <w:numFmt w:val="decimal"/>
-      <w:lvlText w:val="%1.%2.%3."/>
-      <w:lvlJc w:val="left"/>
-      <w:pPr>
-        <w:ind w:left="1224" w:hanging="504"/>
-      </w:pPr>
-    </w:lvl>
-    <w:lvl w:ilvl="3">
-      <w:start w:val="1"/>
-      <w:numFmt w:val="bullet"/>
-      <w:lvlText w:val=""/>
-      <w:lvlJc w:val="left"/>
-      <w:pPr>
-        <w:ind w:left="720" w:hanging="360"/>
-      </w:pPr>
-      <w:rPr>
-        <w:rFonts w:ascii="Symbol" w:hAnsi="Symbol" w:hint="default"/>
-      </w:rPr>
-    </w:lvl>
-    <w:lvl w:ilvl="4">
-      <w:start w:val="1"/>
-      <w:numFmt w:val="decimal"/>
-      <w:lvlText w:val="%1.%2.%3.%4.%5."/>
-      <w:lvlJc w:val="left"/>
-      <w:pPr>
-        <w:ind w:left="2232" w:hanging="792"/>
-      </w:pPr>
-    </w:lvl>
-    <w:lvl w:ilvl="5">
-      <w:start w:val="1"/>
-      <w:numFmt w:val="decimal"/>
-      <w:lvlText w:val="%1.%2.%3.%4.%5.%6."/>
-      <w:lvlJc w:val="left"/>
-      <w:pPr>
-        <w:ind w:left="2736" w:hanging="935"/>
-      </w:pPr>
-    </w:lvl>
-    <w:lvl w:ilvl="6">
-      <w:start w:val="1"/>
-      <w:numFmt w:val="decimal"/>
-      <w:lvlText w:val="%1.%2.%3.%4.%5.%6.%7."/>
-      <w:lvlJc w:val="left"/>
-      <w:pPr>
-        <w:ind w:left="3240" w:hanging="1080"/>
-      </w:pPr>
-    </w:lvl>
-    <w:lvl w:ilvl="7">
-      <w:start w:val="1"/>
-      <w:numFmt w:val="decimal"/>
-      <w:lvlText w:val="%1.%2.%3.%4.%5.%6.%7.%8."/>
-      <w:lvlJc w:val="left"/>
-      <w:pPr>
-        <w:ind w:left="3744" w:hanging="1224"/>
-      </w:pPr>
-    </w:lvl>
-    <w:lvl w:ilvl="8">
-      <w:start w:val="1"/>
-      <w:numFmt w:val="decimal"/>
-      <w:lvlText w:val="%1.%2.%3.%4.%5.%6.%7.%8.%9."/>
-      <w:lvlJc w:val="left"/>
-      <w:pPr>
-        <w:ind w:left="4320" w:hanging="1440"/>
-      </w:pPr>
-    </w:lvl>
-  </w:abstractNum>
-  <w:abstractNum w:abstractNumId="44" w15:restartNumberingAfterBreak="0">
-    <w:nsid w:val="6D87270C"/>
-    <w:multiLevelType w:val="multilevel"/>
-    <w:tmpl w:val="4CA47D7E"/>
-    <w:lvl w:ilvl="0">
-      <w:start w:val="1"/>
-      <w:numFmt w:val="decimal"/>
-      <w:lvlText w:val="%1."/>
-      <w:lvlJc w:val="left"/>
-      <w:pPr>
-        <w:tabs>
-          <w:tab w:val="num" w:pos="720"/>
-        </w:tabs>
-        <w:ind w:left="720" w:hanging="360"/>
-      </w:pPr>
-    </w:lvl>
-    <w:lvl w:ilvl="1" w:tentative="1">
-      <w:start w:val="1"/>
-      <w:numFmt w:val="decimal"/>
-      <w:lvlText w:val="%2."/>
-      <w:lvlJc w:val="left"/>
-      <w:pPr>
-        <w:tabs>
-          <w:tab w:val="num" w:pos="1440"/>
-        </w:tabs>
-        <w:ind w:left="1440" w:hanging="360"/>
-      </w:pPr>
-    </w:lvl>
-    <w:lvl w:ilvl="2" w:tentative="1">
-      <w:start w:val="1"/>
-      <w:numFmt w:val="decimal"/>
-      <w:lvlText w:val="%3."/>
-      <w:lvlJc w:val="left"/>
-      <w:pPr>
-        <w:tabs>
-          <w:tab w:val="num" w:pos="2160"/>
-        </w:tabs>
-        <w:ind w:left="2160" w:hanging="360"/>
-      </w:pPr>
-    </w:lvl>
-    <w:lvl w:ilvl="3" w:tentative="1">
-      <w:start w:val="1"/>
-      <w:numFmt w:val="decimal"/>
-      <w:lvlText w:val="%4."/>
-      <w:lvlJc w:val="left"/>
-      <w:pPr>
-        <w:tabs>
-          <w:tab w:val="num" w:pos="2880"/>
-        </w:tabs>
-        <w:ind w:left="2880" w:hanging="360"/>
-      </w:pPr>
-    </w:lvl>
-    <w:lvl w:ilvl="4" w:tentative="1">
-      <w:start w:val="1"/>
-      <w:numFmt w:val="decimal"/>
-      <w:lvlText w:val="%5."/>
-      <w:lvlJc w:val="left"/>
-      <w:pPr>
-        <w:tabs>
-          <w:tab w:val="num" w:pos="3600"/>
-        </w:tabs>
-        <w:ind w:left="3600" w:hanging="360"/>
-      </w:pPr>
-    </w:lvl>
-    <w:lvl w:ilvl="5" w:tentative="1">
-      <w:start w:val="1"/>
-      <w:numFmt w:val="decimal"/>
-      <w:lvlText w:val="%6."/>
-      <w:lvlJc w:val="left"/>
-      <w:pPr>
-        <w:tabs>
-          <w:tab w:val="num" w:pos="4320"/>
-        </w:tabs>
-        <w:ind w:left="4320" w:hanging="360"/>
-      </w:pPr>
-    </w:lvl>
-    <w:lvl w:ilvl="6" w:tentative="1">
-      <w:start w:val="1"/>
-      <w:numFmt w:val="decimal"/>
-      <w:lvlText w:val="%7."/>
-      <w:lvlJc w:val="left"/>
-      <w:pPr>
-        <w:tabs>
-          <w:tab w:val="num" w:pos="5040"/>
-        </w:tabs>
-        <w:ind w:left="5040" w:hanging="360"/>
-      </w:pPr>
-    </w:lvl>
-    <w:lvl w:ilvl="7" w:tentative="1">
-      <w:start w:val="1"/>
-      <w:numFmt w:val="decimal"/>
-      <w:lvlText w:val="%8."/>
-      <w:lvlJc w:val="left"/>
-      <w:pPr>
-        <w:tabs>
-          <w:tab w:val="num" w:pos="5760"/>
-        </w:tabs>
-        <w:ind w:left="5760" w:hanging="360"/>
-      </w:pPr>
-    </w:lvl>
-    <w:lvl w:ilvl="8" w:tentative="1">
-      <w:start w:val="1"/>
-      <w:numFmt w:val="decimal"/>
-      <w:lvlText w:val="%9."/>
-      <w:lvlJc w:val="left"/>
-      <w:pPr>
-        <w:tabs>
-          <w:tab w:val="num" w:pos="6480"/>
-        </w:tabs>
-        <w:ind w:left="6480" w:hanging="360"/>
-      </w:pPr>
-    </w:lvl>
-  </w:abstractNum>
-  <w:abstractNum w:abstractNumId="45" w15:restartNumberingAfterBreak="0">
-    <w:nsid w:val="6DCC7369"/>
-    <w:multiLevelType w:val="multilevel"/>
-    <w:tmpl w:val="A71A28F6"/>
-    <w:lvl w:ilvl="0">
-      <w:start w:val="1"/>
-      <w:numFmt w:val="decimal"/>
-      <w:lvlText w:val="%1."/>
-      <w:lvlJc w:val="left"/>
-      <w:pPr>
-        <w:ind w:left="2912" w:hanging="360"/>
-      </w:pPr>
-    </w:lvl>
-    <w:lvl w:ilvl="1">
-      <w:start w:val="1"/>
-      <w:numFmt w:val="decimal"/>
-      <w:lvlText w:val="%1.%2."/>
-      <w:lvlJc w:val="left"/>
-      <w:pPr>
-        <w:ind w:left="2275" w:hanging="432"/>
-      </w:pPr>
-    </w:lvl>
-    <w:lvl w:ilvl="2">
-      <w:start w:val="1"/>
-      <w:numFmt w:val="decimal"/>
-      <w:lvlText w:val="%1.%2.%3."/>
-      <w:lvlJc w:val="left"/>
-      <w:pPr>
-        <w:ind w:left="1224" w:hanging="504"/>
-      </w:pPr>
-    </w:lvl>
-    <w:lvl w:ilvl="3">
-      <w:start w:val="1"/>
-      <w:numFmt w:val="decimal"/>
-      <w:lvlText w:val="%1.%2.%3.%4."/>
-      <w:lvlJc w:val="left"/>
-      <w:pPr>
-        <w:ind w:left="1728" w:hanging="647"/>
-      </w:pPr>
-    </w:lvl>
-    <w:lvl w:ilvl="4">
-      <w:start w:val="1"/>
-      <w:numFmt w:val="decimal"/>
-      <w:lvlText w:val="%1.%2.%3.%4.%5."/>
-      <w:lvlJc w:val="left"/>
-      <w:pPr>
-        <w:ind w:left="2232" w:hanging="792"/>
-      </w:pPr>
-    </w:lvl>
-    <w:lvl w:ilvl="5">
-      <w:start w:val="1"/>
-      <w:numFmt w:val="decimal"/>
-      <w:lvlText w:val="%1.%2.%3.%4.%5.%6."/>
-      <w:lvlJc w:val="left"/>
-      <w:pPr>
-        <w:ind w:left="2736" w:hanging="935"/>
-      </w:pPr>
-    </w:lvl>
-    <w:lvl w:ilvl="6">
-      <w:start w:val="1"/>
-      <w:numFmt w:val="decimal"/>
-      <w:lvlText w:val="%1.%2.%3.%4.%5.%6.%7."/>
-      <w:lvlJc w:val="left"/>
-      <w:pPr>
-        <w:ind w:left="3240" w:hanging="1080"/>
-      </w:pPr>
-    </w:lvl>
-    <w:lvl w:ilvl="7">
-      <w:start w:val="1"/>
-      <w:numFmt w:val="decimal"/>
-      <w:lvlText w:val="%1.%2.%3.%4.%5.%6.%7.%8."/>
-      <w:lvlJc w:val="left"/>
-      <w:pPr>
-        <w:ind w:left="3744" w:hanging="1224"/>
-      </w:pPr>
-    </w:lvl>
-    <w:lvl w:ilvl="8">
-      <w:start w:val="1"/>
-      <w:numFmt w:val="decimal"/>
-      <w:lvlText w:val="%1.%2.%3.%4.%5.%6.%7.%8.%9."/>
-      <w:lvlJc w:val="left"/>
-      <w:pPr>
-        <w:ind w:left="4320" w:hanging="1440"/>
-      </w:pPr>
-    </w:lvl>
-  </w:abstractNum>
-  <w:abstractNum w:abstractNumId="46" w15:restartNumberingAfterBreak="0">
-    <w:nsid w:val="6FE44875"/>
-    <w:multiLevelType w:val="multilevel"/>
-    <w:tmpl w:val="9AC2A73A"/>
-    <w:lvl w:ilvl="0">
-      <w:start w:val="1"/>
-      <w:numFmt w:val="bullet"/>
-      <w:lvlText w:val=""/>
-      <w:lvlJc w:val="left"/>
-      <w:pPr>
-        <w:ind w:left="360" w:hanging="360"/>
-      </w:pPr>
-      <w:rPr>
-        <w:rFonts w:ascii="Symbol" w:hAnsi="Symbol" w:hint="default"/>
-      </w:rPr>
-    </w:lvl>
-    <w:lvl w:ilvl="1">
-      <w:start w:val="1"/>
-      <w:numFmt w:val="decimal"/>
-      <w:lvlText w:val="%1.%2."/>
-      <w:lvlJc w:val="left"/>
-      <w:pPr>
-        <w:ind w:left="792" w:hanging="432"/>
-      </w:pPr>
-    </w:lvl>
-    <w:lvl w:ilvl="2">
-      <w:start w:val="1"/>
-      <w:numFmt w:val="decimal"/>
-      <w:lvlText w:val="%1.%2.%3."/>
-      <w:lvlJc w:val="left"/>
-      <w:pPr>
-        <w:ind w:left="1224" w:hanging="504"/>
-      </w:pPr>
-    </w:lvl>
-    <w:lvl w:ilvl="3">
-      <w:start w:val="1"/>
-      <w:numFmt w:val="bullet"/>
-      <w:lvlText w:val=""/>
-      <w:lvlJc w:val="left"/>
-      <w:pPr>
-        <w:ind w:left="720" w:hanging="360"/>
-      </w:pPr>
-      <w:rPr>
-        <w:rFonts w:ascii="Symbol" w:hAnsi="Symbol" w:hint="default"/>
-      </w:rPr>
-    </w:lvl>
-    <w:lvl w:ilvl="4">
-      <w:start w:val="1"/>
-      <w:numFmt w:val="decimal"/>
-      <w:lvlText w:val="%1.%2.%3.%4.%5."/>
-      <w:lvlJc w:val="left"/>
-      <w:pPr>
-        <w:ind w:left="2232" w:hanging="792"/>
-      </w:pPr>
-    </w:lvl>
-    <w:lvl w:ilvl="5">
-      <w:start w:val="1"/>
-      <w:numFmt w:val="decimal"/>
-      <w:lvlText w:val="%1.%2.%3.%4.%5.%6."/>
-      <w:lvlJc w:val="left"/>
-      <w:pPr>
-        <w:ind w:left="2736" w:hanging="935"/>
-      </w:pPr>
-    </w:lvl>
-    <w:lvl w:ilvl="6">
-      <w:start w:val="1"/>
-      <w:numFmt w:val="decimal"/>
-      <w:lvlText w:val="%1.%2.%3.%4.%5.%6.%7."/>
-      <w:lvlJc w:val="left"/>
-      <w:pPr>
-        <w:ind w:left="3240" w:hanging="1080"/>
-      </w:pPr>
-    </w:lvl>
-    <w:lvl w:ilvl="7">
-      <w:start w:val="1"/>
-      <w:numFmt w:val="decimal"/>
-      <w:lvlText w:val="%1.%2.%3.%4.%5.%6.%7.%8."/>
-      <w:lvlJc w:val="left"/>
-      <w:pPr>
-        <w:ind w:left="3744" w:hanging="1224"/>
-      </w:pPr>
-    </w:lvl>
-    <w:lvl w:ilvl="8">
-      <w:start w:val="1"/>
-      <w:numFmt w:val="decimal"/>
-      <w:lvlText w:val="%1.%2.%3.%4.%5.%6.%7.%8.%9."/>
-      <w:lvlJc w:val="left"/>
-      <w:pPr>
-        <w:ind w:left="4320" w:hanging="1440"/>
-      </w:pPr>
-    </w:lvl>
-  </w:abstractNum>
-  <w:abstractNum w:abstractNumId="47" w15:restartNumberingAfterBreak="0">
-    <w:nsid w:val="724C2F37"/>
-    <w:multiLevelType w:val="multilevel"/>
-    <w:tmpl w:val="197400D2"/>
-    <w:lvl w:ilvl="0">
-      <w:start w:val="2"/>
-      <w:numFmt w:val="decimal"/>
-      <w:lvlText w:val="%1."/>
-      <w:lvlJc w:val="left"/>
-      <w:pPr>
-        <w:tabs>
-          <w:tab w:val="num" w:pos="720"/>
-        </w:tabs>
-        <w:ind w:left="720" w:hanging="360"/>
-      </w:pPr>
-    </w:lvl>
-    <w:lvl w:ilvl="1">
-      <w:start w:val="1"/>
-      <w:numFmt w:val="bullet"/>
-      <w:lvlText w:val="o"/>
-      <w:lvlJc w:val="left"/>
-      <w:pPr>
-        <w:tabs>
-          <w:tab w:val="num" w:pos="1440"/>
-        </w:tabs>
-        <w:ind w:left="1440" w:hanging="360"/>
-      </w:pPr>
-      <w:rPr>
-        <w:rFonts w:ascii="Courier New" w:hAnsi="Courier New" w:hint="default"/>
-        <w:sz w:val="20"/>
-      </w:rPr>
-    </w:lvl>
-    <w:lvl w:ilvl="2" w:tentative="1">
-      <w:start w:val="1"/>
-      <w:numFmt w:val="decimal"/>
-      <w:lvlText w:val="%3."/>
-      <w:lvlJc w:val="left"/>
-      <w:pPr>
-        <w:tabs>
-          <w:tab w:val="num" w:pos="2160"/>
-        </w:tabs>
-        <w:ind w:left="2160" w:hanging="360"/>
-      </w:pPr>
-    </w:lvl>
-    <w:lvl w:ilvl="3" w:tentative="1">
-      <w:start w:val="1"/>
-      <w:numFmt w:val="decimal"/>
-      <w:lvlText w:val="%4."/>
-      <w:lvlJc w:val="left"/>
-      <w:pPr>
-        <w:tabs>
-          <w:tab w:val="num" w:pos="2880"/>
-        </w:tabs>
-        <w:ind w:left="2880" w:hanging="360"/>
-      </w:pPr>
-    </w:lvl>
-    <w:lvl w:ilvl="4" w:tentative="1">
-      <w:start w:val="1"/>
-      <w:numFmt w:val="decimal"/>
-      <w:lvlText w:val="%5."/>
-      <w:lvlJc w:val="left"/>
-      <w:pPr>
-        <w:tabs>
-          <w:tab w:val="num" w:pos="3600"/>
-        </w:tabs>
-        <w:ind w:left="3600" w:hanging="360"/>
-      </w:pPr>
-    </w:lvl>
-    <w:lvl w:ilvl="5" w:tentative="1">
-      <w:start w:val="1"/>
-      <w:numFmt w:val="decimal"/>
-      <w:lvlText w:val="%6."/>
-      <w:lvlJc w:val="left"/>
-      <w:pPr>
-        <w:tabs>
-          <w:tab w:val="num" w:pos="4320"/>
-        </w:tabs>
-        <w:ind w:left="4320" w:hanging="360"/>
-      </w:pPr>
-    </w:lvl>
-    <w:lvl w:ilvl="6" w:tentative="1">
-      <w:start w:val="1"/>
-      <w:numFmt w:val="decimal"/>
-      <w:lvlText w:val="%7."/>
-      <w:lvlJc w:val="left"/>
-      <w:pPr>
-        <w:tabs>
-          <w:tab w:val="num" w:pos="5040"/>
-        </w:tabs>
-        <w:ind w:left="5040" w:hanging="360"/>
-      </w:pPr>
-    </w:lvl>
-    <w:lvl w:ilvl="7" w:tentative="1">
-      <w:start w:val="1"/>
-      <w:numFmt w:val="decimal"/>
-      <w:lvlText w:val="%8."/>
-      <w:lvlJc w:val="left"/>
-      <w:pPr>
-        <w:tabs>
-          <w:tab w:val="num" w:pos="5760"/>
-        </w:tabs>
-        <w:ind w:left="5760" w:hanging="360"/>
-      </w:pPr>
-    </w:lvl>
-    <w:lvl w:ilvl="8" w:tentative="1">
-      <w:start w:val="1"/>
-      <w:numFmt w:val="decimal"/>
-      <w:lvlText w:val="%9."/>
-      <w:lvlJc w:val="left"/>
-      <w:pPr>
-        <w:tabs>
-          <w:tab w:val="num" w:pos="6480"/>
-        </w:tabs>
-        <w:ind w:left="6480" w:hanging="360"/>
-      </w:pPr>
-    </w:lvl>
-  </w:abstractNum>
-  <w:abstractNum w:abstractNumId="48" w15:restartNumberingAfterBreak="0">
-    <w:nsid w:val="733A4935"/>
-    <w:multiLevelType w:val="multilevel"/>
-    <w:tmpl w:val="98D23C24"/>
-    <w:lvl w:ilvl="0">
-      <w:start w:val="1"/>
-      <w:numFmt w:val="bullet"/>
-      <w:lvlText w:val=""/>
-      <w:lvlJc w:val="left"/>
-      <w:pPr>
-        <w:tabs>
-          <w:tab w:val="num" w:pos="720"/>
-        </w:tabs>
-        <w:ind w:left="720" w:hanging="360"/>
-      </w:pPr>
-      <w:rPr>
-        <w:rFonts w:ascii="Symbol" w:hAnsi="Symbol" w:hint="default"/>
-        <w:sz w:val="20"/>
-      </w:rPr>
-    </w:lvl>
-    <w:lvl w:ilvl="1" w:tentative="1">
-      <w:start w:val="1"/>
-      <w:numFmt w:val="bullet"/>
-      <w:lvlText w:val="o"/>
-      <w:lvlJc w:val="left"/>
-      <w:pPr>
-        <w:tabs>
-          <w:tab w:val="num" w:pos="1440"/>
-        </w:tabs>
-        <w:ind w:left="1440" w:hanging="360"/>
-      </w:pPr>
-      <w:rPr>
-        <w:rFonts w:ascii="Courier New" w:hAnsi="Courier New" w:hint="default"/>
-        <w:sz w:val="20"/>
-      </w:rPr>
-    </w:lvl>
-    <w:lvl w:ilvl="2" w:tentative="1">
-      <w:start w:val="1"/>
-      <w:numFmt w:val="bullet"/>
-      <w:lvlText w:val=""/>
-      <w:lvlJc w:val="left"/>
-      <w:pPr>
-        <w:tabs>
-          <w:tab w:val="num" w:pos="2160"/>
-        </w:tabs>
-        <w:ind w:left="2160" w:hanging="360"/>
-      </w:pPr>
-      <w:rPr>
-        <w:rFonts w:ascii="Wingdings" w:hAnsi="Wingdings" w:hint="default"/>
-        <w:sz w:val="20"/>
-      </w:rPr>
-    </w:lvl>
-    <w:lvl w:ilvl="3" w:tentative="1">
-      <w:start w:val="1"/>
-      <w:numFmt w:val="bullet"/>
-      <w:lvlText w:val=""/>
-      <w:lvlJc w:val="left"/>
-      <w:pPr>
-        <w:tabs>
-          <w:tab w:val="num" w:pos="2880"/>
-        </w:tabs>
-        <w:ind w:left="2880" w:hanging="360"/>
-      </w:pPr>
-      <w:rPr>
-        <w:rFonts w:ascii="Wingdings" w:hAnsi="Wingdings" w:hint="default"/>
-        <w:sz w:val="20"/>
-      </w:rPr>
-    </w:lvl>
-    <w:lvl w:ilvl="4" w:tentative="1">
-      <w:start w:val="1"/>
-      <w:numFmt w:val="bullet"/>
-      <w:lvlText w:val=""/>
-      <w:lvlJc w:val="left"/>
-      <w:pPr>
-        <w:tabs>
-          <w:tab w:val="num" w:pos="3600"/>
-        </w:tabs>
-        <w:ind w:left="3600" w:hanging="360"/>
-      </w:pPr>
-      <w:rPr>
-        <w:rFonts w:ascii="Wingdings" w:hAnsi="Wingdings" w:hint="default"/>
-        <w:sz w:val="20"/>
-      </w:rPr>
-    </w:lvl>
-    <w:lvl w:ilvl="5" w:tentative="1">
-      <w:start w:val="1"/>
-      <w:numFmt w:val="bullet"/>
-      <w:lvlText w:val=""/>
-      <w:lvlJc w:val="left"/>
-      <w:pPr>
-        <w:tabs>
-          <w:tab w:val="num" w:pos="4320"/>
-        </w:tabs>
-        <w:ind w:left="4320" w:hanging="360"/>
-      </w:pPr>
-      <w:rPr>
-        <w:rFonts w:ascii="Wingdings" w:hAnsi="Wingdings" w:hint="default"/>
-        <w:sz w:val="20"/>
-      </w:rPr>
-    </w:lvl>
-    <w:lvl w:ilvl="6" w:tentative="1">
-      <w:start w:val="1"/>
-      <w:numFmt w:val="bullet"/>
-      <w:lvlText w:val=""/>
-      <w:lvlJc w:val="left"/>
-      <w:pPr>
-        <w:tabs>
-          <w:tab w:val="num" w:pos="5040"/>
-        </w:tabs>
-        <w:ind w:left="5040" w:hanging="360"/>
-      </w:pPr>
-      <w:rPr>
-        <w:rFonts w:ascii="Wingdings" w:hAnsi="Wingdings" w:hint="default"/>
-        <w:sz w:val="20"/>
-      </w:rPr>
-    </w:lvl>
-    <w:lvl w:ilvl="7" w:tentative="1">
-      <w:start w:val="1"/>
-      <w:numFmt w:val="bullet"/>
-      <w:lvlText w:val=""/>
-      <w:lvlJc w:val="left"/>
-      <w:pPr>
-        <w:tabs>
-          <w:tab w:val="num" w:pos="5760"/>
-        </w:tabs>
-        <w:ind w:left="5760" w:hanging="360"/>
-      </w:pPr>
-      <w:rPr>
-        <w:rFonts w:ascii="Wingdings" w:hAnsi="Wingdings" w:hint="default"/>
-        <w:sz w:val="20"/>
-      </w:rPr>
-    </w:lvl>
-    <w:lvl w:ilvl="8" w:tentative="1">
-      <w:start w:val="1"/>
-      <w:numFmt w:val="bullet"/>
-      <w:lvlText w:val=""/>
-      <w:lvlJc w:val="left"/>
-      <w:pPr>
-        <w:tabs>
-          <w:tab w:val="num" w:pos="6480"/>
-        </w:tabs>
-        <w:ind w:left="6480" w:hanging="360"/>
-      </w:pPr>
-      <w:rPr>
-        <w:rFonts w:ascii="Wingdings" w:hAnsi="Wingdings" w:hint="default"/>
-        <w:sz w:val="20"/>
-      </w:rPr>
-    </w:lvl>
-  </w:abstractNum>
-  <w:abstractNum w:abstractNumId="49" w15:restartNumberingAfterBreak="0">
-    <w:nsid w:val="74A52A27"/>
-    <w:multiLevelType w:val="multilevel"/>
-    <w:tmpl w:val="D4508A60"/>
-    <w:lvl w:ilvl="0">
-      <w:start w:val="1"/>
-      <w:numFmt w:val="bullet"/>
-      <w:lvlText w:val=""/>
-      <w:lvlJc w:val="left"/>
-      <w:pPr>
-        <w:tabs>
-          <w:tab w:val="num" w:pos="720"/>
-        </w:tabs>
-        <w:ind w:left="720" w:hanging="360"/>
-      </w:pPr>
-      <w:rPr>
-        <w:rFonts w:ascii="Symbol" w:hAnsi="Symbol" w:hint="default"/>
-        <w:sz w:val="20"/>
-      </w:rPr>
-    </w:lvl>
-    <w:lvl w:ilvl="1">
-      <w:start w:val="1"/>
-      <w:numFmt w:val="decimal"/>
-      <w:lvlText w:val="%2."/>
-      <w:lvlJc w:val="left"/>
-      <w:pPr>
-        <w:ind w:left="1440" w:hanging="360"/>
-      </w:pPr>
-      <w:rPr>
-        <w:rFonts w:hint="default"/>
-      </w:rPr>
-    </w:lvl>
-    <w:lvl w:ilvl="2" w:tentative="1">
-      <w:start w:val="1"/>
-      <w:numFmt w:val="bullet"/>
-      <w:lvlText w:val=""/>
-      <w:lvlJc w:val="left"/>
-      <w:pPr>
-        <w:tabs>
-          <w:tab w:val="num" w:pos="2160"/>
-        </w:tabs>
-        <w:ind w:left="2160" w:hanging="360"/>
-      </w:pPr>
-      <w:rPr>
-        <w:rFonts w:ascii="Wingdings" w:hAnsi="Wingdings" w:hint="default"/>
-        <w:sz w:val="20"/>
-      </w:rPr>
-    </w:lvl>
-    <w:lvl w:ilvl="3" w:tentative="1">
-      <w:start w:val="1"/>
-      <w:numFmt w:val="bullet"/>
-      <w:lvlText w:val=""/>
-      <w:lvlJc w:val="left"/>
-      <w:pPr>
-        <w:tabs>
-          <w:tab w:val="num" w:pos="2880"/>
-        </w:tabs>
-        <w:ind w:left="2880" w:hanging="360"/>
-      </w:pPr>
-      <w:rPr>
-        <w:rFonts w:ascii="Wingdings" w:hAnsi="Wingdings" w:hint="default"/>
-        <w:sz w:val="20"/>
-      </w:rPr>
-    </w:lvl>
-    <w:lvl w:ilvl="4" w:tentative="1">
-      <w:start w:val="1"/>
-      <w:numFmt w:val="bullet"/>
-      <w:lvlText w:val=""/>
-      <w:lvlJc w:val="left"/>
-      <w:pPr>
-        <w:tabs>
-          <w:tab w:val="num" w:pos="3600"/>
-        </w:tabs>
-        <w:ind w:left="3600" w:hanging="360"/>
-      </w:pPr>
-      <w:rPr>
-        <w:rFonts w:ascii="Wingdings" w:hAnsi="Wingdings" w:hint="default"/>
-        <w:sz w:val="20"/>
-      </w:rPr>
-    </w:lvl>
-    <w:lvl w:ilvl="5" w:tentative="1">
-      <w:start w:val="1"/>
-      <w:numFmt w:val="bullet"/>
-      <w:lvlText w:val=""/>
-      <w:lvlJc w:val="left"/>
-      <w:pPr>
-        <w:tabs>
-          <w:tab w:val="num" w:pos="4320"/>
-        </w:tabs>
-        <w:ind w:left="4320" w:hanging="360"/>
-      </w:pPr>
-      <w:rPr>
-        <w:rFonts w:ascii="Wingdings" w:hAnsi="Wingdings" w:hint="default"/>
-        <w:sz w:val="20"/>
-      </w:rPr>
-    </w:lvl>
-    <w:lvl w:ilvl="6" w:tentative="1">
-      <w:start w:val="1"/>
-      <w:numFmt w:val="bullet"/>
-      <w:lvlText w:val=""/>
-      <w:lvlJc w:val="left"/>
-      <w:pPr>
-        <w:tabs>
-          <w:tab w:val="num" w:pos="5040"/>
-        </w:tabs>
-        <w:ind w:left="5040" w:hanging="360"/>
-      </w:pPr>
-      <w:rPr>
-        <w:rFonts w:ascii="Wingdings" w:hAnsi="Wingdings" w:hint="default"/>
-        <w:sz w:val="20"/>
-      </w:rPr>
-    </w:lvl>
-    <w:lvl w:ilvl="7" w:tentative="1">
-      <w:start w:val="1"/>
-      <w:numFmt w:val="bullet"/>
-      <w:lvlText w:val=""/>
-      <w:lvlJc w:val="left"/>
-      <w:pPr>
-        <w:tabs>
-          <w:tab w:val="num" w:pos="5760"/>
-        </w:tabs>
-        <w:ind w:left="5760" w:hanging="360"/>
-      </w:pPr>
-      <w:rPr>
-        <w:rFonts w:ascii="Wingdings" w:hAnsi="Wingdings" w:hint="default"/>
-        <w:sz w:val="20"/>
-      </w:rPr>
-    </w:lvl>
-    <w:lvl w:ilvl="8" w:tentative="1">
-      <w:start w:val="1"/>
-      <w:numFmt w:val="bullet"/>
-      <w:lvlText w:val=""/>
-      <w:lvlJc w:val="left"/>
-      <w:pPr>
-        <w:tabs>
-          <w:tab w:val="num" w:pos="6480"/>
-        </w:tabs>
-        <w:ind w:left="6480" w:hanging="360"/>
-      </w:pPr>
-      <w:rPr>
-        <w:rFonts w:ascii="Wingdings" w:hAnsi="Wingdings" w:hint="default"/>
-        <w:sz w:val="20"/>
-      </w:rPr>
-    </w:lvl>
-  </w:abstractNum>
-  <w:abstractNum w:abstractNumId="50" w15:restartNumberingAfterBreak="0">
-    <w:nsid w:val="76795621"/>
-    <w:multiLevelType w:val="multilevel"/>
-    <w:tmpl w:val="12B8972E"/>
-    <w:lvl w:ilvl="0">
-      <w:start w:val="1"/>
-      <w:numFmt w:val="bullet"/>
-      <w:lvlText w:val=""/>
-      <w:lvlJc w:val="left"/>
-      <w:pPr>
-        <w:ind w:left="360" w:hanging="360"/>
-      </w:pPr>
-      <w:rPr>
-        <w:rFonts w:ascii="Symbol" w:hAnsi="Symbol" w:hint="default"/>
-      </w:rPr>
-    </w:lvl>
-    <w:lvl w:ilvl="1">
-      <w:start w:val="1"/>
-      <w:numFmt w:val="decimal"/>
-      <w:lvlText w:val="%1.%2."/>
-      <w:lvlJc w:val="left"/>
-      <w:pPr>
-        <w:ind w:left="792" w:hanging="432"/>
-      </w:pPr>
-    </w:lvl>
-    <w:lvl w:ilvl="2">
-      <w:start w:val="1"/>
-      <w:numFmt w:val="decimal"/>
-      <w:lvlText w:val="%1.%2.%3."/>
-      <w:lvlJc w:val="left"/>
-      <w:pPr>
-        <w:ind w:left="1224" w:hanging="504"/>
-      </w:pPr>
-    </w:lvl>
-    <w:lvl w:ilvl="3">
-      <w:start w:val="1"/>
-      <w:numFmt w:val="decimal"/>
-      <w:lvlText w:val="%1.%2.%3.%4."/>
-      <w:lvlJc w:val="left"/>
-      <w:pPr>
-        <w:ind w:left="1728" w:hanging="647"/>
-      </w:pPr>
-    </w:lvl>
-    <w:lvl w:ilvl="4">
-      <w:start w:val="1"/>
-      <w:numFmt w:val="decimal"/>
-      <w:lvlText w:val="%1.%2.%3.%4.%5."/>
-      <w:lvlJc w:val="left"/>
-      <w:pPr>
-        <w:ind w:left="2232" w:hanging="792"/>
-      </w:pPr>
-    </w:lvl>
-    <w:lvl w:ilvl="5">
-      <w:start w:val="1"/>
-      <w:numFmt w:val="decimal"/>
-      <w:lvlText w:val="%1.%2.%3.%4.%5.%6."/>
-      <w:lvlJc w:val="left"/>
-      <w:pPr>
-        <w:ind w:left="2736" w:hanging="935"/>
-      </w:pPr>
-    </w:lvl>
-    <w:lvl w:ilvl="6">
-      <w:start w:val="1"/>
-      <w:numFmt w:val="decimal"/>
-      <w:lvlText w:val="%1.%2.%3.%4.%5.%6.%7."/>
-      <w:lvlJc w:val="left"/>
-      <w:pPr>
-        <w:ind w:left="3240" w:hanging="1080"/>
-      </w:pPr>
-    </w:lvl>
-    <w:lvl w:ilvl="7">
-      <w:start w:val="1"/>
-      <w:numFmt w:val="decimal"/>
-      <w:lvlText w:val="%1.%2.%3.%4.%5.%6.%7.%8."/>
-      <w:lvlJc w:val="left"/>
-      <w:pPr>
-        <w:ind w:left="3744" w:hanging="1224"/>
-      </w:pPr>
-    </w:lvl>
-    <w:lvl w:ilvl="8">
-      <w:start w:val="1"/>
-      <w:numFmt w:val="decimal"/>
-      <w:lvlText w:val="%1.%2.%3.%4.%5.%6.%7.%8.%9."/>
-      <w:lvlJc w:val="left"/>
-      <w:pPr>
-        <w:ind w:left="4320" w:hanging="1440"/>
-      </w:pPr>
-    </w:lvl>
-  </w:abstractNum>
-  <w:abstractNum w:abstractNumId="51" w15:restartNumberingAfterBreak="0">
-    <w:nsid w:val="77E25B10"/>
-    <w:multiLevelType w:val="multilevel"/>
-    <w:tmpl w:val="601220FC"/>
-    <w:lvl w:ilvl="0">
-      <w:start w:val="1"/>
-      <w:numFmt w:val="bullet"/>
-      <w:lvlText w:val=""/>
-      <w:lvlJc w:val="left"/>
-      <w:pPr>
-        <w:tabs>
-          <w:tab w:val="num" w:pos="720"/>
-        </w:tabs>
-        <w:ind w:left="720" w:hanging="360"/>
-      </w:pPr>
-      <w:rPr>
-        <w:rFonts w:ascii="Symbol" w:hAnsi="Symbol" w:hint="default"/>
-        <w:sz w:val="20"/>
-      </w:rPr>
-    </w:lvl>
-    <w:lvl w:ilvl="1" w:tentative="1">
-      <w:start w:val="1"/>
-      <w:numFmt w:val="bullet"/>
-      <w:lvlText w:val="o"/>
-      <w:lvlJc w:val="left"/>
-      <w:pPr>
-        <w:tabs>
-          <w:tab w:val="num" w:pos="1440"/>
-        </w:tabs>
-        <w:ind w:left="1440" w:hanging="360"/>
-      </w:pPr>
-      <w:rPr>
-        <w:rFonts w:ascii="Courier New" w:hAnsi="Courier New" w:hint="default"/>
-        <w:sz w:val="20"/>
-      </w:rPr>
-    </w:lvl>
-    <w:lvl w:ilvl="2" w:tentative="1">
-      <w:start w:val="1"/>
-      <w:numFmt w:val="bullet"/>
-      <w:lvlText w:val=""/>
-      <w:lvlJc w:val="left"/>
-      <w:pPr>
-        <w:tabs>
-          <w:tab w:val="num" w:pos="2160"/>
-        </w:tabs>
-        <w:ind w:left="2160" w:hanging="360"/>
-      </w:pPr>
-      <w:rPr>
-        <w:rFonts w:ascii="Wingdings" w:hAnsi="Wingdings" w:hint="default"/>
-        <w:sz w:val="20"/>
-      </w:rPr>
-    </w:lvl>
-    <w:lvl w:ilvl="3" w:tentative="1">
-      <w:start w:val="1"/>
-      <w:numFmt w:val="bullet"/>
-      <w:lvlText w:val=""/>
-      <w:lvlJc w:val="left"/>
-      <w:pPr>
-        <w:tabs>
-          <w:tab w:val="num" w:pos="2880"/>
-        </w:tabs>
-        <w:ind w:left="2880" w:hanging="360"/>
-      </w:pPr>
-      <w:rPr>
-        <w:rFonts w:ascii="Wingdings" w:hAnsi="Wingdings" w:hint="default"/>
-        <w:sz w:val="20"/>
-      </w:rPr>
-    </w:lvl>
-    <w:lvl w:ilvl="4" w:tentative="1">
-      <w:start w:val="1"/>
-      <w:numFmt w:val="bullet"/>
-      <w:lvlText w:val=""/>
-      <w:lvlJc w:val="left"/>
-      <w:pPr>
-        <w:tabs>
-          <w:tab w:val="num" w:pos="3600"/>
-        </w:tabs>
-        <w:ind w:left="3600" w:hanging="360"/>
-      </w:pPr>
-      <w:rPr>
-        <w:rFonts w:ascii="Wingdings" w:hAnsi="Wingdings" w:hint="default"/>
-        <w:sz w:val="20"/>
-      </w:rPr>
-    </w:lvl>
-    <w:lvl w:ilvl="5" w:tentative="1">
-      <w:start w:val="1"/>
-      <w:numFmt w:val="bullet"/>
-      <w:lvlText w:val=""/>
-      <w:lvlJc w:val="left"/>
-      <w:pPr>
-        <w:tabs>
-          <w:tab w:val="num" w:pos="4320"/>
-        </w:tabs>
-        <w:ind w:left="4320" w:hanging="360"/>
-      </w:pPr>
-      <w:rPr>
-        <w:rFonts w:ascii="Wingdings" w:hAnsi="Wingdings" w:hint="default"/>
-        <w:sz w:val="20"/>
-      </w:rPr>
-    </w:lvl>
-    <w:lvl w:ilvl="6" w:tentative="1">
-      <w:start w:val="1"/>
-      <w:numFmt w:val="bullet"/>
-      <w:lvlText w:val=""/>
-      <w:lvlJc w:val="left"/>
-      <w:pPr>
-        <w:tabs>
-          <w:tab w:val="num" w:pos="5040"/>
-        </w:tabs>
-        <w:ind w:left="5040" w:hanging="360"/>
-      </w:pPr>
-      <w:rPr>
-        <w:rFonts w:ascii="Wingdings" w:hAnsi="Wingdings" w:hint="default"/>
-        <w:sz w:val="20"/>
-      </w:rPr>
-    </w:lvl>
-    <w:lvl w:ilvl="7" w:tentative="1">
-      <w:start w:val="1"/>
-      <w:numFmt w:val="bullet"/>
-      <w:lvlText w:val=""/>
-      <w:lvlJc w:val="left"/>
-      <w:pPr>
-        <w:tabs>
-          <w:tab w:val="num" w:pos="5760"/>
-        </w:tabs>
-        <w:ind w:left="5760" w:hanging="360"/>
-      </w:pPr>
-      <w:rPr>
-        <w:rFonts w:ascii="Wingdings" w:hAnsi="Wingdings" w:hint="default"/>
-        <w:sz w:val="20"/>
-      </w:rPr>
-    </w:lvl>
-    <w:lvl w:ilvl="8" w:tentative="1">
-      <w:start w:val="1"/>
-      <w:numFmt w:val="bullet"/>
-      <w:lvlText w:val=""/>
-      <w:lvlJc w:val="left"/>
-      <w:pPr>
-        <w:tabs>
-          <w:tab w:val="num" w:pos="6480"/>
-        </w:tabs>
-        <w:ind w:left="6480" w:hanging="360"/>
-      </w:pPr>
-      <w:rPr>
-        <w:rFonts w:ascii="Wingdings" w:hAnsi="Wingdings" w:hint="default"/>
-        <w:sz w:val="20"/>
-      </w:rPr>
-    </w:lvl>
-  </w:abstractNum>
-  <w:abstractNum w:abstractNumId="52" w15:restartNumberingAfterBreak="0">
-    <w:nsid w:val="782E4F7E"/>
-    <w:multiLevelType w:val="hybridMultilevel"/>
-    <w:tmpl w:val="C1A8BA50"/>
-    <w:lvl w:ilvl="0" w:tplc="04160001">
-      <w:start w:val="1"/>
-      <w:numFmt w:val="bullet"/>
-      <w:lvlText w:val=""/>
-      <w:lvlJc w:val="left"/>
-      <w:pPr>
-        <w:ind w:left="1440" w:hanging="360"/>
-      </w:pPr>
-      <w:rPr>
-        <w:rFonts w:ascii="Symbol" w:hAnsi="Symbol" w:hint="default"/>
-      </w:rPr>
-    </w:lvl>
-    <w:lvl w:ilvl="1" w:tplc="04160003" w:tentative="1">
-      <w:start w:val="1"/>
-      <w:numFmt w:val="bullet"/>
-      <w:lvlText w:val="o"/>
-      <w:lvlJc w:val="left"/>
-      <w:pPr>
-        <w:ind w:left="2160" w:hanging="360"/>
-      </w:pPr>
-      <w:rPr>
-        <w:rFonts w:ascii="Courier New" w:hAnsi="Courier New" w:cs="Courier New" w:hint="default"/>
-      </w:rPr>
-    </w:lvl>
-    <w:lvl w:ilvl="2" w:tplc="04160005" w:tentative="1">
-      <w:start w:val="1"/>
-      <w:numFmt w:val="bullet"/>
-      <w:lvlText w:val=""/>
-      <w:lvlJc w:val="left"/>
-      <w:pPr>
-        <w:ind w:left="2880" w:hanging="360"/>
-      </w:pPr>
-      <w:rPr>
-        <w:rFonts w:ascii="Wingdings" w:hAnsi="Wingdings" w:hint="default"/>
-      </w:rPr>
-    </w:lvl>
-    <w:lvl w:ilvl="3" w:tplc="04160001" w:tentative="1">
-      <w:start w:val="1"/>
-      <w:numFmt w:val="bullet"/>
-      <w:lvlText w:val=""/>
-      <w:lvlJc w:val="left"/>
-      <w:pPr>
-        <w:ind w:left="3600" w:hanging="360"/>
-      </w:pPr>
-      <w:rPr>
-        <w:rFonts w:ascii="Symbol" w:hAnsi="Symbol" w:hint="default"/>
-      </w:rPr>
-    </w:lvl>
-    <w:lvl w:ilvl="4" w:tplc="04160003" w:tentative="1">
-      <w:start w:val="1"/>
-      <w:numFmt w:val="bullet"/>
-      <w:lvlText w:val="o"/>
-      <w:lvlJc w:val="left"/>
-      <w:pPr>
-        <w:ind w:left="4320" w:hanging="360"/>
-      </w:pPr>
-      <w:rPr>
-        <w:rFonts w:ascii="Courier New" w:hAnsi="Courier New" w:cs="Courier New" w:hint="default"/>
-      </w:rPr>
-    </w:lvl>
-    <w:lvl w:ilvl="5" w:tplc="04160005" w:tentative="1">
-      <w:start w:val="1"/>
-      <w:numFmt w:val="bullet"/>
-      <w:lvlText w:val=""/>
-      <w:lvlJc w:val="left"/>
-      <w:pPr>
-        <w:ind w:left="5040" w:hanging="360"/>
-      </w:pPr>
-      <w:rPr>
-        <w:rFonts w:ascii="Wingdings" w:hAnsi="Wingdings" w:hint="default"/>
-      </w:rPr>
-    </w:lvl>
-    <w:lvl w:ilvl="6" w:tplc="04160001" w:tentative="1">
-      <w:start w:val="1"/>
-      <w:numFmt w:val="bullet"/>
-      <w:lvlText w:val=""/>
-      <w:lvlJc w:val="left"/>
-      <w:pPr>
-        <w:ind w:left="5760" w:hanging="360"/>
-      </w:pPr>
-      <w:rPr>
-        <w:rFonts w:ascii="Symbol" w:hAnsi="Symbol" w:hint="default"/>
-      </w:rPr>
-    </w:lvl>
-    <w:lvl w:ilvl="7" w:tplc="04160003" w:tentative="1">
-      <w:start w:val="1"/>
-      <w:numFmt w:val="bullet"/>
-      <w:lvlText w:val="o"/>
-      <w:lvlJc w:val="left"/>
-      <w:pPr>
-        <w:ind w:left="6480" w:hanging="360"/>
-      </w:pPr>
-      <w:rPr>
-        <w:rFonts w:ascii="Courier New" w:hAnsi="Courier New" w:cs="Courier New" w:hint="default"/>
-      </w:rPr>
-    </w:lvl>
-    <w:lvl w:ilvl="8" w:tplc="04160005" w:tentative="1">
-      <w:start w:val="1"/>
-      <w:numFmt w:val="bullet"/>
-      <w:lvlText w:val=""/>
-      <w:lvlJc w:val="left"/>
-      <w:pPr>
-        <w:ind w:left="7200" w:hanging="360"/>
-      </w:pPr>
-      <w:rPr>
-        <w:rFonts w:ascii="Wingdings" w:hAnsi="Wingdings" w:hint="default"/>
-      </w:rPr>
-    </w:lvl>
-  </w:abstractNum>
-  <w:abstractNum w:abstractNumId="53" w15:restartNumberingAfterBreak="0">
-    <w:nsid w:val="7D2B22D4"/>
-    <w:multiLevelType w:val="hybridMultilevel"/>
-    <w:tmpl w:val="AAF4FBC2"/>
-    <w:lvl w:ilvl="0" w:tplc="04160001">
-      <w:start w:val="1"/>
-      <w:numFmt w:val="bullet"/>
-      <w:lvlText w:val=""/>
-      <w:lvlJc w:val="left"/>
-      <w:pPr>
-        <w:ind w:left="720" w:hanging="360"/>
-      </w:pPr>
-      <w:rPr>
-        <w:rFonts w:ascii="Symbol" w:hAnsi="Symbol" w:hint="default"/>
-      </w:rPr>
-    </w:lvl>
-    <w:lvl w:ilvl="1" w:tplc="04160003" w:tentative="1">
-      <w:start w:val="1"/>
-      <w:numFmt w:val="bullet"/>
-      <w:lvlText w:val="o"/>
-      <w:lvlJc w:val="left"/>
-      <w:pPr>
-        <w:ind w:left="1440" w:hanging="360"/>
-      </w:pPr>
-      <w:rPr>
-        <w:rFonts w:ascii="Courier New" w:hAnsi="Courier New" w:cs="Courier New" w:hint="default"/>
-      </w:rPr>
-    </w:lvl>
-    <w:lvl w:ilvl="2" w:tplc="04160005" w:tentative="1">
-      <w:start w:val="1"/>
-      <w:numFmt w:val="bullet"/>
-      <w:lvlText w:val=""/>
-      <w:lvlJc w:val="left"/>
-      <w:pPr>
-        <w:ind w:left="2160" w:hanging="360"/>
-      </w:pPr>
-      <w:rPr>
-        <w:rFonts w:ascii="Wingdings" w:hAnsi="Wingdings" w:hint="default"/>
-      </w:rPr>
-    </w:lvl>
-    <w:lvl w:ilvl="3" w:tplc="04160001" w:tentative="1">
-      <w:start w:val="1"/>
-      <w:numFmt w:val="bullet"/>
-      <w:lvlText w:val=""/>
-      <w:lvlJc w:val="left"/>
-      <w:pPr>
-        <w:ind w:left="2880" w:hanging="360"/>
-      </w:pPr>
-      <w:rPr>
-        <w:rFonts w:ascii="Symbol" w:hAnsi="Symbol" w:hint="default"/>
-      </w:rPr>
-    </w:lvl>
-    <w:lvl w:ilvl="4" w:tplc="04160003">
-      <w:start w:val="1"/>
-      <w:numFmt w:val="bullet"/>
-      <w:lvlText w:val="o"/>
-      <w:lvlJc w:val="left"/>
-      <w:pPr>
-        <w:ind w:left="3600" w:hanging="360"/>
-      </w:pPr>
-      <w:rPr>
-        <w:rFonts w:ascii="Courier New" w:hAnsi="Courier New" w:cs="Courier New" w:hint="default"/>
-      </w:rPr>
-    </w:lvl>
-    <w:lvl w:ilvl="5" w:tplc="04160005" w:tentative="1">
-      <w:start w:val="1"/>
-      <w:numFmt w:val="bullet"/>
-      <w:lvlText w:val=""/>
-      <w:lvlJc w:val="left"/>
-      <w:pPr>
-        <w:ind w:left="4320" w:hanging="360"/>
-      </w:pPr>
-      <w:rPr>
-        <w:rFonts w:ascii="Wingdings" w:hAnsi="Wingdings" w:hint="default"/>
-      </w:rPr>
-    </w:lvl>
-    <w:lvl w:ilvl="6" w:tplc="04160001" w:tentative="1">
-      <w:start w:val="1"/>
-      <w:numFmt w:val="bullet"/>
-      <w:lvlText w:val=""/>
-      <w:lvlJc w:val="left"/>
-      <w:pPr>
-        <w:ind w:left="5040" w:hanging="360"/>
-      </w:pPr>
-      <w:rPr>
-        <w:rFonts w:ascii="Symbol" w:hAnsi="Symbol" w:hint="default"/>
-      </w:rPr>
-    </w:lvl>
-    <w:lvl w:ilvl="7" w:tplc="04160003" w:tentative="1">
-      <w:start w:val="1"/>
-      <w:numFmt w:val="bullet"/>
-      <w:lvlText w:val="o"/>
-      <w:lvlJc w:val="left"/>
-      <w:pPr>
-        <w:ind w:left="5760" w:hanging="360"/>
-      </w:pPr>
-      <w:rPr>
-        <w:rFonts w:ascii="Courier New" w:hAnsi="Courier New" w:cs="Courier New" w:hint="default"/>
-      </w:rPr>
-    </w:lvl>
-    <w:lvl w:ilvl="8" w:tplc="04160005" w:tentative="1">
-      <w:start w:val="1"/>
-      <w:numFmt w:val="bullet"/>
-      <w:lvlText w:val=""/>
-      <w:lvlJc w:val="left"/>
-      <w:pPr>
-        <w:ind w:left="6480" w:hanging="360"/>
-      </w:pPr>
-      <w:rPr>
-        <w:rFonts w:ascii="Wingdings" w:hAnsi="Wingdings" w:hint="default"/>
-      </w:rPr>
-    </w:lvl>
-  </w:abstractNum>
-  <w:abstractNum w:abstractNumId="54" w15:restartNumberingAfterBreak="0">
-    <w:nsid w:val="7D5A2FAE"/>
-    <w:multiLevelType w:val="multilevel"/>
-    <w:tmpl w:val="9AC2A73A"/>
-    <w:lvl w:ilvl="0">
-      <w:start w:val="1"/>
-      <w:numFmt w:val="bullet"/>
-      <w:lvlText w:val=""/>
-      <w:lvlJc w:val="left"/>
-      <w:pPr>
-        <w:ind w:left="360" w:hanging="360"/>
-      </w:pPr>
-      <w:rPr>
-        <w:rFonts w:ascii="Symbol" w:hAnsi="Symbol" w:hint="default"/>
-      </w:rPr>
-    </w:lvl>
-    <w:lvl w:ilvl="1">
-      <w:start w:val="1"/>
-      <w:numFmt w:val="decimal"/>
-      <w:lvlText w:val="%1.%2."/>
-      <w:lvlJc w:val="left"/>
-      <w:pPr>
-        <w:ind w:left="792" w:hanging="432"/>
-      </w:pPr>
-    </w:lvl>
-    <w:lvl w:ilvl="2">
-      <w:start w:val="1"/>
-      <w:numFmt w:val="decimal"/>
-      <w:lvlText w:val="%1.%2.%3."/>
-      <w:lvlJc w:val="left"/>
-      <w:pPr>
-        <w:ind w:left="1224" w:hanging="504"/>
-      </w:pPr>
-    </w:lvl>
-    <w:lvl w:ilvl="3">
-      <w:start w:val="1"/>
-      <w:numFmt w:val="bullet"/>
-      <w:lvlText w:val=""/>
-      <w:lvlJc w:val="left"/>
-      <w:pPr>
-        <w:ind w:left="720" w:hanging="360"/>
-      </w:pPr>
-      <w:rPr>
-        <w:rFonts w:ascii="Symbol" w:hAnsi="Symbol" w:hint="default"/>
-      </w:rPr>
-    </w:lvl>
-    <w:lvl w:ilvl="4">
-      <w:start w:val="1"/>
-      <w:numFmt w:val="decimal"/>
-      <w:lvlText w:val="%1.%2.%3.%4.%5."/>
-      <w:lvlJc w:val="left"/>
-      <w:pPr>
-        <w:ind w:left="2232" w:hanging="792"/>
-      </w:pPr>
-    </w:lvl>
-    <w:lvl w:ilvl="5">
-      <w:start w:val="1"/>
-      <w:numFmt w:val="decimal"/>
-      <w:lvlText w:val="%1.%2.%3.%4.%5.%6."/>
-      <w:lvlJc w:val="left"/>
-      <w:pPr>
-        <w:ind w:left="2736" w:hanging="935"/>
-      </w:pPr>
-    </w:lvl>
-    <w:lvl w:ilvl="6">
-      <w:start w:val="1"/>
-      <w:numFmt w:val="decimal"/>
-      <w:lvlText w:val="%1.%2.%3.%4.%5.%6.%7."/>
-      <w:lvlJc w:val="left"/>
-      <w:pPr>
-        <w:ind w:left="3240" w:hanging="1080"/>
-      </w:pPr>
-    </w:lvl>
-    <w:lvl w:ilvl="7">
-      <w:start w:val="1"/>
-      <w:numFmt w:val="decimal"/>
-      <w:lvlText w:val="%1.%2.%3.%4.%5.%6.%7.%8."/>
-      <w:lvlJc w:val="left"/>
-      <w:pPr>
-        <w:ind w:left="3744" w:hanging="1224"/>
-      </w:pPr>
-    </w:lvl>
-    <w:lvl w:ilvl="8">
-      <w:start w:val="1"/>
-      <w:numFmt w:val="decimal"/>
-      <w:lvlText w:val="%1.%2.%3.%4.%5.%6.%7.%8.%9."/>
-      <w:lvlJc w:val="left"/>
-      <w:pPr>
-        <w:ind w:left="4320" w:hanging="1440"/>
-      </w:pPr>
-    </w:lvl>
-  </w:abstractNum>
-  <w:num w:numId="1" w16cid:durableId="835534351">
-    <w:abstractNumId w:val="11"/>
+  <w:num w:numId="1" w16cid:durableId="1597976112">
+    <w:abstractNumId w:val="7"/>
   </w:num>
-  <w:num w:numId="2" w16cid:durableId="1704557388">
-    <w:abstractNumId w:val="29"/>
+  <w:num w:numId="2" w16cid:durableId="1642346425">
+    <w:abstractNumId w:val="0"/>
   </w:num>
-  <w:num w:numId="3" w16cid:durableId="496699779">
-    <w:abstractNumId w:val="41"/>
+  <w:num w:numId="3" w16cid:durableId="1701010043">
+    <w:abstractNumId w:val="5"/>
   </w:num>
-  <w:num w:numId="4" w16cid:durableId="1597976112">
-    <w:abstractNumId w:val="45"/>
+  <w:num w:numId="4" w16cid:durableId="1172257691">
+    <w:abstractNumId w:val="8"/>
   </w:num>
-  <w:num w:numId="5" w16cid:durableId="53747174">
-    <w:abstractNumId w:val="23"/>
-  </w:num>
-  <w:num w:numId="6" w16cid:durableId="2060543917">
-    <w:abstractNumId w:val="25"/>
-  </w:num>
-  <w:num w:numId="7" w16cid:durableId="1599022195">
+  <w:num w:numId="5" w16cid:durableId="1013532099">
     <w:abstractNumId w:val="3"/>
   </w:num>
-  <w:num w:numId="8" w16cid:durableId="1495612088">
-    <w:abstractNumId w:val="22"/>
+  <w:num w:numId="6" w16cid:durableId="1078938807">
+    <w:abstractNumId w:val="4"/>
   </w:num>
-  <w:num w:numId="9" w16cid:durableId="1642346425">
-    <w:abstractNumId w:val="0"/>
+  <w:num w:numId="7" w16cid:durableId="1257789661">
+    <w:abstractNumId w:val="6"/>
   </w:num>
-  <w:num w:numId="10" w16cid:durableId="1701010043">
-    <w:abstractNumId w:val="37"/>
+  <w:num w:numId="8" w16cid:durableId="977763989">
+    <w:abstractNumId w:val="2"/>
   </w:num>
-  <w:num w:numId="11" w16cid:durableId="1172257691">
-    <w:abstractNumId w:val="49"/>
-  </w:num>
-  <w:num w:numId="12" w16cid:durableId="1340740676">
-    <w:abstractNumId w:val="8"/>
-  </w:num>
-  <w:num w:numId="13" w16cid:durableId="712535661">
-    <w:abstractNumId w:val="10"/>
-  </w:num>
-  <w:num w:numId="14" w16cid:durableId="1610042841">
-    <w:abstractNumId w:val="31"/>
-  </w:num>
-  <w:num w:numId="15" w16cid:durableId="1013532099">
-    <w:abstractNumId w:val="19"/>
-  </w:num>
-  <w:num w:numId="16" w16cid:durableId="84766328">
-    <w:abstractNumId w:val="26"/>
-  </w:num>
-  <w:num w:numId="17" w16cid:durableId="523633621">
-    <w:abstractNumId w:val="21"/>
-  </w:num>
-  <w:num w:numId="18" w16cid:durableId="1287857361">
-    <w:abstractNumId w:val="18"/>
-  </w:num>
-  <w:num w:numId="19" w16cid:durableId="1001008372">
-    <w:abstractNumId w:val="12"/>
-  </w:num>
-  <w:num w:numId="20" w16cid:durableId="1256478086">
-    <w:abstractNumId w:val="27"/>
-  </w:num>
-  <w:num w:numId="21" w16cid:durableId="1837260492">
-    <w:abstractNumId w:val="50"/>
-  </w:num>
-  <w:num w:numId="22" w16cid:durableId="1769079142">
-    <w:abstractNumId w:val="46"/>
-  </w:num>
-  <w:num w:numId="23" w16cid:durableId="493953969">
+  <w:num w:numId="9" w16cid:durableId="1108886101">
     <w:abstractNumId w:val="1"/>
   </w:num>
-  <w:num w:numId="24" w16cid:durableId="1398555385">
-    <w:abstractNumId w:val="54"/>
-  </w:num>
-  <w:num w:numId="25" w16cid:durableId="1369448358">
-    <w:abstractNumId w:val="43"/>
-  </w:num>
-  <w:num w:numId="26" w16cid:durableId="1078938807">
-    <w:abstractNumId w:val="34"/>
-  </w:num>
-  <w:num w:numId="27" w16cid:durableId="692541004">
-    <w:abstractNumId w:val="30"/>
-  </w:num>
-  <w:num w:numId="28" w16cid:durableId="1678920166">
-    <w:abstractNumId w:val="44"/>
-  </w:num>
-  <w:num w:numId="29" w16cid:durableId="194776019">
-    <w:abstractNumId w:val="33"/>
-  </w:num>
-  <w:num w:numId="30" w16cid:durableId="1302345520">
-    <w:abstractNumId w:val="17"/>
-  </w:num>
-  <w:num w:numId="31" w16cid:durableId="1257789661">
-    <w:abstractNumId w:val="40"/>
-  </w:num>
-  <w:num w:numId="32" w16cid:durableId="1560630498">
-    <w:abstractNumId w:val="47"/>
-  </w:num>
-  <w:num w:numId="33" w16cid:durableId="1104498667">
-    <w:abstractNumId w:val="35"/>
-  </w:num>
-  <w:num w:numId="34" w16cid:durableId="851916891">
-    <w:abstractNumId w:val="28"/>
-  </w:num>
-  <w:num w:numId="35" w16cid:durableId="1821732468">
-    <w:abstractNumId w:val="51"/>
-  </w:num>
-  <w:num w:numId="36" w16cid:durableId="1988821259">
-    <w:abstractNumId w:val="39"/>
-  </w:num>
-  <w:num w:numId="37" w16cid:durableId="1254246495">
-    <w:abstractNumId w:val="36"/>
-  </w:num>
-  <w:num w:numId="38" w16cid:durableId="2101215762">
-    <w:abstractNumId w:val="16"/>
-  </w:num>
-  <w:num w:numId="39" w16cid:durableId="1145852908">
-    <w:abstractNumId w:val="4"/>
-  </w:num>
-  <w:num w:numId="40" w16cid:durableId="578632921">
-    <w:abstractNumId w:val="32"/>
-  </w:num>
-  <w:num w:numId="41" w16cid:durableId="550730307">
-    <w:abstractNumId w:val="5"/>
-  </w:num>
-  <w:num w:numId="42" w16cid:durableId="1604726162">
-    <w:abstractNumId w:val="48"/>
-  </w:num>
-  <w:num w:numId="43" w16cid:durableId="977763989">
-    <w:abstractNumId w:val="9"/>
-  </w:num>
-  <w:num w:numId="44" w16cid:durableId="1108886101">
-    <w:abstractNumId w:val="2"/>
-  </w:num>
-  <w:num w:numId="45" w16cid:durableId="1865442376">
-    <w:abstractNumId w:val="53"/>
-  </w:num>
-  <w:num w:numId="46" w16cid:durableId="682391195">
-    <w:abstractNumId w:val="6"/>
-  </w:num>
-  <w:num w:numId="47" w16cid:durableId="16469471">
-    <w:abstractNumId w:val="38"/>
-  </w:num>
-  <w:num w:numId="48" w16cid:durableId="1265378875">
-    <w:abstractNumId w:val="15"/>
-  </w:num>
-  <w:num w:numId="49" w16cid:durableId="490607210">
-    <w:abstractNumId w:val="20"/>
-  </w:num>
-  <w:num w:numId="50" w16cid:durableId="461850838">
-    <w:abstractNumId w:val="42"/>
-  </w:num>
-  <w:num w:numId="51" w16cid:durableId="1459452283">
-    <w:abstractNumId w:val="13"/>
-  </w:num>
-  <w:num w:numId="52" w16cid:durableId="537206440">
-    <w:abstractNumId w:val="24"/>
-  </w:num>
-  <w:num w:numId="53" w16cid:durableId="1932200159">
-    <w:abstractNumId w:val="52"/>
-  </w:num>
-  <w:num w:numId="54" w16cid:durableId="1949042445">
-    <w:abstractNumId w:val="14"/>
-  </w:num>
-  <w:num w:numId="55" w16cid:durableId="1469207238">
-    <w:abstractNumId w:val="7"/>
-  </w:num>
+  <w:numIdMacAtCleanup w:val="9"/>
 </w:numbering>
 </file>
 
